--- a/DotNetCore_ReadMe.docx
+++ b/DotNetCore_ReadMe.docx
@@ -247,12 +247,393 @@
           <w:lang w:val="en-GB"/>
         </w:rPr>
       </w:pPr>
-      <w:r>
-        <w:rPr>
-          <w:lang w:val="en-GB"/>
-        </w:rPr>
-        <w:t>https://docs.microsoft.com/en-us/dotnet/csharp/language-reference/keywords/static</w:t>
-      </w:r>
+      <w:hyperlink r:id="rId5" w:history="1">
+        <w:r>
+          <w:rPr>
+            <w:rStyle w:val="Hyperlink"/>
+            <w:lang w:val="en-GB"/>
+          </w:rPr>
+          <w:t>https://docs.microsoft.com/en-us/dotnet/csharp/language-reference/keywords/static</w:t>
+        </w:r>
+      </w:hyperlink>
+    </w:p>
+    <w:p>
+      <w:pPr>
+        <w:rPr>
+          <w:lang w:val="en-GB"/>
+        </w:rPr>
+      </w:pPr>
+      <w:hyperlink r:id="rId6" w:history="1">
+        <w:r>
+          <w:rPr>
+            <w:rStyle w:val="Hyperlink"/>
+            <w:lang w:val="en-GB"/>
+          </w:rPr>
+          <w:t>https://docs.microsoft.com/en-us/dotnet/csharp/programming-guide/classes-and-structs/static-classes-and-static-class-members</w:t>
+        </w:r>
+      </w:hyperlink>
+    </w:p>
+    <w:p>
+      <w:pPr>
+        <w:rPr>
+          <w:b/>
+          <w:bCs/>
+          <w:lang w:val="en-GB"/>
+        </w:rPr>
+      </w:pPr>
+    </w:p>
+    <w:p>
+      <w:pPr>
+        <w:rPr>
+          <w:b/>
+          <w:bCs/>
+          <w:lang w:val="en-GB"/>
+        </w:rPr>
+      </w:pPr>
+      <w:r>
+        <w:rPr>
+          <w:b/>
+          <w:bCs/>
+          <w:lang w:val="en-GB"/>
+        </w:rPr>
+        <w:t xml:space="preserve">Local Functions </w:t>
+      </w:r>
+    </w:p>
+    <w:p>
+      <w:pPr>
+        <w:rPr>
+          <w:lang w:val="en-GB"/>
+        </w:rPr>
+      </w:pPr>
+      <w:hyperlink r:id="rId7" w:history="1">
+        <w:r>
+          <w:rPr>
+            <w:rStyle w:val="Hyperlink"/>
+            <w:lang w:val="en-GB"/>
+          </w:rPr>
+          <w:t>https://docs.microsoft.com/en-us/dotnet/csharp/programming-guide/classes-and-structs/local-functions</w:t>
+        </w:r>
+      </w:hyperlink>
+    </w:p>
+    <w:p>
+      <w:pPr>
+        <w:rPr>
+          <w:lang w:val="en-GB"/>
+        </w:rPr>
+      </w:pPr>
+    </w:p>
+    <w:p>
+      <w:pPr>
+        <w:numPr>
+          <w:ilvl w:val="0"/>
+          <w:numId w:val="2"/>
+        </w:numPr>
+        <w:spacing w:before="100" w:beforeAutospacing="1" w:after="75" w:line="360" w:lineRule="atLeast"/>
+        <w:rPr>
+          <w:rFonts w:ascii="Arial" w:eastAsia="Times New Roman" w:hAnsi="Arial" w:cs="Arial"/>
+          <w:color w:val="000000"/>
+          <w:sz w:val="23"/>
+          <w:szCs w:val="23"/>
+          <w:lang w:eastAsia="en-SG"/>
+        </w:rPr>
+      </w:pPr>
+      <w:r>
+        <w:rPr>
+          <w:rFonts w:ascii="Arial" w:eastAsia="Times New Roman" w:hAnsi="Arial" w:cs="Arial"/>
+          <w:color w:val="000000"/>
+          <w:sz w:val="23"/>
+          <w:szCs w:val="23"/>
+          <w:lang w:eastAsia="en-SG"/>
+        </w:rPr>
+        <w:t xml:space="preserve">Querying data from a database, </w:t>
+      </w:r>
+      <w:proofErr w:type="spellStart"/>
+      <w:r>
+        <w:rPr>
+          <w:rFonts w:ascii="Arial" w:eastAsia="Times New Roman" w:hAnsi="Arial" w:cs="Arial"/>
+          <w:color w:val="000000"/>
+          <w:sz w:val="23"/>
+          <w:szCs w:val="23"/>
+          <w:lang w:eastAsia="en-SG"/>
+        </w:rPr>
+        <w:t>IEnumerable</w:t>
+      </w:r>
+      <w:proofErr w:type="spellEnd"/>
+      <w:r>
+        <w:rPr>
+          <w:rFonts w:ascii="Arial" w:eastAsia="Times New Roman" w:hAnsi="Arial" w:cs="Arial"/>
+          <w:color w:val="000000"/>
+          <w:sz w:val="23"/>
+          <w:szCs w:val="23"/>
+          <w:lang w:eastAsia="en-SG"/>
+        </w:rPr>
+        <w:t xml:space="preserve"> execute a select query on the server side, load data in-memory on a client-side and then filter data.</w:t>
+      </w:r>
+    </w:p>
+    <w:p>
+      <w:pPr>
+        <w:numPr>
+          <w:ilvl w:val="0"/>
+          <w:numId w:val="2"/>
+        </w:numPr>
+        <w:spacing w:before="100" w:beforeAutospacing="1" w:after="75" w:line="360" w:lineRule="atLeast"/>
+        <w:rPr>
+          <w:rFonts w:ascii="Arial" w:eastAsia="Times New Roman" w:hAnsi="Arial" w:cs="Arial"/>
+          <w:color w:val="000000"/>
+          <w:sz w:val="23"/>
+          <w:szCs w:val="23"/>
+          <w:lang w:eastAsia="en-SG"/>
+        </w:rPr>
+      </w:pPr>
+      <w:r>
+        <w:rPr>
+          <w:rFonts w:ascii="Arial" w:eastAsia="Times New Roman" w:hAnsi="Arial" w:cs="Arial"/>
+          <w:color w:val="000000"/>
+          <w:sz w:val="23"/>
+          <w:szCs w:val="23"/>
+          <w:lang w:eastAsia="en-SG"/>
+        </w:rPr>
+        <w:t xml:space="preserve">Querying data from a database, </w:t>
+      </w:r>
+      <w:proofErr w:type="spellStart"/>
+      <w:r>
+        <w:rPr>
+          <w:rFonts w:ascii="Arial" w:eastAsia="Times New Roman" w:hAnsi="Arial" w:cs="Arial"/>
+          <w:color w:val="000000"/>
+          <w:sz w:val="23"/>
+          <w:szCs w:val="23"/>
+          <w:lang w:eastAsia="en-SG"/>
+        </w:rPr>
+        <w:t>IQueryable</w:t>
+      </w:r>
+      <w:proofErr w:type="spellEnd"/>
+      <w:r>
+        <w:rPr>
+          <w:rFonts w:ascii="Arial" w:eastAsia="Times New Roman" w:hAnsi="Arial" w:cs="Arial"/>
+          <w:color w:val="000000"/>
+          <w:sz w:val="23"/>
+          <w:szCs w:val="23"/>
+          <w:lang w:eastAsia="en-SG"/>
+        </w:rPr>
+        <w:t xml:space="preserve"> execute the select query on the server side with all filters.</w:t>
+      </w:r>
+    </w:p>
+    <w:p>
+      <w:pPr>
+        <w:numPr>
+          <w:ilvl w:val="0"/>
+          <w:numId w:val="2"/>
+        </w:numPr>
+        <w:spacing w:before="100" w:beforeAutospacing="1" w:after="75" w:line="360" w:lineRule="atLeast"/>
+        <w:rPr>
+          <w:rFonts w:ascii="Arial" w:eastAsia="Times New Roman" w:hAnsi="Arial" w:cs="Arial"/>
+          <w:color w:val="000000"/>
+          <w:sz w:val="23"/>
+          <w:szCs w:val="23"/>
+          <w:lang w:eastAsia="en-SG"/>
+        </w:rPr>
+      </w:pPr>
+      <w:proofErr w:type="spellStart"/>
+      <w:r>
+        <w:rPr>
+          <w:rFonts w:ascii="Arial" w:eastAsia="Times New Roman" w:hAnsi="Arial" w:cs="Arial"/>
+          <w:color w:val="000000"/>
+          <w:sz w:val="23"/>
+          <w:szCs w:val="23"/>
+          <w:lang w:eastAsia="en-SG"/>
+        </w:rPr>
+        <w:t>IEnumerable</w:t>
+      </w:r>
+      <w:proofErr w:type="spellEnd"/>
+      <w:r>
+        <w:rPr>
+          <w:rFonts w:ascii="Arial" w:eastAsia="Times New Roman" w:hAnsi="Arial" w:cs="Arial"/>
+          <w:color w:val="000000"/>
+          <w:sz w:val="23"/>
+          <w:szCs w:val="23"/>
+          <w:lang w:eastAsia="en-SG"/>
+        </w:rPr>
+        <w:t xml:space="preserve"> exists in </w:t>
+      </w:r>
+      <w:proofErr w:type="spellStart"/>
+      <w:r>
+        <w:rPr>
+          <w:rFonts w:ascii="Arial" w:eastAsia="Times New Roman" w:hAnsi="Arial" w:cs="Arial"/>
+          <w:color w:val="000000"/>
+          <w:sz w:val="23"/>
+          <w:szCs w:val="23"/>
+          <w:lang w:eastAsia="en-SG"/>
+        </w:rPr>
+        <w:t>System.Collections</w:t>
+      </w:r>
+      <w:proofErr w:type="spellEnd"/>
+      <w:r>
+        <w:rPr>
+          <w:rFonts w:ascii="Arial" w:eastAsia="Times New Roman" w:hAnsi="Arial" w:cs="Arial"/>
+          <w:color w:val="000000"/>
+          <w:sz w:val="23"/>
+          <w:szCs w:val="23"/>
+          <w:lang w:eastAsia="en-SG"/>
+        </w:rPr>
+        <w:t xml:space="preserve"> Namespace.</w:t>
+      </w:r>
+    </w:p>
+    <w:p>
+      <w:pPr>
+        <w:numPr>
+          <w:ilvl w:val="0"/>
+          <w:numId w:val="2"/>
+        </w:numPr>
+        <w:spacing w:before="100" w:beforeAutospacing="1" w:after="75" w:line="360" w:lineRule="atLeast"/>
+        <w:rPr>
+          <w:rFonts w:ascii="Arial" w:eastAsia="Times New Roman" w:hAnsi="Arial" w:cs="Arial"/>
+          <w:color w:val="000000"/>
+          <w:sz w:val="23"/>
+          <w:szCs w:val="23"/>
+          <w:lang w:eastAsia="en-SG"/>
+        </w:rPr>
+      </w:pPr>
+      <w:proofErr w:type="spellStart"/>
+      <w:r>
+        <w:rPr>
+          <w:rFonts w:ascii="Arial" w:eastAsia="Times New Roman" w:hAnsi="Arial" w:cs="Arial"/>
+          <w:color w:val="000000"/>
+          <w:sz w:val="23"/>
+          <w:szCs w:val="23"/>
+          <w:lang w:eastAsia="en-SG"/>
+        </w:rPr>
+        <w:t>IQueryable</w:t>
+      </w:r>
+      <w:proofErr w:type="spellEnd"/>
+      <w:r>
+        <w:rPr>
+          <w:rFonts w:ascii="Arial" w:eastAsia="Times New Roman" w:hAnsi="Arial" w:cs="Arial"/>
+          <w:color w:val="000000"/>
+          <w:sz w:val="23"/>
+          <w:szCs w:val="23"/>
+          <w:lang w:eastAsia="en-SG"/>
+        </w:rPr>
+        <w:t xml:space="preserve"> exists in System. </w:t>
+      </w:r>
+      <w:proofErr w:type="spellStart"/>
+      <w:r>
+        <w:rPr>
+          <w:rFonts w:ascii="Arial" w:eastAsia="Times New Roman" w:hAnsi="Arial" w:cs="Arial"/>
+          <w:color w:val="000000"/>
+          <w:sz w:val="23"/>
+          <w:szCs w:val="23"/>
+          <w:lang w:eastAsia="en-SG"/>
+        </w:rPr>
+        <w:t>Linq</w:t>
+      </w:r>
+      <w:proofErr w:type="spellEnd"/>
+      <w:r>
+        <w:rPr>
+          <w:rFonts w:ascii="Arial" w:eastAsia="Times New Roman" w:hAnsi="Arial" w:cs="Arial"/>
+          <w:color w:val="000000"/>
+          <w:sz w:val="23"/>
+          <w:szCs w:val="23"/>
+          <w:lang w:eastAsia="en-SG"/>
+        </w:rPr>
+        <w:t xml:space="preserve"> Namespace.</w:t>
+      </w:r>
+    </w:p>
+    <w:p>
+      <w:pPr>
+        <w:numPr>
+          <w:ilvl w:val="0"/>
+          <w:numId w:val="2"/>
+        </w:numPr>
+        <w:spacing w:before="100" w:beforeAutospacing="1" w:after="75" w:line="360" w:lineRule="atLeast"/>
+        <w:rPr>
+          <w:rFonts w:ascii="Arial" w:eastAsia="Times New Roman" w:hAnsi="Arial" w:cs="Arial"/>
+          <w:color w:val="000000"/>
+          <w:sz w:val="23"/>
+          <w:szCs w:val="23"/>
+          <w:lang w:eastAsia="en-SG"/>
+        </w:rPr>
+      </w:pPr>
+      <w:r>
+        <w:rPr>
+          <w:rFonts w:ascii="Arial" w:eastAsia="Times New Roman" w:hAnsi="Arial" w:cs="Arial"/>
+          <w:color w:val="000000"/>
+          <w:sz w:val="23"/>
+          <w:szCs w:val="23"/>
+          <w:lang w:eastAsia="en-SG"/>
+        </w:rPr>
+        <w:t xml:space="preserve">Both </w:t>
+      </w:r>
+      <w:proofErr w:type="spellStart"/>
+      <w:r>
+        <w:rPr>
+          <w:rFonts w:ascii="Arial" w:eastAsia="Times New Roman" w:hAnsi="Arial" w:cs="Arial"/>
+          <w:color w:val="000000"/>
+          <w:sz w:val="23"/>
+          <w:szCs w:val="23"/>
+          <w:lang w:eastAsia="en-SG"/>
+        </w:rPr>
+        <w:t>IEnumerable</w:t>
+      </w:r>
+      <w:proofErr w:type="spellEnd"/>
+      <w:r>
+        <w:rPr>
+          <w:rFonts w:ascii="Arial" w:eastAsia="Times New Roman" w:hAnsi="Arial" w:cs="Arial"/>
+          <w:color w:val="000000"/>
+          <w:sz w:val="23"/>
+          <w:szCs w:val="23"/>
+          <w:lang w:eastAsia="en-SG"/>
+        </w:rPr>
+        <w:t xml:space="preserve"> and </w:t>
+      </w:r>
+      <w:proofErr w:type="spellStart"/>
+      <w:r>
+        <w:rPr>
+          <w:rFonts w:ascii="Arial" w:eastAsia="Times New Roman" w:hAnsi="Arial" w:cs="Arial"/>
+          <w:color w:val="000000"/>
+          <w:sz w:val="23"/>
+          <w:szCs w:val="23"/>
+          <w:lang w:eastAsia="en-SG"/>
+        </w:rPr>
+        <w:t>IQueryable</w:t>
+      </w:r>
+      <w:proofErr w:type="spellEnd"/>
+      <w:r>
+        <w:rPr>
+          <w:rFonts w:ascii="Arial" w:eastAsia="Times New Roman" w:hAnsi="Arial" w:cs="Arial"/>
+          <w:color w:val="000000"/>
+          <w:sz w:val="23"/>
+          <w:szCs w:val="23"/>
+          <w:lang w:eastAsia="en-SG"/>
+        </w:rPr>
+        <w:t xml:space="preserve"> are forward collection.</w:t>
+      </w:r>
+    </w:p>
+    <w:p>
+      <w:pPr>
+        <w:spacing w:before="100" w:beforeAutospacing="1" w:after="75" w:line="360" w:lineRule="atLeast"/>
+        <w:ind w:left="720"/>
+        <w:rPr>
+          <w:rFonts w:ascii="Arial" w:eastAsia="Times New Roman" w:hAnsi="Arial" w:cs="Arial"/>
+          <w:color w:val="000000"/>
+          <w:sz w:val="23"/>
+          <w:szCs w:val="23"/>
+          <w:lang w:eastAsia="en-SG"/>
+        </w:rPr>
+      </w:pPr>
+    </w:p>
+    <w:p>
+      <w:pPr>
+        <w:rPr>
+          <w:lang w:val="en-GB"/>
+        </w:rPr>
+      </w:pPr>
+    </w:p>
+    <w:p>
+      <w:pPr>
+        <w:rPr>
+          <w:lang w:val="en-GB"/>
+        </w:rPr>
+      </w:pPr>
     </w:p>
     <w:tbl>
       <w:tblPr>
@@ -309,6 +690,7 @@
                 <w:szCs w:val="27"/>
                 <w:lang w:eastAsia="en-SG"/>
               </w:rPr>
+              <w:lastRenderedPageBreak/>
               <w:t>Static Class</w:t>
             </w:r>
           </w:p>
@@ -546,7 +928,7 @@
         </w:rPr>
         <w:t xml:space="preserve"> </w:t>
       </w:r>
-      <w:hyperlink r:id="rId5" w:history="1">
+      <w:hyperlink r:id="rId8" w:history="1">
         <w:r>
           <w:rPr>
             <w:rStyle w:val="Hyperlink"/>
@@ -991,7 +1373,7 @@
           <w:lang w:val="en-GB"/>
         </w:rPr>
       </w:pPr>
-      <w:hyperlink r:id="rId6" w:history="1">
+      <w:hyperlink r:id="rId9" w:history="1">
         <w:r>
           <w:rPr>
             <w:rStyle w:val="Hyperlink"/>
@@ -1195,8 +1577,312 @@
       </w:rPr>
     </w:lvl>
   </w:abstractNum>
+  <w:abstractNum w:abstractNumId="1" w15:restartNumberingAfterBreak="0">
+    <w:nsid w:val="2725788F"/>
+    <w:multiLevelType w:val="multilevel"/>
+    <w:tmpl w:val="AFE8FD7A"/>
+    <w:lvl w:ilvl="0">
+      <w:start w:val="1"/>
+      <w:numFmt w:val="bullet"/>
+      <w:lvlText w:val=""/>
+      <w:lvlJc w:val="left"/>
+      <w:pPr>
+        <w:tabs>
+          <w:tab w:val="num" w:pos="720"/>
+        </w:tabs>
+        <w:ind w:left="720" w:hanging="360"/>
+      </w:pPr>
+      <w:rPr>
+        <w:rFonts w:ascii="Symbol" w:hAnsi="Symbol" w:hint="default"/>
+        <w:sz w:val="20"/>
+      </w:rPr>
+    </w:lvl>
+    <w:lvl w:ilvl="1" w:tentative="1">
+      <w:start w:val="1"/>
+      <w:numFmt w:val="bullet"/>
+      <w:lvlText w:val="o"/>
+      <w:lvlJc w:val="left"/>
+      <w:pPr>
+        <w:tabs>
+          <w:tab w:val="num" w:pos="1440"/>
+        </w:tabs>
+        <w:ind w:left="1440" w:hanging="360"/>
+      </w:pPr>
+      <w:rPr>
+        <w:rFonts w:ascii="Courier New" w:hAnsi="Courier New" w:hint="default"/>
+        <w:sz w:val="20"/>
+      </w:rPr>
+    </w:lvl>
+    <w:lvl w:ilvl="2" w:tentative="1">
+      <w:start w:val="1"/>
+      <w:numFmt w:val="bullet"/>
+      <w:lvlText w:val=""/>
+      <w:lvlJc w:val="left"/>
+      <w:pPr>
+        <w:tabs>
+          <w:tab w:val="num" w:pos="2160"/>
+        </w:tabs>
+        <w:ind w:left="2160" w:hanging="360"/>
+      </w:pPr>
+      <w:rPr>
+        <w:rFonts w:ascii="Wingdings" w:hAnsi="Wingdings" w:hint="default"/>
+        <w:sz w:val="20"/>
+      </w:rPr>
+    </w:lvl>
+    <w:lvl w:ilvl="3" w:tentative="1">
+      <w:start w:val="1"/>
+      <w:numFmt w:val="bullet"/>
+      <w:lvlText w:val=""/>
+      <w:lvlJc w:val="left"/>
+      <w:pPr>
+        <w:tabs>
+          <w:tab w:val="num" w:pos="2880"/>
+        </w:tabs>
+        <w:ind w:left="2880" w:hanging="360"/>
+      </w:pPr>
+      <w:rPr>
+        <w:rFonts w:ascii="Wingdings" w:hAnsi="Wingdings" w:hint="default"/>
+        <w:sz w:val="20"/>
+      </w:rPr>
+    </w:lvl>
+    <w:lvl w:ilvl="4" w:tentative="1">
+      <w:start w:val="1"/>
+      <w:numFmt w:val="bullet"/>
+      <w:lvlText w:val=""/>
+      <w:lvlJc w:val="left"/>
+      <w:pPr>
+        <w:tabs>
+          <w:tab w:val="num" w:pos="3600"/>
+        </w:tabs>
+        <w:ind w:left="3600" w:hanging="360"/>
+      </w:pPr>
+      <w:rPr>
+        <w:rFonts w:ascii="Wingdings" w:hAnsi="Wingdings" w:hint="default"/>
+        <w:sz w:val="20"/>
+      </w:rPr>
+    </w:lvl>
+    <w:lvl w:ilvl="5" w:tentative="1">
+      <w:start w:val="1"/>
+      <w:numFmt w:val="bullet"/>
+      <w:lvlText w:val=""/>
+      <w:lvlJc w:val="left"/>
+      <w:pPr>
+        <w:tabs>
+          <w:tab w:val="num" w:pos="4320"/>
+        </w:tabs>
+        <w:ind w:left="4320" w:hanging="360"/>
+      </w:pPr>
+      <w:rPr>
+        <w:rFonts w:ascii="Wingdings" w:hAnsi="Wingdings" w:hint="default"/>
+        <w:sz w:val="20"/>
+      </w:rPr>
+    </w:lvl>
+    <w:lvl w:ilvl="6" w:tentative="1">
+      <w:start w:val="1"/>
+      <w:numFmt w:val="bullet"/>
+      <w:lvlText w:val=""/>
+      <w:lvlJc w:val="left"/>
+      <w:pPr>
+        <w:tabs>
+          <w:tab w:val="num" w:pos="5040"/>
+        </w:tabs>
+        <w:ind w:left="5040" w:hanging="360"/>
+      </w:pPr>
+      <w:rPr>
+        <w:rFonts w:ascii="Wingdings" w:hAnsi="Wingdings" w:hint="default"/>
+        <w:sz w:val="20"/>
+      </w:rPr>
+    </w:lvl>
+    <w:lvl w:ilvl="7" w:tentative="1">
+      <w:start w:val="1"/>
+      <w:numFmt w:val="bullet"/>
+      <w:lvlText w:val=""/>
+      <w:lvlJc w:val="left"/>
+      <w:pPr>
+        <w:tabs>
+          <w:tab w:val="num" w:pos="5760"/>
+        </w:tabs>
+        <w:ind w:left="5760" w:hanging="360"/>
+      </w:pPr>
+      <w:rPr>
+        <w:rFonts w:ascii="Wingdings" w:hAnsi="Wingdings" w:hint="default"/>
+        <w:sz w:val="20"/>
+      </w:rPr>
+    </w:lvl>
+    <w:lvl w:ilvl="8" w:tentative="1">
+      <w:start w:val="1"/>
+      <w:numFmt w:val="bullet"/>
+      <w:lvlText w:val=""/>
+      <w:lvlJc w:val="left"/>
+      <w:pPr>
+        <w:tabs>
+          <w:tab w:val="num" w:pos="6480"/>
+        </w:tabs>
+        <w:ind w:left="6480" w:hanging="360"/>
+      </w:pPr>
+      <w:rPr>
+        <w:rFonts w:ascii="Wingdings" w:hAnsi="Wingdings" w:hint="default"/>
+        <w:sz w:val="20"/>
+      </w:rPr>
+    </w:lvl>
+  </w:abstractNum>
+  <w:abstractNum w:abstractNumId="2" w15:restartNumberingAfterBreak="0">
+    <w:nsid w:val="378640E2"/>
+    <w:multiLevelType w:val="multilevel"/>
+    <w:tmpl w:val="E244F1F0"/>
+    <w:lvl w:ilvl="0">
+      <w:start w:val="1"/>
+      <w:numFmt w:val="bullet"/>
+      <w:lvlText w:val=""/>
+      <w:lvlJc w:val="left"/>
+      <w:pPr>
+        <w:tabs>
+          <w:tab w:val="num" w:pos="720"/>
+        </w:tabs>
+        <w:ind w:left="720" w:hanging="360"/>
+      </w:pPr>
+      <w:rPr>
+        <w:rFonts w:ascii="Symbol" w:hAnsi="Symbol" w:hint="default"/>
+        <w:sz w:val="20"/>
+      </w:rPr>
+    </w:lvl>
+    <w:lvl w:ilvl="1" w:tentative="1">
+      <w:start w:val="1"/>
+      <w:numFmt w:val="bullet"/>
+      <w:lvlText w:val="o"/>
+      <w:lvlJc w:val="left"/>
+      <w:pPr>
+        <w:tabs>
+          <w:tab w:val="num" w:pos="1440"/>
+        </w:tabs>
+        <w:ind w:left="1440" w:hanging="360"/>
+      </w:pPr>
+      <w:rPr>
+        <w:rFonts w:ascii="Courier New" w:hAnsi="Courier New" w:hint="default"/>
+        <w:sz w:val="20"/>
+      </w:rPr>
+    </w:lvl>
+    <w:lvl w:ilvl="2" w:tentative="1">
+      <w:start w:val="1"/>
+      <w:numFmt w:val="bullet"/>
+      <w:lvlText w:val=""/>
+      <w:lvlJc w:val="left"/>
+      <w:pPr>
+        <w:tabs>
+          <w:tab w:val="num" w:pos="2160"/>
+        </w:tabs>
+        <w:ind w:left="2160" w:hanging="360"/>
+      </w:pPr>
+      <w:rPr>
+        <w:rFonts w:ascii="Wingdings" w:hAnsi="Wingdings" w:hint="default"/>
+        <w:sz w:val="20"/>
+      </w:rPr>
+    </w:lvl>
+    <w:lvl w:ilvl="3" w:tentative="1">
+      <w:start w:val="1"/>
+      <w:numFmt w:val="bullet"/>
+      <w:lvlText w:val=""/>
+      <w:lvlJc w:val="left"/>
+      <w:pPr>
+        <w:tabs>
+          <w:tab w:val="num" w:pos="2880"/>
+        </w:tabs>
+        <w:ind w:left="2880" w:hanging="360"/>
+      </w:pPr>
+      <w:rPr>
+        <w:rFonts w:ascii="Wingdings" w:hAnsi="Wingdings" w:hint="default"/>
+        <w:sz w:val="20"/>
+      </w:rPr>
+    </w:lvl>
+    <w:lvl w:ilvl="4" w:tentative="1">
+      <w:start w:val="1"/>
+      <w:numFmt w:val="bullet"/>
+      <w:lvlText w:val=""/>
+      <w:lvlJc w:val="left"/>
+      <w:pPr>
+        <w:tabs>
+          <w:tab w:val="num" w:pos="3600"/>
+        </w:tabs>
+        <w:ind w:left="3600" w:hanging="360"/>
+      </w:pPr>
+      <w:rPr>
+        <w:rFonts w:ascii="Wingdings" w:hAnsi="Wingdings" w:hint="default"/>
+        <w:sz w:val="20"/>
+      </w:rPr>
+    </w:lvl>
+    <w:lvl w:ilvl="5" w:tentative="1">
+      <w:start w:val="1"/>
+      <w:numFmt w:val="bullet"/>
+      <w:lvlText w:val=""/>
+      <w:lvlJc w:val="left"/>
+      <w:pPr>
+        <w:tabs>
+          <w:tab w:val="num" w:pos="4320"/>
+        </w:tabs>
+        <w:ind w:left="4320" w:hanging="360"/>
+      </w:pPr>
+      <w:rPr>
+        <w:rFonts w:ascii="Wingdings" w:hAnsi="Wingdings" w:hint="default"/>
+        <w:sz w:val="20"/>
+      </w:rPr>
+    </w:lvl>
+    <w:lvl w:ilvl="6" w:tentative="1">
+      <w:start w:val="1"/>
+      <w:numFmt w:val="bullet"/>
+      <w:lvlText w:val=""/>
+      <w:lvlJc w:val="left"/>
+      <w:pPr>
+        <w:tabs>
+          <w:tab w:val="num" w:pos="5040"/>
+        </w:tabs>
+        <w:ind w:left="5040" w:hanging="360"/>
+      </w:pPr>
+      <w:rPr>
+        <w:rFonts w:ascii="Wingdings" w:hAnsi="Wingdings" w:hint="default"/>
+        <w:sz w:val="20"/>
+      </w:rPr>
+    </w:lvl>
+    <w:lvl w:ilvl="7" w:tentative="1">
+      <w:start w:val="1"/>
+      <w:numFmt w:val="bullet"/>
+      <w:lvlText w:val=""/>
+      <w:lvlJc w:val="left"/>
+      <w:pPr>
+        <w:tabs>
+          <w:tab w:val="num" w:pos="5760"/>
+        </w:tabs>
+        <w:ind w:left="5760" w:hanging="360"/>
+      </w:pPr>
+      <w:rPr>
+        <w:rFonts w:ascii="Wingdings" w:hAnsi="Wingdings" w:hint="default"/>
+        <w:sz w:val="20"/>
+      </w:rPr>
+    </w:lvl>
+    <w:lvl w:ilvl="8" w:tentative="1">
+      <w:start w:val="1"/>
+      <w:numFmt w:val="bullet"/>
+      <w:lvlText w:val=""/>
+      <w:lvlJc w:val="left"/>
+      <w:pPr>
+        <w:tabs>
+          <w:tab w:val="num" w:pos="6480"/>
+        </w:tabs>
+        <w:ind w:left="6480" w:hanging="360"/>
+      </w:pPr>
+      <w:rPr>
+        <w:rFonts w:ascii="Wingdings" w:hAnsi="Wingdings" w:hint="default"/>
+        <w:sz w:val="20"/>
+      </w:rPr>
+    </w:lvl>
+  </w:abstractNum>
   <w:num w:numId="1">
     <w:abstractNumId w:val="0"/>
+  </w:num>
+  <w:num w:numId="2">
+    <w:abstractNumId w:val="1"/>
+  </w:num>
+  <w:num w:numId="3">
+    <w:abstractNumId w:val="2"/>
   </w:num>
 </w:numbering>
 </file>

--- a/DotNetCore_ReadMe.docx
+++ b/DotNetCore_ReadMe.docx
@@ -1415,6 +1415,1683 @@
         </w:rPr>
         <w:t>A binary file is a computer file that is not a text file. The term "binary file" is often used as a term meaning "non-text file"</w:t>
       </w:r>
+    </w:p>
+    <w:p>
+      <w:pPr>
+        <w:rPr>
+          <w:rFonts w:ascii="inherit" w:eastAsia="Times New Roman" w:hAnsi="inherit" w:cs="Segoe UI"/>
+          <w:b/>
+          <w:bCs/>
+          <w:color w:val="232629"/>
+          <w:sz w:val="23"/>
+          <w:szCs w:val="23"/>
+          <w:lang w:eastAsia="en-SG"/>
+        </w:rPr>
+      </w:pPr>
+      <w:r>
+        <w:rPr>
+          <w:rFonts w:ascii="inherit" w:eastAsia="Times New Roman" w:hAnsi="inherit" w:cs="Segoe UI"/>
+          <w:b/>
+          <w:bCs/>
+          <w:color w:val="232629"/>
+          <w:sz w:val="23"/>
+          <w:szCs w:val="23"/>
+          <w:lang w:eastAsia="en-SG"/>
+        </w:rPr>
+        <w:t>high cohesion and low coupling</w:t>
+      </w:r>
+    </w:p>
+    <w:p>
+      <w:pPr>
+        <w:rPr>
+          <w:rFonts w:ascii="inherit" w:eastAsia="Times New Roman" w:hAnsi="inherit" w:cs="Segoe UI"/>
+          <w:color w:val="232629"/>
+          <w:sz w:val="23"/>
+          <w:szCs w:val="23"/>
+          <w:lang w:eastAsia="en-SG"/>
+        </w:rPr>
+      </w:pPr>
+      <w:r>
+        <w:rPr>
+          <w:noProof/>
+        </w:rPr>
+        <w:drawing>
+          <wp:inline distT="0" distB="0" distL="0" distR="0" wp14:anchorId="66E9C636" wp14:editId="3165EF58">
+            <wp:extent cx="1860550" cy="1860550"/>
+            <wp:effectExtent l="0" t="0" r="6350" b="6350"/>
+            <wp:docPr id="2" name="Picture 2" descr="Cohesion and Coupling: the difference · Enterprise Craftsmanship"/>
+            <wp:cNvGraphicFramePr>
+              <a:graphicFrameLocks xmlns:a="http://schemas.openxmlformats.org/drawingml/2006/main" noChangeAspect="1"/>
+            </wp:cNvGraphicFramePr>
+            <a:graphic xmlns:a="http://schemas.openxmlformats.org/drawingml/2006/main">
+              <a:graphicData uri="http://schemas.openxmlformats.org/drawingml/2006/picture">
+                <pic:pic xmlns:pic="http://schemas.openxmlformats.org/drawingml/2006/picture">
+                  <pic:nvPicPr>
+                    <pic:cNvPr id="0" name="Picture 2" descr="Cohesion and Coupling: the difference · Enterprise Craftsmanship"/>
+                    <pic:cNvPicPr>
+                      <a:picLocks noChangeAspect="1" noChangeArrowheads="1"/>
+                    </pic:cNvPicPr>
+                  </pic:nvPicPr>
+                  <pic:blipFill>
+                    <a:blip r:embed="rId10" cstate="print">
+                      <a:extLst>
+                        <a:ext uri="{28A0092B-C50C-407E-A947-70E740481C1C}">
+                          <a14:useLocalDpi xmlns:a14="http://schemas.microsoft.com/office/drawing/2010/main" val="0"/>
+                        </a:ext>
+                      </a:extLst>
+                    </a:blip>
+                    <a:srcRect/>
+                    <a:stretch>
+                      <a:fillRect/>
+                    </a:stretch>
+                  </pic:blipFill>
+                  <pic:spPr bwMode="auto">
+                    <a:xfrm>
+                      <a:off x="0" y="0"/>
+                      <a:ext cx="1860550" cy="1860550"/>
+                    </a:xfrm>
+                    <a:prstGeom prst="rect">
+                      <a:avLst/>
+                    </a:prstGeom>
+                    <a:noFill/>
+                    <a:ln>
+                      <a:noFill/>
+                    </a:ln>
+                  </pic:spPr>
+                </pic:pic>
+              </a:graphicData>
+            </a:graphic>
+          </wp:inline>
+        </w:drawing>
+      </w:r>
+    </w:p>
+    <w:p>
+      <w:pPr>
+        <w:rPr>
+          <w:rFonts w:ascii="inherit" w:eastAsia="Times New Roman" w:hAnsi="inherit" w:cs="Segoe UI"/>
+          <w:color w:val="232629"/>
+          <w:sz w:val="23"/>
+          <w:szCs w:val="23"/>
+          <w:lang w:eastAsia="en-SG"/>
+        </w:rPr>
+      </w:pPr>
+    </w:p>
+    <w:p>
+      <w:pPr>
+        <w:rPr>
+          <w:rFonts w:ascii="inherit" w:eastAsia="Times New Roman" w:hAnsi="inherit" w:cs="Segoe UI"/>
+          <w:color w:val="232629"/>
+          <w:sz w:val="23"/>
+          <w:szCs w:val="23"/>
+          <w:lang w:eastAsia="en-SG"/>
+        </w:rPr>
+      </w:pPr>
+      <w:r>
+        <w:rPr>
+          <w:rFonts w:ascii="inherit" w:eastAsia="Times New Roman" w:hAnsi="inherit" w:cs="Segoe UI"/>
+          <w:color w:val="232629"/>
+          <w:sz w:val="23"/>
+          <w:szCs w:val="23"/>
+          <w:lang w:eastAsia="en-SG"/>
+        </w:rPr>
+        <w:lastRenderedPageBreak/>
+        <w:t>Array</w:t>
+      </w:r>
+    </w:p>
+    <w:p>
+      <w:pPr>
+        <w:pStyle w:val="q-text"/>
+        <w:shd w:val="clear" w:color="auto" w:fill="FFFFFF"/>
+        <w:spacing w:before="0" w:beforeAutospacing="0" w:after="240" w:afterAutospacing="0"/>
+        <w:jc w:val="both"/>
+        <w:rPr>
+          <w:rFonts w:asciiTheme="minorHAnsi" w:hAnsiTheme="minorHAnsi" w:cstheme="minorHAnsi"/>
+          <w:color w:val="282829"/>
+          <w:sz w:val="23"/>
+          <w:szCs w:val="23"/>
+        </w:rPr>
+      </w:pPr>
+      <w:r>
+        <w:rPr>
+          <w:rFonts w:asciiTheme="minorHAnsi" w:hAnsiTheme="minorHAnsi" w:cstheme="minorHAnsi"/>
+          <w:color w:val="282829"/>
+          <w:sz w:val="23"/>
+          <w:szCs w:val="23"/>
+        </w:rPr>
+        <w:t xml:space="preserve">The array is the single most important data structure in computer programming. The computer itself is nothing but a collection of arrays of switches. A byte is an array of 8 binary bits. An integer (in many languages) is an array of 4 bytes and the order of the 4 bytes that make a </w:t>
+      </w:r>
+      <w:proofErr w:type="gramStart"/>
+      <w:r>
+        <w:rPr>
+          <w:rFonts w:asciiTheme="minorHAnsi" w:hAnsiTheme="minorHAnsi" w:cstheme="minorHAnsi"/>
+          <w:color w:val="282829"/>
+          <w:sz w:val="23"/>
+          <w:szCs w:val="23"/>
+        </w:rPr>
+        <w:t>32 bit</w:t>
+      </w:r>
+      <w:proofErr w:type="gramEnd"/>
+      <w:r>
+        <w:rPr>
+          <w:rFonts w:asciiTheme="minorHAnsi" w:hAnsiTheme="minorHAnsi" w:cstheme="minorHAnsi"/>
+          <w:color w:val="282829"/>
+          <w:sz w:val="23"/>
+          <w:szCs w:val="23"/>
+        </w:rPr>
+        <w:t xml:space="preserve"> integer can vary even on a single machine (GPU’s can use different ordering than the CPU’s they talk to). A string is an array of characters (can be one or two bytes per character depending on encoding). </w:t>
+      </w:r>
+      <w:proofErr w:type="gramStart"/>
+      <w:r>
+        <w:rPr>
+          <w:rFonts w:asciiTheme="minorHAnsi" w:hAnsiTheme="minorHAnsi" w:cstheme="minorHAnsi"/>
+          <w:color w:val="282829"/>
+          <w:sz w:val="23"/>
+          <w:szCs w:val="23"/>
+        </w:rPr>
+        <w:t>All of</w:t>
+      </w:r>
+      <w:proofErr w:type="gramEnd"/>
+      <w:r>
+        <w:rPr>
+          <w:rFonts w:asciiTheme="minorHAnsi" w:hAnsiTheme="minorHAnsi" w:cstheme="minorHAnsi"/>
+          <w:color w:val="282829"/>
+          <w:sz w:val="23"/>
+          <w:szCs w:val="23"/>
+        </w:rPr>
+        <w:t xml:space="preserve"> a computer’s memory is just a big array of bytes (or words that are multiples of a byte).</w:t>
+      </w:r>
+    </w:p>
+    <w:p>
+      <w:pPr>
+        <w:pStyle w:val="q-text"/>
+        <w:shd w:val="clear" w:color="auto" w:fill="FFFFFF"/>
+        <w:spacing w:before="0" w:beforeAutospacing="0" w:after="240" w:afterAutospacing="0"/>
+        <w:jc w:val="both"/>
+        <w:rPr>
+          <w:rFonts w:asciiTheme="minorHAnsi" w:hAnsiTheme="minorHAnsi" w:cstheme="minorHAnsi"/>
+          <w:color w:val="282829"/>
+          <w:sz w:val="23"/>
+          <w:szCs w:val="23"/>
+        </w:rPr>
+      </w:pPr>
+      <w:r>
+        <w:rPr>
+          <w:rFonts w:asciiTheme="minorHAnsi" w:hAnsiTheme="minorHAnsi" w:cstheme="minorHAnsi"/>
+          <w:color w:val="282829"/>
+          <w:sz w:val="23"/>
+          <w:szCs w:val="23"/>
+        </w:rPr>
+        <w:t xml:space="preserve">When I first learned about all the advanced data structures like linked lists and binary trees, I assumed that they were what we were supposed to </w:t>
+      </w:r>
+      <w:proofErr w:type="gramStart"/>
+      <w:r>
+        <w:rPr>
+          <w:rFonts w:asciiTheme="minorHAnsi" w:hAnsiTheme="minorHAnsi" w:cstheme="minorHAnsi"/>
+          <w:color w:val="282829"/>
+          <w:sz w:val="23"/>
+          <w:szCs w:val="23"/>
+        </w:rPr>
+        <w:t>use</w:t>
+      </w:r>
+      <w:proofErr w:type="gramEnd"/>
+      <w:r>
+        <w:rPr>
+          <w:rFonts w:asciiTheme="minorHAnsi" w:hAnsiTheme="minorHAnsi" w:cstheme="minorHAnsi"/>
+          <w:color w:val="282829"/>
+          <w:sz w:val="23"/>
+          <w:szCs w:val="23"/>
+        </w:rPr>
+        <w:t xml:space="preserve"> and they would be fast and efficient. Unfortunately, they are not fast and efficient, and using them often complicates your code when you could have used a simple array. While it may seem harder to use ‘primitive’ structures like arrays, you will be rewarded by much faster performance and in many cases, simpler code. Arrays are also </w:t>
+      </w:r>
+      <w:proofErr w:type="gramStart"/>
+      <w:r>
+        <w:rPr>
+          <w:rFonts w:asciiTheme="minorHAnsi" w:hAnsiTheme="minorHAnsi" w:cstheme="minorHAnsi"/>
+          <w:color w:val="282829"/>
+          <w:sz w:val="23"/>
+          <w:szCs w:val="23"/>
+        </w:rPr>
+        <w:t>pretty consistent</w:t>
+      </w:r>
+      <w:proofErr w:type="gramEnd"/>
+      <w:r>
+        <w:rPr>
+          <w:rFonts w:asciiTheme="minorHAnsi" w:hAnsiTheme="minorHAnsi" w:cstheme="minorHAnsi"/>
+          <w:color w:val="282829"/>
+          <w:sz w:val="23"/>
+          <w:szCs w:val="23"/>
+        </w:rPr>
+        <w:t xml:space="preserve"> in coding syntax and </w:t>
+      </w:r>
+      <w:proofErr w:type="spellStart"/>
+      <w:r>
+        <w:rPr>
+          <w:rFonts w:asciiTheme="minorHAnsi" w:hAnsiTheme="minorHAnsi" w:cstheme="minorHAnsi"/>
+          <w:color w:val="282829"/>
+          <w:sz w:val="23"/>
+          <w:szCs w:val="23"/>
+        </w:rPr>
+        <w:t>behavior</w:t>
+      </w:r>
+      <w:proofErr w:type="spellEnd"/>
+      <w:r>
+        <w:rPr>
+          <w:rFonts w:asciiTheme="minorHAnsi" w:hAnsiTheme="minorHAnsi" w:cstheme="minorHAnsi"/>
+          <w:color w:val="282829"/>
+          <w:sz w:val="23"/>
+          <w:szCs w:val="23"/>
+        </w:rPr>
+        <w:t xml:space="preserve"> across all computer languages.</w:t>
+      </w:r>
+    </w:p>
+    <w:p>
+      <w:pPr>
+        <w:pStyle w:val="q-text"/>
+        <w:shd w:val="clear" w:color="auto" w:fill="FFFFFF"/>
+        <w:spacing w:before="0" w:beforeAutospacing="0" w:after="240" w:afterAutospacing="0"/>
+        <w:jc w:val="both"/>
+        <w:rPr>
+          <w:rFonts w:asciiTheme="minorHAnsi" w:hAnsiTheme="minorHAnsi" w:cstheme="minorHAnsi"/>
+          <w:color w:val="282829"/>
+          <w:sz w:val="23"/>
+          <w:szCs w:val="23"/>
+        </w:rPr>
+      </w:pPr>
+      <w:r>
+        <w:rPr>
+          <w:rFonts w:asciiTheme="minorHAnsi" w:hAnsiTheme="minorHAnsi" w:cstheme="minorHAnsi"/>
+          <w:color w:val="282829"/>
+          <w:sz w:val="23"/>
+          <w:szCs w:val="23"/>
+        </w:rPr>
+        <w:t>Arrays are fast because they let you directly access a single element’s data in one computer cycle regardless of the size of the array. Because of the operating system and virtual memory and all that, there may be a few more than one actual computer cycle involved to retrieve an element but the time to retrieve the first element is the same as the time to retrieve 100th element and the 500,000th element. No other data structure you build can be faster than an array. All the ‘advanced’ structures are implemented using arrays (and generally badly implemented because they need to be safe across all the different ways they can be used by programmers). If you need a custom data structure, build it on simple arrays and it will be fast.</w:t>
+      </w:r>
+    </w:p>
+    <w:p>
+      <w:pPr>
+        <w:pStyle w:val="q-text"/>
+        <w:shd w:val="clear" w:color="auto" w:fill="FFFFFF"/>
+        <w:spacing w:before="0" w:beforeAutospacing="0" w:after="0" w:afterAutospacing="0"/>
+        <w:jc w:val="both"/>
+        <w:rPr>
+          <w:rFonts w:asciiTheme="minorHAnsi" w:hAnsiTheme="minorHAnsi" w:cstheme="minorHAnsi"/>
+          <w:b/>
+          <w:bCs/>
+          <w:color w:val="282829"/>
+          <w:sz w:val="23"/>
+          <w:szCs w:val="23"/>
+        </w:rPr>
+      </w:pPr>
+      <w:r>
+        <w:rPr>
+          <w:rFonts w:asciiTheme="minorHAnsi" w:hAnsiTheme="minorHAnsi" w:cstheme="minorHAnsi"/>
+          <w:b/>
+          <w:bCs/>
+          <w:color w:val="282829"/>
+          <w:sz w:val="23"/>
+          <w:szCs w:val="23"/>
+        </w:rPr>
+        <w:t>If you have set of values and the number of values will not change during the current process and you have an integer you can use or calculate easily to reference those values, use an array. You will be rewarded with simpler code that runs faster.</w:t>
+      </w:r>
+    </w:p>
+    <w:p>
+      <w:pPr>
+        <w:rPr>
+          <w:rFonts w:ascii="inherit" w:eastAsia="Times New Roman" w:hAnsi="inherit" w:cs="Segoe UI"/>
+          <w:color w:val="232629"/>
+          <w:sz w:val="23"/>
+          <w:szCs w:val="23"/>
+          <w:lang w:eastAsia="en-SG"/>
+        </w:rPr>
+      </w:pPr>
+    </w:p>
+    <w:p>
+      <w:pPr>
+        <w:rPr>
+          <w:rFonts w:ascii="inherit" w:eastAsia="Times New Roman" w:hAnsi="inherit" w:cs="Segoe UI"/>
+          <w:color w:val="232629"/>
+          <w:sz w:val="23"/>
+          <w:szCs w:val="23"/>
+          <w:lang w:eastAsia="en-SG"/>
+        </w:rPr>
+      </w:pPr>
+    </w:p>
+    <w:p>
+      <w:pPr>
+        <w:pStyle w:val="q-text"/>
+        <w:shd w:val="clear" w:color="auto" w:fill="FFFFFF"/>
+        <w:spacing w:before="0" w:beforeAutospacing="0" w:after="240" w:afterAutospacing="0"/>
+        <w:jc w:val="both"/>
+        <w:rPr>
+          <w:rFonts w:asciiTheme="minorHAnsi" w:hAnsiTheme="minorHAnsi" w:cstheme="minorHAnsi"/>
+          <w:b/>
+          <w:bCs/>
+          <w:color w:val="282829"/>
+          <w:sz w:val="23"/>
+          <w:szCs w:val="23"/>
+        </w:rPr>
+      </w:pPr>
+      <w:r>
+        <w:rPr>
+          <w:rFonts w:asciiTheme="minorHAnsi" w:hAnsiTheme="minorHAnsi" w:cstheme="minorHAnsi"/>
+          <w:b/>
+          <w:bCs/>
+          <w:color w:val="282829"/>
+          <w:sz w:val="23"/>
+          <w:szCs w:val="23"/>
+        </w:rPr>
+        <w:t xml:space="preserve">Value </w:t>
+      </w:r>
+      <w:proofErr w:type="gramStart"/>
+      <w:r>
+        <w:rPr>
+          <w:rFonts w:asciiTheme="minorHAnsi" w:hAnsiTheme="minorHAnsi" w:cstheme="minorHAnsi"/>
+          <w:b/>
+          <w:bCs/>
+          <w:color w:val="282829"/>
+          <w:sz w:val="23"/>
+          <w:szCs w:val="23"/>
+        </w:rPr>
+        <w:t>types</w:t>
+      </w:r>
+      <w:proofErr w:type="gramEnd"/>
+      <w:r>
+        <w:rPr>
+          <w:rFonts w:asciiTheme="minorHAnsi" w:hAnsiTheme="minorHAnsi" w:cstheme="minorHAnsi"/>
+          <w:b/>
+          <w:bCs/>
+          <w:color w:val="282829"/>
+          <w:sz w:val="23"/>
+          <w:szCs w:val="23"/>
+        </w:rPr>
+        <w:t xml:space="preserve"> </w:t>
+      </w:r>
+      <w:r>
+        <w:rPr>
+          <w:rFonts w:asciiTheme="minorHAnsi" w:hAnsiTheme="minorHAnsi" w:cstheme="minorHAnsi"/>
+          <w:b/>
+          <w:bCs/>
+          <w:color w:val="282829"/>
+          <w:sz w:val="23"/>
+          <w:szCs w:val="23"/>
+        </w:rPr>
+        <w:t>vs reference types</w:t>
+      </w:r>
+    </w:p>
+    <w:p>
+      <w:pPr>
+        <w:pStyle w:val="q-text"/>
+        <w:shd w:val="clear" w:color="auto" w:fill="FFFFFF"/>
+        <w:spacing w:before="0" w:beforeAutospacing="0" w:after="240" w:afterAutospacing="0"/>
+        <w:jc w:val="both"/>
+        <w:rPr>
+          <w:rFonts w:asciiTheme="minorHAnsi" w:hAnsiTheme="minorHAnsi" w:cstheme="minorHAnsi"/>
+          <w:b/>
+          <w:bCs/>
+          <w:color w:val="282829"/>
+          <w:sz w:val="23"/>
+          <w:szCs w:val="23"/>
+        </w:rPr>
+      </w:pPr>
+    </w:p>
+    <w:p>
+      <w:pPr>
+        <w:pStyle w:val="q-text"/>
+        <w:shd w:val="clear" w:color="auto" w:fill="FFFFFF"/>
+        <w:spacing w:before="0" w:beforeAutospacing="0" w:after="240" w:afterAutospacing="0"/>
+        <w:jc w:val="both"/>
+        <w:rPr>
+          <w:rFonts w:asciiTheme="minorHAnsi" w:hAnsiTheme="minorHAnsi" w:cstheme="minorHAnsi"/>
+          <w:b/>
+          <w:bCs/>
+          <w:color w:val="282829"/>
+          <w:sz w:val="23"/>
+          <w:szCs w:val="23"/>
+        </w:rPr>
+      </w:pPr>
+      <w:r>
+        <w:rPr>
+          <w:rFonts w:asciiTheme="minorHAnsi" w:hAnsiTheme="minorHAnsi" w:cstheme="minorHAnsi"/>
+          <w:b/>
+          <w:bCs/>
+          <w:color w:val="282829"/>
+          <w:sz w:val="23"/>
+          <w:szCs w:val="23"/>
+        </w:rPr>
+        <w:t xml:space="preserve">Value type – Heap </w:t>
+      </w:r>
+    </w:p>
+    <w:p>
+      <w:pPr>
+        <w:pStyle w:val="q-text"/>
+        <w:shd w:val="clear" w:color="auto" w:fill="FFFFFF"/>
+        <w:spacing w:before="0" w:beforeAutospacing="0" w:after="240" w:afterAutospacing="0"/>
+        <w:jc w:val="both"/>
+        <w:rPr>
+          <w:rFonts w:asciiTheme="minorHAnsi" w:hAnsiTheme="minorHAnsi" w:cstheme="minorHAnsi"/>
+          <w:b/>
+          <w:bCs/>
+          <w:color w:val="282829"/>
+          <w:sz w:val="23"/>
+          <w:szCs w:val="23"/>
+        </w:rPr>
+      </w:pPr>
+      <w:r>
+        <w:rPr>
+          <w:noProof/>
+        </w:rPr>
+        <w:drawing>
+          <wp:inline distT="0" distB="0" distL="0" distR="0" wp14:anchorId="120642B6" wp14:editId="1539F22C">
+            <wp:extent cx="3535680" cy="1203960"/>
+            <wp:effectExtent l="0" t="0" r="7620" b="0"/>
+            <wp:docPr id="1" name="Picture 1" descr="Arrow&#10;&#10;Description automatically generated with medium confidence"/>
+            <wp:cNvGraphicFramePr>
+              <a:graphicFrameLocks xmlns:a="http://schemas.openxmlformats.org/drawingml/2006/main" noChangeAspect="1"/>
+            </wp:cNvGraphicFramePr>
+            <a:graphic xmlns:a="http://schemas.openxmlformats.org/drawingml/2006/main">
+              <a:graphicData uri="http://schemas.openxmlformats.org/drawingml/2006/picture">
+                <pic:pic xmlns:pic="http://schemas.openxmlformats.org/drawingml/2006/picture">
+                  <pic:nvPicPr>
+                    <pic:cNvPr id="1" name="Picture 1" descr="Arrow&#10;&#10;Description automatically generated with medium confidence"/>
+                    <pic:cNvPicPr>
+                      <a:picLocks noChangeAspect="1" noChangeArrowheads="1"/>
+                    </pic:cNvPicPr>
+                  </pic:nvPicPr>
+                  <pic:blipFill>
+                    <a:blip r:embed="rId11">
+                      <a:extLst>
+                        <a:ext uri="{28A0092B-C50C-407E-A947-70E740481C1C}">
+                          <a14:useLocalDpi xmlns:a14="http://schemas.microsoft.com/office/drawing/2010/main" val="0"/>
+                        </a:ext>
+                      </a:extLst>
+                    </a:blip>
+                    <a:srcRect/>
+                    <a:stretch>
+                      <a:fillRect/>
+                    </a:stretch>
+                  </pic:blipFill>
+                  <pic:spPr bwMode="auto">
+                    <a:xfrm>
+                      <a:off x="0" y="0"/>
+                      <a:ext cx="3535680" cy="1203960"/>
+                    </a:xfrm>
+                    <a:prstGeom prst="rect">
+                      <a:avLst/>
+                    </a:prstGeom>
+                    <a:noFill/>
+                    <a:ln>
+                      <a:noFill/>
+                    </a:ln>
+                  </pic:spPr>
+                </pic:pic>
+              </a:graphicData>
+            </a:graphic>
+          </wp:inline>
+        </w:drawing>
+      </w:r>
+    </w:p>
+    <w:p>
+      <w:pPr>
+        <w:pStyle w:val="q-text"/>
+        <w:shd w:val="clear" w:color="auto" w:fill="FFFFFF"/>
+        <w:spacing w:before="0" w:beforeAutospacing="0" w:after="240" w:afterAutospacing="0"/>
+        <w:jc w:val="both"/>
+        <w:rPr>
+          <w:rFonts w:asciiTheme="minorHAnsi" w:hAnsiTheme="minorHAnsi" w:cstheme="minorHAnsi"/>
+          <w:b/>
+          <w:bCs/>
+          <w:color w:val="282829"/>
+          <w:sz w:val="23"/>
+          <w:szCs w:val="23"/>
+        </w:rPr>
+      </w:pPr>
+    </w:p>
+    <w:p>
+      <w:pPr>
+        <w:pStyle w:val="q-text"/>
+        <w:shd w:val="clear" w:color="auto" w:fill="FFFFFF"/>
+        <w:spacing w:before="0" w:beforeAutospacing="0" w:after="240" w:afterAutospacing="0"/>
+        <w:jc w:val="both"/>
+        <w:rPr>
+          <w:rFonts w:asciiTheme="minorHAnsi" w:hAnsiTheme="minorHAnsi" w:cstheme="minorHAnsi"/>
+          <w:b/>
+          <w:bCs/>
+          <w:color w:val="282829"/>
+          <w:sz w:val="23"/>
+          <w:szCs w:val="23"/>
+        </w:rPr>
+      </w:pPr>
+    </w:p>
+    <w:p>
+      <w:pPr>
+        <w:pStyle w:val="q-text"/>
+        <w:shd w:val="clear" w:color="auto" w:fill="FFFFFF"/>
+        <w:spacing w:before="0" w:beforeAutospacing="0" w:after="240" w:afterAutospacing="0"/>
+        <w:jc w:val="both"/>
+        <w:rPr>
+          <w:rFonts w:asciiTheme="minorHAnsi" w:hAnsiTheme="minorHAnsi" w:cstheme="minorHAnsi"/>
+          <w:b/>
+          <w:bCs/>
+          <w:color w:val="282829"/>
+          <w:sz w:val="23"/>
+          <w:szCs w:val="23"/>
+        </w:rPr>
+      </w:pPr>
+    </w:p>
+    <w:p>
+      <w:pPr>
+        <w:pStyle w:val="q-text"/>
+        <w:shd w:val="clear" w:color="auto" w:fill="FFFFFF"/>
+        <w:spacing w:before="0" w:beforeAutospacing="0" w:after="240" w:afterAutospacing="0"/>
+        <w:jc w:val="both"/>
+        <w:rPr>
+          <w:rFonts w:asciiTheme="minorHAnsi" w:hAnsiTheme="minorHAnsi" w:cstheme="minorHAnsi"/>
+          <w:b/>
+          <w:bCs/>
+          <w:color w:val="282829"/>
+          <w:sz w:val="23"/>
+          <w:szCs w:val="23"/>
+        </w:rPr>
+      </w:pPr>
+      <w:r>
+        <w:rPr>
+          <w:rFonts w:asciiTheme="minorHAnsi" w:hAnsiTheme="minorHAnsi" w:cstheme="minorHAnsi"/>
+          <w:b/>
+          <w:bCs/>
+          <w:color w:val="282829"/>
+          <w:sz w:val="23"/>
+          <w:szCs w:val="23"/>
+        </w:rPr>
+        <w:lastRenderedPageBreak/>
+        <w:t xml:space="preserve">Reference </w:t>
+      </w:r>
+      <w:proofErr w:type="spellStart"/>
+      <w:r>
+        <w:rPr>
+          <w:rFonts w:asciiTheme="minorHAnsi" w:hAnsiTheme="minorHAnsi" w:cstheme="minorHAnsi"/>
+          <w:b/>
+          <w:bCs/>
+          <w:color w:val="282829"/>
+          <w:sz w:val="23"/>
+          <w:szCs w:val="23"/>
+        </w:rPr>
+        <w:t>ype</w:t>
+      </w:r>
+      <w:proofErr w:type="spellEnd"/>
+    </w:p>
+    <w:p>
+      <w:pPr>
+        <w:pStyle w:val="q-text"/>
+        <w:shd w:val="clear" w:color="auto" w:fill="FFFFFF"/>
+        <w:spacing w:before="0" w:beforeAutospacing="0" w:after="240" w:afterAutospacing="0"/>
+        <w:jc w:val="both"/>
+        <w:rPr>
+          <w:rFonts w:asciiTheme="minorHAnsi" w:hAnsiTheme="minorHAnsi" w:cstheme="minorHAnsi"/>
+          <w:b/>
+          <w:bCs/>
+          <w:color w:val="282829"/>
+          <w:sz w:val="23"/>
+          <w:szCs w:val="23"/>
+        </w:rPr>
+      </w:pPr>
+      <w:r>
+        <w:rPr>
+          <w:noProof/>
+        </w:rPr>
+        <w:drawing>
+          <wp:inline distT="0" distB="0" distL="0" distR="0" wp14:anchorId="297565D3" wp14:editId="17D027D9">
+            <wp:extent cx="4495800" cy="1752600"/>
+            <wp:effectExtent l="0" t="0" r="0" b="0"/>
+            <wp:docPr id="4" name="Picture 4" descr="Diagram&#10;&#10;Description automatically generated"/>
+            <wp:cNvGraphicFramePr>
+              <a:graphicFrameLocks xmlns:a="http://schemas.openxmlformats.org/drawingml/2006/main" noChangeAspect="1"/>
+            </wp:cNvGraphicFramePr>
+            <a:graphic xmlns:a="http://schemas.openxmlformats.org/drawingml/2006/main">
+              <a:graphicData uri="http://schemas.openxmlformats.org/drawingml/2006/picture">
+                <pic:pic xmlns:pic="http://schemas.openxmlformats.org/drawingml/2006/picture">
+                  <pic:nvPicPr>
+                    <pic:cNvPr id="4" name="Picture 4" descr="Diagram&#10;&#10;Description automatically generated"/>
+                    <pic:cNvPicPr>
+                      <a:picLocks noChangeAspect="1" noChangeArrowheads="1"/>
+                    </pic:cNvPicPr>
+                  </pic:nvPicPr>
+                  <pic:blipFill>
+                    <a:blip r:embed="rId12">
+                      <a:extLst>
+                        <a:ext uri="{28A0092B-C50C-407E-A947-70E740481C1C}">
+                          <a14:useLocalDpi xmlns:a14="http://schemas.microsoft.com/office/drawing/2010/main" val="0"/>
+                        </a:ext>
+                      </a:extLst>
+                    </a:blip>
+                    <a:srcRect/>
+                    <a:stretch>
+                      <a:fillRect/>
+                    </a:stretch>
+                  </pic:blipFill>
+                  <pic:spPr bwMode="auto">
+                    <a:xfrm>
+                      <a:off x="0" y="0"/>
+                      <a:ext cx="4495800" cy="1752600"/>
+                    </a:xfrm>
+                    <a:prstGeom prst="rect">
+                      <a:avLst/>
+                    </a:prstGeom>
+                    <a:noFill/>
+                    <a:ln>
+                      <a:noFill/>
+                    </a:ln>
+                  </pic:spPr>
+                </pic:pic>
+              </a:graphicData>
+            </a:graphic>
+          </wp:inline>
+        </w:drawing>
+      </w:r>
+    </w:p>
+    <w:p>
+      <w:pPr>
+        <w:pStyle w:val="q-text"/>
+        <w:shd w:val="clear" w:color="auto" w:fill="FFFFFF"/>
+        <w:spacing w:before="0" w:beforeAutospacing="0" w:after="240" w:afterAutospacing="0"/>
+        <w:jc w:val="both"/>
+        <w:rPr>
+          <w:rFonts w:asciiTheme="minorHAnsi" w:hAnsiTheme="minorHAnsi" w:cstheme="minorHAnsi"/>
+          <w:b/>
+          <w:bCs/>
+          <w:color w:val="282829"/>
+          <w:sz w:val="23"/>
+          <w:szCs w:val="23"/>
+        </w:rPr>
+      </w:pPr>
+      <w:r>
+        <w:rPr>
+          <w:rFonts w:asciiTheme="minorHAnsi" w:hAnsiTheme="minorHAnsi" w:cstheme="minorHAnsi"/>
+          <w:b/>
+          <w:bCs/>
+          <w:color w:val="282829"/>
+          <w:sz w:val="23"/>
+          <w:szCs w:val="23"/>
+        </w:rPr>
+        <w:t xml:space="preserve">Default value of Reference type = Null </w:t>
+      </w:r>
+    </w:p>
+    <w:p>
+      <w:pPr>
+        <w:pStyle w:val="q-text"/>
+        <w:shd w:val="clear" w:color="auto" w:fill="FFFFFF"/>
+        <w:spacing w:before="0" w:beforeAutospacing="0" w:after="240" w:afterAutospacing="0"/>
+        <w:jc w:val="both"/>
+        <w:rPr>
+          <w:rFonts w:asciiTheme="minorHAnsi" w:hAnsiTheme="minorHAnsi" w:cstheme="minorHAnsi"/>
+          <w:b/>
+          <w:bCs/>
+          <w:color w:val="282829"/>
+          <w:sz w:val="23"/>
+          <w:szCs w:val="23"/>
+        </w:rPr>
+      </w:pPr>
+      <w:r>
+        <w:rPr>
+          <w:noProof/>
+        </w:rPr>
+        <w:drawing>
+          <wp:inline distT="0" distB="0" distL="0" distR="0" wp14:anchorId="6863E945" wp14:editId="5BF8FA9E">
+            <wp:extent cx="4655820" cy="1653540"/>
+            <wp:effectExtent l="0" t="0" r="0" b="3810"/>
+            <wp:docPr id="6" name="Picture 6" descr="Diagram&#10;&#10;Description automatically generated with medium confidence"/>
+            <wp:cNvGraphicFramePr>
+              <a:graphicFrameLocks xmlns:a="http://schemas.openxmlformats.org/drawingml/2006/main" noChangeAspect="1"/>
+            </wp:cNvGraphicFramePr>
+            <a:graphic xmlns:a="http://schemas.openxmlformats.org/drawingml/2006/main">
+              <a:graphicData uri="http://schemas.openxmlformats.org/drawingml/2006/picture">
+                <pic:pic xmlns:pic="http://schemas.openxmlformats.org/drawingml/2006/picture">
+                  <pic:nvPicPr>
+                    <pic:cNvPr id="6" name="Picture 6" descr="Diagram&#10;&#10;Description automatically generated with medium confidence"/>
+                    <pic:cNvPicPr>
+                      <a:picLocks noChangeAspect="1" noChangeArrowheads="1"/>
+                    </pic:cNvPicPr>
+                  </pic:nvPicPr>
+                  <pic:blipFill>
+                    <a:blip r:embed="rId13">
+                      <a:extLst>
+                        <a:ext uri="{28A0092B-C50C-407E-A947-70E740481C1C}">
+                          <a14:useLocalDpi xmlns:a14="http://schemas.microsoft.com/office/drawing/2010/main" val="0"/>
+                        </a:ext>
+                      </a:extLst>
+                    </a:blip>
+                    <a:srcRect/>
+                    <a:stretch>
+                      <a:fillRect/>
+                    </a:stretch>
+                  </pic:blipFill>
+                  <pic:spPr bwMode="auto">
+                    <a:xfrm>
+                      <a:off x="0" y="0"/>
+                      <a:ext cx="4655820" cy="1653540"/>
+                    </a:xfrm>
+                    <a:prstGeom prst="rect">
+                      <a:avLst/>
+                    </a:prstGeom>
+                    <a:noFill/>
+                    <a:ln>
+                      <a:noFill/>
+                    </a:ln>
+                  </pic:spPr>
+                </pic:pic>
+              </a:graphicData>
+            </a:graphic>
+          </wp:inline>
+        </w:drawing>
+      </w:r>
+    </w:p>
+    <w:p>
+      <w:pPr>
+        <w:pStyle w:val="q-text"/>
+        <w:shd w:val="clear" w:color="auto" w:fill="FFFFFF"/>
+        <w:spacing w:before="0" w:beforeAutospacing="0" w:after="240" w:afterAutospacing="0"/>
+        <w:jc w:val="both"/>
+        <w:rPr>
+          <w:rFonts w:asciiTheme="minorHAnsi" w:hAnsiTheme="minorHAnsi" w:cstheme="minorHAnsi"/>
+          <w:b/>
+          <w:bCs/>
+          <w:color w:val="282829"/>
+          <w:sz w:val="23"/>
+          <w:szCs w:val="23"/>
+        </w:rPr>
+      </w:pPr>
+    </w:p>
+    <w:p>
+      <w:pPr>
+        <w:pStyle w:val="q-text"/>
+        <w:shd w:val="clear" w:color="auto" w:fill="FFFFFF"/>
+        <w:spacing w:before="0" w:beforeAutospacing="0" w:after="240" w:afterAutospacing="0"/>
+        <w:jc w:val="both"/>
+        <w:rPr>
+          <w:rFonts w:asciiTheme="minorHAnsi" w:hAnsiTheme="minorHAnsi" w:cstheme="minorHAnsi"/>
+          <w:b/>
+          <w:bCs/>
+          <w:color w:val="282829"/>
+          <w:sz w:val="23"/>
+          <w:szCs w:val="23"/>
+        </w:rPr>
+      </w:pPr>
+    </w:p>
+    <w:p>
+      <w:pPr>
+        <w:pStyle w:val="q-text"/>
+        <w:shd w:val="clear" w:color="auto" w:fill="FFFFFF"/>
+        <w:spacing w:before="0" w:beforeAutospacing="0" w:after="240" w:afterAutospacing="0"/>
+        <w:jc w:val="both"/>
+        <w:rPr>
+          <w:rFonts w:asciiTheme="minorHAnsi" w:hAnsiTheme="minorHAnsi" w:cstheme="minorHAnsi"/>
+          <w:b/>
+          <w:bCs/>
+          <w:color w:val="282829"/>
+          <w:sz w:val="23"/>
+          <w:szCs w:val="23"/>
+        </w:rPr>
+      </w:pPr>
+      <w:r>
+        <w:rPr>
+          <w:rFonts w:asciiTheme="minorHAnsi" w:hAnsiTheme="minorHAnsi" w:cstheme="minorHAnsi"/>
+          <w:b/>
+          <w:bCs/>
+          <w:color w:val="282829"/>
+          <w:sz w:val="23"/>
+          <w:szCs w:val="23"/>
+        </w:rPr>
+        <w:t xml:space="preserve">String vs String Builder </w:t>
+      </w:r>
+    </w:p>
+    <w:p>
+      <w:pPr>
+        <w:pStyle w:val="q-text"/>
+        <w:shd w:val="clear" w:color="auto" w:fill="FFFFFF"/>
+        <w:spacing w:before="0" w:beforeAutospacing="0" w:after="240" w:afterAutospacing="0"/>
+        <w:jc w:val="both"/>
+        <w:rPr>
+          <w:rFonts w:asciiTheme="minorHAnsi" w:hAnsiTheme="minorHAnsi" w:cstheme="minorHAnsi"/>
+          <w:b/>
+          <w:bCs/>
+          <w:color w:val="282829"/>
+          <w:sz w:val="23"/>
+          <w:szCs w:val="23"/>
+        </w:rPr>
+      </w:pPr>
+      <w:r>
+        <w:rPr>
+          <w:noProof/>
+        </w:rPr>
+        <w:drawing>
+          <wp:inline distT="0" distB="0" distL="0" distR="0" wp14:anchorId="3F06B720" wp14:editId="7E59C588">
+            <wp:extent cx="5731510" cy="3223974"/>
+            <wp:effectExtent l="0" t="0" r="2540" b="0"/>
+            <wp:docPr id="8" name="Picture 8" descr="Java67: 5 Difference between String, StringBuffer, and StringBuilder in Java"/>
+            <wp:cNvGraphicFramePr>
+              <a:graphicFrameLocks xmlns:a="http://schemas.openxmlformats.org/drawingml/2006/main" noChangeAspect="1"/>
+            </wp:cNvGraphicFramePr>
+            <a:graphic xmlns:a="http://schemas.openxmlformats.org/drawingml/2006/main">
+              <a:graphicData uri="http://schemas.openxmlformats.org/drawingml/2006/picture">
+                <pic:pic xmlns:pic="http://schemas.openxmlformats.org/drawingml/2006/picture">
+                  <pic:nvPicPr>
+                    <pic:cNvPr id="0" name="Picture 8" descr="Java67: 5 Difference between String, StringBuffer, and StringBuilder in Java"/>
+                    <pic:cNvPicPr>
+                      <a:picLocks noChangeAspect="1" noChangeArrowheads="1"/>
+                    </pic:cNvPicPr>
+                  </pic:nvPicPr>
+                  <pic:blipFill>
+                    <a:blip r:embed="rId14">
+                      <a:extLst>
+                        <a:ext uri="{28A0092B-C50C-407E-A947-70E740481C1C}">
+                          <a14:useLocalDpi xmlns:a14="http://schemas.microsoft.com/office/drawing/2010/main" val="0"/>
+                        </a:ext>
+                      </a:extLst>
+                    </a:blip>
+                    <a:srcRect/>
+                    <a:stretch>
+                      <a:fillRect/>
+                    </a:stretch>
+                  </pic:blipFill>
+                  <pic:spPr bwMode="auto">
+                    <a:xfrm>
+                      <a:off x="0" y="0"/>
+                      <a:ext cx="5731510" cy="3223974"/>
+                    </a:xfrm>
+                    <a:prstGeom prst="rect">
+                      <a:avLst/>
+                    </a:prstGeom>
+                    <a:noFill/>
+                    <a:ln>
+                      <a:noFill/>
+                    </a:ln>
+                  </pic:spPr>
+                </pic:pic>
+              </a:graphicData>
+            </a:graphic>
+          </wp:inline>
+        </w:drawing>
+      </w:r>
+    </w:p>
+    <w:p>
+      <w:pPr>
+        <w:shd w:val="clear" w:color="auto" w:fill="FFFFFF"/>
+        <w:spacing w:after="0" w:line="240" w:lineRule="auto"/>
+        <w:jc w:val="both"/>
+        <w:textAlignment w:val="baseline"/>
+        <w:rPr>
+          <w:rFonts w:eastAsia="Times New Roman" w:cstheme="minorHAnsi"/>
+          <w:color w:val="273239"/>
+          <w:spacing w:val="2"/>
+          <w:sz w:val="24"/>
+          <w:szCs w:val="24"/>
+          <w:lang w:eastAsia="en-SG"/>
+        </w:rPr>
+      </w:pPr>
+      <w:r>
+        <w:rPr>
+          <w:rFonts w:eastAsia="Times New Roman" w:cstheme="minorHAnsi"/>
+          <w:color w:val="273239"/>
+          <w:spacing w:val="2"/>
+          <w:sz w:val="24"/>
+          <w:szCs w:val="24"/>
+          <w:lang w:eastAsia="en-SG"/>
+        </w:rPr>
+        <w:lastRenderedPageBreak/>
+        <w:t>StringBuilder is used to represent a </w:t>
+      </w:r>
+      <w:r>
+        <w:rPr>
+          <w:rFonts w:eastAsia="Times New Roman" w:cstheme="minorHAnsi"/>
+          <w:i/>
+          <w:iCs/>
+          <w:color w:val="273239"/>
+          <w:spacing w:val="2"/>
+          <w:sz w:val="24"/>
+          <w:szCs w:val="24"/>
+          <w:bdr w:val="none" w:sz="0" w:space="0" w:color="auto" w:frame="1"/>
+          <w:lang w:eastAsia="en-SG"/>
+        </w:rPr>
+        <w:t>mutable string</w:t>
+      </w:r>
+      <w:r>
+        <w:rPr>
+          <w:rFonts w:eastAsia="Times New Roman" w:cstheme="minorHAnsi"/>
+          <w:color w:val="273239"/>
+          <w:spacing w:val="2"/>
+          <w:sz w:val="24"/>
+          <w:szCs w:val="24"/>
+          <w:lang w:eastAsia="en-SG"/>
+        </w:rPr>
+        <w:t> of characters</w:t>
+      </w:r>
+      <w:r>
+        <w:rPr>
+          <w:rFonts w:eastAsia="Times New Roman" w:cstheme="minorHAnsi"/>
+          <w:b/>
+          <w:bCs/>
+          <w:color w:val="273239"/>
+          <w:spacing w:val="2"/>
+          <w:sz w:val="24"/>
+          <w:szCs w:val="24"/>
+          <w:lang w:eastAsia="en-SG"/>
+        </w:rPr>
+        <w:t>. Mutable means the string which can be changed</w:t>
+      </w:r>
+      <w:r>
+        <w:rPr>
+          <w:rFonts w:eastAsia="Times New Roman" w:cstheme="minorHAnsi"/>
+          <w:color w:val="273239"/>
+          <w:spacing w:val="2"/>
+          <w:sz w:val="24"/>
+          <w:szCs w:val="24"/>
+          <w:lang w:eastAsia="en-SG"/>
+        </w:rPr>
+        <w:t xml:space="preserve">. </w:t>
+      </w:r>
+      <w:proofErr w:type="gramStart"/>
+      <w:r>
+        <w:rPr>
+          <w:rFonts w:eastAsia="Times New Roman" w:cstheme="minorHAnsi"/>
+          <w:color w:val="273239"/>
+          <w:spacing w:val="2"/>
+          <w:sz w:val="24"/>
+          <w:szCs w:val="24"/>
+          <w:lang w:eastAsia="en-SG"/>
+        </w:rPr>
+        <w:t>So</w:t>
+      </w:r>
+      <w:proofErr w:type="gramEnd"/>
+      <w:r>
+        <w:rPr>
+          <w:rFonts w:eastAsia="Times New Roman" w:cstheme="minorHAnsi"/>
+          <w:color w:val="273239"/>
+          <w:spacing w:val="2"/>
+          <w:sz w:val="24"/>
+          <w:szCs w:val="24"/>
+          <w:lang w:eastAsia="en-SG"/>
+        </w:rPr>
+        <w:t xml:space="preserve"> String objects are immutable but StringBuilder is the mutable string type. It will not create a new modified instance of the current string object but do the modifications in the existing string object. The complete functionality of StringBuilder is provided by StringBuilder class which is present in </w:t>
+      </w:r>
+      <w:proofErr w:type="spellStart"/>
+      <w:r>
+        <w:rPr>
+          <w:rFonts w:eastAsia="Times New Roman" w:cstheme="minorHAnsi"/>
+          <w:color w:val="273239"/>
+          <w:spacing w:val="2"/>
+          <w:sz w:val="24"/>
+          <w:szCs w:val="24"/>
+          <w:bdr w:val="none" w:sz="0" w:space="0" w:color="auto" w:frame="1"/>
+          <w:lang w:eastAsia="en-SG"/>
+        </w:rPr>
+        <w:t>System.Text</w:t>
+      </w:r>
+      <w:proofErr w:type="spellEnd"/>
+      <w:r>
+        <w:rPr>
+          <w:rFonts w:eastAsia="Times New Roman" w:cstheme="minorHAnsi"/>
+          <w:color w:val="273239"/>
+          <w:spacing w:val="2"/>
+          <w:sz w:val="24"/>
+          <w:szCs w:val="24"/>
+          <w:lang w:eastAsia="en-SG"/>
+        </w:rPr>
+        <w:t> namespace.</w:t>
+      </w:r>
+    </w:p>
+    <w:p>
+      <w:pPr>
+        <w:shd w:val="clear" w:color="auto" w:fill="FFFFFF"/>
+        <w:spacing w:after="0" w:line="240" w:lineRule="auto"/>
+        <w:jc w:val="both"/>
+        <w:textAlignment w:val="baseline"/>
+        <w:rPr>
+          <w:rFonts w:eastAsia="Times New Roman" w:cstheme="minorHAnsi"/>
+          <w:color w:val="273239"/>
+          <w:spacing w:val="2"/>
+          <w:sz w:val="24"/>
+          <w:szCs w:val="24"/>
+          <w:lang w:eastAsia="en-SG"/>
+        </w:rPr>
+      </w:pPr>
+    </w:p>
+    <w:p>
+      <w:pPr>
+        <w:shd w:val="clear" w:color="auto" w:fill="FFFFFF"/>
+        <w:spacing w:after="0" w:line="240" w:lineRule="auto"/>
+        <w:jc w:val="both"/>
+        <w:textAlignment w:val="baseline"/>
+        <w:rPr>
+          <w:rFonts w:eastAsia="Times New Roman" w:cstheme="minorHAnsi"/>
+          <w:color w:val="273239"/>
+          <w:spacing w:val="2"/>
+          <w:sz w:val="24"/>
+          <w:szCs w:val="24"/>
+          <w:lang w:eastAsia="en-SG"/>
+        </w:rPr>
+      </w:pPr>
+      <w:r>
+        <w:rPr>
+          <w:rFonts w:eastAsia="Times New Roman" w:cstheme="minorHAnsi"/>
+          <w:b/>
+          <w:bCs/>
+          <w:color w:val="273239"/>
+          <w:spacing w:val="2"/>
+          <w:sz w:val="24"/>
+          <w:szCs w:val="24"/>
+          <w:bdr w:val="none" w:sz="0" w:space="0" w:color="auto" w:frame="1"/>
+          <w:lang w:eastAsia="en-SG"/>
+        </w:rPr>
+        <w:t>Need of the StringBuilder:</w:t>
+      </w:r>
+      <w:r>
+        <w:rPr>
+          <w:rFonts w:eastAsia="Times New Roman" w:cstheme="minorHAnsi"/>
+          <w:color w:val="273239"/>
+          <w:spacing w:val="2"/>
+          <w:sz w:val="24"/>
+          <w:szCs w:val="24"/>
+          <w:lang w:eastAsia="en-SG"/>
+        </w:rPr>
+        <w:t xml:space="preserve"> As stated above that the String class objects are immutable which means </w:t>
+      </w:r>
+      <w:r>
+        <w:rPr>
+          <w:rFonts w:eastAsia="Times New Roman" w:cstheme="minorHAnsi"/>
+          <w:color w:val="273239"/>
+          <w:spacing w:val="2"/>
+          <w:sz w:val="24"/>
+          <w:szCs w:val="24"/>
+          <w:highlight w:val="yellow"/>
+          <w:lang w:eastAsia="en-SG"/>
+        </w:rPr>
+        <w:t xml:space="preserve">that if the user </w:t>
+      </w:r>
+      <w:r>
+        <w:rPr>
+          <w:rFonts w:eastAsia="Times New Roman" w:cstheme="minorHAnsi"/>
+          <w:color w:val="273239"/>
+          <w:spacing w:val="2"/>
+          <w:sz w:val="24"/>
+          <w:szCs w:val="24"/>
+          <w:highlight w:val="yellow"/>
+          <w:lang w:eastAsia="en-SG"/>
+        </w:rPr>
+        <w:t>modifies</w:t>
+      </w:r>
+      <w:r>
+        <w:rPr>
+          <w:rFonts w:eastAsia="Times New Roman" w:cstheme="minorHAnsi"/>
+          <w:color w:val="273239"/>
+          <w:spacing w:val="2"/>
+          <w:sz w:val="24"/>
+          <w:szCs w:val="24"/>
+          <w:highlight w:val="yellow"/>
+          <w:lang w:eastAsia="en-SG"/>
+        </w:rPr>
+        <w:t xml:space="preserve"> any string object it will result into the creation of a new string object. It makes the use of string costly. </w:t>
+      </w:r>
+      <w:proofErr w:type="gramStart"/>
+      <w:r>
+        <w:rPr>
+          <w:rFonts w:eastAsia="Times New Roman" w:cstheme="minorHAnsi"/>
+          <w:color w:val="273239"/>
+          <w:spacing w:val="2"/>
+          <w:sz w:val="24"/>
+          <w:szCs w:val="24"/>
+          <w:highlight w:val="yellow"/>
+          <w:lang w:eastAsia="en-SG"/>
+        </w:rPr>
+        <w:t>So</w:t>
+      </w:r>
+      <w:proofErr w:type="gramEnd"/>
+      <w:r>
+        <w:rPr>
+          <w:rFonts w:eastAsia="Times New Roman" w:cstheme="minorHAnsi"/>
+          <w:color w:val="273239"/>
+          <w:spacing w:val="2"/>
+          <w:sz w:val="24"/>
+          <w:szCs w:val="24"/>
+          <w:highlight w:val="yellow"/>
+          <w:lang w:eastAsia="en-SG"/>
+        </w:rPr>
+        <w:t xml:space="preserve"> when the user needs the repetitive operations on the string then the need of StringBuilder come into existence</w:t>
+      </w:r>
+      <w:r>
+        <w:rPr>
+          <w:rFonts w:eastAsia="Times New Roman" w:cstheme="minorHAnsi"/>
+          <w:color w:val="273239"/>
+          <w:spacing w:val="2"/>
+          <w:sz w:val="24"/>
+          <w:szCs w:val="24"/>
+          <w:lang w:eastAsia="en-SG"/>
+        </w:rPr>
+        <w:t>. It provides the optimized way to deal with the repetitive and multiple string manipulation operations.</w:t>
+      </w:r>
+    </w:p>
+    <w:p>
+      <w:pPr>
+        <w:pStyle w:val="q-text"/>
+        <w:shd w:val="clear" w:color="auto" w:fill="FFFFFF"/>
+        <w:spacing w:before="0" w:beforeAutospacing="0" w:after="240" w:afterAutospacing="0"/>
+        <w:jc w:val="both"/>
+        <w:rPr>
+          <w:rFonts w:asciiTheme="minorHAnsi" w:hAnsiTheme="minorHAnsi" w:cstheme="minorHAnsi"/>
+          <w:b/>
+          <w:bCs/>
+          <w:color w:val="282829"/>
+          <w:sz w:val="23"/>
+          <w:szCs w:val="23"/>
+        </w:rPr>
+      </w:pPr>
+    </w:p>
+    <w:tbl>
+      <w:tblPr>
+        <w:tblW w:w="5000" w:type="pct"/>
+        <w:tblBorders>
+          <w:top w:val="outset" w:sz="6" w:space="0" w:color="auto"/>
+          <w:left w:val="outset" w:sz="6" w:space="0" w:color="auto"/>
+          <w:bottom w:val="outset" w:sz="6" w:space="0" w:color="auto"/>
+          <w:right w:val="outset" w:sz="6" w:space="0" w:color="auto"/>
+        </w:tblBorders>
+        <w:shd w:val="clear" w:color="auto" w:fill="FFFFFF"/>
+        <w:tblCellMar>
+          <w:top w:w="15" w:type="dxa"/>
+          <w:left w:w="15" w:type="dxa"/>
+          <w:bottom w:w="15" w:type="dxa"/>
+          <w:right w:w="15" w:type="dxa"/>
+        </w:tblCellMar>
+        <w:tblLook w:val="04A0" w:firstRow="1" w:lastRow="0" w:firstColumn="1" w:lastColumn="0" w:noHBand="0" w:noVBand="1"/>
+      </w:tblPr>
+      <w:tblGrid>
+        <w:gridCol w:w="3235"/>
+        <w:gridCol w:w="5775"/>
+      </w:tblGrid>
+      <w:tr>
+        <w:tc>
+          <w:tcPr>
+            <w:tcW w:w="0" w:type="auto"/>
+            <w:tcBorders>
+              <w:top w:val="dashed" w:sz="6" w:space="0" w:color="ABABAB"/>
+              <w:left w:val="dashed" w:sz="6" w:space="0" w:color="ABABAB"/>
+              <w:bottom w:val="dashed" w:sz="6" w:space="0" w:color="ABABAB"/>
+              <w:right w:val="dashed" w:sz="6" w:space="0" w:color="ABABAB"/>
+            </w:tcBorders>
+            <w:shd w:val="clear" w:color="auto" w:fill="0270BF"/>
+            <w:vAlign w:val="center"/>
+            <w:hideMark/>
+          </w:tcPr>
+          <w:p>
+            <w:pPr>
+              <w:spacing w:after="0" w:line="240" w:lineRule="auto"/>
+              <w:rPr>
+                <w:rFonts w:ascii="Open Sans" w:eastAsia="Times New Roman" w:hAnsi="Open Sans" w:cs="Open Sans"/>
+                <w:color w:val="333333"/>
+                <w:sz w:val="24"/>
+                <w:szCs w:val="24"/>
+                <w:lang w:eastAsia="en-SG"/>
+              </w:rPr>
+            </w:pPr>
+            <w:r>
+              <w:rPr>
+                <w:rFonts w:ascii="Open Sans" w:eastAsia="Times New Roman" w:hAnsi="Open Sans" w:cs="Open Sans"/>
+                <w:color w:val="FFFFFF"/>
+                <w:sz w:val="24"/>
+                <w:szCs w:val="24"/>
+                <w:lang w:eastAsia="en-SG"/>
+              </w:rPr>
+              <w:t>Method</w:t>
+            </w:r>
+          </w:p>
+        </w:tc>
+        <w:tc>
+          <w:tcPr>
+            <w:tcW w:w="0" w:type="auto"/>
+            <w:tcBorders>
+              <w:top w:val="dashed" w:sz="6" w:space="0" w:color="ABABAB"/>
+              <w:left w:val="dashed" w:sz="6" w:space="0" w:color="ABABAB"/>
+              <w:bottom w:val="dashed" w:sz="6" w:space="0" w:color="ABABAB"/>
+              <w:right w:val="dashed" w:sz="6" w:space="0" w:color="ABABAB"/>
+            </w:tcBorders>
+            <w:shd w:val="clear" w:color="auto" w:fill="0270BF"/>
+            <w:vAlign w:val="center"/>
+            <w:hideMark/>
+          </w:tcPr>
+          <w:p>
+            <w:pPr>
+              <w:spacing w:after="0" w:line="240" w:lineRule="auto"/>
+              <w:rPr>
+                <w:rFonts w:ascii="Open Sans" w:eastAsia="Times New Roman" w:hAnsi="Open Sans" w:cs="Open Sans"/>
+                <w:color w:val="333333"/>
+                <w:sz w:val="24"/>
+                <w:szCs w:val="24"/>
+                <w:lang w:eastAsia="en-SG"/>
+              </w:rPr>
+            </w:pPr>
+            <w:r>
+              <w:rPr>
+                <w:rFonts w:ascii="Open Sans" w:eastAsia="Times New Roman" w:hAnsi="Open Sans" w:cs="Open Sans"/>
+                <w:color w:val="FFFFFF"/>
+                <w:sz w:val="24"/>
+                <w:szCs w:val="24"/>
+                <w:lang w:eastAsia="en-SG"/>
+              </w:rPr>
+              <w:t>Description</w:t>
+            </w:r>
+          </w:p>
+        </w:tc>
+      </w:tr>
+      <w:tr>
+        <w:tc>
+          <w:tcPr>
+            <w:tcW w:w="0" w:type="auto"/>
+            <w:tcBorders>
+              <w:top w:val="dashed" w:sz="6" w:space="0" w:color="ABABAB"/>
+              <w:left w:val="dashed" w:sz="6" w:space="0" w:color="ABABAB"/>
+              <w:bottom w:val="dashed" w:sz="6" w:space="0" w:color="ABABAB"/>
+              <w:right w:val="dashed" w:sz="6" w:space="0" w:color="ABABAB"/>
+            </w:tcBorders>
+            <w:shd w:val="clear" w:color="auto" w:fill="FFFFFF"/>
+            <w:vAlign w:val="center"/>
+            <w:hideMark/>
+          </w:tcPr>
+          <w:p>
+            <w:pPr>
+              <w:spacing w:after="0" w:line="240" w:lineRule="auto"/>
+              <w:rPr>
+                <w:rFonts w:ascii="Open Sans" w:eastAsia="Times New Roman" w:hAnsi="Open Sans" w:cs="Open Sans"/>
+                <w:color w:val="333333"/>
+                <w:sz w:val="24"/>
+                <w:szCs w:val="24"/>
+                <w:lang w:eastAsia="en-SG"/>
+              </w:rPr>
+            </w:pPr>
+            <w:proofErr w:type="spellStart"/>
+            <w:r>
+              <w:rPr>
+                <w:rFonts w:ascii="Open Sans" w:eastAsia="Times New Roman" w:hAnsi="Open Sans" w:cs="Open Sans"/>
+                <w:color w:val="333333"/>
+                <w:sz w:val="24"/>
+                <w:szCs w:val="24"/>
+                <w:lang w:eastAsia="en-SG"/>
+              </w:rPr>
+              <w:t>StringBuilder.Append</w:t>
+            </w:r>
+            <w:proofErr w:type="spellEnd"/>
+          </w:p>
+        </w:tc>
+        <w:tc>
+          <w:tcPr>
+            <w:tcW w:w="0" w:type="auto"/>
+            <w:tcBorders>
+              <w:top w:val="dashed" w:sz="6" w:space="0" w:color="ABABAB"/>
+              <w:left w:val="dashed" w:sz="6" w:space="0" w:color="ABABAB"/>
+              <w:bottom w:val="dashed" w:sz="6" w:space="0" w:color="ABABAB"/>
+              <w:right w:val="dashed" w:sz="6" w:space="0" w:color="ABABAB"/>
+            </w:tcBorders>
+            <w:shd w:val="clear" w:color="auto" w:fill="FFFFFF"/>
+            <w:vAlign w:val="center"/>
+            <w:hideMark/>
+          </w:tcPr>
+          <w:p>
+            <w:pPr>
+              <w:spacing w:after="0" w:line="240" w:lineRule="auto"/>
+              <w:rPr>
+                <w:rFonts w:ascii="Open Sans" w:eastAsia="Times New Roman" w:hAnsi="Open Sans" w:cs="Open Sans"/>
+                <w:color w:val="333333"/>
+                <w:sz w:val="24"/>
+                <w:szCs w:val="24"/>
+                <w:lang w:eastAsia="en-SG"/>
+              </w:rPr>
+            </w:pPr>
+            <w:r>
+              <w:rPr>
+                <w:rFonts w:ascii="Open Sans" w:eastAsia="Times New Roman" w:hAnsi="Open Sans" w:cs="Open Sans"/>
+                <w:color w:val="333333"/>
+                <w:sz w:val="24"/>
+                <w:szCs w:val="24"/>
+                <w:lang w:eastAsia="en-SG"/>
+              </w:rPr>
+              <w:t>Appends information to the end of the current StringBuilder.</w:t>
+            </w:r>
+          </w:p>
+        </w:tc>
+      </w:tr>
+      <w:tr>
+        <w:tc>
+          <w:tcPr>
+            <w:tcW w:w="0" w:type="auto"/>
+            <w:tcBorders>
+              <w:top w:val="dashed" w:sz="6" w:space="0" w:color="ABABAB"/>
+              <w:left w:val="dashed" w:sz="6" w:space="0" w:color="ABABAB"/>
+              <w:bottom w:val="dashed" w:sz="6" w:space="0" w:color="ABABAB"/>
+              <w:right w:val="dashed" w:sz="6" w:space="0" w:color="ABABAB"/>
+            </w:tcBorders>
+            <w:shd w:val="clear" w:color="auto" w:fill="FFFFFF"/>
+            <w:vAlign w:val="center"/>
+            <w:hideMark/>
+          </w:tcPr>
+          <w:p>
+            <w:pPr>
+              <w:spacing w:after="0" w:line="240" w:lineRule="auto"/>
+              <w:rPr>
+                <w:rFonts w:ascii="Open Sans" w:eastAsia="Times New Roman" w:hAnsi="Open Sans" w:cs="Open Sans"/>
+                <w:color w:val="333333"/>
+                <w:sz w:val="24"/>
+                <w:szCs w:val="24"/>
+                <w:lang w:eastAsia="en-SG"/>
+              </w:rPr>
+            </w:pPr>
+            <w:proofErr w:type="spellStart"/>
+            <w:r>
+              <w:rPr>
+                <w:rFonts w:ascii="Open Sans" w:eastAsia="Times New Roman" w:hAnsi="Open Sans" w:cs="Open Sans"/>
+                <w:color w:val="333333"/>
+                <w:sz w:val="24"/>
+                <w:szCs w:val="24"/>
+                <w:lang w:eastAsia="en-SG"/>
+              </w:rPr>
+              <w:t>StringBuilder.AppendFormat</w:t>
+            </w:r>
+            <w:proofErr w:type="spellEnd"/>
+          </w:p>
+        </w:tc>
+        <w:tc>
+          <w:tcPr>
+            <w:tcW w:w="0" w:type="auto"/>
+            <w:tcBorders>
+              <w:top w:val="dashed" w:sz="6" w:space="0" w:color="ABABAB"/>
+              <w:left w:val="dashed" w:sz="6" w:space="0" w:color="ABABAB"/>
+              <w:bottom w:val="dashed" w:sz="6" w:space="0" w:color="ABABAB"/>
+              <w:right w:val="dashed" w:sz="6" w:space="0" w:color="ABABAB"/>
+            </w:tcBorders>
+            <w:shd w:val="clear" w:color="auto" w:fill="FFFFFF"/>
+            <w:vAlign w:val="center"/>
+            <w:hideMark/>
+          </w:tcPr>
+          <w:p>
+            <w:pPr>
+              <w:spacing w:after="0" w:line="240" w:lineRule="auto"/>
+              <w:rPr>
+                <w:rFonts w:ascii="Open Sans" w:eastAsia="Times New Roman" w:hAnsi="Open Sans" w:cs="Open Sans"/>
+                <w:color w:val="333333"/>
+                <w:sz w:val="24"/>
+                <w:szCs w:val="24"/>
+                <w:lang w:eastAsia="en-SG"/>
+              </w:rPr>
+            </w:pPr>
+            <w:r>
+              <w:rPr>
+                <w:rFonts w:ascii="Open Sans" w:eastAsia="Times New Roman" w:hAnsi="Open Sans" w:cs="Open Sans"/>
+                <w:color w:val="333333"/>
+                <w:sz w:val="24"/>
+                <w:szCs w:val="24"/>
+                <w:lang w:eastAsia="en-SG"/>
+              </w:rPr>
+              <w:t>Replaces a format specifier passed in a string with formatted text.</w:t>
+            </w:r>
+          </w:p>
+        </w:tc>
+      </w:tr>
+      <w:tr>
+        <w:tc>
+          <w:tcPr>
+            <w:tcW w:w="0" w:type="auto"/>
+            <w:tcBorders>
+              <w:top w:val="dashed" w:sz="6" w:space="0" w:color="ABABAB"/>
+              <w:left w:val="dashed" w:sz="6" w:space="0" w:color="ABABAB"/>
+              <w:bottom w:val="dashed" w:sz="6" w:space="0" w:color="ABABAB"/>
+              <w:right w:val="dashed" w:sz="6" w:space="0" w:color="ABABAB"/>
+            </w:tcBorders>
+            <w:shd w:val="clear" w:color="auto" w:fill="FFFFFF"/>
+            <w:vAlign w:val="center"/>
+            <w:hideMark/>
+          </w:tcPr>
+          <w:p>
+            <w:pPr>
+              <w:spacing w:after="0" w:line="240" w:lineRule="auto"/>
+              <w:rPr>
+                <w:rFonts w:ascii="Open Sans" w:eastAsia="Times New Roman" w:hAnsi="Open Sans" w:cs="Open Sans"/>
+                <w:color w:val="333333"/>
+                <w:sz w:val="24"/>
+                <w:szCs w:val="24"/>
+                <w:lang w:eastAsia="en-SG"/>
+              </w:rPr>
+            </w:pPr>
+            <w:proofErr w:type="spellStart"/>
+            <w:r>
+              <w:rPr>
+                <w:rFonts w:ascii="Open Sans" w:eastAsia="Times New Roman" w:hAnsi="Open Sans" w:cs="Open Sans"/>
+                <w:color w:val="333333"/>
+                <w:sz w:val="24"/>
+                <w:szCs w:val="24"/>
+                <w:lang w:eastAsia="en-SG"/>
+              </w:rPr>
+              <w:t>StringBuilder.Insert</w:t>
+            </w:r>
+            <w:proofErr w:type="spellEnd"/>
+          </w:p>
+        </w:tc>
+        <w:tc>
+          <w:tcPr>
+            <w:tcW w:w="0" w:type="auto"/>
+            <w:tcBorders>
+              <w:top w:val="dashed" w:sz="6" w:space="0" w:color="ABABAB"/>
+              <w:left w:val="dashed" w:sz="6" w:space="0" w:color="ABABAB"/>
+              <w:bottom w:val="dashed" w:sz="6" w:space="0" w:color="ABABAB"/>
+              <w:right w:val="dashed" w:sz="6" w:space="0" w:color="ABABAB"/>
+            </w:tcBorders>
+            <w:shd w:val="clear" w:color="auto" w:fill="FFFFFF"/>
+            <w:vAlign w:val="center"/>
+            <w:hideMark/>
+          </w:tcPr>
+          <w:p>
+            <w:pPr>
+              <w:spacing w:after="0" w:line="240" w:lineRule="auto"/>
+              <w:rPr>
+                <w:rFonts w:ascii="Open Sans" w:eastAsia="Times New Roman" w:hAnsi="Open Sans" w:cs="Open Sans"/>
+                <w:color w:val="333333"/>
+                <w:sz w:val="24"/>
+                <w:szCs w:val="24"/>
+                <w:lang w:eastAsia="en-SG"/>
+              </w:rPr>
+            </w:pPr>
+            <w:r>
+              <w:rPr>
+                <w:rFonts w:ascii="Open Sans" w:eastAsia="Times New Roman" w:hAnsi="Open Sans" w:cs="Open Sans"/>
+                <w:color w:val="333333"/>
+                <w:sz w:val="24"/>
+                <w:szCs w:val="24"/>
+                <w:lang w:eastAsia="en-SG"/>
+              </w:rPr>
+              <w:t>Inserts a string or object into the specified index of the current StringBuilder.</w:t>
+            </w:r>
+          </w:p>
+        </w:tc>
+      </w:tr>
+      <w:tr>
+        <w:tc>
+          <w:tcPr>
+            <w:tcW w:w="0" w:type="auto"/>
+            <w:tcBorders>
+              <w:top w:val="dashed" w:sz="6" w:space="0" w:color="ABABAB"/>
+              <w:left w:val="dashed" w:sz="6" w:space="0" w:color="ABABAB"/>
+              <w:bottom w:val="dashed" w:sz="6" w:space="0" w:color="ABABAB"/>
+              <w:right w:val="dashed" w:sz="6" w:space="0" w:color="ABABAB"/>
+            </w:tcBorders>
+            <w:shd w:val="clear" w:color="auto" w:fill="FFFFFF"/>
+            <w:vAlign w:val="center"/>
+            <w:hideMark/>
+          </w:tcPr>
+          <w:p>
+            <w:pPr>
+              <w:spacing w:after="0" w:line="240" w:lineRule="auto"/>
+              <w:rPr>
+                <w:rFonts w:ascii="Open Sans" w:eastAsia="Times New Roman" w:hAnsi="Open Sans" w:cs="Open Sans"/>
+                <w:color w:val="333333"/>
+                <w:sz w:val="24"/>
+                <w:szCs w:val="24"/>
+                <w:lang w:eastAsia="en-SG"/>
+              </w:rPr>
+            </w:pPr>
+            <w:proofErr w:type="spellStart"/>
+            <w:r>
+              <w:rPr>
+                <w:rFonts w:ascii="Open Sans" w:eastAsia="Times New Roman" w:hAnsi="Open Sans" w:cs="Open Sans"/>
+                <w:color w:val="333333"/>
+                <w:sz w:val="24"/>
+                <w:szCs w:val="24"/>
+                <w:lang w:eastAsia="en-SG"/>
+              </w:rPr>
+              <w:t>StringBuilder.Remove</w:t>
+            </w:r>
+            <w:proofErr w:type="spellEnd"/>
+          </w:p>
+        </w:tc>
+        <w:tc>
+          <w:tcPr>
+            <w:tcW w:w="0" w:type="auto"/>
+            <w:tcBorders>
+              <w:top w:val="dashed" w:sz="6" w:space="0" w:color="ABABAB"/>
+              <w:left w:val="dashed" w:sz="6" w:space="0" w:color="ABABAB"/>
+              <w:bottom w:val="dashed" w:sz="6" w:space="0" w:color="ABABAB"/>
+              <w:right w:val="dashed" w:sz="6" w:space="0" w:color="ABABAB"/>
+            </w:tcBorders>
+            <w:shd w:val="clear" w:color="auto" w:fill="FFFFFF"/>
+            <w:vAlign w:val="center"/>
+            <w:hideMark/>
+          </w:tcPr>
+          <w:p>
+            <w:pPr>
+              <w:spacing w:after="0" w:line="240" w:lineRule="auto"/>
+              <w:rPr>
+                <w:rFonts w:ascii="Open Sans" w:eastAsia="Times New Roman" w:hAnsi="Open Sans" w:cs="Open Sans"/>
+                <w:color w:val="333333"/>
+                <w:sz w:val="24"/>
+                <w:szCs w:val="24"/>
+                <w:lang w:eastAsia="en-SG"/>
+              </w:rPr>
+            </w:pPr>
+            <w:r>
+              <w:rPr>
+                <w:rFonts w:ascii="Open Sans" w:eastAsia="Times New Roman" w:hAnsi="Open Sans" w:cs="Open Sans"/>
+                <w:color w:val="333333"/>
+                <w:sz w:val="24"/>
+                <w:szCs w:val="24"/>
+                <w:lang w:eastAsia="en-SG"/>
+              </w:rPr>
+              <w:t>Removes a specified number of characters from the current StringBuilder.</w:t>
+            </w:r>
+          </w:p>
+        </w:tc>
+      </w:tr>
+      <w:tr>
+        <w:tc>
+          <w:tcPr>
+            <w:tcW w:w="0" w:type="auto"/>
+            <w:tcBorders>
+              <w:top w:val="dashed" w:sz="6" w:space="0" w:color="ABABAB"/>
+              <w:left w:val="dashed" w:sz="6" w:space="0" w:color="ABABAB"/>
+              <w:bottom w:val="dashed" w:sz="6" w:space="0" w:color="ABABAB"/>
+              <w:right w:val="dashed" w:sz="6" w:space="0" w:color="ABABAB"/>
+            </w:tcBorders>
+            <w:shd w:val="clear" w:color="auto" w:fill="FFFFFF"/>
+            <w:vAlign w:val="center"/>
+            <w:hideMark/>
+          </w:tcPr>
+          <w:p>
+            <w:pPr>
+              <w:spacing w:after="0" w:line="240" w:lineRule="auto"/>
+              <w:rPr>
+                <w:rFonts w:ascii="Open Sans" w:eastAsia="Times New Roman" w:hAnsi="Open Sans" w:cs="Open Sans"/>
+                <w:color w:val="333333"/>
+                <w:sz w:val="24"/>
+                <w:szCs w:val="24"/>
+                <w:lang w:eastAsia="en-SG"/>
+              </w:rPr>
+            </w:pPr>
+            <w:proofErr w:type="spellStart"/>
+            <w:r>
+              <w:rPr>
+                <w:rFonts w:ascii="Open Sans" w:eastAsia="Times New Roman" w:hAnsi="Open Sans" w:cs="Open Sans"/>
+                <w:color w:val="333333"/>
+                <w:sz w:val="24"/>
+                <w:szCs w:val="24"/>
+                <w:lang w:eastAsia="en-SG"/>
+              </w:rPr>
+              <w:t>StringBuilder.Replace</w:t>
+            </w:r>
+            <w:proofErr w:type="spellEnd"/>
+          </w:p>
+        </w:tc>
+        <w:tc>
+          <w:tcPr>
+            <w:tcW w:w="0" w:type="auto"/>
+            <w:tcBorders>
+              <w:top w:val="dashed" w:sz="6" w:space="0" w:color="ABABAB"/>
+              <w:left w:val="dashed" w:sz="6" w:space="0" w:color="ABABAB"/>
+              <w:bottom w:val="dashed" w:sz="6" w:space="0" w:color="ABABAB"/>
+              <w:right w:val="dashed" w:sz="6" w:space="0" w:color="ABABAB"/>
+            </w:tcBorders>
+            <w:shd w:val="clear" w:color="auto" w:fill="FFFFFF"/>
+            <w:vAlign w:val="center"/>
+            <w:hideMark/>
+          </w:tcPr>
+          <w:p>
+            <w:pPr>
+              <w:spacing w:after="0" w:line="240" w:lineRule="auto"/>
+              <w:rPr>
+                <w:rFonts w:ascii="Open Sans" w:eastAsia="Times New Roman" w:hAnsi="Open Sans" w:cs="Open Sans"/>
+                <w:color w:val="333333"/>
+                <w:sz w:val="24"/>
+                <w:szCs w:val="24"/>
+                <w:lang w:eastAsia="en-SG"/>
+              </w:rPr>
+            </w:pPr>
+            <w:r>
+              <w:rPr>
+                <w:rFonts w:ascii="Open Sans" w:eastAsia="Times New Roman" w:hAnsi="Open Sans" w:cs="Open Sans"/>
+                <w:color w:val="333333"/>
+                <w:sz w:val="24"/>
+                <w:szCs w:val="24"/>
+                <w:lang w:eastAsia="en-SG"/>
+              </w:rPr>
+              <w:t>Replaces a specified character at a specified index.</w:t>
+            </w:r>
+          </w:p>
+        </w:tc>
+      </w:tr>
+    </w:tbl>
+    <w:p>
+      <w:pPr>
+        <w:pStyle w:val="q-text"/>
+        <w:shd w:val="clear" w:color="auto" w:fill="FFFFFF"/>
+        <w:spacing w:before="0" w:beforeAutospacing="0" w:after="240" w:afterAutospacing="0"/>
+        <w:jc w:val="both"/>
+        <w:rPr>
+          <w:rFonts w:asciiTheme="minorHAnsi" w:hAnsiTheme="minorHAnsi" w:cstheme="minorHAnsi"/>
+          <w:b/>
+          <w:bCs/>
+          <w:color w:val="282829"/>
+          <w:sz w:val="23"/>
+          <w:szCs w:val="23"/>
+        </w:rPr>
+      </w:pPr>
+    </w:p>
+    <w:p>
+      <w:pPr>
+        <w:pStyle w:val="q-text"/>
+        <w:shd w:val="clear" w:color="auto" w:fill="FFFFFF"/>
+        <w:spacing w:before="0" w:beforeAutospacing="0" w:after="240" w:afterAutospacing="0"/>
+        <w:jc w:val="both"/>
+        <w:rPr>
+          <w:rFonts w:asciiTheme="minorHAnsi" w:hAnsiTheme="minorHAnsi" w:cstheme="minorHAnsi"/>
+          <w:b/>
+          <w:bCs/>
+          <w:color w:val="282829"/>
+          <w:sz w:val="23"/>
+          <w:szCs w:val="23"/>
+        </w:rPr>
+      </w:pPr>
     </w:p>
     <w:sectPr>
       <w:pgSz w:w="11906" w:h="16838"/>
@@ -2377,6 +4054,31 @@
       <w:szCs w:val="20"/>
     </w:rPr>
   </w:style>
+  <w:style w:type="paragraph" w:customStyle="1" w:styleId="q-text">
+    <w:name w:val="q-text"/>
+    <w:basedOn w:val="Normal"/>
+    <w:rsid w:val="00BA73FA"/>
+    <w:pPr>
+      <w:spacing w:before="100" w:beforeAutospacing="1" w:after="100" w:afterAutospacing="1" w:line="240" w:lineRule="auto"/>
+    </w:pPr>
+    <w:rPr>
+      <w:rFonts w:ascii="Times New Roman" w:eastAsia="Times New Roman" w:hAnsi="Times New Roman" w:cs="Times New Roman"/>
+      <w:sz w:val="24"/>
+      <w:szCs w:val="24"/>
+      <w:lang w:eastAsia="en-SG"/>
+    </w:rPr>
+  </w:style>
+  <w:style w:type="character" w:styleId="Strong">
+    <w:name w:val="Strong"/>
+    <w:basedOn w:val="DefaultParagraphFont"/>
+    <w:uiPriority w:val="22"/>
+    <w:qFormat/>
+    <w:rsid w:val="00D96A43"/>
+    <w:rPr>
+      <w:b/>
+      <w:bCs/>
+    </w:rPr>
+  </w:style>
 </w:styles>
 </file>
 

--- a/DotNetCore_ReadMe.docx
+++ b/DotNetCore_ReadMe.docx
@@ -1158,10 +1158,14 @@
           <w:szCs w:val="23"/>
           <w:lang w:eastAsia="en-SG"/>
         </w:rPr>
-        <w:t xml:space="preserve"> cast </w:t>
-      </w:r>
-      <w:proofErr w:type="gramStart"/>
-      <w:r>
+        <w:t xml:space="preserve"> cast it, this is known as strongly typed</w:t>
+      </w:r>
+    </w:p>
+    <w:p>
+      <w:pPr>
+        <w:shd w:val="clear" w:color="auto" w:fill="FFFFFF"/>
+        <w:spacing w:after="100" w:afterAutospacing="1" w:line="240" w:lineRule="auto"/>
+        <w:textAlignment w:val="baseline"/>
         <w:rPr>
           <w:rFonts w:ascii="inherit" w:eastAsia="Times New Roman" w:hAnsi="inherit" w:cs="Segoe UI"/>
           <w:color w:val="232629"/>
@@ -1169,9 +1173,8 @@
           <w:szCs w:val="23"/>
           <w:lang w:eastAsia="en-SG"/>
         </w:rPr>
-        <w:t>it,</w:t>
-      </w:r>
-      <w:proofErr w:type="gramEnd"/>
+      </w:pPr>
+      <w:proofErr w:type="spellStart"/>
       <w:r>
         <w:rPr>
           <w:rFonts w:ascii="inherit" w:eastAsia="Times New Roman" w:hAnsi="inherit" w:cs="Segoe UI"/>
@@ -1180,14 +1183,9 @@
           <w:szCs w:val="23"/>
           <w:lang w:eastAsia="en-SG"/>
         </w:rPr>
-        <w:t xml:space="preserve"> this is known as strongly typed</w:t>
-      </w:r>
-    </w:p>
-    <w:p>
-      <w:pPr>
-        <w:shd w:val="clear" w:color="auto" w:fill="FFFFFF"/>
-        <w:spacing w:after="100" w:afterAutospacing="1" w:line="240" w:lineRule="auto"/>
-        <w:textAlignment w:val="baseline"/>
+        <w:t>Where</w:t>
+      </w:r>
+      <w:r>
         <w:rPr>
           <w:rFonts w:ascii="inherit" w:eastAsia="Times New Roman" w:hAnsi="inherit" w:cs="Segoe UI"/>
           <w:color w:val="232629"/>
@@ -1195,9 +1193,8 @@
           <w:szCs w:val="23"/>
           <w:lang w:eastAsia="en-SG"/>
         </w:rPr>
-      </w:pPr>
-      <w:proofErr w:type="spellStart"/>
-      <w:proofErr w:type="gramStart"/>
+        <w:t xml:space="preserve"> </w:t>
+      </w:r>
       <w:r>
         <w:rPr>
           <w:rFonts w:ascii="inherit" w:eastAsia="Times New Roman" w:hAnsi="inherit" w:cs="Segoe UI"/>
@@ -1206,30 +1203,9 @@
           <w:szCs w:val="23"/>
           <w:lang w:eastAsia="en-SG"/>
         </w:rPr>
-        <w:t>Where</w:t>
-      </w:r>
-      <w:r>
-        <w:rPr>
-          <w:rFonts w:ascii="inherit" w:eastAsia="Times New Roman" w:hAnsi="inherit" w:cs="Segoe UI"/>
-          <w:color w:val="232629"/>
-          <w:sz w:val="23"/>
-          <w:szCs w:val="23"/>
-          <w:lang w:eastAsia="en-SG"/>
-        </w:rPr>
-        <w:t xml:space="preserve"> </w:t>
-      </w:r>
-      <w:r>
-        <w:rPr>
-          <w:rFonts w:ascii="inherit" w:eastAsia="Times New Roman" w:hAnsi="inherit" w:cs="Segoe UI"/>
-          <w:color w:val="232629"/>
-          <w:sz w:val="23"/>
-          <w:szCs w:val="23"/>
-          <w:lang w:eastAsia="en-SG"/>
-        </w:rPr>
         <w:t>as</w:t>
       </w:r>
       <w:proofErr w:type="spellEnd"/>
-      <w:proofErr w:type="gramEnd"/>
       <w:r>
         <w:rPr>
           <w:rFonts w:ascii="inherit" w:eastAsia="Times New Roman" w:hAnsi="inherit" w:cs="Segoe UI"/>
@@ -1558,19 +1534,22 @@
           <w:sz w:val="23"/>
           <w:szCs w:val="23"/>
         </w:rPr>
-        <w:t xml:space="preserve">The array is the single most important data structure in computer programming. The computer itself is nothing but a collection of arrays of switches. A byte is an array of 8 binary bits. An integer (in many languages) is an array of 4 bytes and the order of the 4 bytes that make a </w:t>
-      </w:r>
-      <w:proofErr w:type="gramStart"/>
-      <w:r>
+        <w:t>The array is the single most important data structure in computer programming. The computer itself is nothing but a collection of arrays of switches. A byte is an array of 8 binary bits. An integer (in many languages) is an array of 4 bytes and the order of the 4 bytes that make a 32 bit integer can vary even on a single machine (GPU’s can use different ordering than the CPU’s they talk to). A string is an array of characters (can be one or two bytes per character depending on encoding). All of a computer’s memory is just a big array of bytes (or words that are multiples of a byte).</w:t>
+      </w:r>
+    </w:p>
+    <w:p>
+      <w:pPr>
+        <w:pStyle w:val="q-text"/>
+        <w:shd w:val="clear" w:color="auto" w:fill="FFFFFF"/>
+        <w:spacing w:before="0" w:beforeAutospacing="0" w:after="240" w:afterAutospacing="0"/>
+        <w:jc w:val="both"/>
         <w:rPr>
           <w:rFonts w:asciiTheme="minorHAnsi" w:hAnsiTheme="minorHAnsi" w:cstheme="minorHAnsi"/>
           <w:color w:val="282829"/>
           <w:sz w:val="23"/>
           <w:szCs w:val="23"/>
         </w:rPr>
-        <w:t>32 bit</w:t>
-      </w:r>
-      <w:proofErr w:type="gramEnd"/>
+      </w:pPr>
       <w:r>
         <w:rPr>
           <w:rFonts w:asciiTheme="minorHAnsi" w:hAnsiTheme="minorHAnsi" w:cstheme="minorHAnsi"/>
@@ -1578,90 +1557,7 @@
           <w:sz w:val="23"/>
           <w:szCs w:val="23"/>
         </w:rPr>
-        <w:t xml:space="preserve"> integer can vary even on a single machine (GPU’s can use different ordering than the CPU’s they talk to). A string is an array of characters (can be one or two bytes per character depending on encoding). </w:t>
-      </w:r>
-      <w:proofErr w:type="gramStart"/>
-      <w:r>
-        <w:rPr>
-          <w:rFonts w:asciiTheme="minorHAnsi" w:hAnsiTheme="minorHAnsi" w:cstheme="minorHAnsi"/>
-          <w:color w:val="282829"/>
-          <w:sz w:val="23"/>
-          <w:szCs w:val="23"/>
-        </w:rPr>
-        <w:t>All of</w:t>
-      </w:r>
-      <w:proofErr w:type="gramEnd"/>
-      <w:r>
-        <w:rPr>
-          <w:rFonts w:asciiTheme="minorHAnsi" w:hAnsiTheme="minorHAnsi" w:cstheme="minorHAnsi"/>
-          <w:color w:val="282829"/>
-          <w:sz w:val="23"/>
-          <w:szCs w:val="23"/>
-        </w:rPr>
-        <w:t xml:space="preserve"> a computer’s memory is just a big array of bytes (or words that are multiples of a byte).</w:t>
-      </w:r>
-    </w:p>
-    <w:p>
-      <w:pPr>
-        <w:pStyle w:val="q-text"/>
-        <w:shd w:val="clear" w:color="auto" w:fill="FFFFFF"/>
-        <w:spacing w:before="0" w:beforeAutospacing="0" w:after="240" w:afterAutospacing="0"/>
-        <w:jc w:val="both"/>
-        <w:rPr>
-          <w:rFonts w:asciiTheme="minorHAnsi" w:hAnsiTheme="minorHAnsi" w:cstheme="minorHAnsi"/>
-          <w:color w:val="282829"/>
-          <w:sz w:val="23"/>
-          <w:szCs w:val="23"/>
-        </w:rPr>
-      </w:pPr>
-      <w:r>
-        <w:rPr>
-          <w:rFonts w:asciiTheme="minorHAnsi" w:hAnsiTheme="minorHAnsi" w:cstheme="minorHAnsi"/>
-          <w:color w:val="282829"/>
-          <w:sz w:val="23"/>
-          <w:szCs w:val="23"/>
-        </w:rPr>
-        <w:t xml:space="preserve">When I first learned about all the advanced data structures like linked lists and binary trees, I assumed that they were what we were supposed to </w:t>
-      </w:r>
-      <w:proofErr w:type="gramStart"/>
-      <w:r>
-        <w:rPr>
-          <w:rFonts w:asciiTheme="minorHAnsi" w:hAnsiTheme="minorHAnsi" w:cstheme="minorHAnsi"/>
-          <w:color w:val="282829"/>
-          <w:sz w:val="23"/>
-          <w:szCs w:val="23"/>
-        </w:rPr>
-        <w:t>use</w:t>
-      </w:r>
-      <w:proofErr w:type="gramEnd"/>
-      <w:r>
-        <w:rPr>
-          <w:rFonts w:asciiTheme="minorHAnsi" w:hAnsiTheme="minorHAnsi" w:cstheme="minorHAnsi"/>
-          <w:color w:val="282829"/>
-          <w:sz w:val="23"/>
-          <w:szCs w:val="23"/>
-        </w:rPr>
-        <w:t xml:space="preserve"> and they would be fast and efficient. Unfortunately, they are not fast and efficient, and using them often complicates your code when you could have used a simple array. While it may seem harder to use ‘primitive’ structures like arrays, you will be rewarded by much faster performance and in many cases, simpler code. Arrays are also </w:t>
-      </w:r>
-      <w:proofErr w:type="gramStart"/>
-      <w:r>
-        <w:rPr>
-          <w:rFonts w:asciiTheme="minorHAnsi" w:hAnsiTheme="minorHAnsi" w:cstheme="minorHAnsi"/>
-          <w:color w:val="282829"/>
-          <w:sz w:val="23"/>
-          <w:szCs w:val="23"/>
-        </w:rPr>
-        <w:t>pretty consistent</w:t>
-      </w:r>
-      <w:proofErr w:type="gramEnd"/>
-      <w:r>
-        <w:rPr>
-          <w:rFonts w:asciiTheme="minorHAnsi" w:hAnsiTheme="minorHAnsi" w:cstheme="minorHAnsi"/>
-          <w:color w:val="282829"/>
-          <w:sz w:val="23"/>
-          <w:szCs w:val="23"/>
-        </w:rPr>
-        <w:t xml:space="preserve"> in coding syntax and </w:t>
+        <w:t xml:space="preserve">When I first learned about all the advanced data structures like linked lists and binary trees, I assumed that they were what we were supposed to use and they would be fast and efficient. Unfortunately, they are not fast and efficient, and using them often complicates your code when you could have used a simple array. While it may seem harder to use ‘primitive’ structures like arrays, you will be rewarded by much faster performance and in many cases, simpler code. Arrays are also pretty consistent in coding syntax and </w:t>
       </w:r>
       <w:proofErr w:type="spellStart"/>
       <w:r>
@@ -1782,7 +1678,6 @@
         </w:rPr>
         <w:t xml:space="preserve">Value </w:t>
       </w:r>
-      <w:proofErr w:type="gramStart"/>
       <w:r>
         <w:rPr>
           <w:rFonts w:asciiTheme="minorHAnsi" w:hAnsiTheme="minorHAnsi" w:cstheme="minorHAnsi"/>
@@ -1792,19 +1687,7 @@
           <w:sz w:val="23"/>
           <w:szCs w:val="23"/>
         </w:rPr>
-        <w:t>types</w:t>
-      </w:r>
-      <w:proofErr w:type="gramEnd"/>
-      <w:r>
-        <w:rPr>
-          <w:rFonts w:asciiTheme="minorHAnsi" w:hAnsiTheme="minorHAnsi" w:cstheme="minorHAnsi"/>
-          <w:b/>
-          <w:bCs/>
-          <w:color w:val="282829"/>
-          <w:sz w:val="23"/>
-          <w:szCs w:val="23"/>
-        </w:rPr>
-        <w:t xml:space="preserve"> </w:t>
+        <w:t xml:space="preserve">types </w:t>
       </w:r>
       <w:r>
         <w:rPr>
@@ -2386,31 +2269,7 @@
           <w:szCs w:val="24"/>
           <w:lang w:eastAsia="en-SG"/>
         </w:rPr>
-        <w:t xml:space="preserve">. </w:t>
-      </w:r>
-      <w:proofErr w:type="gramStart"/>
-      <w:r>
-        <w:rPr>
-          <w:rFonts w:eastAsia="Times New Roman" w:cstheme="minorHAnsi"/>
-          <w:color w:val="273239"/>
-          <w:spacing w:val="2"/>
-          <w:sz w:val="24"/>
-          <w:szCs w:val="24"/>
-          <w:lang w:eastAsia="en-SG"/>
-        </w:rPr>
-        <w:t>So</w:t>
-      </w:r>
-      <w:proofErr w:type="gramEnd"/>
-      <w:r>
-        <w:rPr>
-          <w:rFonts w:eastAsia="Times New Roman" w:cstheme="minorHAnsi"/>
-          <w:color w:val="273239"/>
-          <w:spacing w:val="2"/>
-          <w:sz w:val="24"/>
-          <w:szCs w:val="24"/>
-          <w:lang w:eastAsia="en-SG"/>
-        </w:rPr>
-        <w:t xml:space="preserve"> String objects are immutable but StringBuilder is the mutable string type. It will not create a new modified instance of the current string object but do the modifications in the existing string object. The complete functionality of StringBuilder is provided by StringBuilder class which is present in </w:t>
+        <w:t>. So String objects are immutable but StringBuilder is the mutable string type. It will not create a new modified instance of the current string object but do the modifications in the existing string object. The complete functionality of StringBuilder is provided by StringBuilder class which is present in </w:t>
       </w:r>
       <w:proofErr w:type="spellStart"/>
       <w:r>
@@ -2528,33 +2387,7 @@
           <w:highlight w:val="yellow"/>
           <w:lang w:eastAsia="en-SG"/>
         </w:rPr>
-        <w:t xml:space="preserve"> any string object it will result into the creation of a new string object. It makes the use of string costly. </w:t>
-      </w:r>
-      <w:proofErr w:type="gramStart"/>
-      <w:r>
-        <w:rPr>
-          <w:rFonts w:eastAsia="Times New Roman" w:cstheme="minorHAnsi"/>
-          <w:color w:val="273239"/>
-          <w:spacing w:val="2"/>
-          <w:sz w:val="24"/>
-          <w:szCs w:val="24"/>
-          <w:highlight w:val="yellow"/>
-          <w:lang w:eastAsia="en-SG"/>
-        </w:rPr>
-        <w:t>So</w:t>
-      </w:r>
-      <w:proofErr w:type="gramEnd"/>
-      <w:r>
-        <w:rPr>
-          <w:rFonts w:eastAsia="Times New Roman" w:cstheme="minorHAnsi"/>
-          <w:color w:val="273239"/>
-          <w:spacing w:val="2"/>
-          <w:sz w:val="24"/>
-          <w:szCs w:val="24"/>
-          <w:highlight w:val="yellow"/>
-          <w:lang w:eastAsia="en-SG"/>
-        </w:rPr>
-        <w:t xml:space="preserve"> when the user needs the repetitive operations on the string then the need of StringBuilder come into existence</w:t>
+        <w:t xml:space="preserve"> any string object it will result into the creation of a new string object. It makes the use of string costly. So when the user needs the repetitive operations on the string then the need of StringBuilder come into existence</w:t>
       </w:r>
       <w:r>
         <w:rPr>
@@ -3093,6 +2926,1198 @@
         </w:rPr>
       </w:pPr>
     </w:p>
+    <w:p>
+      <w:pPr>
+        <w:pStyle w:val="q-text"/>
+        <w:shd w:val="clear" w:color="auto" w:fill="FFFFFF"/>
+        <w:spacing w:before="0" w:beforeAutospacing="0" w:after="240" w:afterAutospacing="0"/>
+        <w:jc w:val="both"/>
+        <w:rPr>
+          <w:rFonts w:asciiTheme="minorHAnsi" w:hAnsiTheme="minorHAnsi" w:cstheme="minorHAnsi"/>
+          <w:b/>
+          <w:bCs/>
+          <w:color w:val="282829"/>
+          <w:sz w:val="23"/>
+          <w:szCs w:val="23"/>
+        </w:rPr>
+      </w:pPr>
+    </w:p>
+    <w:p>
+      <w:pPr>
+        <w:pStyle w:val="q-text"/>
+        <w:shd w:val="clear" w:color="auto" w:fill="FFFFFF"/>
+        <w:spacing w:before="0" w:beforeAutospacing="0" w:after="240" w:afterAutospacing="0"/>
+        <w:jc w:val="both"/>
+        <w:rPr>
+          <w:rFonts w:asciiTheme="minorHAnsi" w:hAnsiTheme="minorHAnsi" w:cstheme="minorHAnsi"/>
+          <w:b/>
+          <w:bCs/>
+          <w:color w:val="282829"/>
+          <w:sz w:val="23"/>
+          <w:szCs w:val="23"/>
+        </w:rPr>
+      </w:pPr>
+    </w:p>
+    <w:p>
+      <w:pPr>
+        <w:pStyle w:val="q-text"/>
+        <w:shd w:val="clear" w:color="auto" w:fill="FFFFFF"/>
+        <w:spacing w:before="0" w:beforeAutospacing="0" w:after="240" w:afterAutospacing="0"/>
+        <w:jc w:val="both"/>
+        <w:rPr>
+          <w:rFonts w:asciiTheme="minorHAnsi" w:hAnsiTheme="minorHAnsi" w:cstheme="minorHAnsi"/>
+          <w:b/>
+          <w:bCs/>
+          <w:color w:val="282829"/>
+          <w:sz w:val="23"/>
+          <w:szCs w:val="23"/>
+        </w:rPr>
+      </w:pPr>
+    </w:p>
+    <w:p>
+      <w:pPr>
+        <w:pStyle w:val="q-text"/>
+        <w:shd w:val="clear" w:color="auto" w:fill="FFFFFF"/>
+        <w:spacing w:before="0" w:beforeAutospacing="0" w:after="240" w:afterAutospacing="0"/>
+        <w:jc w:val="both"/>
+        <w:rPr>
+          <w:rFonts w:asciiTheme="minorHAnsi" w:hAnsiTheme="minorHAnsi" w:cstheme="minorHAnsi"/>
+          <w:b/>
+          <w:bCs/>
+          <w:color w:val="282829"/>
+          <w:sz w:val="23"/>
+          <w:szCs w:val="23"/>
+        </w:rPr>
+      </w:pPr>
+    </w:p>
+    <w:p>
+      <w:pPr>
+        <w:pStyle w:val="q-text"/>
+        <w:shd w:val="clear" w:color="auto" w:fill="FFFFFF"/>
+        <w:spacing w:before="0" w:beforeAutospacing="0" w:after="240" w:afterAutospacing="0"/>
+        <w:jc w:val="both"/>
+        <w:rPr>
+          <w:rFonts w:asciiTheme="minorHAnsi" w:hAnsiTheme="minorHAnsi" w:cstheme="minorHAnsi"/>
+          <w:b/>
+          <w:bCs/>
+          <w:color w:val="282829"/>
+          <w:sz w:val="23"/>
+          <w:szCs w:val="23"/>
+        </w:rPr>
+      </w:pPr>
+    </w:p>
+    <w:p>
+      <w:pPr>
+        <w:pStyle w:val="q-text"/>
+        <w:shd w:val="clear" w:color="auto" w:fill="FFFFFF"/>
+        <w:spacing w:before="0" w:beforeAutospacing="0" w:after="240" w:afterAutospacing="0"/>
+        <w:jc w:val="both"/>
+        <w:rPr>
+          <w:rFonts w:asciiTheme="minorHAnsi" w:hAnsiTheme="minorHAnsi" w:cstheme="minorHAnsi"/>
+          <w:b/>
+          <w:bCs/>
+          <w:color w:val="282829"/>
+          <w:sz w:val="23"/>
+          <w:szCs w:val="23"/>
+        </w:rPr>
+      </w:pPr>
+    </w:p>
+    <w:p>
+      <w:pPr>
+        <w:pStyle w:val="q-text"/>
+        <w:shd w:val="clear" w:color="auto" w:fill="FFFFFF"/>
+        <w:spacing w:before="0" w:beforeAutospacing="0" w:after="240" w:afterAutospacing="0"/>
+        <w:jc w:val="both"/>
+        <w:rPr>
+          <w:rFonts w:asciiTheme="minorHAnsi" w:hAnsiTheme="minorHAnsi" w:cstheme="minorHAnsi"/>
+          <w:b/>
+          <w:bCs/>
+          <w:color w:val="282829"/>
+          <w:sz w:val="23"/>
+          <w:szCs w:val="23"/>
+        </w:rPr>
+      </w:pPr>
+    </w:p>
+    <w:p>
+      <w:pPr>
+        <w:pStyle w:val="q-text"/>
+        <w:shd w:val="clear" w:color="auto" w:fill="FFFFFF"/>
+        <w:spacing w:before="0" w:beforeAutospacing="0" w:after="240" w:afterAutospacing="0"/>
+        <w:jc w:val="both"/>
+        <w:rPr>
+          <w:rFonts w:asciiTheme="minorHAnsi" w:hAnsiTheme="minorHAnsi" w:cstheme="minorHAnsi"/>
+          <w:b/>
+          <w:bCs/>
+          <w:color w:val="282829"/>
+          <w:sz w:val="23"/>
+          <w:szCs w:val="23"/>
+        </w:rPr>
+      </w:pPr>
+    </w:p>
+    <w:p>
+      <w:pPr>
+        <w:pStyle w:val="q-text"/>
+        <w:shd w:val="clear" w:color="auto" w:fill="FFFFFF"/>
+        <w:spacing w:before="0" w:beforeAutospacing="0" w:after="240" w:afterAutospacing="0"/>
+        <w:jc w:val="both"/>
+        <w:rPr>
+          <w:rFonts w:asciiTheme="minorHAnsi" w:hAnsiTheme="minorHAnsi" w:cstheme="minorHAnsi"/>
+          <w:b/>
+          <w:bCs/>
+          <w:color w:val="282829"/>
+          <w:sz w:val="23"/>
+          <w:szCs w:val="23"/>
+        </w:rPr>
+      </w:pPr>
+    </w:p>
+    <w:p>
+      <w:pPr>
+        <w:pStyle w:val="q-text"/>
+        <w:shd w:val="clear" w:color="auto" w:fill="FFFFFF"/>
+        <w:spacing w:before="0" w:beforeAutospacing="0" w:after="240" w:afterAutospacing="0"/>
+        <w:jc w:val="both"/>
+        <w:rPr>
+          <w:rFonts w:asciiTheme="minorHAnsi" w:hAnsiTheme="minorHAnsi" w:cstheme="minorHAnsi"/>
+          <w:b/>
+          <w:bCs/>
+          <w:color w:val="282829"/>
+          <w:sz w:val="23"/>
+          <w:szCs w:val="23"/>
+        </w:rPr>
+      </w:pPr>
+    </w:p>
+    <w:p>
+      <w:pPr>
+        <w:pStyle w:val="q-text"/>
+        <w:shd w:val="clear" w:color="auto" w:fill="FFFFFF"/>
+        <w:spacing w:before="0" w:beforeAutospacing="0" w:after="240" w:afterAutospacing="0"/>
+        <w:jc w:val="both"/>
+        <w:rPr>
+          <w:rFonts w:asciiTheme="minorHAnsi" w:hAnsiTheme="minorHAnsi" w:cstheme="minorHAnsi"/>
+          <w:b/>
+          <w:bCs/>
+          <w:color w:val="282829"/>
+          <w:sz w:val="23"/>
+          <w:szCs w:val="23"/>
+        </w:rPr>
+      </w:pPr>
+    </w:p>
+    <w:p>
+      <w:pPr>
+        <w:pStyle w:val="q-text"/>
+        <w:shd w:val="clear" w:color="auto" w:fill="FFFFFF"/>
+        <w:spacing w:before="0" w:beforeAutospacing="0" w:after="240" w:afterAutospacing="0"/>
+        <w:jc w:val="both"/>
+        <w:rPr>
+          <w:rFonts w:asciiTheme="minorHAnsi" w:hAnsiTheme="minorHAnsi" w:cstheme="minorHAnsi"/>
+          <w:b/>
+          <w:bCs/>
+          <w:color w:val="282829"/>
+          <w:sz w:val="23"/>
+          <w:szCs w:val="23"/>
+        </w:rPr>
+      </w:pPr>
+      <w:proofErr w:type="spellStart"/>
+      <w:r>
+        <w:rPr>
+          <w:rFonts w:asciiTheme="minorHAnsi" w:hAnsiTheme="minorHAnsi" w:cstheme="minorHAnsi"/>
+          <w:b/>
+          <w:bCs/>
+          <w:color w:val="282829"/>
+          <w:sz w:val="23"/>
+          <w:szCs w:val="23"/>
+        </w:rPr>
+        <w:lastRenderedPageBreak/>
+        <w:t>Hashtable</w:t>
+      </w:r>
+      <w:proofErr w:type="spellEnd"/>
+      <w:r>
+        <w:rPr>
+          <w:rFonts w:asciiTheme="minorHAnsi" w:hAnsiTheme="minorHAnsi" w:cstheme="minorHAnsi"/>
+          <w:b/>
+          <w:bCs/>
+          <w:color w:val="282829"/>
+          <w:sz w:val="23"/>
+          <w:szCs w:val="23"/>
+        </w:rPr>
+        <w:t xml:space="preserve"> </w:t>
+      </w:r>
+    </w:p>
+    <w:p>
+      <w:pPr>
+        <w:pStyle w:val="q-text"/>
+        <w:shd w:val="clear" w:color="auto" w:fill="FFFFFF"/>
+        <w:spacing w:before="0" w:beforeAutospacing="0" w:after="240" w:afterAutospacing="0"/>
+        <w:jc w:val="both"/>
+        <w:rPr>
+          <w:rFonts w:asciiTheme="minorHAnsi" w:hAnsiTheme="minorHAnsi" w:cstheme="minorHAnsi"/>
+          <w:b/>
+          <w:bCs/>
+          <w:color w:val="282829"/>
+          <w:sz w:val="23"/>
+          <w:szCs w:val="23"/>
+        </w:rPr>
+      </w:pPr>
+    </w:p>
+    <w:p>
+      <w:pPr>
+        <w:pStyle w:val="q-text"/>
+        <w:shd w:val="clear" w:color="auto" w:fill="FFFFFF"/>
+        <w:spacing w:before="0" w:beforeAutospacing="0" w:after="240" w:afterAutospacing="0"/>
+        <w:jc w:val="both"/>
+        <w:rPr>
+          <w:rFonts w:asciiTheme="minorHAnsi" w:hAnsiTheme="minorHAnsi" w:cstheme="minorHAnsi"/>
+          <w:b/>
+          <w:bCs/>
+          <w:color w:val="282829"/>
+          <w:sz w:val="23"/>
+          <w:szCs w:val="23"/>
+        </w:rPr>
+      </w:pPr>
+      <w:r>
+        <w:rPr>
+          <w:noProof/>
+        </w:rPr>
+        <w:drawing>
+          <wp:inline distT="0" distB="0" distL="0" distR="0" wp14:anchorId="69DE64C9" wp14:editId="13CD510F">
+            <wp:extent cx="3314700" cy="7261860"/>
+            <wp:effectExtent l="0" t="0" r="0" b="0"/>
+            <wp:docPr id="9" name="Picture 9" descr="Diagram&#10;&#10;Description automatically generated"/>
+            <wp:cNvGraphicFramePr>
+              <a:graphicFrameLocks xmlns:a="http://schemas.openxmlformats.org/drawingml/2006/main" noChangeAspect="1"/>
+            </wp:cNvGraphicFramePr>
+            <a:graphic xmlns:a="http://schemas.openxmlformats.org/drawingml/2006/main">
+              <a:graphicData uri="http://schemas.openxmlformats.org/drawingml/2006/picture">
+                <pic:pic xmlns:pic="http://schemas.openxmlformats.org/drawingml/2006/picture">
+                  <pic:nvPicPr>
+                    <pic:cNvPr id="9" name="Picture 9" descr="Diagram&#10;&#10;Description automatically generated"/>
+                    <pic:cNvPicPr>
+                      <a:picLocks noChangeAspect="1" noChangeArrowheads="1"/>
+                    </pic:cNvPicPr>
+                  </pic:nvPicPr>
+                  <pic:blipFill>
+                    <a:blip r:embed="rId15">
+                      <a:extLst>
+                        <a:ext uri="{28A0092B-C50C-407E-A947-70E740481C1C}">
+                          <a14:useLocalDpi xmlns:a14="http://schemas.microsoft.com/office/drawing/2010/main" val="0"/>
+                        </a:ext>
+                      </a:extLst>
+                    </a:blip>
+                    <a:srcRect/>
+                    <a:stretch>
+                      <a:fillRect/>
+                    </a:stretch>
+                  </pic:blipFill>
+                  <pic:spPr bwMode="auto">
+                    <a:xfrm>
+                      <a:off x="0" y="0"/>
+                      <a:ext cx="3314700" cy="7261860"/>
+                    </a:xfrm>
+                    <a:prstGeom prst="rect">
+                      <a:avLst/>
+                    </a:prstGeom>
+                    <a:noFill/>
+                    <a:ln>
+                      <a:noFill/>
+                    </a:ln>
+                  </pic:spPr>
+                </pic:pic>
+              </a:graphicData>
+            </a:graphic>
+          </wp:inline>
+        </w:drawing>
+      </w:r>
+    </w:p>
+    <w:p>
+      <w:pPr>
+        <w:pStyle w:val="q-text"/>
+        <w:shd w:val="clear" w:color="auto" w:fill="FFFFFF"/>
+        <w:spacing w:before="0" w:beforeAutospacing="0" w:after="240" w:afterAutospacing="0"/>
+        <w:jc w:val="both"/>
+        <w:rPr>
+          <w:rFonts w:asciiTheme="minorHAnsi" w:hAnsiTheme="minorHAnsi" w:cstheme="minorHAnsi"/>
+          <w:b/>
+          <w:bCs/>
+          <w:color w:val="282829"/>
+          <w:sz w:val="23"/>
+          <w:szCs w:val="23"/>
+        </w:rPr>
+      </w:pPr>
+    </w:p>
+    <w:p>
+      <w:pPr>
+        <w:pStyle w:val="q-text"/>
+        <w:shd w:val="clear" w:color="auto" w:fill="FFFFFF"/>
+        <w:spacing w:before="0" w:beforeAutospacing="0" w:after="240" w:afterAutospacing="0"/>
+        <w:jc w:val="both"/>
+        <w:rPr>
+          <w:rFonts w:asciiTheme="minorHAnsi" w:hAnsiTheme="minorHAnsi" w:cstheme="minorHAnsi"/>
+          <w:b/>
+          <w:bCs/>
+          <w:color w:val="282829"/>
+          <w:sz w:val="23"/>
+          <w:szCs w:val="23"/>
+        </w:rPr>
+      </w:pPr>
+    </w:p>
+    <w:p>
+      <w:pPr>
+        <w:shd w:val="clear" w:color="auto" w:fill="FFFFFF"/>
+        <w:spacing w:after="0" w:line="240" w:lineRule="auto"/>
+        <w:jc w:val="both"/>
+        <w:textAlignment w:val="baseline"/>
+        <w:rPr>
+          <w:rFonts w:eastAsia="Times New Roman" w:cstheme="minorHAnsi"/>
+          <w:b/>
+          <w:bCs/>
+          <w:color w:val="273239"/>
+          <w:spacing w:val="2"/>
+          <w:sz w:val="24"/>
+          <w:szCs w:val="24"/>
+          <w:lang w:eastAsia="en-SG"/>
+        </w:rPr>
+      </w:pPr>
+      <w:r>
+        <w:rPr>
+          <w:rFonts w:eastAsia="Times New Roman" w:cstheme="minorHAnsi"/>
+          <w:b/>
+          <w:bCs/>
+          <w:color w:val="273239"/>
+          <w:spacing w:val="2"/>
+          <w:sz w:val="24"/>
+          <w:szCs w:val="24"/>
+          <w:lang w:eastAsia="en-SG"/>
+        </w:rPr>
+        <w:lastRenderedPageBreak/>
+        <w:t>Static Method vs Non-Static Method</w:t>
+      </w:r>
+    </w:p>
+    <w:p>
+      <w:pPr>
+        <w:shd w:val="clear" w:color="auto" w:fill="FFFFFF"/>
+        <w:spacing w:after="0" w:line="240" w:lineRule="auto"/>
+        <w:jc w:val="both"/>
+        <w:textAlignment w:val="baseline"/>
+        <w:rPr>
+          <w:rFonts w:eastAsia="Times New Roman" w:cstheme="minorHAnsi"/>
+          <w:color w:val="273239"/>
+          <w:spacing w:val="2"/>
+          <w:sz w:val="24"/>
+          <w:szCs w:val="24"/>
+          <w:lang w:eastAsia="en-SG"/>
+        </w:rPr>
+      </w:pPr>
+    </w:p>
+    <w:p>
+      <w:pPr>
+        <w:shd w:val="clear" w:color="auto" w:fill="FFFFFF"/>
+        <w:spacing w:after="0" w:line="240" w:lineRule="auto"/>
+        <w:jc w:val="both"/>
+        <w:textAlignment w:val="baseline"/>
+        <w:rPr>
+          <w:rFonts w:eastAsia="Times New Roman" w:cstheme="minorHAnsi"/>
+          <w:color w:val="273239"/>
+          <w:spacing w:val="2"/>
+          <w:sz w:val="24"/>
+          <w:szCs w:val="24"/>
+          <w:lang w:eastAsia="en-SG"/>
+        </w:rPr>
+      </w:pPr>
+      <w:r>
+        <w:rPr>
+          <w:rFonts w:eastAsia="Times New Roman" w:cstheme="minorHAnsi"/>
+          <w:b/>
+          <w:bCs/>
+          <w:color w:val="273239"/>
+          <w:spacing w:val="2"/>
+          <w:sz w:val="24"/>
+          <w:szCs w:val="24"/>
+          <w:lang w:eastAsia="en-SG"/>
+        </w:rPr>
+        <w:t xml:space="preserve">A static method belongs to the class and a non-static method belongs to an object of a class. </w:t>
+      </w:r>
+      <w:r>
+        <w:rPr>
+          <w:rFonts w:eastAsia="Times New Roman" w:cstheme="minorHAnsi"/>
+          <w:color w:val="273239"/>
+          <w:spacing w:val="2"/>
+          <w:sz w:val="24"/>
+          <w:szCs w:val="24"/>
+          <w:lang w:eastAsia="en-SG"/>
+        </w:rPr>
+        <w:t xml:space="preserve">The static methods can </w:t>
+      </w:r>
+      <w:proofErr w:type="spellStart"/>
+      <w:r>
+        <w:rPr>
+          <w:rFonts w:eastAsia="Times New Roman" w:cstheme="minorHAnsi"/>
+          <w:color w:val="273239"/>
+          <w:spacing w:val="2"/>
+          <w:sz w:val="24"/>
+          <w:szCs w:val="24"/>
+          <w:lang w:eastAsia="en-SG"/>
+        </w:rPr>
+        <w:t>by</w:t>
+      </w:r>
+      <w:proofErr w:type="spellEnd"/>
+      <w:r>
+        <w:rPr>
+          <w:rFonts w:eastAsia="Times New Roman" w:cstheme="minorHAnsi"/>
+          <w:color w:val="273239"/>
+          <w:spacing w:val="2"/>
+          <w:sz w:val="24"/>
+          <w:szCs w:val="24"/>
+          <w:lang w:eastAsia="en-SG"/>
+        </w:rPr>
+        <w:t xml:space="preserve"> accessed directly from the class, while non-static methods (or instance methods as I like to call them) have to be accessed from an instance.</w:t>
+      </w:r>
+    </w:p>
+    <w:p>
+      <w:pPr>
+        <w:shd w:val="clear" w:color="auto" w:fill="FFFFFF"/>
+        <w:spacing w:after="0" w:line="240" w:lineRule="auto"/>
+        <w:jc w:val="both"/>
+        <w:textAlignment w:val="baseline"/>
+        <w:rPr>
+          <w:rFonts w:eastAsia="Times New Roman" w:cstheme="minorHAnsi"/>
+          <w:color w:val="273239"/>
+          <w:spacing w:val="2"/>
+          <w:sz w:val="24"/>
+          <w:szCs w:val="24"/>
+          <w:lang w:eastAsia="en-SG"/>
+        </w:rPr>
+      </w:pPr>
+      <w:r>
+        <w:rPr>
+          <w:rFonts w:eastAsia="Times New Roman" w:cstheme="minorHAnsi"/>
+          <w:color w:val="273239"/>
+          <w:spacing w:val="2"/>
+          <w:sz w:val="24"/>
+          <w:szCs w:val="24"/>
+          <w:lang w:eastAsia="en-SG"/>
+        </w:rPr>
+        <w:t>An example would be the static method "Show" from the static class </w:t>
+      </w:r>
+      <w:proofErr w:type="spellStart"/>
+      <w:r>
+        <w:rPr>
+          <w:rFonts w:eastAsia="Times New Roman" w:cstheme="minorHAnsi"/>
+          <w:color w:val="273239"/>
+          <w:spacing w:val="2"/>
+          <w:sz w:val="24"/>
+          <w:szCs w:val="24"/>
+          <w:lang w:eastAsia="en-SG"/>
+        </w:rPr>
+        <w:t>MessageBox</w:t>
+      </w:r>
+      <w:proofErr w:type="spellEnd"/>
+      <w:r>
+        <w:rPr>
+          <w:rFonts w:eastAsia="Times New Roman" w:cstheme="minorHAnsi"/>
+          <w:color w:val="273239"/>
+          <w:spacing w:val="2"/>
+          <w:sz w:val="24"/>
+          <w:szCs w:val="24"/>
+          <w:lang w:eastAsia="en-SG"/>
+        </w:rPr>
+        <w:t xml:space="preserve"> . When you need a </w:t>
+      </w:r>
+      <w:proofErr w:type="spellStart"/>
+      <w:r>
+        <w:rPr>
+          <w:rFonts w:eastAsia="Times New Roman" w:cstheme="minorHAnsi"/>
+          <w:color w:val="273239"/>
+          <w:spacing w:val="2"/>
+          <w:sz w:val="24"/>
+          <w:szCs w:val="24"/>
+          <w:lang w:eastAsia="en-SG"/>
+        </w:rPr>
+        <w:t>messagebox</w:t>
+      </w:r>
+      <w:proofErr w:type="spellEnd"/>
+      <w:r>
+        <w:rPr>
+          <w:rFonts w:eastAsia="Times New Roman" w:cstheme="minorHAnsi"/>
+          <w:color w:val="273239"/>
+          <w:spacing w:val="2"/>
+          <w:sz w:val="24"/>
+          <w:szCs w:val="24"/>
+          <w:lang w:eastAsia="en-SG"/>
+        </w:rPr>
+        <w:t xml:space="preserve">, you just call a static method to show it. </w:t>
+      </w:r>
+      <w:r>
+        <w:rPr>
+          <w:rFonts w:eastAsia="Times New Roman" w:cstheme="minorHAnsi"/>
+          <w:color w:val="273239"/>
+          <w:spacing w:val="2"/>
+          <w:sz w:val="24"/>
+          <w:szCs w:val="24"/>
+          <w:lang w:eastAsia="en-SG"/>
+        </w:rPr>
+        <w:t xml:space="preserve"> </w:t>
+      </w:r>
+    </w:p>
+    <w:p>
+      <w:pPr>
+        <w:shd w:val="clear" w:color="auto" w:fill="FFFFFF"/>
+        <w:spacing w:after="0" w:line="240" w:lineRule="auto"/>
+        <w:jc w:val="both"/>
+        <w:textAlignment w:val="baseline"/>
+        <w:rPr>
+          <w:rFonts w:eastAsia="Times New Roman" w:cstheme="minorHAnsi"/>
+          <w:color w:val="273239"/>
+          <w:spacing w:val="2"/>
+          <w:sz w:val="24"/>
+          <w:szCs w:val="24"/>
+          <w:lang w:eastAsia="en-SG"/>
+        </w:rPr>
+      </w:pPr>
+    </w:p>
+    <w:p>
+      <w:pPr>
+        <w:shd w:val="clear" w:color="auto" w:fill="FFFFFF"/>
+        <w:spacing w:after="0" w:line="240" w:lineRule="auto"/>
+        <w:jc w:val="both"/>
+        <w:textAlignment w:val="baseline"/>
+        <w:rPr>
+          <w:rFonts w:eastAsia="Times New Roman" w:cstheme="minorHAnsi"/>
+          <w:b/>
+          <w:bCs/>
+          <w:color w:val="273239"/>
+          <w:spacing w:val="2"/>
+          <w:sz w:val="24"/>
+          <w:szCs w:val="24"/>
+          <w:lang w:eastAsia="en-SG"/>
+        </w:rPr>
+      </w:pPr>
+      <w:proofErr w:type="spellStart"/>
+      <w:r>
+        <w:rPr>
+          <w:rFonts w:eastAsia="Times New Roman" w:cstheme="minorHAnsi"/>
+          <w:b/>
+          <w:bCs/>
+          <w:color w:val="273239"/>
+          <w:spacing w:val="2"/>
+          <w:sz w:val="24"/>
+          <w:szCs w:val="24"/>
+          <w:lang w:eastAsia="en-SG"/>
+        </w:rPr>
+        <w:t>System.Windows.Forms.MessageBox.Show</w:t>
+      </w:r>
+      <w:proofErr w:type="spellEnd"/>
+      <w:r>
+        <w:rPr>
+          <w:rFonts w:eastAsia="Times New Roman" w:cstheme="minorHAnsi"/>
+          <w:b/>
+          <w:bCs/>
+          <w:color w:val="273239"/>
+          <w:spacing w:val="2"/>
+          <w:sz w:val="24"/>
+          <w:szCs w:val="24"/>
+          <w:lang w:eastAsia="en-SG"/>
+        </w:rPr>
+        <w:t>("Halo World!!");</w:t>
+      </w:r>
+    </w:p>
+    <w:p>
+      <w:pPr>
+        <w:shd w:val="clear" w:color="auto" w:fill="FFFFFF"/>
+        <w:spacing w:after="0" w:line="240" w:lineRule="auto"/>
+        <w:jc w:val="both"/>
+        <w:textAlignment w:val="baseline"/>
+        <w:rPr>
+          <w:rFonts w:eastAsia="Times New Roman" w:cstheme="minorHAnsi"/>
+          <w:color w:val="273239"/>
+          <w:spacing w:val="2"/>
+          <w:sz w:val="24"/>
+          <w:szCs w:val="24"/>
+          <w:lang w:eastAsia="en-SG"/>
+        </w:rPr>
+      </w:pPr>
+      <w:r>
+        <w:rPr>
+          <w:rFonts w:eastAsia="Times New Roman" w:cstheme="minorHAnsi"/>
+          <w:color w:val="273239"/>
+          <w:spacing w:val="2"/>
+          <w:sz w:val="24"/>
+          <w:szCs w:val="24"/>
+          <w:lang w:eastAsia="en-SG"/>
+        </w:rPr>
+        <w:t xml:space="preserve"> </w:t>
+      </w:r>
+    </w:p>
+    <w:p>
+      <w:pPr>
+        <w:shd w:val="clear" w:color="auto" w:fill="FFFFFF"/>
+        <w:spacing w:after="0" w:line="240" w:lineRule="auto"/>
+        <w:jc w:val="both"/>
+        <w:textAlignment w:val="baseline"/>
+        <w:rPr>
+          <w:rFonts w:eastAsia="Times New Roman" w:cstheme="minorHAnsi"/>
+          <w:color w:val="273239"/>
+          <w:spacing w:val="2"/>
+          <w:sz w:val="24"/>
+          <w:szCs w:val="24"/>
+          <w:lang w:eastAsia="en-SG"/>
+        </w:rPr>
+      </w:pPr>
+      <w:r>
+        <w:rPr>
+          <w:rFonts w:eastAsia="Times New Roman" w:cstheme="minorHAnsi"/>
+          <w:color w:val="273239"/>
+          <w:spacing w:val="2"/>
+          <w:sz w:val="24"/>
+          <w:szCs w:val="24"/>
+          <w:lang w:eastAsia="en-SG"/>
+        </w:rPr>
+        <w:t xml:space="preserve"> </w:t>
+      </w:r>
+      <w:r>
+        <w:rPr>
+          <w:rFonts w:eastAsia="Times New Roman" w:cstheme="minorHAnsi"/>
+          <w:color w:val="273239"/>
+          <w:spacing w:val="2"/>
+          <w:sz w:val="24"/>
+          <w:szCs w:val="24"/>
+          <w:lang w:eastAsia="en-SG"/>
+        </w:rPr>
+        <w:t xml:space="preserve">If it weren't static, you would first have to create an instance of the class that contains it </w:t>
+      </w:r>
+      <w:proofErr w:type="spellStart"/>
+      <w:r>
+        <w:rPr>
+          <w:rFonts w:eastAsia="Times New Roman" w:cstheme="minorHAnsi"/>
+          <w:color w:val="273239"/>
+          <w:spacing w:val="2"/>
+          <w:sz w:val="24"/>
+          <w:szCs w:val="24"/>
+          <w:lang w:eastAsia="en-SG"/>
+        </w:rPr>
+        <w:t>it</w:t>
+      </w:r>
+      <w:proofErr w:type="spellEnd"/>
+      <w:r>
+        <w:rPr>
+          <w:rFonts w:eastAsia="Times New Roman" w:cstheme="minorHAnsi"/>
+          <w:color w:val="273239"/>
+          <w:spacing w:val="2"/>
+          <w:sz w:val="24"/>
+          <w:szCs w:val="24"/>
+          <w:lang w:eastAsia="en-SG"/>
+        </w:rPr>
+        <w:t xml:space="preserve"> would be like:</w:t>
+      </w:r>
+    </w:p>
+    <w:p>
+      <w:pPr>
+        <w:shd w:val="clear" w:color="auto" w:fill="FFFFFF"/>
+        <w:spacing w:after="0" w:line="240" w:lineRule="auto"/>
+        <w:jc w:val="both"/>
+        <w:textAlignment w:val="baseline"/>
+        <w:rPr>
+          <w:rFonts w:eastAsia="Times New Roman" w:cstheme="minorHAnsi"/>
+          <w:color w:val="273239"/>
+          <w:spacing w:val="2"/>
+          <w:sz w:val="24"/>
+          <w:szCs w:val="24"/>
+          <w:lang w:eastAsia="en-SG"/>
+        </w:rPr>
+      </w:pPr>
+    </w:p>
+    <w:p>
+      <w:pPr>
+        <w:shd w:val="clear" w:color="auto" w:fill="FFFFFF"/>
+        <w:spacing w:after="0" w:line="240" w:lineRule="auto"/>
+        <w:jc w:val="both"/>
+        <w:textAlignment w:val="baseline"/>
+        <w:rPr>
+          <w:rFonts w:eastAsia="Times New Roman" w:cstheme="minorHAnsi"/>
+          <w:b/>
+          <w:bCs/>
+          <w:color w:val="273239"/>
+          <w:spacing w:val="2"/>
+          <w:sz w:val="24"/>
+          <w:szCs w:val="24"/>
+          <w:lang w:eastAsia="en-SG"/>
+        </w:rPr>
+      </w:pPr>
+      <w:proofErr w:type="spellStart"/>
+      <w:r>
+        <w:rPr>
+          <w:rFonts w:eastAsia="Times New Roman" w:cstheme="minorHAnsi"/>
+          <w:b/>
+          <w:bCs/>
+          <w:color w:val="273239"/>
+          <w:spacing w:val="2"/>
+          <w:sz w:val="24"/>
+          <w:szCs w:val="24"/>
+          <w:lang w:eastAsia="en-SG"/>
+        </w:rPr>
+        <w:t>System.Windows.Forms.MessageBox</w:t>
+      </w:r>
+      <w:proofErr w:type="spellEnd"/>
+      <w:r>
+        <w:rPr>
+          <w:rFonts w:eastAsia="Times New Roman" w:cstheme="minorHAnsi"/>
+          <w:b/>
+          <w:bCs/>
+          <w:color w:val="273239"/>
+          <w:spacing w:val="2"/>
+          <w:sz w:val="24"/>
+          <w:szCs w:val="24"/>
+          <w:lang w:eastAsia="en-SG"/>
+        </w:rPr>
+        <w:t xml:space="preserve"> </w:t>
+      </w:r>
+      <w:proofErr w:type="spellStart"/>
+      <w:r>
+        <w:rPr>
+          <w:rFonts w:eastAsia="Times New Roman" w:cstheme="minorHAnsi"/>
+          <w:b/>
+          <w:bCs/>
+          <w:color w:val="273239"/>
+          <w:spacing w:val="2"/>
+          <w:sz w:val="24"/>
+          <w:szCs w:val="24"/>
+          <w:lang w:eastAsia="en-SG"/>
+        </w:rPr>
+        <w:t>msg</w:t>
+      </w:r>
+      <w:proofErr w:type="spellEnd"/>
+      <w:r>
+        <w:rPr>
+          <w:rFonts w:eastAsia="Times New Roman" w:cstheme="minorHAnsi"/>
+          <w:b/>
+          <w:bCs/>
+          <w:color w:val="273239"/>
+          <w:spacing w:val="2"/>
+          <w:sz w:val="24"/>
+          <w:szCs w:val="24"/>
+          <w:lang w:eastAsia="en-SG"/>
+        </w:rPr>
+        <w:t xml:space="preserve"> = new </w:t>
+      </w:r>
+      <w:proofErr w:type="spellStart"/>
+      <w:r>
+        <w:rPr>
+          <w:rFonts w:eastAsia="Times New Roman" w:cstheme="minorHAnsi"/>
+          <w:b/>
+          <w:bCs/>
+          <w:color w:val="273239"/>
+          <w:spacing w:val="2"/>
+          <w:sz w:val="24"/>
+          <w:szCs w:val="24"/>
+          <w:lang w:eastAsia="en-SG"/>
+        </w:rPr>
+        <w:t>System.Windows.Forms.MessageBox</w:t>
+      </w:r>
+      <w:proofErr w:type="spellEnd"/>
+      <w:r>
+        <w:rPr>
+          <w:rFonts w:eastAsia="Times New Roman" w:cstheme="minorHAnsi"/>
+          <w:b/>
+          <w:bCs/>
+          <w:color w:val="273239"/>
+          <w:spacing w:val="2"/>
+          <w:sz w:val="24"/>
+          <w:szCs w:val="24"/>
+          <w:lang w:eastAsia="en-SG"/>
+        </w:rPr>
+        <w:t>();</w:t>
+      </w:r>
+    </w:p>
+    <w:p>
+      <w:pPr>
+        <w:shd w:val="clear" w:color="auto" w:fill="FFFFFF"/>
+        <w:spacing w:after="0" w:line="240" w:lineRule="auto"/>
+        <w:jc w:val="both"/>
+        <w:textAlignment w:val="baseline"/>
+        <w:rPr>
+          <w:rFonts w:eastAsia="Times New Roman" w:cstheme="minorHAnsi"/>
+          <w:b/>
+          <w:bCs/>
+          <w:color w:val="273239"/>
+          <w:spacing w:val="2"/>
+          <w:sz w:val="24"/>
+          <w:szCs w:val="24"/>
+          <w:lang w:eastAsia="en-SG"/>
+        </w:rPr>
+      </w:pPr>
+      <w:proofErr w:type="spellStart"/>
+      <w:r>
+        <w:rPr>
+          <w:rFonts w:eastAsia="Times New Roman" w:cstheme="minorHAnsi"/>
+          <w:b/>
+          <w:bCs/>
+          <w:color w:val="273239"/>
+          <w:spacing w:val="2"/>
+          <w:sz w:val="24"/>
+          <w:szCs w:val="24"/>
+          <w:lang w:eastAsia="en-SG"/>
+        </w:rPr>
+        <w:t>msg.Show</w:t>
+      </w:r>
+      <w:proofErr w:type="spellEnd"/>
+      <w:r>
+        <w:rPr>
+          <w:rFonts w:eastAsia="Times New Roman" w:cstheme="minorHAnsi"/>
+          <w:b/>
+          <w:bCs/>
+          <w:color w:val="273239"/>
+          <w:spacing w:val="2"/>
+          <w:sz w:val="24"/>
+          <w:szCs w:val="24"/>
+          <w:lang w:eastAsia="en-SG"/>
+        </w:rPr>
+        <w:t>("Halo World!!");</w:t>
+      </w:r>
+    </w:p>
+    <w:p>
+      <w:pPr>
+        <w:shd w:val="clear" w:color="auto" w:fill="FFFFFF"/>
+        <w:spacing w:after="0" w:line="240" w:lineRule="auto"/>
+        <w:jc w:val="both"/>
+        <w:textAlignment w:val="baseline"/>
+        <w:rPr>
+          <w:rFonts w:eastAsia="Times New Roman" w:cstheme="minorHAnsi"/>
+          <w:color w:val="273239"/>
+          <w:spacing w:val="2"/>
+          <w:sz w:val="24"/>
+          <w:szCs w:val="24"/>
+          <w:lang w:eastAsia="en-SG"/>
+        </w:rPr>
+      </w:pPr>
+    </w:p>
+    <w:p>
+      <w:pPr>
+        <w:shd w:val="clear" w:color="auto" w:fill="FFFFFF"/>
+        <w:spacing w:after="0" w:line="240" w:lineRule="auto"/>
+        <w:jc w:val="both"/>
+        <w:textAlignment w:val="baseline"/>
+        <w:rPr>
+          <w:rFonts w:eastAsia="Times New Roman" w:cstheme="minorHAnsi"/>
+          <w:color w:val="273239"/>
+          <w:spacing w:val="2"/>
+          <w:sz w:val="24"/>
+          <w:szCs w:val="24"/>
+          <w:lang w:eastAsia="en-SG"/>
+        </w:rPr>
+      </w:pPr>
+      <w:r>
+        <w:rPr>
+          <w:rFonts w:eastAsia="Times New Roman" w:cstheme="minorHAnsi"/>
+          <w:color w:val="273239"/>
+          <w:spacing w:val="2"/>
+          <w:sz w:val="24"/>
+          <w:szCs w:val="24"/>
+          <w:lang w:eastAsia="en-SG"/>
+        </w:rPr>
+        <w:t>A static method is shared by all instances of the class. Whenever a method is called in C++/Java/C#, an implicit argument "this" reference is passed along with/without the other parameters. In case of a static method call, the "this" reference is not passed as static methods belong to a class and hence do not have the "this" reference.</w:t>
+      </w:r>
+    </w:p>
+    <w:p>
+      <w:pPr>
+        <w:shd w:val="clear" w:color="auto" w:fill="FFFFFF"/>
+        <w:spacing w:after="0" w:line="240" w:lineRule="auto"/>
+        <w:jc w:val="both"/>
+        <w:textAlignment w:val="baseline"/>
+        <w:rPr>
+          <w:rFonts w:eastAsia="Times New Roman" w:cstheme="minorHAnsi"/>
+          <w:color w:val="273239"/>
+          <w:spacing w:val="2"/>
+          <w:sz w:val="24"/>
+          <w:szCs w:val="24"/>
+          <w:lang w:eastAsia="en-SG"/>
+        </w:rPr>
+      </w:pPr>
+    </w:p>
+    <w:p>
+      <w:pPr>
+        <w:shd w:val="clear" w:color="auto" w:fill="FFFFFF"/>
+        <w:spacing w:after="0" w:line="240" w:lineRule="auto"/>
+        <w:jc w:val="both"/>
+        <w:textAlignment w:val="baseline"/>
+        <w:rPr>
+          <w:rFonts w:eastAsia="Times New Roman" w:cstheme="minorHAnsi"/>
+          <w:color w:val="273239"/>
+          <w:spacing w:val="2"/>
+          <w:sz w:val="24"/>
+          <w:szCs w:val="24"/>
+          <w:lang w:eastAsia="en-SG"/>
+        </w:rPr>
+      </w:pPr>
+      <w:r>
+        <w:rPr>
+          <w:rFonts w:eastAsia="Times New Roman" w:cstheme="minorHAnsi"/>
+          <w:color w:val="273239"/>
+          <w:spacing w:val="2"/>
+          <w:sz w:val="24"/>
+          <w:szCs w:val="24"/>
+          <w:lang w:eastAsia="en-SG"/>
+        </w:rPr>
+        <w:t>A non-static method can only be called on an object of a class that it belongs to. A static method can access only static members. A non-static method can access both static and non-static members because at the time when the static method is called, the class might not be instantiated (if it is called on the class itself). In the other case, a non-static method can only be called when the class has already been instantiated.</w:t>
+      </w:r>
+    </w:p>
+    <w:p>
+      <w:pPr>
+        <w:pStyle w:val="q-text"/>
+        <w:shd w:val="clear" w:color="auto" w:fill="FFFFFF"/>
+        <w:spacing w:before="0" w:beforeAutospacing="0" w:after="240" w:afterAutospacing="0"/>
+        <w:jc w:val="both"/>
+        <w:rPr>
+          <w:rFonts w:asciiTheme="minorHAnsi" w:hAnsiTheme="minorHAnsi" w:cstheme="minorHAnsi"/>
+          <w:b/>
+          <w:bCs/>
+          <w:color w:val="282829"/>
+          <w:sz w:val="23"/>
+          <w:szCs w:val="23"/>
+        </w:rPr>
+      </w:pPr>
+    </w:p>
+    <w:p>
+      <w:pPr>
+        <w:pStyle w:val="NormalWeb"/>
+        <w:numPr>
+          <w:ilvl w:val="0"/>
+          <w:numId w:val="4"/>
+        </w:numPr>
+        <w:spacing w:before="120" w:beforeAutospacing="0" w:after="144" w:afterAutospacing="0"/>
+        <w:ind w:left="768" w:right="48"/>
+        <w:jc w:val="both"/>
+        <w:rPr>
+          <w:rFonts w:asciiTheme="minorHAnsi" w:hAnsiTheme="minorHAnsi" w:cstheme="minorHAnsi"/>
+          <w:color w:val="000000"/>
+          <w:sz w:val="20"/>
+          <w:szCs w:val="20"/>
+        </w:rPr>
+      </w:pPr>
+      <w:r>
+        <w:rPr>
+          <w:rFonts w:asciiTheme="minorHAnsi" w:hAnsiTheme="minorHAnsi" w:cstheme="minorHAnsi"/>
+          <w:b/>
+          <w:bCs/>
+          <w:color w:val="000000"/>
+          <w:sz w:val="20"/>
+          <w:szCs w:val="20"/>
+        </w:rPr>
+        <w:t>State of an object</w:t>
+      </w:r>
+      <w:r>
+        <w:rPr>
+          <w:rFonts w:asciiTheme="minorHAnsi" w:hAnsiTheme="minorHAnsi" w:cstheme="minorHAnsi"/>
+          <w:color w:val="000000"/>
+          <w:sz w:val="20"/>
+          <w:szCs w:val="20"/>
+        </w:rPr>
+        <w:t xml:space="preserve"> - The state or attributes are the </w:t>
+      </w:r>
+      <w:r>
+        <w:rPr>
+          <w:rFonts w:asciiTheme="minorHAnsi" w:hAnsiTheme="minorHAnsi" w:cstheme="minorHAnsi"/>
+          <w:color w:val="000000"/>
+          <w:sz w:val="20"/>
+          <w:szCs w:val="20"/>
+        </w:rPr>
+        <w:t>built-in</w:t>
+      </w:r>
+      <w:r>
+        <w:rPr>
+          <w:rFonts w:asciiTheme="minorHAnsi" w:hAnsiTheme="minorHAnsi" w:cstheme="minorHAnsi"/>
+          <w:color w:val="000000"/>
+          <w:sz w:val="20"/>
+          <w:szCs w:val="20"/>
+        </w:rPr>
+        <w:t xml:space="preserve"> characteristics or properties of an object. For example, a T.V has the size, colour, model etc.</w:t>
+      </w:r>
+    </w:p>
+    <w:p>
+      <w:pPr>
+        <w:pStyle w:val="NormalWeb"/>
+        <w:numPr>
+          <w:ilvl w:val="0"/>
+          <w:numId w:val="4"/>
+        </w:numPr>
+        <w:spacing w:before="120" w:beforeAutospacing="0" w:after="144" w:afterAutospacing="0"/>
+        <w:ind w:left="768" w:right="48"/>
+        <w:jc w:val="both"/>
+        <w:rPr>
+          <w:rFonts w:asciiTheme="minorHAnsi" w:hAnsiTheme="minorHAnsi" w:cstheme="minorHAnsi"/>
+          <w:color w:val="000000"/>
+          <w:sz w:val="20"/>
+          <w:szCs w:val="20"/>
+        </w:rPr>
+      </w:pPr>
+      <w:r>
+        <w:rPr>
+          <w:rFonts w:asciiTheme="minorHAnsi" w:hAnsiTheme="minorHAnsi" w:cstheme="minorHAnsi"/>
+          <w:b/>
+          <w:bCs/>
+          <w:color w:val="000000"/>
+          <w:sz w:val="20"/>
+          <w:szCs w:val="20"/>
+        </w:rPr>
+        <w:t>Behaviour of the object</w:t>
+      </w:r>
+      <w:r>
+        <w:rPr>
+          <w:rFonts w:asciiTheme="minorHAnsi" w:hAnsiTheme="minorHAnsi" w:cstheme="minorHAnsi"/>
+          <w:color w:val="000000"/>
+          <w:sz w:val="20"/>
+          <w:szCs w:val="20"/>
+        </w:rPr>
+        <w:t xml:space="preserve"> - The </w:t>
+      </w:r>
+      <w:proofErr w:type="spellStart"/>
+      <w:r>
+        <w:rPr>
+          <w:rFonts w:asciiTheme="minorHAnsi" w:hAnsiTheme="minorHAnsi" w:cstheme="minorHAnsi"/>
+          <w:color w:val="000000"/>
+          <w:sz w:val="20"/>
+          <w:szCs w:val="20"/>
+        </w:rPr>
+        <w:t>behavior</w:t>
+      </w:r>
+      <w:proofErr w:type="spellEnd"/>
+      <w:r>
+        <w:rPr>
+          <w:rFonts w:asciiTheme="minorHAnsi" w:hAnsiTheme="minorHAnsi" w:cstheme="minorHAnsi"/>
+          <w:color w:val="000000"/>
+          <w:sz w:val="20"/>
+          <w:szCs w:val="20"/>
+        </w:rPr>
+        <w:t xml:space="preserve"> or operations of an object are its predefined functions. For example, a T.V. can show picture , change channels, tune for a channel etc. in object oriented programming terminology the </w:t>
+      </w:r>
+      <w:proofErr w:type="spellStart"/>
+      <w:r>
+        <w:rPr>
+          <w:rFonts w:asciiTheme="minorHAnsi" w:hAnsiTheme="minorHAnsi" w:cstheme="minorHAnsi"/>
+          <w:color w:val="000000"/>
+          <w:sz w:val="20"/>
+          <w:szCs w:val="20"/>
+        </w:rPr>
+        <w:t>behavior</w:t>
+      </w:r>
+      <w:proofErr w:type="spellEnd"/>
+      <w:r>
+        <w:rPr>
+          <w:rFonts w:asciiTheme="minorHAnsi" w:hAnsiTheme="minorHAnsi" w:cstheme="minorHAnsi"/>
+          <w:color w:val="000000"/>
+          <w:sz w:val="20"/>
+          <w:szCs w:val="20"/>
+        </w:rPr>
+        <w:t xml:space="preserve"> is implemented through methods.</w:t>
+      </w:r>
+    </w:p>
+    <w:p>
+      <w:pPr>
+        <w:pStyle w:val="NormalWeb"/>
+        <w:numPr>
+          <w:ilvl w:val="0"/>
+          <w:numId w:val="4"/>
+        </w:numPr>
+        <w:spacing w:before="120" w:beforeAutospacing="0" w:after="144" w:afterAutospacing="0"/>
+        <w:ind w:left="768" w:right="48"/>
+        <w:jc w:val="both"/>
+        <w:rPr>
+          <w:rFonts w:asciiTheme="minorHAnsi" w:hAnsiTheme="minorHAnsi" w:cstheme="minorHAnsi"/>
+          <w:color w:val="000000"/>
+          <w:sz w:val="20"/>
+          <w:szCs w:val="20"/>
+        </w:rPr>
+      </w:pPr>
+      <w:r>
+        <w:rPr>
+          <w:rFonts w:asciiTheme="minorHAnsi" w:hAnsiTheme="minorHAnsi" w:cstheme="minorHAnsi"/>
+          <w:b/>
+          <w:bCs/>
+          <w:color w:val="000000"/>
+          <w:sz w:val="20"/>
+          <w:szCs w:val="20"/>
+        </w:rPr>
+        <w:t>Object identity</w:t>
+      </w:r>
+      <w:r>
+        <w:rPr>
+          <w:rFonts w:asciiTheme="minorHAnsi" w:hAnsiTheme="minorHAnsi" w:cstheme="minorHAnsi"/>
+          <w:color w:val="000000"/>
+          <w:sz w:val="20"/>
+          <w:szCs w:val="20"/>
+        </w:rPr>
+        <w:t xml:space="preserve"> - Each object is uniquely identifiable. For example, the fridge </w:t>
+      </w:r>
+      <w:proofErr w:type="spellStart"/>
+      <w:r>
+        <w:rPr>
+          <w:rFonts w:asciiTheme="minorHAnsi" w:hAnsiTheme="minorHAnsi" w:cstheme="minorHAnsi"/>
+          <w:color w:val="000000"/>
+          <w:sz w:val="20"/>
+          <w:szCs w:val="20"/>
+        </w:rPr>
+        <w:t>can not</w:t>
+      </w:r>
+      <w:proofErr w:type="spellEnd"/>
+      <w:r>
+        <w:rPr>
+          <w:rFonts w:asciiTheme="minorHAnsi" w:hAnsiTheme="minorHAnsi" w:cstheme="minorHAnsi"/>
+          <w:color w:val="000000"/>
+          <w:sz w:val="20"/>
+          <w:szCs w:val="20"/>
+        </w:rPr>
+        <w:t xml:space="preserve"> become the T.V.</w:t>
+      </w:r>
+    </w:p>
+    <w:p>
+      <w:pPr>
+        <w:pStyle w:val="q-text"/>
+        <w:shd w:val="clear" w:color="auto" w:fill="FFFFFF"/>
+        <w:spacing w:before="0" w:beforeAutospacing="0" w:after="240" w:afterAutospacing="0"/>
+        <w:jc w:val="both"/>
+        <w:rPr>
+          <w:rFonts w:asciiTheme="minorHAnsi" w:hAnsiTheme="minorHAnsi" w:cstheme="minorHAnsi"/>
+          <w:color w:val="212121"/>
+          <w:sz w:val="20"/>
+          <w:szCs w:val="20"/>
+          <w:shd w:val="clear" w:color="auto" w:fill="FFFFFF"/>
+        </w:rPr>
+      </w:pPr>
+    </w:p>
+    <w:p>
+      <w:pPr>
+        <w:pStyle w:val="q-text"/>
+        <w:shd w:val="clear" w:color="auto" w:fill="FFFFFF"/>
+        <w:spacing w:before="0" w:beforeAutospacing="0" w:after="240" w:afterAutospacing="0"/>
+        <w:jc w:val="both"/>
+        <w:rPr>
+          <w:rFonts w:asciiTheme="minorHAnsi" w:hAnsiTheme="minorHAnsi" w:cstheme="minorHAnsi"/>
+          <w:b/>
+          <w:bCs/>
+          <w:color w:val="282829"/>
+          <w:sz w:val="20"/>
+          <w:szCs w:val="20"/>
+        </w:rPr>
+      </w:pPr>
+      <w:r>
+        <w:rPr>
+          <w:rFonts w:asciiTheme="minorHAnsi" w:hAnsiTheme="minorHAnsi" w:cstheme="minorHAnsi"/>
+          <w:color w:val="212121"/>
+          <w:sz w:val="20"/>
+          <w:szCs w:val="20"/>
+          <w:shd w:val="clear" w:color="auto" w:fill="FFFFFF"/>
+        </w:rPr>
+        <w:t>Property in C# is a member of a class that provides a flexible mechanism for classes to expose private fields. Internally, C# properties are special methods called accessors. A C# property have two accessors, get property accessor and set property accessor. A get accessor returns a property value, and a set accessor assigns a new value. The value keyword represents the value of a propert</w:t>
+      </w:r>
+      <w:r>
+        <w:rPr>
+          <w:rFonts w:asciiTheme="minorHAnsi" w:hAnsiTheme="minorHAnsi" w:cstheme="minorHAnsi"/>
+          <w:color w:val="212121"/>
+          <w:sz w:val="20"/>
+          <w:szCs w:val="20"/>
+          <w:shd w:val="clear" w:color="auto" w:fill="FFFFFF"/>
+        </w:rPr>
+        <w:t>y</w:t>
+      </w:r>
+    </w:p>
     <w:sectPr>
       <w:pgSz w:w="11906" w:h="16838"/>
       <w:pgMar w:top="1440" w:right="1440" w:bottom="1440" w:left="1440" w:header="708" w:footer="708" w:gutter="0"/>
@@ -3106,6 +4131,155 @@
 <file path=word/numbering.xml><?xml version="1.0" encoding="utf-8"?>
 <w:numbering xmlns:wpc="http://schemas.microsoft.com/office/word/2010/wordprocessingCanvas" xmlns:cx="http://schemas.microsoft.com/office/drawing/2014/chartex" xmlns:cx1="http://schemas.microsoft.com/office/drawing/2015/9/8/chartex" xmlns:cx2="http://schemas.microsoft.com/office/drawing/2015/10/21/chartex" xmlns:cx3="http://schemas.microsoft.com/office/drawing/2016/5/9/chartex" xmlns:cx4="http://schemas.microsoft.com/office/drawing/2016/5/10/chartex" xmlns:cx5="http://schemas.microsoft.com/office/drawing/2016/5/11/chartex" xmlns:cx6="http://schemas.microsoft.com/office/drawing/2016/5/12/chartex" xmlns:cx7="http://schemas.microsoft.com/office/drawing/2016/5/13/chartex" xmlns:cx8="http://schemas.microsoft.com/office/drawing/2016/5/14/chartex" xmlns:mc="http://schemas.openxmlformats.org/markup-compatibility/2006" xmlns:aink="http://schemas.microsoft.com/office/drawing/2016/ink" xmlns:am3d="http://schemas.microsoft.com/office/drawing/2017/model3d" xmlns:o="urn:schemas-microsoft-com:office:office" xmlns:r="http://schemas.openxmlformats.org/officeDocument/2006/relationships" xmlns:m="http://schemas.openxmlformats.org/officeDocument/2006/math" xmlns:v="urn:schemas-microsoft-com:vml" xmlns:wp14="http://schemas.microsoft.com/office/word/2010/wordprocessingDrawing" xmlns:wp="http://schemas.openxmlformats.org/drawingml/2006/wordprocessingDrawing" xmlns:w10="urn:schemas-microsoft-com:office:word" xmlns:w="http://schemas.openxmlformats.org/wordprocessingml/2006/main" xmlns:w14="http://schemas.microsoft.com/office/word/2010/wordml" xmlns:w15="http://schemas.microsoft.com/office/word/2012/wordml" xmlns:w16cex="http://schemas.microsoft.com/office/word/2018/wordml/cex" xmlns:w16cid="http://schemas.microsoft.com/office/word/2016/wordml/cid" xmlns:w16="http://schemas.microsoft.com/office/word/2018/wordml" xmlns:w16sdtdh="http://schemas.microsoft.com/office/word/2020/wordml/sdtdatahash" xmlns:w16se="http://schemas.microsoft.com/office/word/2015/wordml/symex" xmlns:wpg="http://schemas.microsoft.com/office/word/2010/wordprocessingGroup" xmlns:wpi="http://schemas.microsoft.com/office/word/2010/wordprocessingInk" xmlns:wne="http://schemas.microsoft.com/office/word/2006/wordml" xmlns:wps="http://schemas.microsoft.com/office/word/2010/wordprocessingShape" mc:Ignorable="w14 w15 w16se w16cid w16 w16cex w16sdtdh wp14">
   <w:abstractNum w:abstractNumId="0" w15:restartNumberingAfterBreak="0">
+    <w:nsid w:val="064F41B3"/>
+    <w:multiLevelType w:val="multilevel"/>
+    <w:tmpl w:val="6E46D9E0"/>
+    <w:lvl w:ilvl="0">
+      <w:start w:val="1"/>
+      <w:numFmt w:val="bullet"/>
+      <w:lvlText w:val=""/>
+      <w:lvlJc w:val="left"/>
+      <w:pPr>
+        <w:tabs>
+          <w:tab w:val="num" w:pos="360"/>
+        </w:tabs>
+        <w:ind w:left="360" w:hanging="360"/>
+      </w:pPr>
+      <w:rPr>
+        <w:rFonts w:ascii="Symbol" w:hAnsi="Symbol" w:hint="default"/>
+        <w:sz w:val="20"/>
+      </w:rPr>
+    </w:lvl>
+    <w:lvl w:ilvl="1" w:tentative="1">
+      <w:start w:val="1"/>
+      <w:numFmt w:val="bullet"/>
+      <w:lvlText w:val="o"/>
+      <w:lvlJc w:val="left"/>
+      <w:pPr>
+        <w:tabs>
+          <w:tab w:val="num" w:pos="1080"/>
+        </w:tabs>
+        <w:ind w:left="1080" w:hanging="360"/>
+      </w:pPr>
+      <w:rPr>
+        <w:rFonts w:ascii="Courier New" w:hAnsi="Courier New" w:hint="default"/>
+        <w:sz w:val="20"/>
+      </w:rPr>
+    </w:lvl>
+    <w:lvl w:ilvl="2" w:tentative="1">
+      <w:start w:val="1"/>
+      <w:numFmt w:val="bullet"/>
+      <w:lvlText w:val=""/>
+      <w:lvlJc w:val="left"/>
+      <w:pPr>
+        <w:tabs>
+          <w:tab w:val="num" w:pos="1800"/>
+        </w:tabs>
+        <w:ind w:left="1800" w:hanging="360"/>
+      </w:pPr>
+      <w:rPr>
+        <w:rFonts w:ascii="Wingdings" w:hAnsi="Wingdings" w:hint="default"/>
+        <w:sz w:val="20"/>
+      </w:rPr>
+    </w:lvl>
+    <w:lvl w:ilvl="3" w:tentative="1">
+      <w:start w:val="1"/>
+      <w:numFmt w:val="bullet"/>
+      <w:lvlText w:val=""/>
+      <w:lvlJc w:val="left"/>
+      <w:pPr>
+        <w:tabs>
+          <w:tab w:val="num" w:pos="2520"/>
+        </w:tabs>
+        <w:ind w:left="2520" w:hanging="360"/>
+      </w:pPr>
+      <w:rPr>
+        <w:rFonts w:ascii="Wingdings" w:hAnsi="Wingdings" w:hint="default"/>
+        <w:sz w:val="20"/>
+      </w:rPr>
+    </w:lvl>
+    <w:lvl w:ilvl="4" w:tentative="1">
+      <w:start w:val="1"/>
+      <w:numFmt w:val="bullet"/>
+      <w:lvlText w:val=""/>
+      <w:lvlJc w:val="left"/>
+      <w:pPr>
+        <w:tabs>
+          <w:tab w:val="num" w:pos="3240"/>
+        </w:tabs>
+        <w:ind w:left="3240" w:hanging="360"/>
+      </w:pPr>
+      <w:rPr>
+        <w:rFonts w:ascii="Wingdings" w:hAnsi="Wingdings" w:hint="default"/>
+        <w:sz w:val="20"/>
+      </w:rPr>
+    </w:lvl>
+    <w:lvl w:ilvl="5" w:tentative="1">
+      <w:start w:val="1"/>
+      <w:numFmt w:val="bullet"/>
+      <w:lvlText w:val=""/>
+      <w:lvlJc w:val="left"/>
+      <w:pPr>
+        <w:tabs>
+          <w:tab w:val="num" w:pos="3960"/>
+        </w:tabs>
+        <w:ind w:left="3960" w:hanging="360"/>
+      </w:pPr>
+      <w:rPr>
+        <w:rFonts w:ascii="Wingdings" w:hAnsi="Wingdings" w:hint="default"/>
+        <w:sz w:val="20"/>
+      </w:rPr>
+    </w:lvl>
+    <w:lvl w:ilvl="6" w:tentative="1">
+      <w:start w:val="1"/>
+      <w:numFmt w:val="bullet"/>
+      <w:lvlText w:val=""/>
+      <w:lvlJc w:val="left"/>
+      <w:pPr>
+        <w:tabs>
+          <w:tab w:val="num" w:pos="4680"/>
+        </w:tabs>
+        <w:ind w:left="4680" w:hanging="360"/>
+      </w:pPr>
+      <w:rPr>
+        <w:rFonts w:ascii="Wingdings" w:hAnsi="Wingdings" w:hint="default"/>
+        <w:sz w:val="20"/>
+      </w:rPr>
+    </w:lvl>
+    <w:lvl w:ilvl="7" w:tentative="1">
+      <w:start w:val="1"/>
+      <w:numFmt w:val="bullet"/>
+      <w:lvlText w:val=""/>
+      <w:lvlJc w:val="left"/>
+      <w:pPr>
+        <w:tabs>
+          <w:tab w:val="num" w:pos="5400"/>
+        </w:tabs>
+        <w:ind w:left="5400" w:hanging="360"/>
+      </w:pPr>
+      <w:rPr>
+        <w:rFonts w:ascii="Wingdings" w:hAnsi="Wingdings" w:hint="default"/>
+        <w:sz w:val="20"/>
+      </w:rPr>
+    </w:lvl>
+    <w:lvl w:ilvl="8" w:tentative="1">
+      <w:start w:val="1"/>
+      <w:numFmt w:val="bullet"/>
+      <w:lvlText w:val=""/>
+      <w:lvlJc w:val="left"/>
+      <w:pPr>
+        <w:tabs>
+          <w:tab w:val="num" w:pos="6120"/>
+        </w:tabs>
+        <w:ind w:left="6120" w:hanging="360"/>
+      </w:pPr>
+      <w:rPr>
+        <w:rFonts w:ascii="Wingdings" w:hAnsi="Wingdings" w:hint="default"/>
+        <w:sz w:val="20"/>
+      </w:rPr>
+    </w:lvl>
+  </w:abstractNum>
+  <w:abstractNum w:abstractNumId="1" w15:restartNumberingAfterBreak="0">
     <w:nsid w:val="242C5C9A"/>
     <w:multiLevelType w:val="multilevel"/>
     <w:tmpl w:val="73C4B2D6"/>
@@ -3254,7 +4428,7 @@
       </w:rPr>
     </w:lvl>
   </w:abstractNum>
-  <w:abstractNum w:abstractNumId="1" w15:restartNumberingAfterBreak="0">
+  <w:abstractNum w:abstractNumId="2" w15:restartNumberingAfterBreak="0">
     <w:nsid w:val="2725788F"/>
     <w:multiLevelType w:val="multilevel"/>
     <w:tmpl w:val="AFE8FD7A"/>
@@ -3403,7 +4577,7 @@
       </w:rPr>
     </w:lvl>
   </w:abstractNum>
-  <w:abstractNum w:abstractNumId="2" w15:restartNumberingAfterBreak="0">
+  <w:abstractNum w:abstractNumId="3" w15:restartNumberingAfterBreak="0">
     <w:nsid w:val="378640E2"/>
     <w:multiLevelType w:val="multilevel"/>
     <w:tmpl w:val="E244F1F0"/>
@@ -3553,13 +4727,16 @@
     </w:lvl>
   </w:abstractNum>
   <w:num w:numId="1">
-    <w:abstractNumId w:val="0"/>
+    <w:abstractNumId w:val="1"/>
   </w:num>
   <w:num w:numId="2">
-    <w:abstractNumId w:val="1"/>
+    <w:abstractNumId w:val="2"/>
   </w:num>
   <w:num w:numId="3">
-    <w:abstractNumId w:val="2"/>
+    <w:abstractNumId w:val="3"/>
+  </w:num>
+  <w:num w:numId="4">
+    <w:abstractNumId w:val="0"/>
   </w:num>
 </w:numbering>
 </file>

--- a/DotNetCore_ReadMe.docx
+++ b/DotNetCore_ReadMe.docx
@@ -2,6 +2,108 @@
 <file path=word/document.xml><?xml version="1.0" encoding="utf-8"?>
 <w:document xmlns:wpc="http://schemas.microsoft.com/office/word/2010/wordprocessingCanvas" xmlns:cx="http://schemas.microsoft.com/office/drawing/2014/chartex" xmlns:cx1="http://schemas.microsoft.com/office/drawing/2015/9/8/chartex" xmlns:cx2="http://schemas.microsoft.com/office/drawing/2015/10/21/chartex" xmlns:cx3="http://schemas.microsoft.com/office/drawing/2016/5/9/chartex" xmlns:cx4="http://schemas.microsoft.com/office/drawing/2016/5/10/chartex" xmlns:cx5="http://schemas.microsoft.com/office/drawing/2016/5/11/chartex" xmlns:cx6="http://schemas.microsoft.com/office/drawing/2016/5/12/chartex" xmlns:cx7="http://schemas.microsoft.com/office/drawing/2016/5/13/chartex" xmlns:cx8="http://schemas.microsoft.com/office/drawing/2016/5/14/chartex" xmlns:mc="http://schemas.openxmlformats.org/markup-compatibility/2006" xmlns:aink="http://schemas.microsoft.com/office/drawing/2016/ink" xmlns:am3d="http://schemas.microsoft.com/office/drawing/2017/model3d" xmlns:o="urn:schemas-microsoft-com:office:office" xmlns:r="http://schemas.openxmlformats.org/officeDocument/2006/relationships" xmlns:m="http://schemas.openxmlformats.org/officeDocument/2006/math" xmlns:v="urn:schemas-microsoft-com:vml" xmlns:wp14="http://schemas.microsoft.com/office/word/2010/wordprocessingDrawing" xmlns:wp="http://schemas.openxmlformats.org/drawingml/2006/wordprocessingDrawing" xmlns:w10="urn:schemas-microsoft-com:office:word" xmlns:w="http://schemas.openxmlformats.org/wordprocessingml/2006/main" xmlns:w14="http://schemas.microsoft.com/office/word/2010/wordml" xmlns:w15="http://schemas.microsoft.com/office/word/2012/wordml" xmlns:w16cex="http://schemas.microsoft.com/office/word/2018/wordml/cex" xmlns:w16cid="http://schemas.microsoft.com/office/word/2016/wordml/cid" xmlns:w16="http://schemas.microsoft.com/office/word/2018/wordml" xmlns:w16sdtdh="http://schemas.microsoft.com/office/word/2020/wordml/sdtdatahash" xmlns:w16se="http://schemas.microsoft.com/office/word/2015/wordml/symex" xmlns:wpg="http://schemas.microsoft.com/office/word/2010/wordprocessingGroup" xmlns:wpi="http://schemas.microsoft.com/office/word/2010/wordprocessingInk" xmlns:wne="http://schemas.microsoft.com/office/word/2006/wordml" xmlns:wps="http://schemas.microsoft.com/office/word/2010/wordprocessingShape" mc:Ignorable="w14 w15 w16se w16cid w16 w16cex w16sdtdh wp14">
   <w:body>
+    <w:p>
+      <w:pPr>
+        <w:jc w:val="both"/>
+        <w:rPr>
+          <w:rFonts w:cstheme="minorHAnsi"/>
+          <w:lang w:val="en-GB"/>
+        </w:rPr>
+      </w:pPr>
+      <w:r>
+        <w:rPr>
+          <w:noProof/>
+        </w:rPr>
+        <w:drawing>
+          <wp:anchor distT="0" distB="0" distL="114300" distR="114300" simplePos="0" relativeHeight="251658240" behindDoc="0" locked="0" layoutInCell="1" allowOverlap="1" wp14:anchorId="7CF9BBCC" wp14:editId="41D4277A">
+            <wp:simplePos x="0" y="0"/>
+            <wp:positionH relativeFrom="column">
+              <wp:posOffset>-312420</wp:posOffset>
+            </wp:positionH>
+            <wp:positionV relativeFrom="paragraph">
+              <wp:posOffset>0</wp:posOffset>
+            </wp:positionV>
+            <wp:extent cx="6958382" cy="2583180"/>
+            <wp:effectExtent l="0" t="0" r="0" b="7620"/>
+            <wp:wrapThrough wrapText="bothSides">
+              <wp:wrapPolygon edited="0">
+                <wp:start x="0" y="0"/>
+                <wp:lineTo x="0" y="21504"/>
+                <wp:lineTo x="21525" y="21504"/>
+                <wp:lineTo x="21525" y="0"/>
+                <wp:lineTo x="0" y="0"/>
+              </wp:wrapPolygon>
+            </wp:wrapThrough>
+            <wp:docPr id="3" name="Picture 3" descr="Joke | Programming Palace"/>
+            <wp:cNvGraphicFramePr>
+              <a:graphicFrameLocks xmlns:a="http://schemas.openxmlformats.org/drawingml/2006/main" noChangeAspect="1"/>
+            </wp:cNvGraphicFramePr>
+            <a:graphic xmlns:a="http://schemas.openxmlformats.org/drawingml/2006/main">
+              <a:graphicData uri="http://schemas.openxmlformats.org/drawingml/2006/picture">
+                <pic:pic xmlns:pic="http://schemas.openxmlformats.org/drawingml/2006/picture">
+                  <pic:nvPicPr>
+                    <pic:cNvPr id="0" name="Picture 2" descr="Joke | Programming Palace"/>
+                    <pic:cNvPicPr>
+                      <a:picLocks noChangeAspect="1" noChangeArrowheads="1"/>
+                    </pic:cNvPicPr>
+                  </pic:nvPicPr>
+                  <pic:blipFill>
+                    <a:blip r:embed="rId5">
+                      <a:extLst>
+                        <a:ext uri="{28A0092B-C50C-407E-A947-70E740481C1C}">
+                          <a14:useLocalDpi xmlns:a14="http://schemas.microsoft.com/office/drawing/2010/main" val="0"/>
+                        </a:ext>
+                      </a:extLst>
+                    </a:blip>
+                    <a:srcRect/>
+                    <a:stretch>
+                      <a:fillRect/>
+                    </a:stretch>
+                  </pic:blipFill>
+                  <pic:spPr bwMode="auto">
+                    <a:xfrm>
+                      <a:off x="0" y="0"/>
+                      <a:ext cx="6958382" cy="2583180"/>
+                    </a:xfrm>
+                    <a:prstGeom prst="rect">
+                      <a:avLst/>
+                    </a:prstGeom>
+                    <a:noFill/>
+                    <a:ln>
+                      <a:noFill/>
+                    </a:ln>
+                  </pic:spPr>
+                </pic:pic>
+              </a:graphicData>
+            </a:graphic>
+            <wp14:sizeRelH relativeFrom="page">
+              <wp14:pctWidth>0</wp14:pctWidth>
+            </wp14:sizeRelH>
+            <wp14:sizeRelV relativeFrom="page">
+              <wp14:pctHeight>0</wp14:pctHeight>
+            </wp14:sizeRelV>
+          </wp:anchor>
+        </w:drawing>
+      </w:r>
+    </w:p>
+    <w:p>
+      <w:pPr>
+        <w:jc w:val="both"/>
+        <w:rPr>
+          <w:rFonts w:cstheme="minorHAnsi"/>
+          <w:lang w:val="en-GB"/>
+        </w:rPr>
+      </w:pPr>
+    </w:p>
+    <w:p>
+      <w:pPr>
+        <w:jc w:val="both"/>
+        <w:rPr>
+          <w:rFonts w:cstheme="minorHAnsi"/>
+          <w:lang w:val="en-GB"/>
+        </w:rPr>
+      </w:pPr>
+    </w:p>
     <w:p>
       <w:pPr>
         <w:jc w:val="both"/>
@@ -247,7 +349,7 @@
           <w:lang w:val="en-GB"/>
         </w:rPr>
       </w:pPr>
-      <w:hyperlink r:id="rId5" w:history="1">
+      <w:hyperlink r:id="rId6" w:history="1">
         <w:r>
           <w:rPr>
             <w:rStyle w:val="Hyperlink"/>
@@ -263,7 +365,7 @@
           <w:lang w:val="en-GB"/>
         </w:rPr>
       </w:pPr>
-      <w:hyperlink r:id="rId6" w:history="1">
+      <w:hyperlink r:id="rId7" w:history="1">
         <w:r>
           <w:rPr>
             <w:rStyle w:val="Hyperlink"/>
@@ -305,7 +407,7 @@
           <w:lang w:val="en-GB"/>
         </w:rPr>
       </w:pPr>
-      <w:hyperlink r:id="rId7" w:history="1">
+      <w:hyperlink r:id="rId8" w:history="1">
         <w:r>
           <w:rPr>
             <w:rStyle w:val="Hyperlink"/>
@@ -690,7 +792,6 @@
                 <w:szCs w:val="27"/>
                 <w:lang w:eastAsia="en-SG"/>
               </w:rPr>
-              <w:lastRenderedPageBreak/>
               <w:t>Static Class</w:t>
             </w:r>
           </w:p>
@@ -928,7 +1029,7 @@
         </w:rPr>
         <w:t xml:space="preserve"> </w:t>
       </w:r>
-      <w:hyperlink r:id="rId8" w:history="1">
+      <w:hyperlink r:id="rId9" w:history="1">
         <w:r>
           <w:rPr>
             <w:rStyle w:val="Hyperlink"/>
@@ -1158,7 +1259,29 @@
           <w:szCs w:val="23"/>
           <w:lang w:eastAsia="en-SG"/>
         </w:rPr>
-        <w:t xml:space="preserve"> cast it, this is known as strongly typed</w:t>
+        <w:t xml:space="preserve"> cast </w:t>
+      </w:r>
+      <w:proofErr w:type="gramStart"/>
+      <w:r>
+        <w:rPr>
+          <w:rFonts w:ascii="inherit" w:eastAsia="Times New Roman" w:hAnsi="inherit" w:cs="Segoe UI"/>
+          <w:color w:val="232629"/>
+          <w:sz w:val="23"/>
+          <w:szCs w:val="23"/>
+          <w:lang w:eastAsia="en-SG"/>
+        </w:rPr>
+        <w:t>it,</w:t>
+      </w:r>
+      <w:proofErr w:type="gramEnd"/>
+      <w:r>
+        <w:rPr>
+          <w:rFonts w:ascii="inherit" w:eastAsia="Times New Roman" w:hAnsi="inherit" w:cs="Segoe UI"/>
+          <w:color w:val="232629"/>
+          <w:sz w:val="23"/>
+          <w:szCs w:val="23"/>
+          <w:lang w:eastAsia="en-SG"/>
+        </w:rPr>
+        <w:t xml:space="preserve"> this is known as strongly typed</w:t>
       </w:r>
     </w:p>
     <w:p>
@@ -1175,6 +1298,7 @@
         </w:rPr>
       </w:pPr>
       <w:proofErr w:type="spellStart"/>
+      <w:proofErr w:type="gramStart"/>
       <w:r>
         <w:rPr>
           <w:rFonts w:ascii="inherit" w:eastAsia="Times New Roman" w:hAnsi="inherit" w:cs="Segoe UI"/>
@@ -1206,6 +1330,7 @@
         <w:t>as</w:t>
       </w:r>
       <w:proofErr w:type="spellEnd"/>
+      <w:proofErr w:type="gramEnd"/>
       <w:r>
         <w:rPr>
           <w:rFonts w:ascii="inherit" w:eastAsia="Times New Roman" w:hAnsi="inherit" w:cs="Segoe UI"/>
@@ -1337,6 +1462,7 @@
         <w:rPr>
           <w:lang w:val="en-GB"/>
         </w:rPr>
+        <w:lastRenderedPageBreak/>
         <w:t xml:space="preserve">.net Framework </w:t>
       </w:r>
     </w:p>
@@ -1349,7 +1475,7 @@
           <w:lang w:val="en-GB"/>
         </w:rPr>
       </w:pPr>
-      <w:hyperlink r:id="rId9" w:history="1">
+      <w:hyperlink r:id="rId10" w:history="1">
         <w:r>
           <w:rPr>
             <w:rStyle w:val="Hyperlink"/>
@@ -1449,7 +1575,7 @@
                     </pic:cNvPicPr>
                   </pic:nvPicPr>
                   <pic:blipFill>
-                    <a:blip r:embed="rId10" cstate="print">
+                    <a:blip r:embed="rId11" cstate="print">
                       <a:extLst>
                         <a:ext uri="{28A0092B-C50C-407E-A947-70E740481C1C}">
                           <a14:useLocalDpi xmlns:a14="http://schemas.microsoft.com/office/drawing/2010/main" val="0"/>
@@ -1510,7 +1636,6 @@
           <w:szCs w:val="23"/>
           <w:lang w:eastAsia="en-SG"/>
         </w:rPr>
-        <w:lastRenderedPageBreak/>
         <w:t>Array</w:t>
       </w:r>
     </w:p>
@@ -1534,7 +1659,47 @@
           <w:sz w:val="23"/>
           <w:szCs w:val="23"/>
         </w:rPr>
-        <w:t>The array is the single most important data structure in computer programming. The computer itself is nothing but a collection of arrays of switches. A byte is an array of 8 binary bits. An integer (in many languages) is an array of 4 bytes and the order of the 4 bytes that make a 32 bit integer can vary even on a single machine (GPU’s can use different ordering than the CPU’s they talk to). A string is an array of characters (can be one or two bytes per character depending on encoding). All of a computer’s memory is just a big array of bytes (or words that are multiples of a byte).</w:t>
+        <w:t xml:space="preserve">The array is the single most important data structure in computer programming. The computer itself is nothing but a collection of arrays of switches. A byte is an array of 8 binary bits. An integer (in many languages) is an array of 4 bytes and the order of the 4 bytes that make a </w:t>
+      </w:r>
+      <w:proofErr w:type="gramStart"/>
+      <w:r>
+        <w:rPr>
+          <w:rFonts w:asciiTheme="minorHAnsi" w:hAnsiTheme="minorHAnsi" w:cstheme="minorHAnsi"/>
+          <w:color w:val="282829"/>
+          <w:sz w:val="23"/>
+          <w:szCs w:val="23"/>
+        </w:rPr>
+        <w:t>32 bit</w:t>
+      </w:r>
+      <w:proofErr w:type="gramEnd"/>
+      <w:r>
+        <w:rPr>
+          <w:rFonts w:asciiTheme="minorHAnsi" w:hAnsiTheme="minorHAnsi" w:cstheme="minorHAnsi"/>
+          <w:color w:val="282829"/>
+          <w:sz w:val="23"/>
+          <w:szCs w:val="23"/>
+        </w:rPr>
+        <w:t xml:space="preserve"> integer can vary even on a single machine (GPU’s can use different ordering than the CPU’s they talk to). A string is an array of characters (can be one or two bytes per character depending on encoding). </w:t>
+      </w:r>
+      <w:proofErr w:type="gramStart"/>
+      <w:r>
+        <w:rPr>
+          <w:rFonts w:asciiTheme="minorHAnsi" w:hAnsiTheme="minorHAnsi" w:cstheme="minorHAnsi"/>
+          <w:color w:val="282829"/>
+          <w:sz w:val="23"/>
+          <w:szCs w:val="23"/>
+        </w:rPr>
+        <w:t>All of</w:t>
+      </w:r>
+      <w:proofErr w:type="gramEnd"/>
+      <w:r>
+        <w:rPr>
+          <w:rFonts w:asciiTheme="minorHAnsi" w:hAnsiTheme="minorHAnsi" w:cstheme="minorHAnsi"/>
+          <w:color w:val="282829"/>
+          <w:sz w:val="23"/>
+          <w:szCs w:val="23"/>
+        </w:rPr>
+        <w:t xml:space="preserve"> a computer’s memory is just a big array of bytes (or words that are multiples of a byte).</w:t>
       </w:r>
     </w:p>
     <w:p>
@@ -1557,7 +1722,47 @@
           <w:sz w:val="23"/>
           <w:szCs w:val="23"/>
         </w:rPr>
-        <w:t xml:space="preserve">When I first learned about all the advanced data structures like linked lists and binary trees, I assumed that they were what we were supposed to use and they would be fast and efficient. Unfortunately, they are not fast and efficient, and using them often complicates your code when you could have used a simple array. While it may seem harder to use ‘primitive’ structures like arrays, you will be rewarded by much faster performance and in many cases, simpler code. Arrays are also pretty consistent in coding syntax and </w:t>
+        <w:t xml:space="preserve">When I first learned about all the advanced data structures like linked lists and binary trees, I assumed that they were what we were supposed to </w:t>
+      </w:r>
+      <w:proofErr w:type="gramStart"/>
+      <w:r>
+        <w:rPr>
+          <w:rFonts w:asciiTheme="minorHAnsi" w:hAnsiTheme="minorHAnsi" w:cstheme="minorHAnsi"/>
+          <w:color w:val="282829"/>
+          <w:sz w:val="23"/>
+          <w:szCs w:val="23"/>
+        </w:rPr>
+        <w:t>use</w:t>
+      </w:r>
+      <w:proofErr w:type="gramEnd"/>
+      <w:r>
+        <w:rPr>
+          <w:rFonts w:asciiTheme="minorHAnsi" w:hAnsiTheme="minorHAnsi" w:cstheme="minorHAnsi"/>
+          <w:color w:val="282829"/>
+          <w:sz w:val="23"/>
+          <w:szCs w:val="23"/>
+        </w:rPr>
+        <w:t xml:space="preserve"> and they would be fast and efficient. Unfortunately, they are not fast and efficient, and using them often complicates your code when you could have used a simple array. While it may seem harder to use ‘primitive’ structures like arrays, you will be rewarded by much faster performance and in many cases, simpler code. Arrays are also </w:t>
+      </w:r>
+      <w:proofErr w:type="gramStart"/>
+      <w:r>
+        <w:rPr>
+          <w:rFonts w:asciiTheme="minorHAnsi" w:hAnsiTheme="minorHAnsi" w:cstheme="minorHAnsi"/>
+          <w:color w:val="282829"/>
+          <w:sz w:val="23"/>
+          <w:szCs w:val="23"/>
+        </w:rPr>
+        <w:t>pretty consistent</w:t>
+      </w:r>
+      <w:proofErr w:type="gramEnd"/>
+      <w:r>
+        <w:rPr>
+          <w:rFonts w:asciiTheme="minorHAnsi" w:hAnsiTheme="minorHAnsi" w:cstheme="minorHAnsi"/>
+          <w:color w:val="282829"/>
+          <w:sz w:val="23"/>
+          <w:szCs w:val="23"/>
+        </w:rPr>
+        <w:t xml:space="preserve"> in coding syntax and </w:t>
       </w:r>
       <w:proofErr w:type="spellStart"/>
       <w:r>
@@ -1678,16 +1883,29 @@
         </w:rPr>
         <w:t xml:space="preserve">Value </w:t>
       </w:r>
-      <w:r>
-        <w:rPr>
-          <w:rFonts w:asciiTheme="minorHAnsi" w:hAnsiTheme="minorHAnsi" w:cstheme="minorHAnsi"/>
-          <w:b/>
-          <w:bCs/>
-          <w:color w:val="282829"/>
-          <w:sz w:val="23"/>
-          <w:szCs w:val="23"/>
-        </w:rPr>
-        <w:t xml:space="preserve">types </w:t>
+      <w:proofErr w:type="gramStart"/>
+      <w:r>
+        <w:rPr>
+          <w:rFonts w:asciiTheme="minorHAnsi" w:hAnsiTheme="minorHAnsi" w:cstheme="minorHAnsi"/>
+          <w:b/>
+          <w:bCs/>
+          <w:color w:val="282829"/>
+          <w:sz w:val="23"/>
+          <w:szCs w:val="23"/>
+        </w:rPr>
+        <w:t>types</w:t>
+      </w:r>
+      <w:proofErr w:type="gramEnd"/>
+      <w:r>
+        <w:rPr>
+          <w:rFonts w:asciiTheme="minorHAnsi" w:hAnsiTheme="minorHAnsi" w:cstheme="minorHAnsi"/>
+          <w:b/>
+          <w:bCs/>
+          <w:color w:val="282829"/>
+          <w:sz w:val="23"/>
+          <w:szCs w:val="23"/>
+        </w:rPr>
+        <w:t xml:space="preserve"> </w:t>
       </w:r>
       <w:r>
         <w:rPr>
@@ -1699,6 +1917,1820 @@
           <w:szCs w:val="23"/>
         </w:rPr>
         <w:t>vs reference types</w:t>
+      </w:r>
+    </w:p>
+    <w:p>
+      <w:pPr>
+        <w:pStyle w:val="q-text"/>
+        <w:shd w:val="clear" w:color="auto" w:fill="FFFFFF"/>
+        <w:spacing w:before="0" w:beforeAutospacing="0" w:after="240" w:afterAutospacing="0"/>
+        <w:jc w:val="both"/>
+        <w:rPr>
+          <w:rFonts w:asciiTheme="minorHAnsi" w:hAnsiTheme="minorHAnsi" w:cstheme="minorHAnsi"/>
+          <w:b/>
+          <w:bCs/>
+          <w:color w:val="282829"/>
+          <w:sz w:val="23"/>
+          <w:szCs w:val="23"/>
+        </w:rPr>
+      </w:pPr>
+      <w:r>
+        <w:rPr>
+          <w:rFonts w:asciiTheme="minorHAnsi" w:hAnsiTheme="minorHAnsi" w:cstheme="minorHAnsi"/>
+          <w:b/>
+          <w:bCs/>
+          <w:color w:val="282829"/>
+          <w:sz w:val="23"/>
+          <w:szCs w:val="23"/>
+        </w:rPr>
+        <w:t xml:space="preserve">Stack </w:t>
+      </w:r>
+      <w:r>
+        <w:rPr>
+          <w:rFonts w:asciiTheme="minorHAnsi" w:hAnsiTheme="minorHAnsi" w:cstheme="minorHAnsi"/>
+          <w:b/>
+          <w:bCs/>
+          <w:color w:val="282829"/>
+          <w:sz w:val="23"/>
+          <w:szCs w:val="23"/>
+        </w:rPr>
+        <w:t>–</w:t>
+      </w:r>
+      <w:r>
+        <w:rPr>
+          <w:rFonts w:asciiTheme="minorHAnsi" w:hAnsiTheme="minorHAnsi" w:cstheme="minorHAnsi"/>
+          <w:b/>
+          <w:bCs/>
+          <w:color w:val="282829"/>
+          <w:sz w:val="23"/>
+          <w:szCs w:val="23"/>
+        </w:rPr>
+        <w:t xml:space="preserve"> LIFO</w:t>
+      </w:r>
+      <w:r>
+        <w:rPr>
+          <w:rFonts w:asciiTheme="minorHAnsi" w:hAnsiTheme="minorHAnsi" w:cstheme="minorHAnsi"/>
+          <w:b/>
+          <w:bCs/>
+          <w:color w:val="282829"/>
+          <w:sz w:val="23"/>
+          <w:szCs w:val="23"/>
+        </w:rPr>
+        <w:t xml:space="preserve"> / Heap - FIFO</w:t>
+      </w:r>
+    </w:p>
+    <w:p>
+      <w:pPr>
+        <w:pStyle w:val="q-text"/>
+        <w:shd w:val="clear" w:color="auto" w:fill="FFFFFF"/>
+        <w:spacing w:before="0" w:beforeAutospacing="0" w:after="240" w:afterAutospacing="0"/>
+        <w:jc w:val="both"/>
+        <w:rPr>
+          <w:rFonts w:asciiTheme="minorHAnsi" w:hAnsiTheme="minorHAnsi" w:cstheme="minorHAnsi"/>
+          <w:b/>
+          <w:bCs/>
+          <w:color w:val="282829"/>
+          <w:sz w:val="23"/>
+          <w:szCs w:val="23"/>
+        </w:rPr>
+      </w:pPr>
+      <w:r>
+        <w:rPr>
+          <w:noProof/>
+        </w:rPr>
+        <w:drawing>
+          <wp:inline distT="0" distB="0" distL="0" distR="0" wp14:anchorId="1B88B48E" wp14:editId="66837E88">
+            <wp:extent cx="3467100" cy="1615440"/>
+            <wp:effectExtent l="0" t="0" r="0" b="3810"/>
+            <wp:docPr id="7" name="Picture 7" descr="What happens internally when we declare a variable in .NET Application?"/>
+            <wp:cNvGraphicFramePr>
+              <a:graphicFrameLocks xmlns:a="http://schemas.openxmlformats.org/drawingml/2006/main" noChangeAspect="1"/>
+            </wp:cNvGraphicFramePr>
+            <a:graphic xmlns:a="http://schemas.openxmlformats.org/drawingml/2006/main">
+              <a:graphicData uri="http://schemas.openxmlformats.org/drawingml/2006/picture">
+                <pic:pic xmlns:pic="http://schemas.openxmlformats.org/drawingml/2006/picture">
+                  <pic:nvPicPr>
+                    <pic:cNvPr id="0" name="Picture 3" descr="What happens internally when we declare a variable in .NET Application?"/>
+                    <pic:cNvPicPr>
+                      <a:picLocks noChangeAspect="1" noChangeArrowheads="1"/>
+                    </pic:cNvPicPr>
+                  </pic:nvPicPr>
+                  <pic:blipFill>
+                    <a:blip r:embed="rId12">
+                      <a:extLst>
+                        <a:ext uri="{28A0092B-C50C-407E-A947-70E740481C1C}">
+                          <a14:useLocalDpi xmlns:a14="http://schemas.microsoft.com/office/drawing/2010/main" val="0"/>
+                        </a:ext>
+                      </a:extLst>
+                    </a:blip>
+                    <a:srcRect/>
+                    <a:stretch>
+                      <a:fillRect/>
+                    </a:stretch>
+                  </pic:blipFill>
+                  <pic:spPr bwMode="auto">
+                    <a:xfrm>
+                      <a:off x="0" y="0"/>
+                      <a:ext cx="3467100" cy="1615440"/>
+                    </a:xfrm>
+                    <a:prstGeom prst="rect">
+                      <a:avLst/>
+                    </a:prstGeom>
+                    <a:noFill/>
+                    <a:ln>
+                      <a:noFill/>
+                    </a:ln>
+                  </pic:spPr>
+                </pic:pic>
+              </a:graphicData>
+            </a:graphic>
+          </wp:inline>
+        </w:drawing>
+      </w:r>
+    </w:p>
+    <w:p>
+      <w:pPr>
+        <w:pStyle w:val="q-text"/>
+        <w:shd w:val="clear" w:color="auto" w:fill="FFFFFF"/>
+        <w:spacing w:before="0" w:beforeAutospacing="0" w:after="240" w:afterAutospacing="0"/>
+        <w:jc w:val="both"/>
+        <w:rPr>
+          <w:rFonts w:asciiTheme="minorHAnsi" w:hAnsiTheme="minorHAnsi" w:cstheme="minorHAnsi"/>
+          <w:b/>
+          <w:bCs/>
+          <w:color w:val="282829"/>
+          <w:sz w:val="23"/>
+          <w:szCs w:val="23"/>
+        </w:rPr>
+      </w:pPr>
+    </w:p>
+    <w:p>
+      <w:pPr>
+        <w:pStyle w:val="q-text"/>
+        <w:shd w:val="clear" w:color="auto" w:fill="FFFFFF"/>
+        <w:spacing w:before="0" w:beforeAutospacing="0" w:after="240" w:afterAutospacing="0"/>
+        <w:jc w:val="both"/>
+        <w:rPr>
+          <w:rFonts w:asciiTheme="minorHAnsi" w:hAnsiTheme="minorHAnsi" w:cstheme="minorHAnsi"/>
+          <w:b/>
+          <w:bCs/>
+          <w:color w:val="282829"/>
+          <w:sz w:val="23"/>
+          <w:szCs w:val="23"/>
+        </w:rPr>
+      </w:pPr>
+      <w:r>
+        <w:rPr>
+          <w:noProof/>
+        </w:rPr>
+        <w:drawing>
+          <wp:inline distT="0" distB="0" distL="0" distR="0" wp14:anchorId="231AA34C" wp14:editId="4FF763ED">
+            <wp:extent cx="3276600" cy="2194560"/>
+            <wp:effectExtent l="0" t="0" r="0" b="0"/>
+            <wp:docPr id="10" name="Picture 10" descr="Understanding Stack and Heap Memory in .NET"/>
+            <wp:cNvGraphicFramePr>
+              <a:graphicFrameLocks xmlns:a="http://schemas.openxmlformats.org/drawingml/2006/main" noChangeAspect="1"/>
+            </wp:cNvGraphicFramePr>
+            <a:graphic xmlns:a="http://schemas.openxmlformats.org/drawingml/2006/main">
+              <a:graphicData uri="http://schemas.openxmlformats.org/drawingml/2006/picture">
+                <pic:pic xmlns:pic="http://schemas.openxmlformats.org/drawingml/2006/picture">
+                  <pic:nvPicPr>
+                    <pic:cNvPr id="0" name="Picture 5" descr="Understanding Stack and Heap Memory in .NET"/>
+                    <pic:cNvPicPr>
+                      <a:picLocks noChangeAspect="1" noChangeArrowheads="1"/>
+                    </pic:cNvPicPr>
+                  </pic:nvPicPr>
+                  <pic:blipFill>
+                    <a:blip r:embed="rId13">
+                      <a:extLst>
+                        <a:ext uri="{28A0092B-C50C-407E-A947-70E740481C1C}">
+                          <a14:useLocalDpi xmlns:a14="http://schemas.microsoft.com/office/drawing/2010/main" val="0"/>
+                        </a:ext>
+                      </a:extLst>
+                    </a:blip>
+                    <a:srcRect/>
+                    <a:stretch>
+                      <a:fillRect/>
+                    </a:stretch>
+                  </pic:blipFill>
+                  <pic:spPr bwMode="auto">
+                    <a:xfrm>
+                      <a:off x="0" y="0"/>
+                      <a:ext cx="3276600" cy="2194560"/>
+                    </a:xfrm>
+                    <a:prstGeom prst="rect">
+                      <a:avLst/>
+                    </a:prstGeom>
+                    <a:noFill/>
+                    <a:ln>
+                      <a:noFill/>
+                    </a:ln>
+                  </pic:spPr>
+                </pic:pic>
+              </a:graphicData>
+            </a:graphic>
+          </wp:inline>
+        </w:drawing>
+      </w:r>
+    </w:p>
+    <w:p>
+      <w:pPr>
+        <w:pStyle w:val="q-text"/>
+        <w:shd w:val="clear" w:color="auto" w:fill="FFFFFF"/>
+        <w:spacing w:before="0" w:beforeAutospacing="0" w:after="240" w:afterAutospacing="0"/>
+        <w:jc w:val="both"/>
+        <w:rPr>
+          <w:rFonts w:asciiTheme="minorHAnsi" w:hAnsiTheme="minorHAnsi" w:cstheme="minorHAnsi"/>
+          <w:b/>
+          <w:bCs/>
+          <w:color w:val="282829"/>
+          <w:sz w:val="23"/>
+          <w:szCs w:val="23"/>
+        </w:rPr>
+      </w:pPr>
+    </w:p>
+    <w:p>
+      <w:pPr>
+        <w:pStyle w:val="q-text"/>
+        <w:shd w:val="clear" w:color="auto" w:fill="FFFFFF"/>
+        <w:spacing w:before="0" w:beforeAutospacing="0" w:after="240" w:afterAutospacing="0"/>
+        <w:jc w:val="both"/>
+        <w:rPr>
+          <w:rFonts w:asciiTheme="minorHAnsi" w:hAnsiTheme="minorHAnsi" w:cstheme="minorHAnsi"/>
+          <w:b/>
+          <w:bCs/>
+          <w:color w:val="282829"/>
+          <w:sz w:val="23"/>
+          <w:szCs w:val="23"/>
+        </w:rPr>
+      </w:pPr>
+      <w:r>
+        <w:rPr>
+          <w:rFonts w:asciiTheme="minorHAnsi" w:hAnsiTheme="minorHAnsi" w:cstheme="minorHAnsi"/>
+          <w:b/>
+          <w:bCs/>
+          <w:color w:val="282829"/>
+          <w:sz w:val="23"/>
+          <w:szCs w:val="23"/>
+        </w:rPr>
+        <w:drawing>
+          <wp:inline distT="0" distB="0" distL="0" distR="0" wp14:anchorId="7D7C56ED" wp14:editId="0EAF5537">
+            <wp:extent cx="4648200" cy="2286000"/>
+            <wp:effectExtent l="0" t="0" r="0" b="0"/>
+            <wp:docPr id="11" name="Picture 11" descr="Stack in .NET Application with Examples"/>
+            <wp:cNvGraphicFramePr>
+              <a:graphicFrameLocks xmlns:a="http://schemas.openxmlformats.org/drawingml/2006/main" noChangeAspect="1"/>
+            </wp:cNvGraphicFramePr>
+            <a:graphic xmlns:a="http://schemas.openxmlformats.org/drawingml/2006/main">
+              <a:graphicData uri="http://schemas.openxmlformats.org/drawingml/2006/picture">
+                <pic:pic xmlns:pic="http://schemas.openxmlformats.org/drawingml/2006/picture">
+                  <pic:nvPicPr>
+                    <pic:cNvPr id="0" name="Picture 1" descr="Stack in .NET Application with Examples"/>
+                    <pic:cNvPicPr>
+                      <a:picLocks noChangeAspect="1" noChangeArrowheads="1"/>
+                    </pic:cNvPicPr>
+                  </pic:nvPicPr>
+                  <pic:blipFill>
+                    <a:blip r:embed="rId14">
+                      <a:extLst>
+                        <a:ext uri="{28A0092B-C50C-407E-A947-70E740481C1C}">
+                          <a14:useLocalDpi xmlns:a14="http://schemas.microsoft.com/office/drawing/2010/main" val="0"/>
+                        </a:ext>
+                      </a:extLst>
+                    </a:blip>
+                    <a:srcRect/>
+                    <a:stretch>
+                      <a:fillRect/>
+                    </a:stretch>
+                  </pic:blipFill>
+                  <pic:spPr bwMode="auto">
+                    <a:xfrm>
+                      <a:off x="0" y="0"/>
+                      <a:ext cx="4648200" cy="2286000"/>
+                    </a:xfrm>
+                    <a:prstGeom prst="rect">
+                      <a:avLst/>
+                    </a:prstGeom>
+                    <a:noFill/>
+                    <a:ln>
+                      <a:noFill/>
+                    </a:ln>
+                  </pic:spPr>
+                </pic:pic>
+              </a:graphicData>
+            </a:graphic>
+          </wp:inline>
+        </w:drawing>
+      </w:r>
+    </w:p>
+    <w:p>
+      <w:pPr>
+        <w:pStyle w:val="q-text"/>
+        <w:shd w:val="clear" w:color="auto" w:fill="FFFFFF"/>
+        <w:spacing w:before="0" w:beforeAutospacing="0" w:after="240" w:afterAutospacing="0"/>
+        <w:jc w:val="both"/>
+        <w:rPr>
+          <w:rFonts w:asciiTheme="minorHAnsi" w:hAnsiTheme="minorHAnsi" w:cstheme="minorHAnsi"/>
+          <w:b/>
+          <w:bCs/>
+          <w:color w:val="282829"/>
+          <w:sz w:val="23"/>
+          <w:szCs w:val="23"/>
+        </w:rPr>
+      </w:pPr>
+    </w:p>
+    <w:p>
+      <w:pPr>
+        <w:pStyle w:val="q-text"/>
+        <w:shd w:val="clear" w:color="auto" w:fill="FFFFFF"/>
+        <w:spacing w:before="0" w:beforeAutospacing="0" w:after="240" w:afterAutospacing="0"/>
+        <w:jc w:val="both"/>
+        <w:rPr>
+          <w:rFonts w:asciiTheme="minorHAnsi" w:hAnsiTheme="minorHAnsi" w:cstheme="minorHAnsi"/>
+          <w:b/>
+          <w:bCs/>
+          <w:color w:val="282829"/>
+          <w:sz w:val="23"/>
+          <w:szCs w:val="23"/>
+        </w:rPr>
+      </w:pPr>
+    </w:p>
+    <w:p>
+      <w:pPr>
+        <w:pStyle w:val="q-text"/>
+        <w:shd w:val="clear" w:color="auto" w:fill="FFFFFF"/>
+        <w:spacing w:before="0" w:beforeAutospacing="0" w:after="240" w:afterAutospacing="0"/>
+        <w:jc w:val="both"/>
+        <w:rPr>
+          <w:rFonts w:asciiTheme="minorHAnsi" w:hAnsiTheme="minorHAnsi" w:cstheme="minorHAnsi"/>
+          <w:b/>
+          <w:bCs/>
+          <w:color w:val="282829"/>
+          <w:sz w:val="23"/>
+          <w:szCs w:val="23"/>
+        </w:rPr>
+      </w:pPr>
+      <w:r>
+        <w:rPr>
+          <w:noProof/>
+        </w:rPr>
+        <w:lastRenderedPageBreak/>
+        <w:drawing>
+          <wp:inline distT="0" distB="0" distL="0" distR="0" wp14:anchorId="5A66C1DC" wp14:editId="3327FA3A">
+            <wp:extent cx="4594860" cy="2247900"/>
+            <wp:effectExtent l="0" t="0" r="0" b="0"/>
+            <wp:docPr id="12" name="Picture 12" descr="Stack memory in C#"/>
+            <wp:cNvGraphicFramePr>
+              <a:graphicFrameLocks xmlns:a="http://schemas.openxmlformats.org/drawingml/2006/main" noChangeAspect="1"/>
+            </wp:cNvGraphicFramePr>
+            <a:graphic xmlns:a="http://schemas.openxmlformats.org/drawingml/2006/main">
+              <a:graphicData uri="http://schemas.openxmlformats.org/drawingml/2006/picture">
+                <pic:pic xmlns:pic="http://schemas.openxmlformats.org/drawingml/2006/picture">
+                  <pic:nvPicPr>
+                    <pic:cNvPr id="0" name="Picture 10" descr="Stack memory in C#"/>
+                    <pic:cNvPicPr>
+                      <a:picLocks noChangeAspect="1" noChangeArrowheads="1"/>
+                    </pic:cNvPicPr>
+                  </pic:nvPicPr>
+                  <pic:blipFill>
+                    <a:blip r:embed="rId15">
+                      <a:extLst>
+                        <a:ext uri="{28A0092B-C50C-407E-A947-70E740481C1C}">
+                          <a14:useLocalDpi xmlns:a14="http://schemas.microsoft.com/office/drawing/2010/main" val="0"/>
+                        </a:ext>
+                      </a:extLst>
+                    </a:blip>
+                    <a:srcRect/>
+                    <a:stretch>
+                      <a:fillRect/>
+                    </a:stretch>
+                  </pic:blipFill>
+                  <pic:spPr bwMode="auto">
+                    <a:xfrm>
+                      <a:off x="0" y="0"/>
+                      <a:ext cx="4594860" cy="2247900"/>
+                    </a:xfrm>
+                    <a:prstGeom prst="rect">
+                      <a:avLst/>
+                    </a:prstGeom>
+                    <a:noFill/>
+                    <a:ln>
+                      <a:noFill/>
+                    </a:ln>
+                  </pic:spPr>
+                </pic:pic>
+              </a:graphicData>
+            </a:graphic>
+          </wp:inline>
+        </w:drawing>
+      </w:r>
+    </w:p>
+    <w:p>
+      <w:pPr>
+        <w:pStyle w:val="q-text"/>
+        <w:shd w:val="clear" w:color="auto" w:fill="FFFFFF"/>
+        <w:spacing w:before="0" w:beforeAutospacing="0" w:after="240" w:afterAutospacing="0"/>
+        <w:jc w:val="both"/>
+        <w:rPr>
+          <w:rFonts w:asciiTheme="minorHAnsi" w:hAnsiTheme="minorHAnsi" w:cstheme="minorHAnsi"/>
+          <w:b/>
+          <w:bCs/>
+          <w:color w:val="282829"/>
+          <w:sz w:val="23"/>
+          <w:szCs w:val="23"/>
+        </w:rPr>
+      </w:pPr>
+    </w:p>
+    <w:p>
+      <w:pPr>
+        <w:pStyle w:val="q-text"/>
+        <w:shd w:val="clear" w:color="auto" w:fill="FFFFFF"/>
+        <w:spacing w:before="0" w:beforeAutospacing="0" w:after="240" w:afterAutospacing="0"/>
+        <w:jc w:val="both"/>
+        <w:rPr>
+          <w:rFonts w:asciiTheme="minorHAnsi" w:hAnsiTheme="minorHAnsi" w:cstheme="minorHAnsi"/>
+          <w:b/>
+          <w:bCs/>
+          <w:color w:val="282829"/>
+          <w:sz w:val="23"/>
+          <w:szCs w:val="23"/>
+        </w:rPr>
+      </w:pPr>
+    </w:p>
+    <w:p>
+      <w:pPr>
+        <w:pStyle w:val="q-text"/>
+        <w:shd w:val="clear" w:color="auto" w:fill="FFFFFF"/>
+        <w:spacing w:before="0" w:beforeAutospacing="0" w:after="240" w:afterAutospacing="0"/>
+        <w:jc w:val="both"/>
+        <w:rPr>
+          <w:rFonts w:asciiTheme="minorHAnsi" w:hAnsiTheme="minorHAnsi" w:cstheme="minorHAnsi"/>
+          <w:b/>
+          <w:bCs/>
+          <w:color w:val="282829"/>
+          <w:sz w:val="23"/>
+          <w:szCs w:val="23"/>
+        </w:rPr>
+      </w:pPr>
+      <w:r>
+        <w:rPr>
+          <w:noProof/>
+        </w:rPr>
+        <w:drawing>
+          <wp:inline distT="0" distB="0" distL="0" distR="0" wp14:anchorId="3DA10EDF" wp14:editId="77B55CCC">
+            <wp:extent cx="5731510" cy="2796120"/>
+            <wp:effectExtent l="0" t="0" r="2540" b="4445"/>
+            <wp:docPr id="5" name="Picture 5" descr="Stack and Heap in C# with Examples - Dot Net Tutorials"/>
+            <wp:cNvGraphicFramePr>
+              <a:graphicFrameLocks xmlns:a="http://schemas.openxmlformats.org/drawingml/2006/main" noChangeAspect="1"/>
+            </wp:cNvGraphicFramePr>
+            <a:graphic xmlns:a="http://schemas.openxmlformats.org/drawingml/2006/main">
+              <a:graphicData uri="http://schemas.openxmlformats.org/drawingml/2006/picture">
+                <pic:pic xmlns:pic="http://schemas.openxmlformats.org/drawingml/2006/picture">
+                  <pic:nvPicPr>
+                    <pic:cNvPr id="0" name="Picture 2" descr="Stack and Heap in C# with Examples - Dot Net Tutorials"/>
+                    <pic:cNvPicPr>
+                      <a:picLocks noChangeAspect="1" noChangeArrowheads="1"/>
+                    </pic:cNvPicPr>
+                  </pic:nvPicPr>
+                  <pic:blipFill>
+                    <a:blip r:embed="rId16">
+                      <a:extLst>
+                        <a:ext uri="{28A0092B-C50C-407E-A947-70E740481C1C}">
+                          <a14:useLocalDpi xmlns:a14="http://schemas.microsoft.com/office/drawing/2010/main" val="0"/>
+                        </a:ext>
+                      </a:extLst>
+                    </a:blip>
+                    <a:srcRect/>
+                    <a:stretch>
+                      <a:fillRect/>
+                    </a:stretch>
+                  </pic:blipFill>
+                  <pic:spPr bwMode="auto">
+                    <a:xfrm>
+                      <a:off x="0" y="0"/>
+                      <a:ext cx="5731510" cy="2796120"/>
+                    </a:xfrm>
+                    <a:prstGeom prst="rect">
+                      <a:avLst/>
+                    </a:prstGeom>
+                    <a:noFill/>
+                    <a:ln>
+                      <a:noFill/>
+                    </a:ln>
+                  </pic:spPr>
+                </pic:pic>
+              </a:graphicData>
+            </a:graphic>
+          </wp:inline>
+        </w:drawing>
+      </w:r>
+    </w:p>
+    <w:p>
+      <w:pPr>
+        <w:pStyle w:val="q-text"/>
+        <w:shd w:val="clear" w:color="auto" w:fill="FFFFFF"/>
+        <w:spacing w:before="0" w:beforeAutospacing="0" w:after="240" w:afterAutospacing="0"/>
+        <w:jc w:val="both"/>
+        <w:rPr>
+          <w:rFonts w:asciiTheme="minorHAnsi" w:hAnsiTheme="minorHAnsi" w:cstheme="minorHAnsi"/>
+          <w:b/>
+          <w:bCs/>
+          <w:color w:val="282829"/>
+          <w:sz w:val="23"/>
+          <w:szCs w:val="23"/>
+        </w:rPr>
+      </w:pPr>
+      <w:r>
+        <w:rPr>
+          <w:rFonts w:asciiTheme="minorHAnsi" w:hAnsiTheme="minorHAnsi" w:cstheme="minorHAnsi"/>
+          <w:b/>
+          <w:bCs/>
+          <w:color w:val="282829"/>
+          <w:sz w:val="23"/>
+          <w:szCs w:val="23"/>
+        </w:rPr>
+        <w:t xml:space="preserve">When the three statements are executed, then the control will exist from the method. When it passes the end control </w:t>
+      </w:r>
+      <w:proofErr w:type="gramStart"/>
+      <w:r>
+        <w:rPr>
+          <w:rFonts w:asciiTheme="minorHAnsi" w:hAnsiTheme="minorHAnsi" w:cstheme="minorHAnsi"/>
+          <w:b/>
+          <w:bCs/>
+          <w:color w:val="282829"/>
+          <w:sz w:val="23"/>
+          <w:szCs w:val="23"/>
+        </w:rPr>
+        <w:t>i.e.</w:t>
+      </w:r>
+      <w:proofErr w:type="gramEnd"/>
+      <w:r>
+        <w:rPr>
+          <w:rFonts w:asciiTheme="minorHAnsi" w:hAnsiTheme="minorHAnsi" w:cstheme="minorHAnsi"/>
+          <w:b/>
+          <w:bCs/>
+          <w:color w:val="282829"/>
+          <w:sz w:val="23"/>
+          <w:szCs w:val="23"/>
+        </w:rPr>
+        <w:t xml:space="preserve"> the end curly brace “}”, it will clear all the memory variables which are created on the stack. It will de-allocate the memory in ‘LIFO’ fashion from the stack. For better understanding please have a look at the below image.</w:t>
+      </w:r>
+    </w:p>
+    <w:p>
+      <w:pPr>
+        <w:pStyle w:val="q-text"/>
+        <w:shd w:val="clear" w:color="auto" w:fill="FFFFFF"/>
+        <w:spacing w:before="0" w:beforeAutospacing="0" w:after="240" w:afterAutospacing="0"/>
+        <w:jc w:val="both"/>
+        <w:rPr>
+          <w:rFonts w:asciiTheme="minorHAnsi" w:hAnsiTheme="minorHAnsi" w:cstheme="minorHAnsi"/>
+          <w:b/>
+          <w:bCs/>
+          <w:color w:val="282829"/>
+          <w:sz w:val="23"/>
+          <w:szCs w:val="23"/>
+        </w:rPr>
+      </w:pPr>
+    </w:p>
+    <w:p>
+      <w:pPr>
+        <w:pStyle w:val="q-text"/>
+        <w:shd w:val="clear" w:color="auto" w:fill="FFFFFF"/>
+        <w:spacing w:before="0" w:beforeAutospacing="0" w:after="240" w:afterAutospacing="0"/>
+        <w:jc w:val="both"/>
+        <w:rPr>
+          <w:rFonts w:asciiTheme="minorHAnsi" w:hAnsiTheme="minorHAnsi" w:cstheme="minorHAnsi"/>
+          <w:b/>
+          <w:bCs/>
+          <w:color w:val="282829"/>
+          <w:sz w:val="23"/>
+          <w:szCs w:val="23"/>
+        </w:rPr>
+      </w:pPr>
+      <w:r>
+        <w:rPr>
+          <w:rFonts w:asciiTheme="minorHAnsi" w:hAnsiTheme="minorHAnsi" w:cstheme="minorHAnsi"/>
+          <w:b/>
+          <w:bCs/>
+          <w:noProof/>
+          <w:color w:val="282829"/>
+          <w:sz w:val="23"/>
+          <w:szCs w:val="23"/>
+        </w:rPr>
+        <w:lastRenderedPageBreak/>
+        <w:drawing>
+          <wp:inline distT="0" distB="0" distL="0" distR="0" wp14:anchorId="3D871A89" wp14:editId="022F2911">
+            <wp:extent cx="6000750" cy="2381250"/>
+            <wp:effectExtent l="0" t="0" r="0" b="0"/>
+            <wp:docPr id="13" name="Picture 13"/>
+            <wp:cNvGraphicFramePr>
+              <a:graphicFrameLocks xmlns:a="http://schemas.openxmlformats.org/drawingml/2006/main" noChangeAspect="1"/>
+            </wp:cNvGraphicFramePr>
+            <a:graphic xmlns:a="http://schemas.openxmlformats.org/drawingml/2006/main">
+              <a:graphicData uri="http://schemas.openxmlformats.org/drawingml/2006/picture">
+                <pic:pic xmlns:pic="http://schemas.openxmlformats.org/drawingml/2006/picture">
+                  <pic:nvPicPr>
+                    <pic:cNvPr id="0" name="Picture 2"/>
+                    <pic:cNvPicPr>
+                      <a:picLocks noChangeAspect="1" noChangeArrowheads="1"/>
+                    </pic:cNvPicPr>
+                  </pic:nvPicPr>
+                  <pic:blipFill>
+                    <a:blip r:embed="rId17">
+                      <a:extLst>
+                        <a:ext uri="{28A0092B-C50C-407E-A947-70E740481C1C}">
+                          <a14:useLocalDpi xmlns:a14="http://schemas.microsoft.com/office/drawing/2010/main" val="0"/>
+                        </a:ext>
+                      </a:extLst>
+                    </a:blip>
+                    <a:srcRect/>
+                    <a:stretch>
+                      <a:fillRect/>
+                    </a:stretch>
+                  </pic:blipFill>
+                  <pic:spPr bwMode="auto">
+                    <a:xfrm>
+                      <a:off x="0" y="0"/>
+                      <a:ext cx="6000750" cy="2381250"/>
+                    </a:xfrm>
+                    <a:prstGeom prst="rect">
+                      <a:avLst/>
+                    </a:prstGeom>
+                    <a:noFill/>
+                  </pic:spPr>
+                </pic:pic>
+              </a:graphicData>
+            </a:graphic>
+          </wp:inline>
+        </w:drawing>
+      </w:r>
+    </w:p>
+    <w:p>
+      <w:pPr>
+        <w:pStyle w:val="q-text"/>
+        <w:shd w:val="clear" w:color="auto" w:fill="FFFFFF"/>
+        <w:spacing w:before="0" w:beforeAutospacing="0" w:after="240" w:afterAutospacing="0"/>
+        <w:jc w:val="both"/>
+        <w:rPr>
+          <w:rFonts w:asciiTheme="minorHAnsi" w:hAnsiTheme="minorHAnsi" w:cstheme="minorHAnsi"/>
+          <w:b/>
+          <w:bCs/>
+          <w:color w:val="282829"/>
+          <w:sz w:val="23"/>
+          <w:szCs w:val="23"/>
+        </w:rPr>
+      </w:pPr>
+      <w:proofErr w:type="spellStart"/>
+      <w:r>
+        <w:rPr>
+          <w:rFonts w:asciiTheme="minorHAnsi" w:hAnsiTheme="minorHAnsi" w:cstheme="minorHAnsi"/>
+          <w:b/>
+          <w:bCs/>
+          <w:color w:val="282829"/>
+          <w:sz w:val="23"/>
+          <w:szCs w:val="23"/>
+        </w:rPr>
+        <w:t>Excute</w:t>
+      </w:r>
+      <w:proofErr w:type="spellEnd"/>
+      <w:r>
+        <w:rPr>
+          <w:rFonts w:asciiTheme="minorHAnsi" w:hAnsiTheme="minorHAnsi" w:cstheme="minorHAnsi"/>
+          <w:b/>
+          <w:bCs/>
+          <w:color w:val="282829"/>
+          <w:sz w:val="23"/>
+          <w:szCs w:val="23"/>
+        </w:rPr>
+        <w:t xml:space="preserve"> new Keyword </w:t>
+      </w:r>
+      <w:r>
+        <w:rPr>
+          <w:rFonts w:asciiTheme="minorHAnsi" w:hAnsiTheme="minorHAnsi" w:cstheme="minorHAnsi"/>
+          <w:b/>
+          <w:bCs/>
+          <w:color w:val="282829"/>
+          <w:sz w:val="23"/>
+          <w:szCs w:val="23"/>
+        </w:rPr>
+        <w:t xml:space="preserve">– de-allocate </w:t>
+      </w:r>
+    </w:p>
+    <w:p>
+      <w:pPr>
+        <w:pStyle w:val="q-text"/>
+        <w:shd w:val="clear" w:color="auto" w:fill="FFFFFF"/>
+        <w:spacing w:before="0" w:beforeAutospacing="0" w:after="240" w:afterAutospacing="0"/>
+        <w:jc w:val="both"/>
+        <w:rPr>
+          <w:rFonts w:asciiTheme="minorHAnsi" w:hAnsiTheme="minorHAnsi" w:cstheme="minorHAnsi"/>
+          <w:b/>
+          <w:bCs/>
+          <w:color w:val="282829"/>
+          <w:sz w:val="23"/>
+          <w:szCs w:val="23"/>
+        </w:rPr>
+      </w:pPr>
+    </w:p>
+    <w:p>
+      <w:pPr>
+        <w:pStyle w:val="q-text"/>
+        <w:shd w:val="clear" w:color="auto" w:fill="FFFFFF"/>
+        <w:spacing w:before="0" w:beforeAutospacing="0" w:after="240" w:afterAutospacing="0"/>
+        <w:jc w:val="both"/>
+        <w:rPr>
+          <w:rFonts w:asciiTheme="minorHAnsi" w:hAnsiTheme="minorHAnsi" w:cstheme="minorHAnsi"/>
+          <w:b/>
+          <w:bCs/>
+          <w:color w:val="282829"/>
+          <w:sz w:val="23"/>
+          <w:szCs w:val="23"/>
+        </w:rPr>
+      </w:pPr>
+      <w:r>
+        <w:rPr>
+          <w:rFonts w:asciiTheme="minorHAnsi" w:hAnsiTheme="minorHAnsi" w:cstheme="minorHAnsi"/>
+          <w:b/>
+          <w:bCs/>
+          <w:color w:val="282829"/>
+          <w:sz w:val="23"/>
+          <w:szCs w:val="23"/>
+        </w:rPr>
+        <w:t>It will not de-allocate the heap memory. Later, the heap memory will be de-allocated by the garbage collector. Now you may have one question in your mind is why two types of memory, can’t we just allocate everything on just one memory type?</w:t>
+      </w:r>
+    </w:p>
+    <w:p>
+      <w:pPr>
+        <w:pStyle w:val="q-text"/>
+        <w:spacing w:before="0" w:after="240"/>
+        <w:jc w:val="both"/>
+        <w:rPr>
+          <w:rFonts w:cstheme="minorHAnsi"/>
+          <w:b/>
+          <w:bCs/>
+          <w:color w:val="282829"/>
+          <w:sz w:val="23"/>
+          <w:szCs w:val="23"/>
+        </w:rPr>
+      </w:pPr>
+      <w:r>
+        <w:rPr>
+          <w:rFonts w:cstheme="minorHAnsi"/>
+          <w:b/>
+          <w:bCs/>
+          <w:color w:val="282829"/>
+          <w:sz w:val="23"/>
+          <w:szCs w:val="23"/>
+        </w:rPr>
+        <w:t>Primitive Data Types</w:t>
+      </w:r>
+    </w:p>
+    <w:p>
+      <w:pPr>
+        <w:pStyle w:val="q-text"/>
+        <w:spacing w:before="0" w:after="240"/>
+        <w:jc w:val="both"/>
+        <w:rPr>
+          <w:rFonts w:cstheme="minorHAnsi"/>
+          <w:color w:val="282829"/>
+          <w:sz w:val="23"/>
+          <w:szCs w:val="23"/>
+        </w:rPr>
+      </w:pPr>
+      <w:r>
+        <w:rPr>
+          <w:rFonts w:cstheme="minorHAnsi"/>
+          <w:color w:val="282829"/>
+          <w:sz w:val="23"/>
+          <w:szCs w:val="23"/>
+        </w:rPr>
+        <w:t>The most famous </w:t>
+      </w:r>
+      <w:hyperlink r:id="rId18" w:tgtFrame="_blank" w:history="1">
+        <w:r>
+          <w:rPr>
+            <w:rStyle w:val="Hyperlink"/>
+            <w:rFonts w:cstheme="minorHAnsi"/>
+            <w:sz w:val="23"/>
+            <w:szCs w:val="23"/>
+          </w:rPr>
+          <w:t>primitive data types</w:t>
+        </w:r>
+      </w:hyperlink>
+      <w:r>
+        <w:rPr>
+          <w:rFonts w:cstheme="minorHAnsi"/>
+          <w:color w:val="282829"/>
+          <w:sz w:val="23"/>
+          <w:szCs w:val="23"/>
+        </w:rPr>
+        <w:t> are: int, </w:t>
+      </w:r>
+      <w:hyperlink r:id="rId19" w:tgtFrame="_blank" w:history="1">
+        <w:r>
+          <w:rPr>
+            <w:rStyle w:val="Hyperlink"/>
+            <w:rFonts w:cstheme="minorHAnsi"/>
+            <w:i/>
+            <w:iCs/>
+            <w:sz w:val="23"/>
+            <w:szCs w:val="23"/>
+          </w:rPr>
+          <w:t>object</w:t>
+        </w:r>
+      </w:hyperlink>
+      <w:r>
+        <w:rPr>
+          <w:rFonts w:cstheme="minorHAnsi"/>
+          <w:color w:val="282829"/>
+          <w:sz w:val="23"/>
+          <w:szCs w:val="23"/>
+        </w:rPr>
+        <w:t>, </w:t>
+      </w:r>
+      <w:r>
+        <w:rPr>
+          <w:rFonts w:cstheme="minorHAnsi"/>
+          <w:i/>
+          <w:iCs/>
+          <w:color w:val="282829"/>
+          <w:sz w:val="23"/>
+          <w:szCs w:val="23"/>
+        </w:rPr>
+        <w:t>short</w:t>
+      </w:r>
+      <w:r>
+        <w:rPr>
+          <w:rFonts w:cstheme="minorHAnsi"/>
+          <w:color w:val="282829"/>
+          <w:sz w:val="23"/>
+          <w:szCs w:val="23"/>
+        </w:rPr>
+        <w:t>, </w:t>
+      </w:r>
+      <w:r>
+        <w:rPr>
+          <w:rFonts w:cstheme="minorHAnsi"/>
+          <w:i/>
+          <w:iCs/>
+          <w:color w:val="282829"/>
+          <w:sz w:val="23"/>
+          <w:szCs w:val="23"/>
+        </w:rPr>
+        <w:t>char</w:t>
+      </w:r>
+      <w:r>
+        <w:rPr>
+          <w:rFonts w:cstheme="minorHAnsi"/>
+          <w:color w:val="282829"/>
+          <w:sz w:val="23"/>
+          <w:szCs w:val="23"/>
+        </w:rPr>
+        <w:t>, </w:t>
+      </w:r>
+      <w:r>
+        <w:rPr>
+          <w:rFonts w:cstheme="minorHAnsi"/>
+          <w:i/>
+          <w:iCs/>
+          <w:color w:val="282829"/>
+          <w:sz w:val="23"/>
+          <w:szCs w:val="23"/>
+        </w:rPr>
+        <w:t>float</w:t>
+      </w:r>
+      <w:r>
+        <w:rPr>
+          <w:rFonts w:cstheme="minorHAnsi"/>
+          <w:color w:val="282829"/>
+          <w:sz w:val="23"/>
+          <w:szCs w:val="23"/>
+        </w:rPr>
+        <w:t>, </w:t>
+      </w:r>
+      <w:r>
+        <w:rPr>
+          <w:rFonts w:cstheme="minorHAnsi"/>
+          <w:i/>
+          <w:iCs/>
+          <w:color w:val="282829"/>
+          <w:sz w:val="23"/>
+          <w:szCs w:val="23"/>
+        </w:rPr>
+        <w:t>double</w:t>
+      </w:r>
+      <w:r>
+        <w:rPr>
+          <w:rFonts w:cstheme="minorHAnsi"/>
+          <w:color w:val="282829"/>
+          <w:sz w:val="23"/>
+          <w:szCs w:val="23"/>
+        </w:rPr>
+        <w:t>, </w:t>
+      </w:r>
+      <w:r>
+        <w:rPr>
+          <w:rFonts w:cstheme="minorHAnsi"/>
+          <w:i/>
+          <w:iCs/>
+          <w:color w:val="282829"/>
+          <w:sz w:val="23"/>
+          <w:szCs w:val="23"/>
+        </w:rPr>
+        <w:t>char</w:t>
+      </w:r>
+      <w:r>
+        <w:rPr>
+          <w:rFonts w:cstheme="minorHAnsi"/>
+          <w:color w:val="282829"/>
+          <w:sz w:val="23"/>
+          <w:szCs w:val="23"/>
+        </w:rPr>
+        <w:t>, </w:t>
+      </w:r>
+      <w:r>
+        <w:rPr>
+          <w:rFonts w:cstheme="minorHAnsi"/>
+          <w:i/>
+          <w:iCs/>
+          <w:color w:val="282829"/>
+          <w:sz w:val="23"/>
+          <w:szCs w:val="23"/>
+        </w:rPr>
+        <w:t>bool</w:t>
+      </w:r>
+      <w:r>
+        <w:rPr>
+          <w:rFonts w:cstheme="minorHAnsi"/>
+          <w:color w:val="282829"/>
+          <w:sz w:val="23"/>
+          <w:szCs w:val="23"/>
+        </w:rPr>
+        <w:t xml:space="preserve">. They are called primitive because they are the main built-in </w:t>
+      </w:r>
+      <w:proofErr w:type="gramStart"/>
+      <w:r>
+        <w:rPr>
+          <w:rFonts w:cstheme="minorHAnsi"/>
+          <w:color w:val="282829"/>
+          <w:sz w:val="23"/>
+          <w:szCs w:val="23"/>
+        </w:rPr>
+        <w:t>types, and</w:t>
+      </w:r>
+      <w:proofErr w:type="gramEnd"/>
+      <w:r>
+        <w:rPr>
+          <w:rFonts w:cstheme="minorHAnsi"/>
+          <w:color w:val="282829"/>
+          <w:sz w:val="23"/>
+          <w:szCs w:val="23"/>
+        </w:rPr>
+        <w:t xml:space="preserve"> could be used to build other data types.</w:t>
+      </w:r>
+    </w:p>
+    <w:p>
+      <w:pPr>
+        <w:pStyle w:val="q-text"/>
+        <w:spacing w:before="0" w:after="240"/>
+        <w:jc w:val="both"/>
+        <w:rPr>
+          <w:rFonts w:cstheme="minorHAnsi"/>
+          <w:color w:val="282829"/>
+          <w:sz w:val="23"/>
+          <w:szCs w:val="23"/>
+        </w:rPr>
+      </w:pPr>
+      <w:r>
+        <w:rPr>
+          <w:rFonts w:cstheme="minorHAnsi"/>
+          <w:color w:val="282829"/>
+          <w:sz w:val="23"/>
+          <w:szCs w:val="23"/>
+        </w:rPr>
+        <w:t xml:space="preserve">In C#, primitive data types are actually objects, </w:t>
+      </w:r>
+      <w:proofErr w:type="gramStart"/>
+      <w:r>
+        <w:rPr>
+          <w:rFonts w:cstheme="minorHAnsi"/>
+          <w:color w:val="282829"/>
+          <w:sz w:val="23"/>
+          <w:szCs w:val="23"/>
+        </w:rPr>
+        <w:t>It</w:t>
+      </w:r>
+      <w:proofErr w:type="gramEnd"/>
+      <w:r>
+        <w:rPr>
+          <w:rFonts w:cstheme="minorHAnsi"/>
+          <w:color w:val="282829"/>
+          <w:sz w:val="23"/>
+          <w:szCs w:val="23"/>
+        </w:rPr>
+        <w:t xml:space="preserve"> means when you write the following code, a variable </w:t>
+      </w:r>
+      <w:r>
+        <w:rPr>
+          <w:rFonts w:cstheme="minorHAnsi"/>
+          <w:i/>
+          <w:iCs/>
+          <w:color w:val="282829"/>
+          <w:sz w:val="23"/>
+          <w:szCs w:val="23"/>
+        </w:rPr>
+        <w:t>foo</w:t>
+      </w:r>
+      <w:r>
+        <w:rPr>
+          <w:rFonts w:cstheme="minorHAnsi"/>
+          <w:color w:val="282829"/>
+          <w:sz w:val="23"/>
+          <w:szCs w:val="23"/>
+        </w:rPr>
+        <w:t> is actually an Object.</w:t>
+      </w:r>
+    </w:p>
+    <w:p>
+      <w:pPr>
+        <w:pStyle w:val="q-text"/>
+        <w:shd w:val="clear" w:color="auto" w:fill="FFFFFF"/>
+        <w:spacing w:after="240"/>
+        <w:jc w:val="both"/>
+        <w:rPr>
+          <w:rFonts w:cstheme="minorHAnsi"/>
+          <w:color w:val="282829"/>
+          <w:sz w:val="23"/>
+          <w:szCs w:val="23"/>
+        </w:rPr>
+      </w:pPr>
+      <w:r>
+        <w:rPr>
+          <w:rFonts w:cstheme="minorHAnsi"/>
+          <w:color w:val="282829"/>
+          <w:sz w:val="23"/>
+          <w:szCs w:val="23"/>
+        </w:rPr>
+        <w:t xml:space="preserve">int foo = </w:t>
+      </w:r>
+      <w:proofErr w:type="gramStart"/>
+      <w:r>
+        <w:rPr>
+          <w:rFonts w:cstheme="minorHAnsi"/>
+          <w:color w:val="282829"/>
+          <w:sz w:val="23"/>
+          <w:szCs w:val="23"/>
+        </w:rPr>
+        <w:t>10;</w:t>
+      </w:r>
+      <w:proofErr w:type="gramEnd"/>
+    </w:p>
+    <w:p>
+      <w:pPr>
+        <w:pStyle w:val="q-text"/>
+        <w:shd w:val="clear" w:color="auto" w:fill="FFFFFF"/>
+        <w:spacing w:after="240"/>
+        <w:jc w:val="both"/>
+        <w:rPr>
+          <w:rFonts w:cstheme="minorHAnsi"/>
+          <w:color w:val="282829"/>
+          <w:sz w:val="23"/>
+          <w:szCs w:val="23"/>
+        </w:rPr>
+      </w:pPr>
+    </w:p>
+    <w:p>
+      <w:pPr>
+        <w:pStyle w:val="q-text"/>
+        <w:spacing w:after="240"/>
+        <w:rPr>
+          <w:rFonts w:cstheme="minorHAnsi"/>
+          <w:color w:val="282829"/>
+          <w:sz w:val="23"/>
+          <w:szCs w:val="23"/>
+        </w:rPr>
+      </w:pPr>
+      <w:r>
+        <w:rPr>
+          <w:rFonts w:cstheme="minorHAnsi"/>
+          <w:color w:val="282829"/>
+          <w:sz w:val="23"/>
+          <w:szCs w:val="23"/>
+        </w:rPr>
+        <w:t xml:space="preserve">As we know, in C#, the primitive data types such as int, double, bool, etc. they just hold a single value. On the other hand, the reference data </w:t>
+      </w:r>
+      <w:proofErr w:type="gramStart"/>
+      <w:r>
+        <w:rPr>
+          <w:rFonts w:cstheme="minorHAnsi"/>
+          <w:color w:val="282829"/>
+          <w:sz w:val="23"/>
+          <w:szCs w:val="23"/>
+        </w:rPr>
+        <w:t>types</w:t>
+      </w:r>
+      <w:proofErr w:type="gramEnd"/>
+      <w:r>
+        <w:rPr>
+          <w:rFonts w:cstheme="minorHAnsi"/>
+          <w:color w:val="282829"/>
+          <w:sz w:val="23"/>
+          <w:szCs w:val="23"/>
+        </w:rPr>
+        <w:t xml:space="preserve"> or object data types are complex i.e. an object data type or reference data type can have reference to other objects as well as other primitive data types.</w:t>
+      </w:r>
+    </w:p>
+    <w:p>
+      <w:pPr>
+        <w:pStyle w:val="q-text"/>
+        <w:spacing w:after="240"/>
+        <w:rPr>
+          <w:rFonts w:cstheme="minorHAnsi"/>
+          <w:color w:val="282829"/>
+          <w:sz w:val="23"/>
+          <w:szCs w:val="23"/>
+        </w:rPr>
+      </w:pPr>
+      <w:r>
+        <w:rPr>
+          <w:rFonts w:cstheme="minorHAnsi"/>
+          <w:color w:val="282829"/>
+          <w:sz w:val="23"/>
+          <w:szCs w:val="23"/>
+        </w:rPr>
+        <w:t>So, the reference data type holds references to other multiple values, and each one of them must be stored in memory. Object types need dynamic memory while primitive data types need static memory. Please have a look at the following image for a better understanding.</w:t>
+      </w:r>
+    </w:p>
+    <w:p>
+      <w:pPr>
+        <w:pStyle w:val="q-text"/>
+        <w:shd w:val="clear" w:color="auto" w:fill="FFFFFF"/>
+        <w:spacing w:after="240"/>
+        <w:jc w:val="both"/>
+        <w:rPr>
+          <w:rFonts w:cstheme="minorHAnsi"/>
+          <w:color w:val="282829"/>
+          <w:sz w:val="23"/>
+          <w:szCs w:val="23"/>
+        </w:rPr>
+      </w:pPr>
+    </w:p>
+    <w:p>
+      <w:pPr>
+        <w:pStyle w:val="q-text"/>
+        <w:shd w:val="clear" w:color="auto" w:fill="FFFFFF"/>
+        <w:spacing w:after="240"/>
+        <w:jc w:val="both"/>
+        <w:rPr>
+          <w:rFonts w:cstheme="minorHAnsi"/>
+          <w:color w:val="282829"/>
+          <w:sz w:val="23"/>
+          <w:szCs w:val="23"/>
+        </w:rPr>
+      </w:pPr>
+      <w:r>
+        <w:rPr>
+          <w:noProof/>
+        </w:rPr>
+        <w:lastRenderedPageBreak/>
+        <w:drawing>
+          <wp:inline distT="0" distB="0" distL="0" distR="0" wp14:anchorId="08BEDB90" wp14:editId="1CF9E0FB">
+            <wp:extent cx="3604260" cy="1554480"/>
+            <wp:effectExtent l="0" t="0" r="0" b="7620"/>
+            <wp:docPr id="15" name="Picture 15" descr="Why we have two types of memory (Stack and Heap in .NET)?"/>
+            <wp:cNvGraphicFramePr>
+              <a:graphicFrameLocks xmlns:a="http://schemas.openxmlformats.org/drawingml/2006/main" noChangeAspect="1"/>
+            </wp:cNvGraphicFramePr>
+            <a:graphic xmlns:a="http://schemas.openxmlformats.org/drawingml/2006/main">
+              <a:graphicData uri="http://schemas.openxmlformats.org/drawingml/2006/picture">
+                <pic:pic xmlns:pic="http://schemas.openxmlformats.org/drawingml/2006/picture">
+                  <pic:nvPicPr>
+                    <pic:cNvPr id="0" name="Picture 15" descr="Why we have two types of memory (Stack and Heap in .NET)?"/>
+                    <pic:cNvPicPr>
+                      <a:picLocks noChangeAspect="1" noChangeArrowheads="1"/>
+                    </pic:cNvPicPr>
+                  </pic:nvPicPr>
+                  <pic:blipFill>
+                    <a:blip r:embed="rId20">
+                      <a:extLst>
+                        <a:ext uri="{28A0092B-C50C-407E-A947-70E740481C1C}">
+                          <a14:useLocalDpi xmlns:a14="http://schemas.microsoft.com/office/drawing/2010/main" val="0"/>
+                        </a:ext>
+                      </a:extLst>
+                    </a:blip>
+                    <a:srcRect/>
+                    <a:stretch>
+                      <a:fillRect/>
+                    </a:stretch>
+                  </pic:blipFill>
+                  <pic:spPr bwMode="auto">
+                    <a:xfrm>
+                      <a:off x="0" y="0"/>
+                      <a:ext cx="3604260" cy="1554480"/>
+                    </a:xfrm>
+                    <a:prstGeom prst="rect">
+                      <a:avLst/>
+                    </a:prstGeom>
+                    <a:noFill/>
+                    <a:ln>
+                      <a:noFill/>
+                    </a:ln>
+                  </pic:spPr>
+                </pic:pic>
+              </a:graphicData>
+            </a:graphic>
+          </wp:inline>
+        </w:drawing>
+      </w:r>
+    </w:p>
+    <w:p>
+      <w:pPr>
+        <w:pStyle w:val="q-text"/>
+        <w:shd w:val="clear" w:color="auto" w:fill="FFFFFF"/>
+        <w:spacing w:after="240"/>
+        <w:jc w:val="both"/>
+        <w:rPr>
+          <w:rFonts w:cstheme="minorHAnsi"/>
+          <w:color w:val="282829"/>
+          <w:sz w:val="23"/>
+          <w:szCs w:val="23"/>
+        </w:rPr>
+      </w:pPr>
+    </w:p>
+    <w:p>
+      <w:pPr>
+        <w:pStyle w:val="q-text"/>
+        <w:shd w:val="clear" w:color="auto" w:fill="FFFFFF"/>
+        <w:spacing w:before="0" w:beforeAutospacing="0" w:after="240" w:afterAutospacing="0"/>
+        <w:jc w:val="both"/>
+        <w:rPr>
+          <w:rFonts w:asciiTheme="minorHAnsi" w:hAnsiTheme="minorHAnsi" w:cstheme="minorHAnsi"/>
+          <w:b/>
+          <w:bCs/>
+          <w:color w:val="282829"/>
+          <w:sz w:val="23"/>
+          <w:szCs w:val="23"/>
+        </w:rPr>
+      </w:pPr>
+      <w:r>
+        <w:rPr>
+          <w:rFonts w:asciiTheme="minorHAnsi" w:hAnsiTheme="minorHAnsi" w:cstheme="minorHAnsi"/>
+          <w:b/>
+          <w:bCs/>
+          <w:color w:val="282829"/>
+          <w:sz w:val="23"/>
+          <w:szCs w:val="23"/>
+        </w:rPr>
+        <w:t>As we understood the concept of Stack and Heap, Now, let us move forward and understand the concept value types and reference types in detail. The Value types are the types that hold both data and memory in the same location. On the other hand, a reference type is a type that has a pointer that points to the actual memory location.</w:t>
+      </w:r>
+    </w:p>
+    <w:p>
+      <w:pPr>
+        <w:pStyle w:val="q-text"/>
+        <w:shd w:val="clear" w:color="auto" w:fill="FFFFFF"/>
+        <w:spacing w:before="0" w:beforeAutospacing="0" w:after="240" w:afterAutospacing="0"/>
+        <w:jc w:val="both"/>
+        <w:rPr>
+          <w:rFonts w:asciiTheme="minorHAnsi" w:hAnsiTheme="minorHAnsi" w:cstheme="minorHAnsi"/>
+          <w:b/>
+          <w:bCs/>
+          <w:color w:val="282829"/>
+          <w:sz w:val="23"/>
+          <w:szCs w:val="23"/>
+        </w:rPr>
+      </w:pPr>
+    </w:p>
+    <w:p>
+      <w:pPr>
+        <w:pStyle w:val="q-text"/>
+        <w:shd w:val="clear" w:color="auto" w:fill="FFFFFF"/>
+        <w:spacing w:before="0" w:beforeAutospacing="0" w:after="240" w:afterAutospacing="0"/>
+        <w:jc w:val="both"/>
+        <w:rPr>
+          <w:rFonts w:asciiTheme="minorHAnsi" w:hAnsiTheme="minorHAnsi" w:cstheme="minorHAnsi"/>
+          <w:b/>
+          <w:bCs/>
+          <w:color w:val="282829"/>
+          <w:sz w:val="23"/>
+          <w:szCs w:val="23"/>
+        </w:rPr>
+      </w:pPr>
+      <w:r>
+        <w:rPr>
+          <w:rFonts w:asciiTheme="minorHAnsi" w:hAnsiTheme="minorHAnsi" w:cstheme="minorHAnsi"/>
+          <w:b/>
+          <w:bCs/>
+          <w:color w:val="282829"/>
+          <w:sz w:val="23"/>
+          <w:szCs w:val="23"/>
+        </w:rPr>
+        <w:t xml:space="preserve">Value types </w:t>
+      </w:r>
+    </w:p>
+    <w:p>
+      <w:pPr>
+        <w:pStyle w:val="q-text"/>
+        <w:shd w:val="clear" w:color="auto" w:fill="FFFFFF"/>
+        <w:spacing w:before="0" w:beforeAutospacing="0" w:after="240" w:afterAutospacing="0"/>
+        <w:jc w:val="both"/>
+        <w:rPr>
+          <w:rFonts w:asciiTheme="minorHAnsi" w:hAnsiTheme="minorHAnsi" w:cstheme="minorHAnsi"/>
+          <w:b/>
+          <w:bCs/>
+          <w:color w:val="282829"/>
+          <w:sz w:val="23"/>
+          <w:szCs w:val="23"/>
+        </w:rPr>
+      </w:pPr>
+      <w:r>
+        <w:rPr>
+          <w:noProof/>
+        </w:rPr>
+        <w:drawing>
+          <wp:inline distT="0" distB="0" distL="0" distR="0" wp14:anchorId="70962666" wp14:editId="4B4C081F">
+            <wp:extent cx="3497580" cy="1531620"/>
+            <wp:effectExtent l="0" t="0" r="7620" b="0"/>
+            <wp:docPr id="17" name="Picture 17" descr="Understanding Value Type in .NET"/>
+            <wp:cNvGraphicFramePr>
+              <a:graphicFrameLocks xmlns:a="http://schemas.openxmlformats.org/drawingml/2006/main" noChangeAspect="1"/>
+            </wp:cNvGraphicFramePr>
+            <a:graphic xmlns:a="http://schemas.openxmlformats.org/drawingml/2006/main">
+              <a:graphicData uri="http://schemas.openxmlformats.org/drawingml/2006/picture">
+                <pic:pic xmlns:pic="http://schemas.openxmlformats.org/drawingml/2006/picture">
+                  <pic:nvPicPr>
+                    <pic:cNvPr id="0" name="Picture 17" descr="Understanding Value Type in .NET"/>
+                    <pic:cNvPicPr>
+                      <a:picLocks noChangeAspect="1" noChangeArrowheads="1"/>
+                    </pic:cNvPicPr>
+                  </pic:nvPicPr>
+                  <pic:blipFill>
+                    <a:blip r:embed="rId21">
+                      <a:extLst>
+                        <a:ext uri="{28A0092B-C50C-407E-A947-70E740481C1C}">
+                          <a14:useLocalDpi xmlns:a14="http://schemas.microsoft.com/office/drawing/2010/main" val="0"/>
+                        </a:ext>
+                      </a:extLst>
+                    </a:blip>
+                    <a:srcRect/>
+                    <a:stretch>
+                      <a:fillRect/>
+                    </a:stretch>
+                  </pic:blipFill>
+                  <pic:spPr bwMode="auto">
+                    <a:xfrm>
+                      <a:off x="0" y="0"/>
+                      <a:ext cx="3497580" cy="1531620"/>
+                    </a:xfrm>
+                    <a:prstGeom prst="rect">
+                      <a:avLst/>
+                    </a:prstGeom>
+                    <a:noFill/>
+                    <a:ln>
+                      <a:noFill/>
+                    </a:ln>
+                  </pic:spPr>
+                </pic:pic>
+              </a:graphicData>
+            </a:graphic>
+          </wp:inline>
+        </w:drawing>
+      </w:r>
+    </w:p>
+    <w:p>
+      <w:pPr>
+        <w:pStyle w:val="q-text"/>
+        <w:shd w:val="clear" w:color="auto" w:fill="FFFFFF"/>
+        <w:spacing w:before="0" w:beforeAutospacing="0" w:after="240" w:afterAutospacing="0"/>
+        <w:jc w:val="both"/>
+        <w:rPr>
+          <w:rFonts w:asciiTheme="minorHAnsi" w:hAnsiTheme="minorHAnsi" w:cstheme="minorHAnsi"/>
+          <w:b/>
+          <w:bCs/>
+          <w:color w:val="282829"/>
+          <w:sz w:val="23"/>
+          <w:szCs w:val="23"/>
+        </w:rPr>
+      </w:pPr>
+    </w:p>
+    <w:p>
+      <w:pPr>
+        <w:pStyle w:val="q-text"/>
+        <w:shd w:val="clear" w:color="auto" w:fill="FFFFFF"/>
+        <w:spacing w:before="0" w:beforeAutospacing="0" w:after="240" w:afterAutospacing="0"/>
+        <w:jc w:val="both"/>
+        <w:rPr>
+          <w:rFonts w:asciiTheme="minorHAnsi" w:hAnsiTheme="minorHAnsi" w:cstheme="minorHAnsi"/>
+          <w:b/>
+          <w:bCs/>
+          <w:color w:val="282829"/>
+          <w:sz w:val="23"/>
+          <w:szCs w:val="23"/>
+        </w:rPr>
+      </w:pPr>
+      <w:r>
+        <w:rPr>
+          <w:rFonts w:asciiTheme="minorHAnsi" w:hAnsiTheme="minorHAnsi" w:cstheme="minorHAnsi"/>
+          <w:b/>
+          <w:bCs/>
+          <w:color w:val="282829"/>
+          <w:sz w:val="23"/>
+          <w:szCs w:val="23"/>
+        </w:rPr>
+        <w:t xml:space="preserve">Reference type </w:t>
+      </w:r>
+    </w:p>
+    <w:p>
+      <w:pPr>
+        <w:pStyle w:val="q-text"/>
+        <w:shd w:val="clear" w:color="auto" w:fill="FFFFFF"/>
+        <w:spacing w:before="0" w:beforeAutospacing="0" w:after="240" w:afterAutospacing="0"/>
+        <w:jc w:val="both"/>
+        <w:rPr>
+          <w:rFonts w:asciiTheme="minorHAnsi" w:hAnsiTheme="minorHAnsi" w:cstheme="minorHAnsi"/>
+          <w:b/>
+          <w:bCs/>
+          <w:color w:val="282829"/>
+          <w:sz w:val="23"/>
+          <w:szCs w:val="23"/>
+        </w:rPr>
+      </w:pPr>
+    </w:p>
+    <w:p>
+      <w:pPr>
+        <w:pStyle w:val="q-text"/>
+        <w:shd w:val="clear" w:color="auto" w:fill="FFFFFF"/>
+        <w:spacing w:before="0" w:beforeAutospacing="0" w:after="240" w:afterAutospacing="0"/>
+        <w:jc w:val="both"/>
+        <w:rPr>
+          <w:rFonts w:asciiTheme="minorHAnsi" w:hAnsiTheme="minorHAnsi" w:cstheme="minorHAnsi"/>
+          <w:b/>
+          <w:bCs/>
+          <w:color w:val="282829"/>
+          <w:sz w:val="23"/>
+          <w:szCs w:val="23"/>
+        </w:rPr>
+      </w:pPr>
+      <w:r>
+        <w:rPr>
+          <w:noProof/>
+        </w:rPr>
+        <w:drawing>
+          <wp:inline distT="0" distB="0" distL="0" distR="0" wp14:anchorId="52195125" wp14:editId="241E40A8">
+            <wp:extent cx="5715000" cy="1821180"/>
+            <wp:effectExtent l="0" t="0" r="0" b="7620"/>
+            <wp:docPr id="14" name="Picture 14" descr="Understanding Reference Type in C#"/>
+            <wp:cNvGraphicFramePr>
+              <a:graphicFrameLocks xmlns:a="http://schemas.openxmlformats.org/drawingml/2006/main" noChangeAspect="1"/>
+            </wp:cNvGraphicFramePr>
+            <a:graphic xmlns:a="http://schemas.openxmlformats.org/drawingml/2006/main">
+              <a:graphicData uri="http://schemas.openxmlformats.org/drawingml/2006/picture">
+                <pic:pic xmlns:pic="http://schemas.openxmlformats.org/drawingml/2006/picture">
+                  <pic:nvPicPr>
+                    <pic:cNvPr id="0" name="Picture 4" descr="Understanding Reference Type in C#"/>
+                    <pic:cNvPicPr>
+                      <a:picLocks noChangeAspect="1" noChangeArrowheads="1"/>
+                    </pic:cNvPicPr>
+                  </pic:nvPicPr>
+                  <pic:blipFill>
+                    <a:blip r:embed="rId22">
+                      <a:extLst>
+                        <a:ext uri="{28A0092B-C50C-407E-A947-70E740481C1C}">
+                          <a14:useLocalDpi xmlns:a14="http://schemas.microsoft.com/office/drawing/2010/main" val="0"/>
+                        </a:ext>
+                      </a:extLst>
+                    </a:blip>
+                    <a:srcRect/>
+                    <a:stretch>
+                      <a:fillRect/>
+                    </a:stretch>
+                  </pic:blipFill>
+                  <pic:spPr bwMode="auto">
+                    <a:xfrm>
+                      <a:off x="0" y="0"/>
+                      <a:ext cx="5715000" cy="1821180"/>
+                    </a:xfrm>
+                    <a:prstGeom prst="rect">
+                      <a:avLst/>
+                    </a:prstGeom>
+                    <a:noFill/>
+                    <a:ln>
+                      <a:noFill/>
+                    </a:ln>
+                  </pic:spPr>
+                </pic:pic>
+              </a:graphicData>
+            </a:graphic>
+          </wp:inline>
+        </w:drawing>
+      </w:r>
+    </w:p>
+    <w:p>
+      <w:pPr>
+        <w:pStyle w:val="q-text"/>
+        <w:shd w:val="clear" w:color="auto" w:fill="FFFFFF"/>
+        <w:spacing w:before="0" w:beforeAutospacing="0" w:after="240" w:afterAutospacing="0"/>
+        <w:jc w:val="both"/>
+        <w:rPr>
+          <w:rFonts w:asciiTheme="minorHAnsi" w:hAnsiTheme="minorHAnsi" w:cstheme="minorHAnsi"/>
+          <w:b/>
+          <w:bCs/>
+          <w:color w:val="282829"/>
+          <w:sz w:val="23"/>
+          <w:szCs w:val="23"/>
+        </w:rPr>
+      </w:pPr>
+    </w:p>
+    <w:p>
+      <w:pPr>
+        <w:pStyle w:val="q-text"/>
+        <w:shd w:val="clear" w:color="auto" w:fill="FFFFFF"/>
+        <w:spacing w:before="0" w:beforeAutospacing="0" w:after="240" w:afterAutospacing="0"/>
+        <w:jc w:val="both"/>
+        <w:rPr>
+          <w:rFonts w:asciiTheme="minorHAnsi" w:hAnsiTheme="minorHAnsi" w:cstheme="minorHAnsi"/>
+          <w:b/>
+          <w:bCs/>
+          <w:color w:val="282829"/>
+          <w:sz w:val="23"/>
+          <w:szCs w:val="23"/>
+        </w:rPr>
+      </w:pPr>
+    </w:p>
+    <w:p>
+      <w:pPr>
+        <w:pStyle w:val="q-text"/>
+        <w:shd w:val="clear" w:color="auto" w:fill="FFFFFF"/>
+        <w:spacing w:after="240"/>
+        <w:jc w:val="both"/>
+        <w:rPr>
+          <w:rFonts w:asciiTheme="minorHAnsi" w:hAnsiTheme="minorHAnsi" w:cstheme="minorHAnsi"/>
+          <w:b/>
+          <w:bCs/>
+          <w:color w:val="282829"/>
+          <w:sz w:val="23"/>
+          <w:szCs w:val="23"/>
+        </w:rPr>
+      </w:pPr>
+      <w:r>
+        <w:rPr>
+          <w:rFonts w:asciiTheme="minorHAnsi" w:hAnsiTheme="minorHAnsi" w:cstheme="minorHAnsi"/>
+          <w:b/>
+          <w:bCs/>
+          <w:color w:val="282829"/>
+          <w:sz w:val="23"/>
+          <w:szCs w:val="23"/>
+        </w:rPr>
+        <w:lastRenderedPageBreak/>
+        <w:t xml:space="preserve">The memory allocation which is done on the stack is gone when the control moves out from the method </w:t>
+      </w:r>
+      <w:proofErr w:type="spellStart"/>
+      <w:r>
+        <w:rPr>
+          <w:rFonts w:asciiTheme="minorHAnsi" w:hAnsiTheme="minorHAnsi" w:cstheme="minorHAnsi"/>
+          <w:b/>
+          <w:bCs/>
+          <w:color w:val="282829"/>
+          <w:sz w:val="23"/>
+          <w:szCs w:val="23"/>
+        </w:rPr>
+        <w:t>i.e</w:t>
+      </w:r>
+      <w:proofErr w:type="spellEnd"/>
+      <w:r>
+        <w:rPr>
+          <w:rFonts w:asciiTheme="minorHAnsi" w:hAnsiTheme="minorHAnsi" w:cstheme="minorHAnsi"/>
+          <w:b/>
+          <w:bCs/>
+          <w:color w:val="282829"/>
+          <w:sz w:val="23"/>
+          <w:szCs w:val="23"/>
+        </w:rPr>
+        <w:t xml:space="preserve"> once the method completes its execution. On the other hand, the memory allocation which is done on the heap needs to be de-allocated by the garbage collector.</w:t>
+      </w:r>
+    </w:p>
+    <w:p>
+      <w:pPr>
+        <w:pStyle w:val="q-text"/>
+        <w:shd w:val="clear" w:color="auto" w:fill="FFFFFF"/>
+        <w:spacing w:after="240"/>
+        <w:jc w:val="both"/>
+        <w:rPr>
+          <w:rFonts w:asciiTheme="minorHAnsi" w:hAnsiTheme="minorHAnsi" w:cstheme="minorHAnsi"/>
+          <w:b/>
+          <w:bCs/>
+          <w:color w:val="282829"/>
+          <w:sz w:val="23"/>
+          <w:szCs w:val="23"/>
+        </w:rPr>
+      </w:pPr>
+    </w:p>
+    <w:p>
+      <w:pPr>
+        <w:pStyle w:val="q-text"/>
+        <w:shd w:val="clear" w:color="auto" w:fill="FFFFFF"/>
+        <w:spacing w:before="0" w:beforeAutospacing="0" w:after="240" w:afterAutospacing="0"/>
+        <w:jc w:val="both"/>
+        <w:rPr>
+          <w:rFonts w:asciiTheme="minorHAnsi" w:hAnsiTheme="minorHAnsi" w:cstheme="minorHAnsi"/>
+          <w:b/>
+          <w:bCs/>
+          <w:color w:val="282829"/>
+          <w:sz w:val="23"/>
+          <w:szCs w:val="23"/>
+        </w:rPr>
+      </w:pPr>
+      <w:r>
+        <w:rPr>
+          <w:rFonts w:asciiTheme="minorHAnsi" w:hAnsiTheme="minorHAnsi" w:cstheme="minorHAnsi"/>
+          <w:b/>
+          <w:bCs/>
+          <w:color w:val="282829"/>
+          <w:sz w:val="23"/>
+          <w:szCs w:val="23"/>
+        </w:rPr>
+        <w:t>When an object stored on the heap is no longer use, that means the object does not have any reference pointing, then the object is eligible for garbage collection. At some point in time, the garbage collector will de-allocate this object from the heap.</w:t>
+      </w:r>
+    </w:p>
+    <w:p>
+      <w:pPr>
+        <w:pStyle w:val="q-text"/>
+        <w:shd w:val="clear" w:color="auto" w:fill="FFFFFF"/>
+        <w:spacing w:after="240"/>
+        <w:jc w:val="both"/>
+        <w:rPr>
+          <w:rFonts w:asciiTheme="minorHAnsi" w:hAnsiTheme="minorHAnsi" w:cstheme="minorHAnsi"/>
+          <w:b/>
+          <w:bCs/>
+          <w:color w:val="282829"/>
+          <w:sz w:val="23"/>
+          <w:szCs w:val="23"/>
+        </w:rPr>
+      </w:pPr>
+      <w:r>
+        <w:rPr>
+          <w:rFonts w:asciiTheme="minorHAnsi" w:hAnsiTheme="minorHAnsi" w:cstheme="minorHAnsi"/>
+          <w:b/>
+          <w:bCs/>
+          <w:color w:val="282829"/>
+          <w:sz w:val="23"/>
+          <w:szCs w:val="23"/>
+        </w:rPr>
+        <w:t>-----------------------------------------------------------------------</w:t>
+      </w:r>
+    </w:p>
+    <w:p>
+      <w:pPr>
+        <w:pStyle w:val="q-text"/>
+        <w:shd w:val="clear" w:color="auto" w:fill="FFFFFF"/>
+        <w:spacing w:after="240"/>
+        <w:jc w:val="both"/>
+        <w:rPr>
+          <w:rFonts w:asciiTheme="minorHAnsi" w:hAnsiTheme="minorHAnsi" w:cstheme="minorHAnsi"/>
+          <w:color w:val="282829"/>
+          <w:sz w:val="23"/>
+          <w:szCs w:val="23"/>
+        </w:rPr>
+      </w:pPr>
+      <w:r>
+        <w:rPr>
+          <w:rFonts w:asciiTheme="minorHAnsi" w:hAnsiTheme="minorHAnsi" w:cstheme="minorHAnsi"/>
+          <w:color w:val="282829"/>
+          <w:sz w:val="23"/>
+          <w:szCs w:val="23"/>
+        </w:rPr>
+        <w:t>The last place I had to unbox something was when writing some code that retrieved some data from a database (I wasn't using LINQ to SQL, just plain old ADO.NET):</w:t>
+      </w:r>
+    </w:p>
+    <w:p>
+      <w:pPr>
+        <w:pStyle w:val="q-text"/>
+        <w:shd w:val="clear" w:color="auto" w:fill="FFFFFF"/>
+        <w:spacing w:after="240"/>
+        <w:jc w:val="both"/>
+        <w:rPr>
+          <w:rFonts w:asciiTheme="minorHAnsi" w:hAnsiTheme="minorHAnsi" w:cstheme="minorHAnsi"/>
+          <w:color w:val="282829"/>
+          <w:sz w:val="23"/>
+          <w:szCs w:val="23"/>
+        </w:rPr>
+      </w:pPr>
+    </w:p>
+    <w:p>
+      <w:pPr>
+        <w:pStyle w:val="q-text"/>
+        <w:shd w:val="clear" w:color="auto" w:fill="FFFFFF"/>
+        <w:spacing w:after="240"/>
+        <w:jc w:val="both"/>
+        <w:rPr>
+          <w:rFonts w:asciiTheme="minorHAnsi" w:hAnsiTheme="minorHAnsi" w:cstheme="minorHAnsi"/>
+          <w:color w:val="282829"/>
+          <w:sz w:val="23"/>
+          <w:szCs w:val="23"/>
+        </w:rPr>
+      </w:pPr>
+      <w:r>
+        <w:rPr>
+          <w:rFonts w:asciiTheme="minorHAnsi" w:hAnsiTheme="minorHAnsi" w:cstheme="minorHAnsi"/>
+          <w:color w:val="282829"/>
+          <w:sz w:val="23"/>
+          <w:szCs w:val="23"/>
+        </w:rPr>
+        <w:t xml:space="preserve">int </w:t>
+      </w:r>
+      <w:proofErr w:type="spellStart"/>
+      <w:r>
+        <w:rPr>
+          <w:rFonts w:asciiTheme="minorHAnsi" w:hAnsiTheme="minorHAnsi" w:cstheme="minorHAnsi"/>
+          <w:color w:val="282829"/>
+          <w:sz w:val="23"/>
+          <w:szCs w:val="23"/>
+        </w:rPr>
+        <w:t>myIntValue</w:t>
+      </w:r>
+      <w:proofErr w:type="spellEnd"/>
+      <w:r>
+        <w:rPr>
+          <w:rFonts w:asciiTheme="minorHAnsi" w:hAnsiTheme="minorHAnsi" w:cstheme="minorHAnsi"/>
+          <w:color w:val="282829"/>
+          <w:sz w:val="23"/>
+          <w:szCs w:val="23"/>
+        </w:rPr>
+        <w:t xml:space="preserve"> = (int)reader["</w:t>
+      </w:r>
+      <w:proofErr w:type="spellStart"/>
+      <w:r>
+        <w:rPr>
+          <w:rFonts w:asciiTheme="minorHAnsi" w:hAnsiTheme="minorHAnsi" w:cstheme="minorHAnsi"/>
+          <w:color w:val="282829"/>
+          <w:sz w:val="23"/>
+          <w:szCs w:val="23"/>
+        </w:rPr>
+        <w:t>MyIntValue</w:t>
+      </w:r>
+      <w:proofErr w:type="spellEnd"/>
+      <w:r>
+        <w:rPr>
+          <w:rFonts w:asciiTheme="minorHAnsi" w:hAnsiTheme="minorHAnsi" w:cstheme="minorHAnsi"/>
+          <w:color w:val="282829"/>
+          <w:sz w:val="23"/>
+          <w:szCs w:val="23"/>
+        </w:rPr>
+        <w:t>"</w:t>
+      </w:r>
+      <w:proofErr w:type="gramStart"/>
+      <w:r>
+        <w:rPr>
+          <w:rFonts w:asciiTheme="minorHAnsi" w:hAnsiTheme="minorHAnsi" w:cstheme="minorHAnsi"/>
+          <w:color w:val="282829"/>
+          <w:sz w:val="23"/>
+          <w:szCs w:val="23"/>
+        </w:rPr>
+        <w:t>];</w:t>
+      </w:r>
+      <w:proofErr w:type="gramEnd"/>
+    </w:p>
+    <w:p>
+      <w:pPr>
+        <w:pStyle w:val="q-text"/>
+        <w:shd w:val="clear" w:color="auto" w:fill="FFFFFF"/>
+        <w:spacing w:before="0" w:beforeAutospacing="0" w:after="240" w:afterAutospacing="0"/>
+        <w:jc w:val="both"/>
+        <w:rPr>
+          <w:rFonts w:asciiTheme="minorHAnsi" w:hAnsiTheme="minorHAnsi" w:cstheme="minorHAnsi"/>
+          <w:color w:val="282829"/>
+          <w:sz w:val="23"/>
+          <w:szCs w:val="23"/>
+        </w:rPr>
+      </w:pPr>
+      <w:r>
+        <w:rPr>
+          <w:rFonts w:asciiTheme="minorHAnsi" w:hAnsiTheme="minorHAnsi" w:cstheme="minorHAnsi"/>
+          <w:color w:val="282829"/>
+          <w:sz w:val="23"/>
+          <w:szCs w:val="23"/>
+        </w:rPr>
+        <w:t xml:space="preserve">Basically, if you're working with older APIs before </w:t>
+      </w:r>
+      <w:r>
+        <w:rPr>
+          <w:rFonts w:asciiTheme="minorHAnsi" w:hAnsiTheme="minorHAnsi" w:cstheme="minorHAnsi"/>
+          <w:b/>
+          <w:bCs/>
+          <w:color w:val="282829"/>
+          <w:sz w:val="23"/>
+          <w:szCs w:val="23"/>
+        </w:rPr>
+        <w:t>generics</w:t>
+      </w:r>
+      <w:r>
+        <w:rPr>
+          <w:rFonts w:asciiTheme="minorHAnsi" w:hAnsiTheme="minorHAnsi" w:cstheme="minorHAnsi"/>
+          <w:color w:val="282829"/>
+          <w:sz w:val="23"/>
+          <w:szCs w:val="23"/>
+        </w:rPr>
+        <w:t>, you'll encounter boxing. Other than that, it isn't that common.</w:t>
       </w:r>
     </w:p>
     <w:p>
@@ -1781,7 +3813,7 @@
                     </pic:cNvPicPr>
                   </pic:nvPicPr>
                   <pic:blipFill>
-                    <a:blip r:embed="rId11">
+                    <a:blip r:embed="rId23">
                       <a:extLst>
                         <a:ext uri="{28A0092B-C50C-407E-A947-70E740481C1C}">
                           <a14:useLocalDpi xmlns:a14="http://schemas.microsoft.com/office/drawing/2010/main" val="0"/>
@@ -1885,42 +3917,42 @@
           <w:sz w:val="23"/>
           <w:szCs w:val="23"/>
         </w:rPr>
+        <w:t xml:space="preserve">Reference </w:t>
+      </w:r>
+      <w:proofErr w:type="spellStart"/>
+      <w:r>
+        <w:rPr>
+          <w:rFonts w:asciiTheme="minorHAnsi" w:hAnsiTheme="minorHAnsi" w:cstheme="minorHAnsi"/>
+          <w:b/>
+          <w:bCs/>
+          <w:color w:val="282829"/>
+          <w:sz w:val="23"/>
+          <w:szCs w:val="23"/>
+        </w:rPr>
+        <w:t>ype</w:t>
+      </w:r>
+      <w:proofErr w:type="spellEnd"/>
+    </w:p>
+    <w:p>
+      <w:pPr>
+        <w:pStyle w:val="q-text"/>
+        <w:shd w:val="clear" w:color="auto" w:fill="FFFFFF"/>
+        <w:spacing w:before="0" w:beforeAutospacing="0" w:after="240" w:afterAutospacing="0"/>
+        <w:jc w:val="both"/>
+        <w:rPr>
+          <w:rFonts w:asciiTheme="minorHAnsi" w:hAnsiTheme="minorHAnsi" w:cstheme="minorHAnsi"/>
+          <w:b/>
+          <w:bCs/>
+          <w:color w:val="282829"/>
+          <w:sz w:val="23"/>
+          <w:szCs w:val="23"/>
+        </w:rPr>
+      </w:pPr>
+      <w:r>
+        <w:rPr>
+          <w:noProof/>
+        </w:rPr>
         <w:lastRenderedPageBreak/>
-        <w:t xml:space="preserve">Reference </w:t>
-      </w:r>
-      <w:proofErr w:type="spellStart"/>
-      <w:r>
-        <w:rPr>
-          <w:rFonts w:asciiTheme="minorHAnsi" w:hAnsiTheme="minorHAnsi" w:cstheme="minorHAnsi"/>
-          <w:b/>
-          <w:bCs/>
-          <w:color w:val="282829"/>
-          <w:sz w:val="23"/>
-          <w:szCs w:val="23"/>
-        </w:rPr>
-        <w:t>ype</w:t>
-      </w:r>
-      <w:proofErr w:type="spellEnd"/>
-    </w:p>
-    <w:p>
-      <w:pPr>
-        <w:pStyle w:val="q-text"/>
-        <w:shd w:val="clear" w:color="auto" w:fill="FFFFFF"/>
-        <w:spacing w:before="0" w:beforeAutospacing="0" w:after="240" w:afterAutospacing="0"/>
-        <w:jc w:val="both"/>
-        <w:rPr>
-          <w:rFonts w:asciiTheme="minorHAnsi" w:hAnsiTheme="minorHAnsi" w:cstheme="minorHAnsi"/>
-          <w:b/>
-          <w:bCs/>
-          <w:color w:val="282829"/>
-          <w:sz w:val="23"/>
-          <w:szCs w:val="23"/>
-        </w:rPr>
-      </w:pPr>
-      <w:r>
-        <w:rPr>
-          <w:noProof/>
-        </w:rPr>
         <w:drawing>
           <wp:inline distT="0" distB="0" distL="0" distR="0" wp14:anchorId="297565D3" wp14:editId="17D027D9">
             <wp:extent cx="4495800" cy="1752600"/>
@@ -1939,7 +3971,7 @@
                     </pic:cNvPicPr>
                   </pic:nvPicPr>
                   <pic:blipFill>
-                    <a:blip r:embed="rId12">
+                    <a:blip r:embed="rId24">
                       <a:extLst>
                         <a:ext uri="{28A0092B-C50C-407E-A947-70E740481C1C}">
                           <a14:useLocalDpi xmlns:a14="http://schemas.microsoft.com/office/drawing/2010/main" val="0"/>
@@ -2035,7 +4067,7 @@
                     </pic:cNvPicPr>
                   </pic:nvPicPr>
                   <pic:blipFill>
-                    <a:blip r:embed="rId13">
+                    <a:blip r:embed="rId25">
                       <a:extLst>
                         <a:ext uri="{28A0092B-C50C-407E-A947-70E740481C1C}">
                           <a14:useLocalDpi xmlns:a14="http://schemas.microsoft.com/office/drawing/2010/main" val="0"/>
@@ -2163,7 +4195,7 @@
                     </pic:cNvPicPr>
                   </pic:nvPicPr>
                   <pic:blipFill>
-                    <a:blip r:embed="rId14">
+                    <a:blip r:embed="rId26">
                       <a:extLst>
                         <a:ext uri="{28A0092B-C50C-407E-A947-70E740481C1C}">
                           <a14:useLocalDpi xmlns:a14="http://schemas.microsoft.com/office/drawing/2010/main" val="0"/>
@@ -2219,7 +4251,6 @@
           <w:szCs w:val="24"/>
           <w:lang w:eastAsia="en-SG"/>
         </w:rPr>
-        <w:lastRenderedPageBreak/>
         <w:t>StringBuilder is used to represent a </w:t>
       </w:r>
       <w:r>
@@ -2269,7 +4300,43 @@
           <w:szCs w:val="24"/>
           <w:lang w:eastAsia="en-SG"/>
         </w:rPr>
-        <w:t>. So String objects are immutable but StringBuilder is the mutable string type. It will not create a new modified instance of the current string object but do the modifications in the existing string object. The complete functionality of StringBuilder is provided by StringBuilder class which is present in </w:t>
+        <w:t xml:space="preserve">. </w:t>
+      </w:r>
+      <w:proofErr w:type="gramStart"/>
+      <w:r>
+        <w:rPr>
+          <w:rFonts w:eastAsia="Times New Roman" w:cstheme="minorHAnsi"/>
+          <w:color w:val="273239"/>
+          <w:spacing w:val="2"/>
+          <w:sz w:val="24"/>
+          <w:szCs w:val="24"/>
+          <w:lang w:eastAsia="en-SG"/>
+        </w:rPr>
+        <w:t>So</w:t>
+      </w:r>
+      <w:proofErr w:type="gramEnd"/>
+      <w:r>
+        <w:rPr>
+          <w:rFonts w:eastAsia="Times New Roman" w:cstheme="minorHAnsi"/>
+          <w:color w:val="273239"/>
+          <w:spacing w:val="2"/>
+          <w:sz w:val="24"/>
+          <w:szCs w:val="24"/>
+          <w:lang w:eastAsia="en-SG"/>
+        </w:rPr>
+        <w:t xml:space="preserve"> String objects are immutable but StringBuilder is the mutable </w:t>
+      </w:r>
+      <w:r>
+        <w:rPr>
+          <w:rFonts w:eastAsia="Times New Roman" w:cstheme="minorHAnsi"/>
+          <w:color w:val="273239"/>
+          <w:spacing w:val="2"/>
+          <w:sz w:val="24"/>
+          <w:szCs w:val="24"/>
+          <w:lang w:eastAsia="en-SG"/>
+        </w:rPr>
+        <w:lastRenderedPageBreak/>
+        <w:t>string type. It will not create a new modified instance of the current string object but do the modifications in the existing string object. The complete functionality of StringBuilder is provided by StringBuilder class which is present in </w:t>
       </w:r>
       <w:proofErr w:type="spellStart"/>
       <w:r>
@@ -2387,7 +4454,33 @@
           <w:highlight w:val="yellow"/>
           <w:lang w:eastAsia="en-SG"/>
         </w:rPr>
-        <w:t xml:space="preserve"> any string object it will result into the creation of a new string object. It makes the use of string costly. So when the user needs the repetitive operations on the string then the need of StringBuilder come into existence</w:t>
+        <w:t xml:space="preserve"> any string object it will result into the creation of a new string object. It makes the use of string costly. </w:t>
+      </w:r>
+      <w:proofErr w:type="gramStart"/>
+      <w:r>
+        <w:rPr>
+          <w:rFonts w:eastAsia="Times New Roman" w:cstheme="minorHAnsi"/>
+          <w:color w:val="273239"/>
+          <w:spacing w:val="2"/>
+          <w:sz w:val="24"/>
+          <w:szCs w:val="24"/>
+          <w:highlight w:val="yellow"/>
+          <w:lang w:eastAsia="en-SG"/>
+        </w:rPr>
+        <w:t>So</w:t>
+      </w:r>
+      <w:proofErr w:type="gramEnd"/>
+      <w:r>
+        <w:rPr>
+          <w:rFonts w:eastAsia="Times New Roman" w:cstheme="minorHAnsi"/>
+          <w:color w:val="273239"/>
+          <w:spacing w:val="2"/>
+          <w:sz w:val="24"/>
+          <w:szCs w:val="24"/>
+          <w:highlight w:val="yellow"/>
+          <w:lang w:eastAsia="en-SG"/>
+        </w:rPr>
+        <w:t xml:space="preserve"> when the user needs the repetitive operations on the string then the need of StringBuilder come into existence</w:t>
       </w:r>
       <w:r>
         <w:rPr>
@@ -2957,6 +5050,30 @@
           <w:szCs w:val="23"/>
         </w:rPr>
       </w:pPr>
+      <w:proofErr w:type="spellStart"/>
+      <w:r>
+        <w:rPr>
+          <w:rFonts w:asciiTheme="minorHAnsi" w:hAnsiTheme="minorHAnsi" w:cstheme="minorHAnsi"/>
+          <w:b/>
+          <w:bCs/>
+          <w:color w:val="282829"/>
+          <w:sz w:val="23"/>
+          <w:szCs w:val="23"/>
+        </w:rPr>
+        <w:t>Hashtable</w:t>
+      </w:r>
+      <w:proofErr w:type="spellEnd"/>
+      <w:r>
+        <w:rPr>
+          <w:rFonts w:asciiTheme="minorHAnsi" w:hAnsiTheme="minorHAnsi" w:cstheme="minorHAnsi"/>
+          <w:b/>
+          <w:bCs/>
+          <w:color w:val="282829"/>
+          <w:sz w:val="23"/>
+          <w:szCs w:val="23"/>
+        </w:rPr>
+        <w:t xml:space="preserve"> </w:t>
+      </w:r>
     </w:p>
     <w:p>
       <w:pPr>
@@ -2989,195 +5106,11 @@
           <w:szCs w:val="23"/>
         </w:rPr>
       </w:pPr>
-    </w:p>
-    <w:p>
-      <w:pPr>
-        <w:pStyle w:val="q-text"/>
-        <w:shd w:val="clear" w:color="auto" w:fill="FFFFFF"/>
-        <w:spacing w:before="0" w:beforeAutospacing="0" w:after="240" w:afterAutospacing="0"/>
-        <w:jc w:val="both"/>
-        <w:rPr>
-          <w:rFonts w:asciiTheme="minorHAnsi" w:hAnsiTheme="minorHAnsi" w:cstheme="minorHAnsi"/>
-          <w:b/>
-          <w:bCs/>
-          <w:color w:val="282829"/>
-          <w:sz w:val="23"/>
-          <w:szCs w:val="23"/>
-        </w:rPr>
-      </w:pPr>
-    </w:p>
-    <w:p>
-      <w:pPr>
-        <w:pStyle w:val="q-text"/>
-        <w:shd w:val="clear" w:color="auto" w:fill="FFFFFF"/>
-        <w:spacing w:before="0" w:beforeAutospacing="0" w:after="240" w:afterAutospacing="0"/>
-        <w:jc w:val="both"/>
-        <w:rPr>
-          <w:rFonts w:asciiTheme="minorHAnsi" w:hAnsiTheme="minorHAnsi" w:cstheme="minorHAnsi"/>
-          <w:b/>
-          <w:bCs/>
-          <w:color w:val="282829"/>
-          <w:sz w:val="23"/>
-          <w:szCs w:val="23"/>
-        </w:rPr>
-      </w:pPr>
-    </w:p>
-    <w:p>
-      <w:pPr>
-        <w:pStyle w:val="q-text"/>
-        <w:shd w:val="clear" w:color="auto" w:fill="FFFFFF"/>
-        <w:spacing w:before="0" w:beforeAutospacing="0" w:after="240" w:afterAutospacing="0"/>
-        <w:jc w:val="both"/>
-        <w:rPr>
-          <w:rFonts w:asciiTheme="minorHAnsi" w:hAnsiTheme="minorHAnsi" w:cstheme="minorHAnsi"/>
-          <w:b/>
-          <w:bCs/>
-          <w:color w:val="282829"/>
-          <w:sz w:val="23"/>
-          <w:szCs w:val="23"/>
-        </w:rPr>
-      </w:pPr>
-    </w:p>
-    <w:p>
-      <w:pPr>
-        <w:pStyle w:val="q-text"/>
-        <w:shd w:val="clear" w:color="auto" w:fill="FFFFFF"/>
-        <w:spacing w:before="0" w:beforeAutospacing="0" w:after="240" w:afterAutospacing="0"/>
-        <w:jc w:val="both"/>
-        <w:rPr>
-          <w:rFonts w:asciiTheme="minorHAnsi" w:hAnsiTheme="minorHAnsi" w:cstheme="minorHAnsi"/>
-          <w:b/>
-          <w:bCs/>
-          <w:color w:val="282829"/>
-          <w:sz w:val="23"/>
-          <w:szCs w:val="23"/>
-        </w:rPr>
-      </w:pPr>
-    </w:p>
-    <w:p>
-      <w:pPr>
-        <w:pStyle w:val="q-text"/>
-        <w:shd w:val="clear" w:color="auto" w:fill="FFFFFF"/>
-        <w:spacing w:before="0" w:beforeAutospacing="0" w:after="240" w:afterAutospacing="0"/>
-        <w:jc w:val="both"/>
-        <w:rPr>
-          <w:rFonts w:asciiTheme="minorHAnsi" w:hAnsiTheme="minorHAnsi" w:cstheme="minorHAnsi"/>
-          <w:b/>
-          <w:bCs/>
-          <w:color w:val="282829"/>
-          <w:sz w:val="23"/>
-          <w:szCs w:val="23"/>
-        </w:rPr>
-      </w:pPr>
-    </w:p>
-    <w:p>
-      <w:pPr>
-        <w:pStyle w:val="q-text"/>
-        <w:shd w:val="clear" w:color="auto" w:fill="FFFFFF"/>
-        <w:spacing w:before="0" w:beforeAutospacing="0" w:after="240" w:afterAutospacing="0"/>
-        <w:jc w:val="both"/>
-        <w:rPr>
-          <w:rFonts w:asciiTheme="minorHAnsi" w:hAnsiTheme="minorHAnsi" w:cstheme="minorHAnsi"/>
-          <w:b/>
-          <w:bCs/>
-          <w:color w:val="282829"/>
-          <w:sz w:val="23"/>
-          <w:szCs w:val="23"/>
-        </w:rPr>
-      </w:pPr>
-    </w:p>
-    <w:p>
-      <w:pPr>
-        <w:pStyle w:val="q-text"/>
-        <w:shd w:val="clear" w:color="auto" w:fill="FFFFFF"/>
-        <w:spacing w:before="0" w:beforeAutospacing="0" w:after="240" w:afterAutospacing="0"/>
-        <w:jc w:val="both"/>
-        <w:rPr>
-          <w:rFonts w:asciiTheme="minorHAnsi" w:hAnsiTheme="minorHAnsi" w:cstheme="minorHAnsi"/>
-          <w:b/>
-          <w:bCs/>
-          <w:color w:val="282829"/>
-          <w:sz w:val="23"/>
-          <w:szCs w:val="23"/>
-        </w:rPr>
-      </w:pPr>
-    </w:p>
-    <w:p>
-      <w:pPr>
-        <w:pStyle w:val="q-text"/>
-        <w:shd w:val="clear" w:color="auto" w:fill="FFFFFF"/>
-        <w:spacing w:before="0" w:beforeAutospacing="0" w:after="240" w:afterAutospacing="0"/>
-        <w:jc w:val="both"/>
-        <w:rPr>
-          <w:rFonts w:asciiTheme="minorHAnsi" w:hAnsiTheme="minorHAnsi" w:cstheme="minorHAnsi"/>
-          <w:b/>
-          <w:bCs/>
-          <w:color w:val="282829"/>
-          <w:sz w:val="23"/>
-          <w:szCs w:val="23"/>
-        </w:rPr>
-      </w:pPr>
-      <w:proofErr w:type="spellStart"/>
-      <w:r>
-        <w:rPr>
-          <w:rFonts w:asciiTheme="minorHAnsi" w:hAnsiTheme="minorHAnsi" w:cstheme="minorHAnsi"/>
-          <w:b/>
-          <w:bCs/>
-          <w:color w:val="282829"/>
-          <w:sz w:val="23"/>
-          <w:szCs w:val="23"/>
+      <w:r>
+        <w:rPr>
+          <w:noProof/>
         </w:rPr>
         <w:lastRenderedPageBreak/>
-        <w:t>Hashtable</w:t>
-      </w:r>
-      <w:proofErr w:type="spellEnd"/>
-      <w:r>
-        <w:rPr>
-          <w:rFonts w:asciiTheme="minorHAnsi" w:hAnsiTheme="minorHAnsi" w:cstheme="minorHAnsi"/>
-          <w:b/>
-          <w:bCs/>
-          <w:color w:val="282829"/>
-          <w:sz w:val="23"/>
-          <w:szCs w:val="23"/>
-        </w:rPr>
-        <w:t xml:space="preserve"> </w:t>
-      </w:r>
-    </w:p>
-    <w:p>
-      <w:pPr>
-        <w:pStyle w:val="q-text"/>
-        <w:shd w:val="clear" w:color="auto" w:fill="FFFFFF"/>
-        <w:spacing w:before="0" w:beforeAutospacing="0" w:after="240" w:afterAutospacing="0"/>
-        <w:jc w:val="both"/>
-        <w:rPr>
-          <w:rFonts w:asciiTheme="minorHAnsi" w:hAnsiTheme="minorHAnsi" w:cstheme="minorHAnsi"/>
-          <w:b/>
-          <w:bCs/>
-          <w:color w:val="282829"/>
-          <w:sz w:val="23"/>
-          <w:szCs w:val="23"/>
-        </w:rPr>
-      </w:pPr>
-    </w:p>
-    <w:p>
-      <w:pPr>
-        <w:pStyle w:val="q-text"/>
-        <w:shd w:val="clear" w:color="auto" w:fill="FFFFFF"/>
-        <w:spacing w:before="0" w:beforeAutospacing="0" w:after="240" w:afterAutospacing="0"/>
-        <w:jc w:val="both"/>
-        <w:rPr>
-          <w:rFonts w:asciiTheme="minorHAnsi" w:hAnsiTheme="minorHAnsi" w:cstheme="minorHAnsi"/>
-          <w:b/>
-          <w:bCs/>
-          <w:color w:val="282829"/>
-          <w:sz w:val="23"/>
-          <w:szCs w:val="23"/>
-        </w:rPr>
-      </w:pPr>
-      <w:r>
-        <w:rPr>
-          <w:noProof/>
-        </w:rPr>
         <w:drawing>
           <wp:inline distT="0" distB="0" distL="0" distR="0" wp14:anchorId="69DE64C9" wp14:editId="13CD510F">
             <wp:extent cx="3314700" cy="7261860"/>
@@ -3196,7 +5129,7 @@
                     </pic:cNvPicPr>
                   </pic:nvPicPr>
                   <pic:blipFill>
-                    <a:blip r:embed="rId15">
+                    <a:blip r:embed="rId27">
                       <a:extLst>
                         <a:ext uri="{28A0092B-C50C-407E-A947-70E740481C1C}">
                           <a14:useLocalDpi xmlns:a14="http://schemas.microsoft.com/office/drawing/2010/main" val="0"/>
@@ -3288,7 +5221,6 @@
           <w:szCs w:val="24"/>
           <w:lang w:eastAsia="en-SG"/>
         </w:rPr>
-        <w:lastRenderedPageBreak/>
         <w:t>Static Method vs Non-Static Method</w:t>
       </w:r>
     </w:p>
@@ -3334,6 +5266,7 @@
           <w:szCs w:val="24"/>
           <w:lang w:eastAsia="en-SG"/>
         </w:rPr>
+        <w:lastRenderedPageBreak/>
         <w:t xml:space="preserve">A static method belongs to the class and a non-static method belongs to an object of a class. </w:t>
       </w:r>
       <w:r>
@@ -3369,15 +5302,10 @@
           <w:szCs w:val="24"/>
           <w:lang w:eastAsia="en-SG"/>
         </w:rPr>
-        <w:t xml:space="preserve"> accessed directly from the class, while non-static methods (or instance methods as I like to call them) have to be accessed from an instance.</w:t>
-      </w:r>
-    </w:p>
-    <w:p>
-      <w:pPr>
-        <w:shd w:val="clear" w:color="auto" w:fill="FFFFFF"/>
-        <w:spacing w:after="0" w:line="240" w:lineRule="auto"/>
-        <w:jc w:val="both"/>
-        <w:textAlignment w:val="baseline"/>
+        <w:t xml:space="preserve"> accessed directly from the class, while non-static methods (or instance methods as I like to call them) </w:t>
+      </w:r>
+      <w:proofErr w:type="gramStart"/>
+      <w:r>
         <w:rPr>
           <w:rFonts w:eastAsia="Times New Roman" w:cstheme="minorHAnsi"/>
           <w:color w:val="273239"/>
@@ -3386,7 +5314,9 @@
           <w:szCs w:val="24"/>
           <w:lang w:eastAsia="en-SG"/>
         </w:rPr>
-      </w:pPr>
+        <w:t>have to</w:t>
+      </w:r>
+      <w:proofErr w:type="gramEnd"/>
       <w:r>
         <w:rPr>
           <w:rFonts w:eastAsia="Times New Roman" w:cstheme="minorHAnsi"/>
@@ -3396,10 +5326,15 @@
           <w:szCs w:val="24"/>
           <w:lang w:eastAsia="en-SG"/>
         </w:rPr>
-        <w:t>An example would be the static method "Show" from the static class </w:t>
-      </w:r>
-      <w:proofErr w:type="spellStart"/>
-      <w:r>
+        <w:t xml:space="preserve"> be accessed from an instance.</w:t>
+      </w:r>
+    </w:p>
+    <w:p>
+      <w:pPr>
+        <w:shd w:val="clear" w:color="auto" w:fill="FFFFFF"/>
+        <w:spacing w:after="0" w:line="240" w:lineRule="auto"/>
+        <w:jc w:val="both"/>
+        <w:textAlignment w:val="baseline"/>
         <w:rPr>
           <w:rFonts w:eastAsia="Times New Roman" w:cstheme="minorHAnsi"/>
           <w:color w:val="273239"/>
@@ -3408,9 +5343,7 @@
           <w:szCs w:val="24"/>
           <w:lang w:eastAsia="en-SG"/>
         </w:rPr>
-        <w:t>MessageBox</w:t>
-      </w:r>
-      <w:proofErr w:type="spellEnd"/>
+      </w:pPr>
       <w:r>
         <w:rPr>
           <w:rFonts w:eastAsia="Times New Roman" w:cstheme="minorHAnsi"/>
@@ -3420,9 +5353,10 @@
           <w:szCs w:val="24"/>
           <w:lang w:eastAsia="en-SG"/>
         </w:rPr>
-        <w:t xml:space="preserve"> . When you need a </w:t>
+        <w:t>An example would be the static method "Show" from the static class </w:t>
       </w:r>
       <w:proofErr w:type="spellStart"/>
+      <w:proofErr w:type="gramStart"/>
       <w:r>
         <w:rPr>
           <w:rFonts w:eastAsia="Times New Roman" w:cstheme="minorHAnsi"/>
@@ -3432,7 +5366,7 @@
           <w:szCs w:val="24"/>
           <w:lang w:eastAsia="en-SG"/>
         </w:rPr>
-        <w:t>messagebox</w:t>
+        <w:t>MessageBox</w:t>
       </w:r>
       <w:proofErr w:type="spellEnd"/>
       <w:r>
@@ -3444,8 +5378,9 @@
           <w:szCs w:val="24"/>
           <w:lang w:eastAsia="en-SG"/>
         </w:rPr>
-        <w:t xml:space="preserve">, you just call a static method to show it. </w:t>
-      </w:r>
+        <w:t> .</w:t>
+      </w:r>
+      <w:proofErr w:type="gramEnd"/>
       <w:r>
         <w:rPr>
           <w:rFonts w:eastAsia="Times New Roman" w:cstheme="minorHAnsi"/>
@@ -3455,15 +5390,10 @@
           <w:szCs w:val="24"/>
           <w:lang w:eastAsia="en-SG"/>
         </w:rPr>
-        <w:t xml:space="preserve"> </w:t>
-      </w:r>
-    </w:p>
-    <w:p>
-      <w:pPr>
-        <w:shd w:val="clear" w:color="auto" w:fill="FFFFFF"/>
-        <w:spacing w:after="0" w:line="240" w:lineRule="auto"/>
-        <w:jc w:val="both"/>
-        <w:textAlignment w:val="baseline"/>
+        <w:t xml:space="preserve"> When you need a </w:t>
+      </w:r>
+      <w:proofErr w:type="spellStart"/>
+      <w:r>
         <w:rPr>
           <w:rFonts w:eastAsia="Times New Roman" w:cstheme="minorHAnsi"/>
           <w:color w:val="273239"/>
@@ -3472,60 +5402,10 @@
           <w:szCs w:val="24"/>
           <w:lang w:eastAsia="en-SG"/>
         </w:rPr>
-      </w:pPr>
-    </w:p>
-    <w:p>
-      <w:pPr>
-        <w:shd w:val="clear" w:color="auto" w:fill="FFFFFF"/>
-        <w:spacing w:after="0" w:line="240" w:lineRule="auto"/>
-        <w:jc w:val="both"/>
-        <w:textAlignment w:val="baseline"/>
-        <w:rPr>
-          <w:rFonts w:eastAsia="Times New Roman" w:cstheme="minorHAnsi"/>
-          <w:b/>
-          <w:bCs/>
-          <w:color w:val="273239"/>
-          <w:spacing w:val="2"/>
-          <w:sz w:val="24"/>
-          <w:szCs w:val="24"/>
-          <w:lang w:eastAsia="en-SG"/>
-        </w:rPr>
-      </w:pPr>
-      <w:proofErr w:type="spellStart"/>
-      <w:r>
-        <w:rPr>
-          <w:rFonts w:eastAsia="Times New Roman" w:cstheme="minorHAnsi"/>
-          <w:b/>
-          <w:bCs/>
-          <w:color w:val="273239"/>
-          <w:spacing w:val="2"/>
-          <w:sz w:val="24"/>
-          <w:szCs w:val="24"/>
-          <w:lang w:eastAsia="en-SG"/>
-        </w:rPr>
-        <w:t>System.Windows.Forms.MessageBox.Show</w:t>
+        <w:t>messagebox</w:t>
       </w:r>
       <w:proofErr w:type="spellEnd"/>
       <w:r>
-        <w:rPr>
-          <w:rFonts w:eastAsia="Times New Roman" w:cstheme="minorHAnsi"/>
-          <w:b/>
-          <w:bCs/>
-          <w:color w:val="273239"/>
-          <w:spacing w:val="2"/>
-          <w:sz w:val="24"/>
-          <w:szCs w:val="24"/>
-          <w:lang w:eastAsia="en-SG"/>
-        </w:rPr>
-        <w:t>("Halo World!!");</w:t>
-      </w:r>
-    </w:p>
-    <w:p>
-      <w:pPr>
-        <w:shd w:val="clear" w:color="auto" w:fill="FFFFFF"/>
-        <w:spacing w:after="0" w:line="240" w:lineRule="auto"/>
-        <w:jc w:val="both"/>
-        <w:textAlignment w:val="baseline"/>
         <w:rPr>
           <w:rFonts w:eastAsia="Times New Roman" w:cstheme="minorHAnsi"/>
           <w:color w:val="273239"/>
@@ -3534,7 +5414,8 @@
           <w:szCs w:val="24"/>
           <w:lang w:eastAsia="en-SG"/>
         </w:rPr>
-      </w:pPr>
+        <w:t xml:space="preserve">, you just call a static method to show it. </w:t>
+      </w:r>
       <w:r>
         <w:rPr>
           <w:rFonts w:eastAsia="Times New Roman" w:cstheme="minorHAnsi"/>
@@ -3562,7 +5443,74 @@
           <w:lang w:eastAsia="en-SG"/>
         </w:rPr>
       </w:pPr>
-      <w:r>
+    </w:p>
+    <w:p>
+      <w:pPr>
+        <w:shd w:val="clear" w:color="auto" w:fill="FFFFFF"/>
+        <w:spacing w:after="0" w:line="240" w:lineRule="auto"/>
+        <w:jc w:val="both"/>
+        <w:textAlignment w:val="baseline"/>
+        <w:rPr>
+          <w:rFonts w:eastAsia="Times New Roman" w:cstheme="minorHAnsi"/>
+          <w:b/>
+          <w:bCs/>
+          <w:color w:val="273239"/>
+          <w:spacing w:val="2"/>
+          <w:sz w:val="24"/>
+          <w:szCs w:val="24"/>
+          <w:lang w:eastAsia="en-SG"/>
+        </w:rPr>
+      </w:pPr>
+      <w:proofErr w:type="spellStart"/>
+      <w:proofErr w:type="gramStart"/>
+      <w:r>
+        <w:rPr>
+          <w:rFonts w:eastAsia="Times New Roman" w:cstheme="minorHAnsi"/>
+          <w:b/>
+          <w:bCs/>
+          <w:color w:val="273239"/>
+          <w:spacing w:val="2"/>
+          <w:sz w:val="24"/>
+          <w:szCs w:val="24"/>
+          <w:lang w:eastAsia="en-SG"/>
+        </w:rPr>
+        <w:t>System.Windows.Forms.MessageBox</w:t>
+      </w:r>
+      <w:proofErr w:type="gramEnd"/>
+      <w:r>
+        <w:rPr>
+          <w:rFonts w:eastAsia="Times New Roman" w:cstheme="minorHAnsi"/>
+          <w:b/>
+          <w:bCs/>
+          <w:color w:val="273239"/>
+          <w:spacing w:val="2"/>
+          <w:sz w:val="24"/>
+          <w:szCs w:val="24"/>
+          <w:lang w:eastAsia="en-SG"/>
+        </w:rPr>
+        <w:t>.Show</w:t>
+      </w:r>
+      <w:proofErr w:type="spellEnd"/>
+      <w:r>
+        <w:rPr>
+          <w:rFonts w:eastAsia="Times New Roman" w:cstheme="minorHAnsi"/>
+          <w:b/>
+          <w:bCs/>
+          <w:color w:val="273239"/>
+          <w:spacing w:val="2"/>
+          <w:sz w:val="24"/>
+          <w:szCs w:val="24"/>
+          <w:lang w:eastAsia="en-SG"/>
+        </w:rPr>
+        <w:t>("Halo World!!");</w:t>
+      </w:r>
+    </w:p>
+    <w:p>
+      <w:pPr>
+        <w:shd w:val="clear" w:color="auto" w:fill="FFFFFF"/>
+        <w:spacing w:after="0" w:line="240" w:lineRule="auto"/>
+        <w:jc w:val="both"/>
+        <w:textAlignment w:val="baseline"/>
         <w:rPr>
           <w:rFonts w:eastAsia="Times New Roman" w:cstheme="minorHAnsi"/>
           <w:color w:val="273239"/>
@@ -3571,8 +5519,7 @@
           <w:szCs w:val="24"/>
           <w:lang w:eastAsia="en-SG"/>
         </w:rPr>
-        <w:t xml:space="preserve"> </w:t>
-      </w:r>
+      </w:pPr>
       <w:r>
         <w:rPr>
           <w:rFonts w:eastAsia="Times New Roman" w:cstheme="minorHAnsi"/>
@@ -3582,10 +5529,15 @@
           <w:szCs w:val="24"/>
           <w:lang w:eastAsia="en-SG"/>
         </w:rPr>
-        <w:t xml:space="preserve">If it weren't static, you would first have to create an instance of the class that contains it </w:t>
-      </w:r>
-      <w:proofErr w:type="spellStart"/>
-      <w:r>
+        <w:t xml:space="preserve"> </w:t>
+      </w:r>
+    </w:p>
+    <w:p>
+      <w:pPr>
+        <w:shd w:val="clear" w:color="auto" w:fill="FFFFFF"/>
+        <w:spacing w:after="0" w:line="240" w:lineRule="auto"/>
+        <w:jc w:val="both"/>
+        <w:textAlignment w:val="baseline"/>
         <w:rPr>
           <w:rFonts w:eastAsia="Times New Roman" w:cstheme="minorHAnsi"/>
           <w:color w:val="273239"/>
@@ -3594,9 +5546,7 @@
           <w:szCs w:val="24"/>
           <w:lang w:eastAsia="en-SG"/>
         </w:rPr>
-        <w:t>it</w:t>
-      </w:r>
-      <w:proofErr w:type="spellEnd"/>
+      </w:pPr>
       <w:r>
         <w:rPr>
           <w:rFonts w:eastAsia="Times New Roman" w:cstheme="minorHAnsi"/>
@@ -3606,15 +5556,9 @@
           <w:szCs w:val="24"/>
           <w:lang w:eastAsia="en-SG"/>
         </w:rPr>
-        <w:t xml:space="preserve"> would be like:</w:t>
-      </w:r>
-    </w:p>
-    <w:p>
-      <w:pPr>
-        <w:shd w:val="clear" w:color="auto" w:fill="FFFFFF"/>
-        <w:spacing w:after="0" w:line="240" w:lineRule="auto"/>
-        <w:jc w:val="both"/>
-        <w:textAlignment w:val="baseline"/>
+        <w:t xml:space="preserve"> </w:t>
+      </w:r>
+      <w:r>
         <w:rPr>
           <w:rFonts w:eastAsia="Times New Roman" w:cstheme="minorHAnsi"/>
           <w:color w:val="273239"/>
@@ -3623,55 +5567,55 @@
           <w:szCs w:val="24"/>
           <w:lang w:eastAsia="en-SG"/>
         </w:rPr>
-      </w:pPr>
-    </w:p>
-    <w:p>
-      <w:pPr>
-        <w:shd w:val="clear" w:color="auto" w:fill="FFFFFF"/>
-        <w:spacing w:after="0" w:line="240" w:lineRule="auto"/>
-        <w:jc w:val="both"/>
-        <w:textAlignment w:val="baseline"/>
+        <w:t xml:space="preserve">If it weren't static, you would first have to create an instance of the class that contains it </w:t>
+      </w:r>
+      <w:proofErr w:type="spellStart"/>
+      <w:r>
         <w:rPr>
           <w:rFonts w:eastAsia="Times New Roman" w:cstheme="minorHAnsi"/>
-          <w:b/>
-          <w:bCs/>
           <w:color w:val="273239"/>
           <w:spacing w:val="2"/>
           <w:sz w:val="24"/>
           <w:szCs w:val="24"/>
           <w:lang w:eastAsia="en-SG"/>
         </w:rPr>
-      </w:pPr>
-      <w:proofErr w:type="spellStart"/>
+        <w:t>it</w:t>
+      </w:r>
+      <w:proofErr w:type="spellEnd"/>
       <w:r>
         <w:rPr>
           <w:rFonts w:eastAsia="Times New Roman" w:cstheme="minorHAnsi"/>
-          <w:b/>
-          <w:bCs/>
           <w:color w:val="273239"/>
           <w:spacing w:val="2"/>
           <w:sz w:val="24"/>
           <w:szCs w:val="24"/>
           <w:lang w:eastAsia="en-SG"/>
         </w:rPr>
-        <w:t>System.Windows.Forms.MessageBox</w:t>
-      </w:r>
-      <w:proofErr w:type="spellEnd"/>
-      <w:r>
+        <w:t xml:space="preserve"> would be like:</w:t>
+      </w:r>
+    </w:p>
+    <w:p>
+      <w:pPr>
+        <w:shd w:val="clear" w:color="auto" w:fill="FFFFFF"/>
+        <w:spacing w:after="0" w:line="240" w:lineRule="auto"/>
+        <w:jc w:val="both"/>
+        <w:textAlignment w:val="baseline"/>
         <w:rPr>
           <w:rFonts w:eastAsia="Times New Roman" w:cstheme="minorHAnsi"/>
-          <w:b/>
-          <w:bCs/>
           <w:color w:val="273239"/>
           <w:spacing w:val="2"/>
           <w:sz w:val="24"/>
           <w:szCs w:val="24"/>
           <w:lang w:eastAsia="en-SG"/>
         </w:rPr>
-        <w:t xml:space="preserve"> </w:t>
-      </w:r>
-      <w:proofErr w:type="spellStart"/>
-      <w:r>
+      </w:pPr>
+    </w:p>
+    <w:p>
+      <w:pPr>
+        <w:shd w:val="clear" w:color="auto" w:fill="FFFFFF"/>
+        <w:spacing w:after="0" w:line="240" w:lineRule="auto"/>
+        <w:jc w:val="both"/>
+        <w:textAlignment w:val="baseline"/>
         <w:rPr>
           <w:rFonts w:eastAsia="Times New Roman" w:cstheme="minorHAnsi"/>
           <w:b/>
@@ -3682,9 +5626,9 @@
           <w:szCs w:val="24"/>
           <w:lang w:eastAsia="en-SG"/>
         </w:rPr>
-        <w:t>msg</w:t>
-      </w:r>
-      <w:proofErr w:type="spellEnd"/>
+      </w:pPr>
+      <w:proofErr w:type="spellStart"/>
+      <w:proofErr w:type="gramStart"/>
       <w:r>
         <w:rPr>
           <w:rFonts w:eastAsia="Times New Roman" w:cstheme="minorHAnsi"/>
@@ -3696,9 +5640,10 @@
           <w:szCs w:val="24"/>
           <w:lang w:eastAsia="en-SG"/>
         </w:rPr>
-        <w:t xml:space="preserve"> = new </w:t>
-      </w:r>
-      <w:proofErr w:type="spellStart"/>
+        <w:t>System.Windows.Forms.MessageBox</w:t>
+      </w:r>
+      <w:proofErr w:type="spellEnd"/>
+      <w:proofErr w:type="gramEnd"/>
       <w:r>
         <w:rPr>
           <w:rFonts w:eastAsia="Times New Roman" w:cstheme="minorHAnsi"/>
@@ -3710,9 +5655,9 @@
           <w:szCs w:val="24"/>
           <w:lang w:eastAsia="en-SG"/>
         </w:rPr>
-        <w:t>System.Windows.Forms.MessageBox</w:t>
-      </w:r>
-      <w:proofErr w:type="spellEnd"/>
+        <w:t xml:space="preserve"> </w:t>
+      </w:r>
+      <w:proofErr w:type="spellStart"/>
       <w:r>
         <w:rPr>
           <w:rFonts w:eastAsia="Times New Roman" w:cstheme="minorHAnsi"/>
@@ -3724,15 +5669,10 @@
           <w:szCs w:val="24"/>
           <w:lang w:eastAsia="en-SG"/>
         </w:rPr>
-        <w:t>();</w:t>
-      </w:r>
-    </w:p>
-    <w:p>
-      <w:pPr>
-        <w:shd w:val="clear" w:color="auto" w:fill="FFFFFF"/>
-        <w:spacing w:after="0" w:line="240" w:lineRule="auto"/>
-        <w:jc w:val="both"/>
-        <w:textAlignment w:val="baseline"/>
+        <w:t>msg</w:t>
+      </w:r>
+      <w:proofErr w:type="spellEnd"/>
+      <w:r>
         <w:rPr>
           <w:rFonts w:eastAsia="Times New Roman" w:cstheme="minorHAnsi"/>
           <w:b/>
@@ -3743,7 +5683,8 @@
           <w:szCs w:val="24"/>
           <w:lang w:eastAsia="en-SG"/>
         </w:rPr>
-      </w:pPr>
+        <w:t xml:space="preserve"> = new </w:t>
+      </w:r>
       <w:proofErr w:type="spellStart"/>
       <w:r>
         <w:rPr>
@@ -3756,9 +5697,57 @@
           <w:szCs w:val="24"/>
           <w:lang w:eastAsia="en-SG"/>
         </w:rPr>
+        <w:t>System.Windows.Forms.MessageBox</w:t>
+      </w:r>
+      <w:proofErr w:type="spellEnd"/>
+      <w:r>
+        <w:rPr>
+          <w:rFonts w:eastAsia="Times New Roman" w:cstheme="minorHAnsi"/>
+          <w:b/>
+          <w:bCs/>
+          <w:color w:val="273239"/>
+          <w:spacing w:val="2"/>
+          <w:sz w:val="24"/>
+          <w:szCs w:val="24"/>
+          <w:lang w:eastAsia="en-SG"/>
+        </w:rPr>
+        <w:t>();</w:t>
+      </w:r>
+    </w:p>
+    <w:p>
+      <w:pPr>
+        <w:shd w:val="clear" w:color="auto" w:fill="FFFFFF"/>
+        <w:spacing w:after="0" w:line="240" w:lineRule="auto"/>
+        <w:jc w:val="both"/>
+        <w:textAlignment w:val="baseline"/>
+        <w:rPr>
+          <w:rFonts w:eastAsia="Times New Roman" w:cstheme="minorHAnsi"/>
+          <w:b/>
+          <w:bCs/>
+          <w:color w:val="273239"/>
+          <w:spacing w:val="2"/>
+          <w:sz w:val="24"/>
+          <w:szCs w:val="24"/>
+          <w:lang w:eastAsia="en-SG"/>
+        </w:rPr>
+      </w:pPr>
+      <w:proofErr w:type="spellStart"/>
+      <w:proofErr w:type="gramStart"/>
+      <w:r>
+        <w:rPr>
+          <w:rFonts w:eastAsia="Times New Roman" w:cstheme="minorHAnsi"/>
+          <w:b/>
+          <w:bCs/>
+          <w:color w:val="273239"/>
+          <w:spacing w:val="2"/>
+          <w:sz w:val="24"/>
+          <w:szCs w:val="24"/>
+          <w:lang w:eastAsia="en-SG"/>
+        </w:rPr>
         <w:t>msg.Show</w:t>
       </w:r>
       <w:proofErr w:type="spellEnd"/>
+      <w:proofErr w:type="gramEnd"/>
       <w:r>
         <w:rPr>
           <w:rFonts w:eastAsia="Times New Roman" w:cstheme="minorHAnsi"/>
@@ -3986,7 +5975,27 @@
           <w:sz w:val="20"/>
           <w:szCs w:val="20"/>
         </w:rPr>
-        <w:t xml:space="preserve"> or operations of an object are its predefined functions. For example, a T.V. can show picture , change channels, tune for a channel etc. in object oriented programming terminology the </w:t>
+        <w:t xml:space="preserve"> or operations of an object are its predefined functions. For example, a T.V. can show </w:t>
+      </w:r>
+      <w:proofErr w:type="gramStart"/>
+      <w:r>
+        <w:rPr>
+          <w:rFonts w:asciiTheme="minorHAnsi" w:hAnsiTheme="minorHAnsi" w:cstheme="minorHAnsi"/>
+          <w:color w:val="000000"/>
+          <w:sz w:val="20"/>
+          <w:szCs w:val="20"/>
+        </w:rPr>
+        <w:t>picture ,</w:t>
+      </w:r>
+      <w:proofErr w:type="gramEnd"/>
+      <w:r>
+        <w:rPr>
+          <w:rFonts w:asciiTheme="minorHAnsi" w:hAnsiTheme="minorHAnsi" w:cstheme="minorHAnsi"/>
+          <w:color w:val="000000"/>
+          <w:sz w:val="20"/>
+          <w:szCs w:val="20"/>
+        </w:rPr>
+        <w:t xml:space="preserve"> change channels, tune for a channel etc. in object oriented programming terminology the </w:t>
       </w:r>
       <w:proofErr w:type="spellStart"/>
       <w:r>
@@ -4090,23 +6099,12 @@
         <w:jc w:val="both"/>
         <w:rPr>
           <w:rFonts w:asciiTheme="minorHAnsi" w:hAnsiTheme="minorHAnsi" w:cstheme="minorHAnsi"/>
-          <w:b/>
-          <w:bCs/>
-          <w:color w:val="282829"/>
-          <w:sz w:val="20"/>
-          <w:szCs w:val="20"/>
-        </w:rPr>
-      </w:pPr>
-      <w:r>
-        <w:rPr>
-          <w:rFonts w:asciiTheme="minorHAnsi" w:hAnsiTheme="minorHAnsi" w:cstheme="minorHAnsi"/>
           <w:color w:val="212121"/>
           <w:sz w:val="20"/>
           <w:szCs w:val="20"/>
           <w:shd w:val="clear" w:color="auto" w:fill="FFFFFF"/>
         </w:rPr>
-        <w:t>Property in C# is a member of a class that provides a flexible mechanism for classes to expose private fields. Internally, C# properties are special methods called accessors. A C# property have two accessors, get property accessor and set property accessor. A get accessor returns a property value, and a set accessor assigns a new value. The value keyword represents the value of a propert</w:t>
-      </w:r>
+      </w:pPr>
       <w:r>
         <w:rPr>
           <w:rFonts w:asciiTheme="minorHAnsi" w:hAnsiTheme="minorHAnsi" w:cstheme="minorHAnsi"/>
@@ -4115,8 +6113,2011 @@
           <w:szCs w:val="20"/>
           <w:shd w:val="clear" w:color="auto" w:fill="FFFFFF"/>
         </w:rPr>
+        <w:t xml:space="preserve">Property in C# is a member of a class that provides a flexible mechanism for classes to expose private fields. Internally, C# properties are special methods called accessors. A C# property have two accessors, get property </w:t>
+      </w:r>
+      <w:proofErr w:type="gramStart"/>
+      <w:r>
+        <w:rPr>
+          <w:rFonts w:asciiTheme="minorHAnsi" w:hAnsiTheme="minorHAnsi" w:cstheme="minorHAnsi"/>
+          <w:color w:val="212121"/>
+          <w:sz w:val="20"/>
+          <w:szCs w:val="20"/>
+          <w:shd w:val="clear" w:color="auto" w:fill="FFFFFF"/>
+        </w:rPr>
+        <w:t>accessor</w:t>
+      </w:r>
+      <w:proofErr w:type="gramEnd"/>
+      <w:r>
+        <w:rPr>
+          <w:rFonts w:asciiTheme="minorHAnsi" w:hAnsiTheme="minorHAnsi" w:cstheme="minorHAnsi"/>
+          <w:color w:val="212121"/>
+          <w:sz w:val="20"/>
+          <w:szCs w:val="20"/>
+          <w:shd w:val="clear" w:color="auto" w:fill="FFFFFF"/>
+        </w:rPr>
+        <w:t xml:space="preserve"> and set property accessor. A get accessor returns a property value, and a set accessor assigns a new value. The value keyword represents the value of a propert</w:t>
+      </w:r>
+      <w:r>
+        <w:rPr>
+          <w:rFonts w:asciiTheme="minorHAnsi" w:hAnsiTheme="minorHAnsi" w:cstheme="minorHAnsi"/>
+          <w:color w:val="212121"/>
+          <w:sz w:val="20"/>
+          <w:szCs w:val="20"/>
+          <w:shd w:val="clear" w:color="auto" w:fill="FFFFFF"/>
+        </w:rPr>
         <w:t>y</w:t>
       </w:r>
+    </w:p>
+    <w:p>
+      <w:pPr>
+        <w:pStyle w:val="q-text"/>
+        <w:shd w:val="clear" w:color="auto" w:fill="FFFFFF"/>
+        <w:spacing w:before="0" w:beforeAutospacing="0" w:after="240" w:afterAutospacing="0"/>
+        <w:jc w:val="both"/>
+        <w:rPr>
+          <w:rFonts w:asciiTheme="minorHAnsi" w:hAnsiTheme="minorHAnsi" w:cstheme="minorHAnsi"/>
+          <w:color w:val="212121"/>
+          <w:sz w:val="20"/>
+          <w:szCs w:val="20"/>
+          <w:shd w:val="clear" w:color="auto" w:fill="FFFFFF"/>
+        </w:rPr>
+      </w:pPr>
+    </w:p>
+    <w:p>
+      <w:pPr>
+        <w:pStyle w:val="q-text"/>
+        <w:spacing w:before="0"/>
+        <w:jc w:val="both"/>
+        <w:rPr>
+          <w:rFonts w:cstheme="minorHAnsi"/>
+          <w:color w:val="282829"/>
+          <w:sz w:val="20"/>
+          <w:szCs w:val="20"/>
+        </w:rPr>
+      </w:pPr>
+      <w:r>
+        <w:rPr>
+          <w:rFonts w:cstheme="minorHAnsi"/>
+          <w:b/>
+          <w:bCs/>
+          <w:color w:val="282829"/>
+          <w:sz w:val="20"/>
+          <w:szCs w:val="20"/>
+        </w:rPr>
+        <w:t>Delegates</w:t>
+      </w:r>
+      <w:r>
+        <w:rPr>
+          <w:rFonts w:cstheme="minorHAnsi"/>
+          <w:color w:val="282829"/>
+          <w:sz w:val="20"/>
+          <w:szCs w:val="20"/>
+        </w:rPr>
+        <w:t xml:space="preserve"> have the following properties:</w:t>
+      </w:r>
+    </w:p>
+    <w:p>
+      <w:pPr>
+        <w:pStyle w:val="q-text"/>
+        <w:numPr>
+          <w:ilvl w:val="0"/>
+          <w:numId w:val="5"/>
+        </w:numPr>
+        <w:spacing w:before="0" w:beforeAutospacing="0" w:after="240" w:afterAutospacing="0"/>
+        <w:jc w:val="both"/>
+        <w:rPr>
+          <w:rFonts w:cstheme="minorHAnsi"/>
+          <w:color w:val="282829"/>
+          <w:sz w:val="20"/>
+          <w:szCs w:val="20"/>
+        </w:rPr>
+      </w:pPr>
+      <w:r>
+        <w:rPr>
+          <w:rFonts w:cstheme="minorHAnsi"/>
+          <w:color w:val="282829"/>
+          <w:sz w:val="20"/>
+          <w:szCs w:val="20"/>
+        </w:rPr>
+        <w:t xml:space="preserve">Delegates are similar to C++ function </w:t>
+      </w:r>
+      <w:proofErr w:type="gramStart"/>
+      <w:r>
+        <w:rPr>
+          <w:rFonts w:cstheme="minorHAnsi"/>
+          <w:color w:val="282829"/>
+          <w:sz w:val="20"/>
+          <w:szCs w:val="20"/>
+        </w:rPr>
+        <w:t>pointers, but</w:t>
+      </w:r>
+      <w:proofErr w:type="gramEnd"/>
+      <w:r>
+        <w:rPr>
+          <w:rFonts w:cstheme="minorHAnsi"/>
+          <w:color w:val="282829"/>
+          <w:sz w:val="20"/>
+          <w:szCs w:val="20"/>
+        </w:rPr>
+        <w:t xml:space="preserve"> are type safe.</w:t>
+      </w:r>
+    </w:p>
+    <w:p>
+      <w:pPr>
+        <w:pStyle w:val="q-text"/>
+        <w:numPr>
+          <w:ilvl w:val="0"/>
+          <w:numId w:val="5"/>
+        </w:numPr>
+        <w:spacing w:before="0" w:beforeAutospacing="0" w:after="240" w:afterAutospacing="0"/>
+        <w:jc w:val="both"/>
+        <w:rPr>
+          <w:rFonts w:cstheme="minorHAnsi"/>
+          <w:color w:val="282829"/>
+          <w:sz w:val="20"/>
+          <w:szCs w:val="20"/>
+        </w:rPr>
+      </w:pPr>
+      <w:r>
+        <w:rPr>
+          <w:rFonts w:cstheme="minorHAnsi"/>
+          <w:color w:val="282829"/>
+          <w:sz w:val="20"/>
+          <w:szCs w:val="20"/>
+        </w:rPr>
+        <w:t>Delegates allow methods to be passed as parameters.</w:t>
+      </w:r>
+    </w:p>
+    <w:p>
+      <w:pPr>
+        <w:pStyle w:val="q-text"/>
+        <w:numPr>
+          <w:ilvl w:val="0"/>
+          <w:numId w:val="5"/>
+        </w:numPr>
+        <w:spacing w:before="0" w:beforeAutospacing="0" w:after="240" w:afterAutospacing="0"/>
+        <w:jc w:val="both"/>
+        <w:rPr>
+          <w:rFonts w:cstheme="minorHAnsi"/>
+          <w:color w:val="282829"/>
+          <w:sz w:val="20"/>
+          <w:szCs w:val="20"/>
+        </w:rPr>
+      </w:pPr>
+      <w:r>
+        <w:rPr>
+          <w:rFonts w:cstheme="minorHAnsi"/>
+          <w:color w:val="282829"/>
+          <w:sz w:val="20"/>
+          <w:szCs w:val="20"/>
+        </w:rPr>
+        <w:t xml:space="preserve">Delegates can be used to define </w:t>
+      </w:r>
+      <w:proofErr w:type="spellStart"/>
+      <w:r>
+        <w:rPr>
+          <w:rFonts w:cstheme="minorHAnsi"/>
+          <w:color w:val="282829"/>
+          <w:sz w:val="20"/>
+          <w:szCs w:val="20"/>
+        </w:rPr>
+        <w:t>callback</w:t>
+      </w:r>
+      <w:proofErr w:type="spellEnd"/>
+      <w:r>
+        <w:rPr>
+          <w:rFonts w:cstheme="minorHAnsi"/>
+          <w:color w:val="282829"/>
+          <w:sz w:val="20"/>
+          <w:szCs w:val="20"/>
+        </w:rPr>
+        <w:t xml:space="preserve"> methods.</w:t>
+      </w:r>
+    </w:p>
+    <w:p>
+      <w:pPr>
+        <w:pStyle w:val="q-text"/>
+        <w:numPr>
+          <w:ilvl w:val="0"/>
+          <w:numId w:val="5"/>
+        </w:numPr>
+        <w:spacing w:before="0" w:beforeAutospacing="0" w:after="240" w:afterAutospacing="0"/>
+        <w:jc w:val="both"/>
+        <w:rPr>
+          <w:rFonts w:cstheme="minorHAnsi"/>
+          <w:color w:val="282829"/>
+          <w:sz w:val="20"/>
+          <w:szCs w:val="20"/>
+        </w:rPr>
+      </w:pPr>
+      <w:r>
+        <w:rPr>
+          <w:rFonts w:cstheme="minorHAnsi"/>
+          <w:color w:val="282829"/>
+          <w:sz w:val="20"/>
+          <w:szCs w:val="20"/>
+        </w:rPr>
+        <w:t>Delegates can be chained together; for example, multiple methods can be called on a single event.</w:t>
+      </w:r>
+    </w:p>
+    <w:p>
+      <w:pPr>
+        <w:pStyle w:val="q-text"/>
+        <w:numPr>
+          <w:ilvl w:val="0"/>
+          <w:numId w:val="5"/>
+        </w:numPr>
+        <w:spacing w:before="0" w:beforeAutospacing="0" w:after="240" w:afterAutospacing="0"/>
+        <w:jc w:val="both"/>
+        <w:rPr>
+          <w:rFonts w:cstheme="minorHAnsi"/>
+          <w:color w:val="282829"/>
+          <w:sz w:val="20"/>
+          <w:szCs w:val="20"/>
+        </w:rPr>
+      </w:pPr>
+      <w:r>
+        <w:rPr>
+          <w:rFonts w:cstheme="minorHAnsi"/>
+          <w:color w:val="282829"/>
+          <w:sz w:val="20"/>
+          <w:szCs w:val="20"/>
+        </w:rPr>
+        <w:lastRenderedPageBreak/>
+        <w:t>Methods don't need to match the delegate signature exactly.</w:t>
+      </w:r>
+    </w:p>
+    <w:p>
+      <w:pPr>
+        <w:pStyle w:val="q-text"/>
+        <w:numPr>
+          <w:ilvl w:val="0"/>
+          <w:numId w:val="5"/>
+        </w:numPr>
+        <w:spacing w:before="0" w:beforeAutospacing="0" w:after="240" w:afterAutospacing="0"/>
+        <w:jc w:val="both"/>
+        <w:rPr>
+          <w:rFonts w:cstheme="minorHAnsi"/>
+          <w:color w:val="282829"/>
+          <w:sz w:val="20"/>
+          <w:szCs w:val="20"/>
+        </w:rPr>
+      </w:pPr>
+      <w:r>
+        <w:rPr>
+          <w:rFonts w:cstheme="minorHAnsi"/>
+          <w:color w:val="282829"/>
+          <w:sz w:val="20"/>
+          <w:szCs w:val="20"/>
+        </w:rPr>
+        <w:t>Using a delegate allows the programmer to encapsulate a reference to a method inside a delegate object. The delegate object can then be passed to code that can call the referenced method, without having to know at compile time which method will be invoked.</w:t>
+      </w:r>
+    </w:p>
+    <w:p>
+      <w:pPr>
+        <w:pStyle w:val="q-text"/>
+        <w:numPr>
+          <w:ilvl w:val="0"/>
+          <w:numId w:val="5"/>
+        </w:numPr>
+        <w:spacing w:before="0" w:beforeAutospacing="0" w:after="240" w:afterAutospacing="0"/>
+        <w:jc w:val="both"/>
+        <w:rPr>
+          <w:rFonts w:cstheme="minorHAnsi"/>
+          <w:color w:val="282829"/>
+          <w:sz w:val="20"/>
+          <w:szCs w:val="20"/>
+        </w:rPr>
+      </w:pPr>
+      <w:r>
+        <w:rPr>
+          <w:rFonts w:cstheme="minorHAnsi"/>
+          <w:color w:val="282829"/>
+          <w:sz w:val="20"/>
+          <w:szCs w:val="20"/>
+        </w:rPr>
+        <w:t xml:space="preserve">An interesting and useful property of a delegate is that it does not know or care about the class of the object that it references. Any object will do; all that matters is that the method's argument types and return type match the </w:t>
+      </w:r>
+      <w:proofErr w:type="gramStart"/>
+      <w:r>
+        <w:rPr>
+          <w:rFonts w:cstheme="minorHAnsi"/>
+          <w:color w:val="282829"/>
+          <w:sz w:val="20"/>
+          <w:szCs w:val="20"/>
+        </w:rPr>
+        <w:t>delegate's</w:t>
+      </w:r>
+      <w:proofErr w:type="gramEnd"/>
+      <w:r>
+        <w:rPr>
+          <w:rFonts w:cstheme="minorHAnsi"/>
+          <w:color w:val="282829"/>
+          <w:sz w:val="20"/>
+          <w:szCs w:val="20"/>
+        </w:rPr>
+        <w:t>. This makes delegates perfectly suited for "anonymous" invocation.</w:t>
+      </w:r>
+    </w:p>
+    <w:p>
+      <w:pPr>
+        <w:pStyle w:val="q-text"/>
+        <w:spacing w:before="0" w:beforeAutospacing="0" w:after="240" w:afterAutospacing="0"/>
+        <w:jc w:val="both"/>
+        <w:rPr>
+          <w:rFonts w:cstheme="minorHAnsi"/>
+          <w:color w:val="282829"/>
+          <w:sz w:val="20"/>
+          <w:szCs w:val="20"/>
+        </w:rPr>
+      </w:pPr>
+    </w:p>
+    <w:p>
+      <w:pPr>
+        <w:pStyle w:val="q-text"/>
+        <w:spacing w:before="0" w:beforeAutospacing="0" w:after="240" w:afterAutospacing="0"/>
+        <w:jc w:val="both"/>
+        <w:rPr>
+          <w:rFonts w:cstheme="minorHAnsi"/>
+          <w:color w:val="282829"/>
+          <w:sz w:val="20"/>
+          <w:szCs w:val="20"/>
+        </w:rPr>
+      </w:pPr>
+    </w:p>
+    <w:p>
+      <w:pPr>
+        <w:pStyle w:val="q-text"/>
+        <w:spacing w:before="0" w:beforeAutospacing="0" w:after="240" w:afterAutospacing="0"/>
+        <w:jc w:val="both"/>
+        <w:rPr>
+          <w:rFonts w:cstheme="minorHAnsi"/>
+          <w:b/>
+          <w:bCs/>
+          <w:color w:val="282829"/>
+          <w:sz w:val="20"/>
+          <w:szCs w:val="20"/>
+        </w:rPr>
+      </w:pPr>
+      <w:proofErr w:type="spellStart"/>
+      <w:r>
+        <w:rPr>
+          <w:rFonts w:cstheme="minorHAnsi"/>
+          <w:b/>
+          <w:bCs/>
+          <w:color w:val="282829"/>
+          <w:sz w:val="20"/>
+          <w:szCs w:val="20"/>
+        </w:rPr>
+        <w:t>Asynchronuous</w:t>
+      </w:r>
+      <w:proofErr w:type="spellEnd"/>
+    </w:p>
+    <w:p>
+      <w:pPr>
+        <w:pStyle w:val="q-text"/>
+        <w:shd w:val="clear" w:color="auto" w:fill="FFFFFF"/>
+        <w:spacing w:before="0" w:beforeAutospacing="0" w:after="240" w:afterAutospacing="0"/>
+        <w:jc w:val="both"/>
+        <w:rPr>
+          <w:rFonts w:asciiTheme="minorHAnsi" w:hAnsiTheme="minorHAnsi" w:cstheme="minorHAnsi"/>
+          <w:color w:val="282829"/>
+          <w:sz w:val="20"/>
+          <w:szCs w:val="20"/>
+        </w:rPr>
+      </w:pPr>
+      <w:r>
+        <w:rPr>
+          <w:rFonts w:asciiTheme="minorHAnsi" w:hAnsiTheme="minorHAnsi" w:cstheme="minorHAnsi"/>
+          <w:color w:val="282829"/>
+          <w:sz w:val="20"/>
+          <w:szCs w:val="20"/>
+        </w:rPr>
+        <w:t>The await keyword provides a non-blocking way to start a task, then continue execution when that task completes</w:t>
+      </w:r>
+    </w:p>
+    <w:p>
+      <w:pPr>
+        <w:pStyle w:val="q-text"/>
+        <w:shd w:val="clear" w:color="auto" w:fill="FFFFFF"/>
+        <w:spacing w:before="0" w:beforeAutospacing="0" w:after="240" w:afterAutospacing="0"/>
+        <w:jc w:val="both"/>
+        <w:rPr>
+          <w:rFonts w:asciiTheme="minorHAnsi" w:hAnsiTheme="minorHAnsi" w:cstheme="minorHAnsi"/>
+          <w:color w:val="282829"/>
+          <w:sz w:val="20"/>
+          <w:szCs w:val="20"/>
+        </w:rPr>
+      </w:pPr>
+    </w:p>
+    <w:p>
+      <w:pPr>
+        <w:pStyle w:val="q-text"/>
+        <w:shd w:val="clear" w:color="auto" w:fill="FFFFFF"/>
+        <w:spacing w:before="0" w:beforeAutospacing="0" w:after="240" w:afterAutospacing="0"/>
+        <w:jc w:val="both"/>
+        <w:rPr>
+          <w:rFonts w:asciiTheme="minorHAnsi" w:hAnsiTheme="minorHAnsi" w:cstheme="minorHAnsi"/>
+          <w:color w:val="282829"/>
+          <w:sz w:val="20"/>
+          <w:szCs w:val="20"/>
+        </w:rPr>
+      </w:pPr>
+      <w:r>
+        <w:rPr>
+          <w:rFonts w:asciiTheme="minorHAnsi" w:hAnsiTheme="minorHAnsi" w:cstheme="minorHAnsi"/>
+          <w:color w:val="282829"/>
+          <w:sz w:val="20"/>
+          <w:szCs w:val="20"/>
+        </w:rPr>
+        <w:t>The methods are renamed from their original version to include the "</w:t>
+      </w:r>
+      <w:r>
+        <w:rPr>
+          <w:rFonts w:asciiTheme="minorHAnsi" w:hAnsiTheme="minorHAnsi" w:cstheme="minorHAnsi"/>
+          <w:b/>
+          <w:bCs/>
+          <w:color w:val="282829"/>
+          <w:sz w:val="20"/>
+          <w:szCs w:val="20"/>
+        </w:rPr>
+        <w:t>Async</w:t>
+      </w:r>
+      <w:r>
+        <w:rPr>
+          <w:rFonts w:asciiTheme="minorHAnsi" w:hAnsiTheme="minorHAnsi" w:cstheme="minorHAnsi"/>
+          <w:color w:val="282829"/>
+          <w:sz w:val="20"/>
+          <w:szCs w:val="20"/>
+        </w:rPr>
+        <w:t>" suffix.</w:t>
+      </w:r>
+    </w:p>
+    <w:p>
+      <w:pPr>
+        <w:pStyle w:val="q-text"/>
+        <w:shd w:val="clear" w:color="auto" w:fill="FFFFFF"/>
+        <w:spacing w:before="0" w:beforeAutospacing="0" w:after="240" w:afterAutospacing="0"/>
+        <w:jc w:val="both"/>
+        <w:rPr>
+          <w:rFonts w:asciiTheme="minorHAnsi" w:hAnsiTheme="minorHAnsi" w:cstheme="minorHAnsi"/>
+          <w:color w:val="282829"/>
+          <w:sz w:val="20"/>
+          <w:szCs w:val="20"/>
+        </w:rPr>
+      </w:pPr>
+    </w:p>
+    <w:p>
+      <w:pPr>
+        <w:spacing w:after="0" w:line="240" w:lineRule="auto"/>
+        <w:rPr>
+          <w:rFonts w:ascii="Consolas" w:eastAsia="Times New Roman" w:hAnsi="Consolas" w:cs="Times New Roman"/>
+          <w:color w:val="171717"/>
+          <w:sz w:val="21"/>
+          <w:szCs w:val="21"/>
+          <w:shd w:val="clear" w:color="auto" w:fill="F2F2F2"/>
+          <w:lang w:eastAsia="en-SG"/>
+        </w:rPr>
+      </w:pPr>
+      <w:r>
+        <w:rPr>
+          <w:rFonts w:ascii="Consolas" w:eastAsia="Times New Roman" w:hAnsi="Consolas" w:cs="Times New Roman"/>
+          <w:color w:val="0101FD"/>
+          <w:sz w:val="21"/>
+          <w:szCs w:val="21"/>
+          <w:shd w:val="clear" w:color="auto" w:fill="F2F2F2"/>
+          <w:lang w:eastAsia="en-SG"/>
+        </w:rPr>
+        <w:t>static</w:t>
+      </w:r>
+      <w:r>
+        <w:rPr>
+          <w:rFonts w:ascii="Consolas" w:eastAsia="Times New Roman" w:hAnsi="Consolas" w:cs="Times New Roman"/>
+          <w:color w:val="171717"/>
+          <w:sz w:val="21"/>
+          <w:szCs w:val="21"/>
+          <w:shd w:val="clear" w:color="auto" w:fill="F2F2F2"/>
+          <w:lang w:eastAsia="en-SG"/>
+        </w:rPr>
+        <w:t xml:space="preserve"> </w:t>
+      </w:r>
+      <w:r>
+        <w:rPr>
+          <w:rFonts w:ascii="Consolas" w:eastAsia="Times New Roman" w:hAnsi="Consolas" w:cs="Times New Roman"/>
+          <w:color w:val="0101FD"/>
+          <w:sz w:val="21"/>
+          <w:szCs w:val="21"/>
+          <w:shd w:val="clear" w:color="auto" w:fill="F2F2F2"/>
+          <w:lang w:eastAsia="en-SG"/>
+        </w:rPr>
+        <w:t>async</w:t>
+      </w:r>
+      <w:r>
+        <w:rPr>
+          <w:rFonts w:ascii="Consolas" w:eastAsia="Times New Roman" w:hAnsi="Consolas" w:cs="Times New Roman"/>
+          <w:color w:val="171717"/>
+          <w:sz w:val="21"/>
+          <w:szCs w:val="21"/>
+          <w:shd w:val="clear" w:color="auto" w:fill="F2F2F2"/>
+          <w:lang w:eastAsia="en-SG"/>
+        </w:rPr>
+        <w:t xml:space="preserve"> Task </w:t>
+      </w:r>
+      <w:r>
+        <w:rPr>
+          <w:rFonts w:ascii="Consolas" w:eastAsia="Times New Roman" w:hAnsi="Consolas" w:cs="Times New Roman"/>
+          <w:color w:val="006881"/>
+          <w:sz w:val="21"/>
+          <w:szCs w:val="21"/>
+          <w:shd w:val="clear" w:color="auto" w:fill="F2F2F2"/>
+          <w:lang w:eastAsia="en-SG"/>
+        </w:rPr>
+        <w:t>Main</w:t>
+      </w:r>
+      <w:r>
+        <w:rPr>
+          <w:rFonts w:ascii="Consolas" w:eastAsia="Times New Roman" w:hAnsi="Consolas" w:cs="Times New Roman"/>
+          <w:color w:val="171717"/>
+          <w:sz w:val="21"/>
+          <w:szCs w:val="21"/>
+          <w:shd w:val="clear" w:color="auto" w:fill="F2F2F2"/>
+          <w:lang w:eastAsia="en-SG"/>
+        </w:rPr>
+        <w:t>(</w:t>
+      </w:r>
+      <w:proofErr w:type="gramStart"/>
+      <w:r>
+        <w:rPr>
+          <w:rFonts w:ascii="Consolas" w:eastAsia="Times New Roman" w:hAnsi="Consolas" w:cs="Times New Roman"/>
+          <w:color w:val="0101FD"/>
+          <w:sz w:val="21"/>
+          <w:szCs w:val="21"/>
+          <w:shd w:val="clear" w:color="auto" w:fill="F2F2F2"/>
+          <w:lang w:eastAsia="en-SG"/>
+        </w:rPr>
+        <w:t>string</w:t>
+      </w:r>
+      <w:r>
+        <w:rPr>
+          <w:rFonts w:ascii="Consolas" w:eastAsia="Times New Roman" w:hAnsi="Consolas" w:cs="Times New Roman"/>
+          <w:color w:val="171717"/>
+          <w:sz w:val="21"/>
+          <w:szCs w:val="21"/>
+          <w:shd w:val="clear" w:color="auto" w:fill="F2F2F2"/>
+          <w:lang w:eastAsia="en-SG"/>
+        </w:rPr>
+        <w:t>[</w:t>
+      </w:r>
+      <w:proofErr w:type="gramEnd"/>
+      <w:r>
+        <w:rPr>
+          <w:rFonts w:ascii="Consolas" w:eastAsia="Times New Roman" w:hAnsi="Consolas" w:cs="Times New Roman"/>
+          <w:color w:val="171717"/>
+          <w:sz w:val="21"/>
+          <w:szCs w:val="21"/>
+          <w:shd w:val="clear" w:color="auto" w:fill="F2F2F2"/>
+          <w:lang w:eastAsia="en-SG"/>
+        </w:rPr>
+        <w:t xml:space="preserve">] </w:t>
+      </w:r>
+      <w:proofErr w:type="spellStart"/>
+      <w:r>
+        <w:rPr>
+          <w:rFonts w:ascii="Consolas" w:eastAsia="Times New Roman" w:hAnsi="Consolas" w:cs="Times New Roman"/>
+          <w:color w:val="171717"/>
+          <w:sz w:val="21"/>
+          <w:szCs w:val="21"/>
+          <w:shd w:val="clear" w:color="auto" w:fill="F2F2F2"/>
+          <w:lang w:eastAsia="en-SG"/>
+        </w:rPr>
+        <w:t>args</w:t>
+      </w:r>
+      <w:proofErr w:type="spellEnd"/>
+      <w:r>
+        <w:rPr>
+          <w:rFonts w:ascii="Consolas" w:eastAsia="Times New Roman" w:hAnsi="Consolas" w:cs="Times New Roman"/>
+          <w:color w:val="171717"/>
+          <w:sz w:val="21"/>
+          <w:szCs w:val="21"/>
+          <w:shd w:val="clear" w:color="auto" w:fill="F2F2F2"/>
+          <w:lang w:eastAsia="en-SG"/>
+        </w:rPr>
+        <w:t>)</w:t>
+      </w:r>
+    </w:p>
+    <w:p>
+      <w:pPr>
+        <w:spacing w:after="0" w:line="240" w:lineRule="auto"/>
+        <w:rPr>
+          <w:rFonts w:ascii="Consolas" w:eastAsia="Times New Roman" w:hAnsi="Consolas" w:cs="Times New Roman"/>
+          <w:color w:val="171717"/>
+          <w:sz w:val="21"/>
+          <w:szCs w:val="21"/>
+          <w:shd w:val="clear" w:color="auto" w:fill="F2F2F2"/>
+          <w:lang w:eastAsia="en-SG"/>
+        </w:rPr>
+      </w:pPr>
+      <w:r>
+        <w:rPr>
+          <w:rFonts w:ascii="Consolas" w:eastAsia="Times New Roman" w:hAnsi="Consolas" w:cs="Times New Roman"/>
+          <w:color w:val="171717"/>
+          <w:sz w:val="21"/>
+          <w:szCs w:val="21"/>
+          <w:shd w:val="clear" w:color="auto" w:fill="F2F2F2"/>
+          <w:lang w:eastAsia="en-SG"/>
+        </w:rPr>
+        <w:t>{</w:t>
+      </w:r>
+    </w:p>
+    <w:p>
+      <w:pPr>
+        <w:spacing w:after="0" w:line="240" w:lineRule="auto"/>
+        <w:rPr>
+          <w:rFonts w:ascii="Consolas" w:eastAsia="Times New Roman" w:hAnsi="Consolas" w:cs="Times New Roman"/>
+          <w:color w:val="171717"/>
+          <w:sz w:val="21"/>
+          <w:szCs w:val="21"/>
+          <w:shd w:val="clear" w:color="auto" w:fill="F2F2F2"/>
+          <w:lang w:eastAsia="en-SG"/>
+        </w:rPr>
+      </w:pPr>
+      <w:r>
+        <w:rPr>
+          <w:rFonts w:ascii="Consolas" w:eastAsia="Times New Roman" w:hAnsi="Consolas" w:cs="Times New Roman"/>
+          <w:color w:val="171717"/>
+          <w:sz w:val="21"/>
+          <w:szCs w:val="21"/>
+          <w:shd w:val="clear" w:color="auto" w:fill="F2F2F2"/>
+          <w:lang w:eastAsia="en-SG"/>
+        </w:rPr>
+        <w:t xml:space="preserve">    Coffee cup = </w:t>
+      </w:r>
+      <w:proofErr w:type="spellStart"/>
+      <w:proofErr w:type="gramStart"/>
+      <w:r>
+        <w:rPr>
+          <w:rFonts w:ascii="Consolas" w:eastAsia="Times New Roman" w:hAnsi="Consolas" w:cs="Times New Roman"/>
+          <w:color w:val="171717"/>
+          <w:sz w:val="21"/>
+          <w:szCs w:val="21"/>
+          <w:shd w:val="clear" w:color="auto" w:fill="F2F2F2"/>
+          <w:lang w:eastAsia="en-SG"/>
+        </w:rPr>
+        <w:t>PourCoffee</w:t>
+      </w:r>
+      <w:proofErr w:type="spellEnd"/>
+      <w:r>
+        <w:rPr>
+          <w:rFonts w:ascii="Consolas" w:eastAsia="Times New Roman" w:hAnsi="Consolas" w:cs="Times New Roman"/>
+          <w:color w:val="171717"/>
+          <w:sz w:val="21"/>
+          <w:szCs w:val="21"/>
+          <w:shd w:val="clear" w:color="auto" w:fill="F2F2F2"/>
+          <w:lang w:eastAsia="en-SG"/>
+        </w:rPr>
+        <w:t>(</w:t>
+      </w:r>
+      <w:proofErr w:type="gramEnd"/>
+      <w:r>
+        <w:rPr>
+          <w:rFonts w:ascii="Consolas" w:eastAsia="Times New Roman" w:hAnsi="Consolas" w:cs="Times New Roman"/>
+          <w:color w:val="171717"/>
+          <w:sz w:val="21"/>
+          <w:szCs w:val="21"/>
+          <w:shd w:val="clear" w:color="auto" w:fill="F2F2F2"/>
+          <w:lang w:eastAsia="en-SG"/>
+        </w:rPr>
+        <w:t>);</w:t>
+      </w:r>
+    </w:p>
+    <w:p>
+      <w:pPr>
+        <w:spacing w:after="0" w:line="240" w:lineRule="auto"/>
+        <w:rPr>
+          <w:rFonts w:ascii="Consolas" w:eastAsia="Times New Roman" w:hAnsi="Consolas" w:cs="Times New Roman"/>
+          <w:color w:val="171717"/>
+          <w:sz w:val="21"/>
+          <w:szCs w:val="21"/>
+          <w:shd w:val="clear" w:color="auto" w:fill="F2F2F2"/>
+          <w:lang w:eastAsia="en-SG"/>
+        </w:rPr>
+      </w:pPr>
+      <w:r>
+        <w:rPr>
+          <w:rFonts w:ascii="Consolas" w:eastAsia="Times New Roman" w:hAnsi="Consolas" w:cs="Times New Roman"/>
+          <w:color w:val="171717"/>
+          <w:sz w:val="21"/>
+          <w:szCs w:val="21"/>
+          <w:shd w:val="clear" w:color="auto" w:fill="F2F2F2"/>
+          <w:lang w:eastAsia="en-SG"/>
+        </w:rPr>
+        <w:t xml:space="preserve">    </w:t>
+      </w:r>
+      <w:proofErr w:type="spellStart"/>
+      <w:r>
+        <w:rPr>
+          <w:rFonts w:ascii="Consolas" w:eastAsia="Times New Roman" w:hAnsi="Consolas" w:cs="Times New Roman"/>
+          <w:color w:val="171717"/>
+          <w:sz w:val="21"/>
+          <w:szCs w:val="21"/>
+          <w:shd w:val="clear" w:color="auto" w:fill="F2F2F2"/>
+          <w:lang w:eastAsia="en-SG"/>
+        </w:rPr>
+        <w:t>Console.WriteLine</w:t>
+      </w:r>
+      <w:proofErr w:type="spellEnd"/>
+      <w:r>
+        <w:rPr>
+          <w:rFonts w:ascii="Consolas" w:eastAsia="Times New Roman" w:hAnsi="Consolas" w:cs="Times New Roman"/>
+          <w:color w:val="171717"/>
+          <w:sz w:val="21"/>
+          <w:szCs w:val="21"/>
+          <w:shd w:val="clear" w:color="auto" w:fill="F2F2F2"/>
+          <w:lang w:eastAsia="en-SG"/>
+        </w:rPr>
+        <w:t>(</w:t>
+      </w:r>
+      <w:r>
+        <w:rPr>
+          <w:rFonts w:ascii="Consolas" w:eastAsia="Times New Roman" w:hAnsi="Consolas" w:cs="Times New Roman"/>
+          <w:color w:val="A31515"/>
+          <w:sz w:val="21"/>
+          <w:szCs w:val="21"/>
+          <w:shd w:val="clear" w:color="auto" w:fill="F2F2F2"/>
+          <w:lang w:eastAsia="en-SG"/>
+        </w:rPr>
+        <w:t>"coffee is ready"</w:t>
+      </w:r>
+      <w:proofErr w:type="gramStart"/>
+      <w:r>
+        <w:rPr>
+          <w:rFonts w:ascii="Consolas" w:eastAsia="Times New Roman" w:hAnsi="Consolas" w:cs="Times New Roman"/>
+          <w:color w:val="171717"/>
+          <w:sz w:val="21"/>
+          <w:szCs w:val="21"/>
+          <w:shd w:val="clear" w:color="auto" w:fill="F2F2F2"/>
+          <w:lang w:eastAsia="en-SG"/>
+        </w:rPr>
+        <w:t>);</w:t>
+      </w:r>
+      <w:proofErr w:type="gramEnd"/>
+    </w:p>
+    <w:p>
+      <w:pPr>
+        <w:spacing w:after="0" w:line="240" w:lineRule="auto"/>
+        <w:rPr>
+          <w:rFonts w:ascii="Consolas" w:eastAsia="Times New Roman" w:hAnsi="Consolas" w:cs="Times New Roman"/>
+          <w:color w:val="171717"/>
+          <w:sz w:val="21"/>
+          <w:szCs w:val="21"/>
+          <w:shd w:val="clear" w:color="auto" w:fill="F2F2F2"/>
+          <w:lang w:eastAsia="en-SG"/>
+        </w:rPr>
+      </w:pPr>
+    </w:p>
+    <w:p>
+      <w:pPr>
+        <w:spacing w:after="0" w:line="240" w:lineRule="auto"/>
+        <w:rPr>
+          <w:rFonts w:ascii="Consolas" w:eastAsia="Times New Roman" w:hAnsi="Consolas" w:cs="Times New Roman"/>
+          <w:color w:val="171717"/>
+          <w:sz w:val="21"/>
+          <w:szCs w:val="21"/>
+          <w:shd w:val="clear" w:color="auto" w:fill="F2F2F2"/>
+          <w:lang w:eastAsia="en-SG"/>
+        </w:rPr>
+      </w:pPr>
+      <w:r>
+        <w:rPr>
+          <w:rFonts w:ascii="Consolas" w:eastAsia="Times New Roman" w:hAnsi="Consolas" w:cs="Times New Roman"/>
+          <w:color w:val="171717"/>
+          <w:sz w:val="21"/>
+          <w:szCs w:val="21"/>
+          <w:shd w:val="clear" w:color="auto" w:fill="F2F2F2"/>
+          <w:lang w:eastAsia="en-SG"/>
+        </w:rPr>
+        <w:t xml:space="preserve">    Egg eggs = </w:t>
+      </w:r>
+      <w:r>
+        <w:rPr>
+          <w:rFonts w:ascii="Consolas" w:eastAsia="Times New Roman" w:hAnsi="Consolas" w:cs="Times New Roman"/>
+          <w:color w:val="0101FD"/>
+          <w:sz w:val="21"/>
+          <w:szCs w:val="21"/>
+          <w:shd w:val="clear" w:color="auto" w:fill="F2F2F2"/>
+          <w:lang w:eastAsia="en-SG"/>
+        </w:rPr>
+        <w:t>await</w:t>
+      </w:r>
+      <w:r>
+        <w:rPr>
+          <w:rFonts w:ascii="Consolas" w:eastAsia="Times New Roman" w:hAnsi="Consolas" w:cs="Times New Roman"/>
+          <w:color w:val="171717"/>
+          <w:sz w:val="21"/>
+          <w:szCs w:val="21"/>
+          <w:shd w:val="clear" w:color="auto" w:fill="F2F2F2"/>
+          <w:lang w:eastAsia="en-SG"/>
+        </w:rPr>
+        <w:t xml:space="preserve"> </w:t>
+      </w:r>
+      <w:proofErr w:type="spellStart"/>
+      <w:proofErr w:type="gramStart"/>
+      <w:r>
+        <w:rPr>
+          <w:rFonts w:ascii="Consolas" w:eastAsia="Times New Roman" w:hAnsi="Consolas" w:cs="Times New Roman"/>
+          <w:color w:val="171717"/>
+          <w:sz w:val="21"/>
+          <w:szCs w:val="21"/>
+          <w:shd w:val="clear" w:color="auto" w:fill="F2F2F2"/>
+          <w:lang w:eastAsia="en-SG"/>
+        </w:rPr>
+        <w:t>FryEggsAsync</w:t>
+      </w:r>
+      <w:proofErr w:type="spellEnd"/>
+      <w:r>
+        <w:rPr>
+          <w:rFonts w:ascii="Consolas" w:eastAsia="Times New Roman" w:hAnsi="Consolas" w:cs="Times New Roman"/>
+          <w:color w:val="171717"/>
+          <w:sz w:val="21"/>
+          <w:szCs w:val="21"/>
+          <w:shd w:val="clear" w:color="auto" w:fill="F2F2F2"/>
+          <w:lang w:eastAsia="en-SG"/>
+        </w:rPr>
+        <w:t>(</w:t>
+      </w:r>
+      <w:proofErr w:type="gramEnd"/>
+      <w:r>
+        <w:rPr>
+          <w:rFonts w:ascii="Consolas" w:eastAsia="Times New Roman" w:hAnsi="Consolas" w:cs="Times New Roman"/>
+          <w:color w:val="171717"/>
+          <w:sz w:val="21"/>
+          <w:szCs w:val="21"/>
+          <w:shd w:val="clear" w:color="auto" w:fill="F2F2F2"/>
+          <w:lang w:eastAsia="en-SG"/>
+        </w:rPr>
+        <w:t>2);</w:t>
+      </w:r>
+    </w:p>
+    <w:p>
+      <w:pPr>
+        <w:spacing w:after="0" w:line="240" w:lineRule="auto"/>
+        <w:rPr>
+          <w:rFonts w:ascii="Consolas" w:eastAsia="Times New Roman" w:hAnsi="Consolas" w:cs="Times New Roman"/>
+          <w:color w:val="171717"/>
+          <w:sz w:val="21"/>
+          <w:szCs w:val="21"/>
+          <w:shd w:val="clear" w:color="auto" w:fill="F2F2F2"/>
+          <w:lang w:eastAsia="en-SG"/>
+        </w:rPr>
+      </w:pPr>
+      <w:r>
+        <w:rPr>
+          <w:rFonts w:ascii="Consolas" w:eastAsia="Times New Roman" w:hAnsi="Consolas" w:cs="Times New Roman"/>
+          <w:color w:val="171717"/>
+          <w:sz w:val="21"/>
+          <w:szCs w:val="21"/>
+          <w:shd w:val="clear" w:color="auto" w:fill="F2F2F2"/>
+          <w:lang w:eastAsia="en-SG"/>
+        </w:rPr>
+        <w:t xml:space="preserve">    </w:t>
+      </w:r>
+      <w:proofErr w:type="spellStart"/>
+      <w:r>
+        <w:rPr>
+          <w:rFonts w:ascii="Consolas" w:eastAsia="Times New Roman" w:hAnsi="Consolas" w:cs="Times New Roman"/>
+          <w:color w:val="171717"/>
+          <w:sz w:val="21"/>
+          <w:szCs w:val="21"/>
+          <w:shd w:val="clear" w:color="auto" w:fill="F2F2F2"/>
+          <w:lang w:eastAsia="en-SG"/>
+        </w:rPr>
+        <w:t>Console.WriteLine</w:t>
+      </w:r>
+      <w:proofErr w:type="spellEnd"/>
+      <w:r>
+        <w:rPr>
+          <w:rFonts w:ascii="Consolas" w:eastAsia="Times New Roman" w:hAnsi="Consolas" w:cs="Times New Roman"/>
+          <w:color w:val="171717"/>
+          <w:sz w:val="21"/>
+          <w:szCs w:val="21"/>
+          <w:shd w:val="clear" w:color="auto" w:fill="F2F2F2"/>
+          <w:lang w:eastAsia="en-SG"/>
+        </w:rPr>
+        <w:t>(</w:t>
+      </w:r>
+      <w:r>
+        <w:rPr>
+          <w:rFonts w:ascii="Consolas" w:eastAsia="Times New Roman" w:hAnsi="Consolas" w:cs="Times New Roman"/>
+          <w:color w:val="A31515"/>
+          <w:sz w:val="21"/>
+          <w:szCs w:val="21"/>
+          <w:shd w:val="clear" w:color="auto" w:fill="F2F2F2"/>
+          <w:lang w:eastAsia="en-SG"/>
+        </w:rPr>
+        <w:t>"eggs are ready"</w:t>
+      </w:r>
+      <w:proofErr w:type="gramStart"/>
+      <w:r>
+        <w:rPr>
+          <w:rFonts w:ascii="Consolas" w:eastAsia="Times New Roman" w:hAnsi="Consolas" w:cs="Times New Roman"/>
+          <w:color w:val="171717"/>
+          <w:sz w:val="21"/>
+          <w:szCs w:val="21"/>
+          <w:shd w:val="clear" w:color="auto" w:fill="F2F2F2"/>
+          <w:lang w:eastAsia="en-SG"/>
+        </w:rPr>
+        <w:t>);</w:t>
+      </w:r>
+      <w:proofErr w:type="gramEnd"/>
+    </w:p>
+    <w:p>
+      <w:pPr>
+        <w:spacing w:after="0" w:line="240" w:lineRule="auto"/>
+        <w:rPr>
+          <w:rFonts w:ascii="Consolas" w:eastAsia="Times New Roman" w:hAnsi="Consolas" w:cs="Times New Roman"/>
+          <w:color w:val="171717"/>
+          <w:sz w:val="21"/>
+          <w:szCs w:val="21"/>
+          <w:shd w:val="clear" w:color="auto" w:fill="F2F2F2"/>
+          <w:lang w:eastAsia="en-SG"/>
+        </w:rPr>
+      </w:pPr>
+    </w:p>
+    <w:p>
+      <w:pPr>
+        <w:spacing w:after="0" w:line="240" w:lineRule="auto"/>
+        <w:rPr>
+          <w:rFonts w:ascii="Consolas" w:eastAsia="Times New Roman" w:hAnsi="Consolas" w:cs="Times New Roman"/>
+          <w:color w:val="171717"/>
+          <w:sz w:val="21"/>
+          <w:szCs w:val="21"/>
+          <w:shd w:val="clear" w:color="auto" w:fill="F2F2F2"/>
+          <w:lang w:eastAsia="en-SG"/>
+        </w:rPr>
+      </w:pPr>
+      <w:r>
+        <w:rPr>
+          <w:rFonts w:ascii="Consolas" w:eastAsia="Times New Roman" w:hAnsi="Consolas" w:cs="Times New Roman"/>
+          <w:color w:val="171717"/>
+          <w:sz w:val="21"/>
+          <w:szCs w:val="21"/>
+          <w:shd w:val="clear" w:color="auto" w:fill="F2F2F2"/>
+          <w:lang w:eastAsia="en-SG"/>
+        </w:rPr>
+        <w:t xml:space="preserve">    Bacon </w:t>
+      </w:r>
+      <w:proofErr w:type="spellStart"/>
+      <w:r>
+        <w:rPr>
+          <w:rFonts w:ascii="Consolas" w:eastAsia="Times New Roman" w:hAnsi="Consolas" w:cs="Times New Roman"/>
+          <w:color w:val="171717"/>
+          <w:sz w:val="21"/>
+          <w:szCs w:val="21"/>
+          <w:shd w:val="clear" w:color="auto" w:fill="F2F2F2"/>
+          <w:lang w:eastAsia="en-SG"/>
+        </w:rPr>
+        <w:t>bacon</w:t>
+      </w:r>
+      <w:proofErr w:type="spellEnd"/>
+      <w:r>
+        <w:rPr>
+          <w:rFonts w:ascii="Consolas" w:eastAsia="Times New Roman" w:hAnsi="Consolas" w:cs="Times New Roman"/>
+          <w:color w:val="171717"/>
+          <w:sz w:val="21"/>
+          <w:szCs w:val="21"/>
+          <w:shd w:val="clear" w:color="auto" w:fill="F2F2F2"/>
+          <w:lang w:eastAsia="en-SG"/>
+        </w:rPr>
+        <w:t xml:space="preserve"> = </w:t>
+      </w:r>
+      <w:r>
+        <w:rPr>
+          <w:rFonts w:ascii="Consolas" w:eastAsia="Times New Roman" w:hAnsi="Consolas" w:cs="Times New Roman"/>
+          <w:color w:val="0101FD"/>
+          <w:sz w:val="21"/>
+          <w:szCs w:val="21"/>
+          <w:shd w:val="clear" w:color="auto" w:fill="F2F2F2"/>
+          <w:lang w:eastAsia="en-SG"/>
+        </w:rPr>
+        <w:t>await</w:t>
+      </w:r>
+      <w:r>
+        <w:rPr>
+          <w:rFonts w:ascii="Consolas" w:eastAsia="Times New Roman" w:hAnsi="Consolas" w:cs="Times New Roman"/>
+          <w:color w:val="171717"/>
+          <w:sz w:val="21"/>
+          <w:szCs w:val="21"/>
+          <w:shd w:val="clear" w:color="auto" w:fill="F2F2F2"/>
+          <w:lang w:eastAsia="en-SG"/>
+        </w:rPr>
+        <w:t xml:space="preserve"> </w:t>
+      </w:r>
+      <w:proofErr w:type="spellStart"/>
+      <w:proofErr w:type="gramStart"/>
+      <w:r>
+        <w:rPr>
+          <w:rFonts w:ascii="Consolas" w:eastAsia="Times New Roman" w:hAnsi="Consolas" w:cs="Times New Roman"/>
+          <w:color w:val="171717"/>
+          <w:sz w:val="21"/>
+          <w:szCs w:val="21"/>
+          <w:shd w:val="clear" w:color="auto" w:fill="F2F2F2"/>
+          <w:lang w:eastAsia="en-SG"/>
+        </w:rPr>
+        <w:t>FryBaconAsync</w:t>
+      </w:r>
+      <w:proofErr w:type="spellEnd"/>
+      <w:r>
+        <w:rPr>
+          <w:rFonts w:ascii="Consolas" w:eastAsia="Times New Roman" w:hAnsi="Consolas" w:cs="Times New Roman"/>
+          <w:color w:val="171717"/>
+          <w:sz w:val="21"/>
+          <w:szCs w:val="21"/>
+          <w:shd w:val="clear" w:color="auto" w:fill="F2F2F2"/>
+          <w:lang w:eastAsia="en-SG"/>
+        </w:rPr>
+        <w:t>(</w:t>
+      </w:r>
+      <w:proofErr w:type="gramEnd"/>
+      <w:r>
+        <w:rPr>
+          <w:rFonts w:ascii="Consolas" w:eastAsia="Times New Roman" w:hAnsi="Consolas" w:cs="Times New Roman"/>
+          <w:color w:val="171717"/>
+          <w:sz w:val="21"/>
+          <w:szCs w:val="21"/>
+          <w:shd w:val="clear" w:color="auto" w:fill="F2F2F2"/>
+          <w:lang w:eastAsia="en-SG"/>
+        </w:rPr>
+        <w:t>3);</w:t>
+      </w:r>
+    </w:p>
+    <w:p>
+      <w:pPr>
+        <w:spacing w:after="0" w:line="240" w:lineRule="auto"/>
+        <w:rPr>
+          <w:rFonts w:ascii="Consolas" w:eastAsia="Times New Roman" w:hAnsi="Consolas" w:cs="Times New Roman"/>
+          <w:color w:val="171717"/>
+          <w:sz w:val="21"/>
+          <w:szCs w:val="21"/>
+          <w:shd w:val="clear" w:color="auto" w:fill="F2F2F2"/>
+          <w:lang w:eastAsia="en-SG"/>
+        </w:rPr>
+      </w:pPr>
+      <w:r>
+        <w:rPr>
+          <w:rFonts w:ascii="Consolas" w:eastAsia="Times New Roman" w:hAnsi="Consolas" w:cs="Times New Roman"/>
+          <w:color w:val="171717"/>
+          <w:sz w:val="21"/>
+          <w:szCs w:val="21"/>
+          <w:shd w:val="clear" w:color="auto" w:fill="F2F2F2"/>
+          <w:lang w:eastAsia="en-SG"/>
+        </w:rPr>
+        <w:t xml:space="preserve">    </w:t>
+      </w:r>
+      <w:proofErr w:type="spellStart"/>
+      <w:r>
+        <w:rPr>
+          <w:rFonts w:ascii="Consolas" w:eastAsia="Times New Roman" w:hAnsi="Consolas" w:cs="Times New Roman"/>
+          <w:color w:val="171717"/>
+          <w:sz w:val="21"/>
+          <w:szCs w:val="21"/>
+          <w:shd w:val="clear" w:color="auto" w:fill="F2F2F2"/>
+          <w:lang w:eastAsia="en-SG"/>
+        </w:rPr>
+        <w:t>Console.WriteLine</w:t>
+      </w:r>
+      <w:proofErr w:type="spellEnd"/>
+      <w:r>
+        <w:rPr>
+          <w:rFonts w:ascii="Consolas" w:eastAsia="Times New Roman" w:hAnsi="Consolas" w:cs="Times New Roman"/>
+          <w:color w:val="171717"/>
+          <w:sz w:val="21"/>
+          <w:szCs w:val="21"/>
+          <w:shd w:val="clear" w:color="auto" w:fill="F2F2F2"/>
+          <w:lang w:eastAsia="en-SG"/>
+        </w:rPr>
+        <w:t>(</w:t>
+      </w:r>
+      <w:r>
+        <w:rPr>
+          <w:rFonts w:ascii="Consolas" w:eastAsia="Times New Roman" w:hAnsi="Consolas" w:cs="Times New Roman"/>
+          <w:color w:val="A31515"/>
+          <w:sz w:val="21"/>
+          <w:szCs w:val="21"/>
+          <w:shd w:val="clear" w:color="auto" w:fill="F2F2F2"/>
+          <w:lang w:eastAsia="en-SG"/>
+        </w:rPr>
+        <w:t>"bacon is ready"</w:t>
+      </w:r>
+      <w:proofErr w:type="gramStart"/>
+      <w:r>
+        <w:rPr>
+          <w:rFonts w:ascii="Consolas" w:eastAsia="Times New Roman" w:hAnsi="Consolas" w:cs="Times New Roman"/>
+          <w:color w:val="171717"/>
+          <w:sz w:val="21"/>
+          <w:szCs w:val="21"/>
+          <w:shd w:val="clear" w:color="auto" w:fill="F2F2F2"/>
+          <w:lang w:eastAsia="en-SG"/>
+        </w:rPr>
+        <w:t>);</w:t>
+      </w:r>
+      <w:proofErr w:type="gramEnd"/>
+    </w:p>
+    <w:p>
+      <w:pPr>
+        <w:spacing w:after="0" w:line="240" w:lineRule="auto"/>
+        <w:rPr>
+          <w:rFonts w:ascii="Consolas" w:eastAsia="Times New Roman" w:hAnsi="Consolas" w:cs="Times New Roman"/>
+          <w:color w:val="171717"/>
+          <w:sz w:val="21"/>
+          <w:szCs w:val="21"/>
+          <w:shd w:val="clear" w:color="auto" w:fill="F2F2F2"/>
+          <w:lang w:eastAsia="en-SG"/>
+        </w:rPr>
+      </w:pPr>
+    </w:p>
+    <w:p>
+      <w:pPr>
+        <w:spacing w:after="0" w:line="240" w:lineRule="auto"/>
+        <w:rPr>
+          <w:rFonts w:ascii="Consolas" w:eastAsia="Times New Roman" w:hAnsi="Consolas" w:cs="Times New Roman"/>
+          <w:color w:val="171717"/>
+          <w:sz w:val="21"/>
+          <w:szCs w:val="21"/>
+          <w:shd w:val="clear" w:color="auto" w:fill="F2F2F2"/>
+          <w:lang w:eastAsia="en-SG"/>
+        </w:rPr>
+      </w:pPr>
+      <w:r>
+        <w:rPr>
+          <w:rFonts w:ascii="Consolas" w:eastAsia="Times New Roman" w:hAnsi="Consolas" w:cs="Times New Roman"/>
+          <w:color w:val="171717"/>
+          <w:sz w:val="21"/>
+          <w:szCs w:val="21"/>
+          <w:shd w:val="clear" w:color="auto" w:fill="F2F2F2"/>
+          <w:lang w:eastAsia="en-SG"/>
+        </w:rPr>
+        <w:t xml:space="preserve">    Toast </w:t>
+      </w:r>
+      <w:proofErr w:type="spellStart"/>
+      <w:r>
+        <w:rPr>
+          <w:rFonts w:ascii="Consolas" w:eastAsia="Times New Roman" w:hAnsi="Consolas" w:cs="Times New Roman"/>
+          <w:color w:val="171717"/>
+          <w:sz w:val="21"/>
+          <w:szCs w:val="21"/>
+          <w:shd w:val="clear" w:color="auto" w:fill="F2F2F2"/>
+          <w:lang w:eastAsia="en-SG"/>
+        </w:rPr>
+        <w:t>toast</w:t>
+      </w:r>
+      <w:proofErr w:type="spellEnd"/>
+      <w:r>
+        <w:rPr>
+          <w:rFonts w:ascii="Consolas" w:eastAsia="Times New Roman" w:hAnsi="Consolas" w:cs="Times New Roman"/>
+          <w:color w:val="171717"/>
+          <w:sz w:val="21"/>
+          <w:szCs w:val="21"/>
+          <w:shd w:val="clear" w:color="auto" w:fill="F2F2F2"/>
+          <w:lang w:eastAsia="en-SG"/>
+        </w:rPr>
+        <w:t xml:space="preserve"> = </w:t>
+      </w:r>
+      <w:r>
+        <w:rPr>
+          <w:rFonts w:ascii="Consolas" w:eastAsia="Times New Roman" w:hAnsi="Consolas" w:cs="Times New Roman"/>
+          <w:color w:val="0101FD"/>
+          <w:sz w:val="21"/>
+          <w:szCs w:val="21"/>
+          <w:shd w:val="clear" w:color="auto" w:fill="F2F2F2"/>
+          <w:lang w:eastAsia="en-SG"/>
+        </w:rPr>
+        <w:t>await</w:t>
+      </w:r>
+      <w:r>
+        <w:rPr>
+          <w:rFonts w:ascii="Consolas" w:eastAsia="Times New Roman" w:hAnsi="Consolas" w:cs="Times New Roman"/>
+          <w:color w:val="171717"/>
+          <w:sz w:val="21"/>
+          <w:szCs w:val="21"/>
+          <w:shd w:val="clear" w:color="auto" w:fill="F2F2F2"/>
+          <w:lang w:eastAsia="en-SG"/>
+        </w:rPr>
+        <w:t xml:space="preserve"> </w:t>
+      </w:r>
+      <w:proofErr w:type="spellStart"/>
+      <w:proofErr w:type="gramStart"/>
+      <w:r>
+        <w:rPr>
+          <w:rFonts w:ascii="Consolas" w:eastAsia="Times New Roman" w:hAnsi="Consolas" w:cs="Times New Roman"/>
+          <w:color w:val="171717"/>
+          <w:sz w:val="21"/>
+          <w:szCs w:val="21"/>
+          <w:shd w:val="clear" w:color="auto" w:fill="F2F2F2"/>
+          <w:lang w:eastAsia="en-SG"/>
+        </w:rPr>
+        <w:t>ToastBreadAsync</w:t>
+      </w:r>
+      <w:proofErr w:type="spellEnd"/>
+      <w:r>
+        <w:rPr>
+          <w:rFonts w:ascii="Consolas" w:eastAsia="Times New Roman" w:hAnsi="Consolas" w:cs="Times New Roman"/>
+          <w:color w:val="171717"/>
+          <w:sz w:val="21"/>
+          <w:szCs w:val="21"/>
+          <w:shd w:val="clear" w:color="auto" w:fill="F2F2F2"/>
+          <w:lang w:eastAsia="en-SG"/>
+        </w:rPr>
+        <w:t>(</w:t>
+      </w:r>
+      <w:proofErr w:type="gramEnd"/>
+      <w:r>
+        <w:rPr>
+          <w:rFonts w:ascii="Consolas" w:eastAsia="Times New Roman" w:hAnsi="Consolas" w:cs="Times New Roman"/>
+          <w:color w:val="171717"/>
+          <w:sz w:val="21"/>
+          <w:szCs w:val="21"/>
+          <w:shd w:val="clear" w:color="auto" w:fill="F2F2F2"/>
+          <w:lang w:eastAsia="en-SG"/>
+        </w:rPr>
+        <w:t>2);</w:t>
+      </w:r>
+    </w:p>
+    <w:p>
+      <w:pPr>
+        <w:spacing w:after="0" w:line="240" w:lineRule="auto"/>
+        <w:rPr>
+          <w:rFonts w:ascii="Consolas" w:eastAsia="Times New Roman" w:hAnsi="Consolas" w:cs="Times New Roman"/>
+          <w:color w:val="171717"/>
+          <w:sz w:val="21"/>
+          <w:szCs w:val="21"/>
+          <w:shd w:val="clear" w:color="auto" w:fill="F2F2F2"/>
+          <w:lang w:eastAsia="en-SG"/>
+        </w:rPr>
+      </w:pPr>
+      <w:r>
+        <w:rPr>
+          <w:rFonts w:ascii="Consolas" w:eastAsia="Times New Roman" w:hAnsi="Consolas" w:cs="Times New Roman"/>
+          <w:color w:val="171717"/>
+          <w:sz w:val="21"/>
+          <w:szCs w:val="21"/>
+          <w:shd w:val="clear" w:color="auto" w:fill="F2F2F2"/>
+          <w:lang w:eastAsia="en-SG"/>
+        </w:rPr>
+        <w:t xml:space="preserve">    </w:t>
+      </w:r>
+      <w:proofErr w:type="spellStart"/>
+      <w:r>
+        <w:rPr>
+          <w:rFonts w:ascii="Consolas" w:eastAsia="Times New Roman" w:hAnsi="Consolas" w:cs="Times New Roman"/>
+          <w:color w:val="171717"/>
+          <w:sz w:val="21"/>
+          <w:szCs w:val="21"/>
+          <w:shd w:val="clear" w:color="auto" w:fill="F2F2F2"/>
+          <w:lang w:eastAsia="en-SG"/>
+        </w:rPr>
+        <w:t>ApplyButter</w:t>
+      </w:r>
+      <w:proofErr w:type="spellEnd"/>
+      <w:r>
+        <w:rPr>
+          <w:rFonts w:ascii="Consolas" w:eastAsia="Times New Roman" w:hAnsi="Consolas" w:cs="Times New Roman"/>
+          <w:color w:val="171717"/>
+          <w:sz w:val="21"/>
+          <w:szCs w:val="21"/>
+          <w:shd w:val="clear" w:color="auto" w:fill="F2F2F2"/>
+          <w:lang w:eastAsia="en-SG"/>
+        </w:rPr>
+        <w:t>(toast</w:t>
+      </w:r>
+      <w:proofErr w:type="gramStart"/>
+      <w:r>
+        <w:rPr>
+          <w:rFonts w:ascii="Consolas" w:eastAsia="Times New Roman" w:hAnsi="Consolas" w:cs="Times New Roman"/>
+          <w:color w:val="171717"/>
+          <w:sz w:val="21"/>
+          <w:szCs w:val="21"/>
+          <w:shd w:val="clear" w:color="auto" w:fill="F2F2F2"/>
+          <w:lang w:eastAsia="en-SG"/>
+        </w:rPr>
+        <w:t>);</w:t>
+      </w:r>
+      <w:proofErr w:type="gramEnd"/>
+    </w:p>
+    <w:p>
+      <w:pPr>
+        <w:spacing w:after="0" w:line="240" w:lineRule="auto"/>
+        <w:rPr>
+          <w:rFonts w:ascii="Consolas" w:eastAsia="Times New Roman" w:hAnsi="Consolas" w:cs="Times New Roman"/>
+          <w:color w:val="171717"/>
+          <w:sz w:val="21"/>
+          <w:szCs w:val="21"/>
+          <w:shd w:val="clear" w:color="auto" w:fill="F2F2F2"/>
+          <w:lang w:eastAsia="en-SG"/>
+        </w:rPr>
+      </w:pPr>
+      <w:r>
+        <w:rPr>
+          <w:rFonts w:ascii="Consolas" w:eastAsia="Times New Roman" w:hAnsi="Consolas" w:cs="Times New Roman"/>
+          <w:color w:val="171717"/>
+          <w:sz w:val="21"/>
+          <w:szCs w:val="21"/>
+          <w:shd w:val="clear" w:color="auto" w:fill="F2F2F2"/>
+          <w:lang w:eastAsia="en-SG"/>
+        </w:rPr>
+        <w:t xml:space="preserve">    </w:t>
+      </w:r>
+      <w:proofErr w:type="spellStart"/>
+      <w:r>
+        <w:rPr>
+          <w:rFonts w:ascii="Consolas" w:eastAsia="Times New Roman" w:hAnsi="Consolas" w:cs="Times New Roman"/>
+          <w:color w:val="171717"/>
+          <w:sz w:val="21"/>
+          <w:szCs w:val="21"/>
+          <w:shd w:val="clear" w:color="auto" w:fill="F2F2F2"/>
+          <w:lang w:eastAsia="en-SG"/>
+        </w:rPr>
+        <w:t>ApplyJam</w:t>
+      </w:r>
+      <w:proofErr w:type="spellEnd"/>
+      <w:r>
+        <w:rPr>
+          <w:rFonts w:ascii="Consolas" w:eastAsia="Times New Roman" w:hAnsi="Consolas" w:cs="Times New Roman"/>
+          <w:color w:val="171717"/>
+          <w:sz w:val="21"/>
+          <w:szCs w:val="21"/>
+          <w:shd w:val="clear" w:color="auto" w:fill="F2F2F2"/>
+          <w:lang w:eastAsia="en-SG"/>
+        </w:rPr>
+        <w:t>(toast</w:t>
+      </w:r>
+      <w:proofErr w:type="gramStart"/>
+      <w:r>
+        <w:rPr>
+          <w:rFonts w:ascii="Consolas" w:eastAsia="Times New Roman" w:hAnsi="Consolas" w:cs="Times New Roman"/>
+          <w:color w:val="171717"/>
+          <w:sz w:val="21"/>
+          <w:szCs w:val="21"/>
+          <w:shd w:val="clear" w:color="auto" w:fill="F2F2F2"/>
+          <w:lang w:eastAsia="en-SG"/>
+        </w:rPr>
+        <w:t>);</w:t>
+      </w:r>
+      <w:proofErr w:type="gramEnd"/>
+    </w:p>
+    <w:p>
+      <w:pPr>
+        <w:spacing w:after="0" w:line="240" w:lineRule="auto"/>
+        <w:rPr>
+          <w:rFonts w:ascii="Consolas" w:eastAsia="Times New Roman" w:hAnsi="Consolas" w:cs="Times New Roman"/>
+          <w:color w:val="171717"/>
+          <w:sz w:val="21"/>
+          <w:szCs w:val="21"/>
+          <w:shd w:val="clear" w:color="auto" w:fill="F2F2F2"/>
+          <w:lang w:eastAsia="en-SG"/>
+        </w:rPr>
+      </w:pPr>
+      <w:r>
+        <w:rPr>
+          <w:rFonts w:ascii="Consolas" w:eastAsia="Times New Roman" w:hAnsi="Consolas" w:cs="Times New Roman"/>
+          <w:color w:val="171717"/>
+          <w:sz w:val="21"/>
+          <w:szCs w:val="21"/>
+          <w:shd w:val="clear" w:color="auto" w:fill="F2F2F2"/>
+          <w:lang w:eastAsia="en-SG"/>
+        </w:rPr>
+        <w:t xml:space="preserve">    </w:t>
+      </w:r>
+      <w:proofErr w:type="spellStart"/>
+      <w:r>
+        <w:rPr>
+          <w:rFonts w:ascii="Consolas" w:eastAsia="Times New Roman" w:hAnsi="Consolas" w:cs="Times New Roman"/>
+          <w:color w:val="171717"/>
+          <w:sz w:val="21"/>
+          <w:szCs w:val="21"/>
+          <w:shd w:val="clear" w:color="auto" w:fill="F2F2F2"/>
+          <w:lang w:eastAsia="en-SG"/>
+        </w:rPr>
+        <w:t>Console.WriteLine</w:t>
+      </w:r>
+      <w:proofErr w:type="spellEnd"/>
+      <w:r>
+        <w:rPr>
+          <w:rFonts w:ascii="Consolas" w:eastAsia="Times New Roman" w:hAnsi="Consolas" w:cs="Times New Roman"/>
+          <w:color w:val="171717"/>
+          <w:sz w:val="21"/>
+          <w:szCs w:val="21"/>
+          <w:shd w:val="clear" w:color="auto" w:fill="F2F2F2"/>
+          <w:lang w:eastAsia="en-SG"/>
+        </w:rPr>
+        <w:t>(</w:t>
+      </w:r>
+      <w:r>
+        <w:rPr>
+          <w:rFonts w:ascii="Consolas" w:eastAsia="Times New Roman" w:hAnsi="Consolas" w:cs="Times New Roman"/>
+          <w:color w:val="A31515"/>
+          <w:sz w:val="21"/>
+          <w:szCs w:val="21"/>
+          <w:shd w:val="clear" w:color="auto" w:fill="F2F2F2"/>
+          <w:lang w:eastAsia="en-SG"/>
+        </w:rPr>
+        <w:t>"toast is ready"</w:t>
+      </w:r>
+      <w:proofErr w:type="gramStart"/>
+      <w:r>
+        <w:rPr>
+          <w:rFonts w:ascii="Consolas" w:eastAsia="Times New Roman" w:hAnsi="Consolas" w:cs="Times New Roman"/>
+          <w:color w:val="171717"/>
+          <w:sz w:val="21"/>
+          <w:szCs w:val="21"/>
+          <w:shd w:val="clear" w:color="auto" w:fill="F2F2F2"/>
+          <w:lang w:eastAsia="en-SG"/>
+        </w:rPr>
+        <w:t>);</w:t>
+      </w:r>
+      <w:proofErr w:type="gramEnd"/>
+    </w:p>
+    <w:p>
+      <w:pPr>
+        <w:spacing w:after="0" w:line="240" w:lineRule="auto"/>
+        <w:rPr>
+          <w:rFonts w:ascii="Consolas" w:eastAsia="Times New Roman" w:hAnsi="Consolas" w:cs="Times New Roman"/>
+          <w:color w:val="171717"/>
+          <w:sz w:val="21"/>
+          <w:szCs w:val="21"/>
+          <w:shd w:val="clear" w:color="auto" w:fill="F2F2F2"/>
+          <w:lang w:eastAsia="en-SG"/>
+        </w:rPr>
+      </w:pPr>
+    </w:p>
+    <w:p>
+      <w:pPr>
+        <w:spacing w:after="0" w:line="240" w:lineRule="auto"/>
+        <w:rPr>
+          <w:rFonts w:ascii="Consolas" w:eastAsia="Times New Roman" w:hAnsi="Consolas" w:cs="Times New Roman"/>
+          <w:color w:val="171717"/>
+          <w:sz w:val="21"/>
+          <w:szCs w:val="21"/>
+          <w:shd w:val="clear" w:color="auto" w:fill="F2F2F2"/>
+          <w:lang w:eastAsia="en-SG"/>
+        </w:rPr>
+      </w:pPr>
+      <w:r>
+        <w:rPr>
+          <w:rFonts w:ascii="Consolas" w:eastAsia="Times New Roman" w:hAnsi="Consolas" w:cs="Times New Roman"/>
+          <w:color w:val="171717"/>
+          <w:sz w:val="21"/>
+          <w:szCs w:val="21"/>
+          <w:shd w:val="clear" w:color="auto" w:fill="F2F2F2"/>
+          <w:lang w:eastAsia="en-SG"/>
+        </w:rPr>
+        <w:t xml:space="preserve">    Juice </w:t>
+      </w:r>
+      <w:proofErr w:type="spellStart"/>
+      <w:r>
+        <w:rPr>
+          <w:rFonts w:ascii="Consolas" w:eastAsia="Times New Roman" w:hAnsi="Consolas" w:cs="Times New Roman"/>
+          <w:color w:val="171717"/>
+          <w:sz w:val="21"/>
+          <w:szCs w:val="21"/>
+          <w:shd w:val="clear" w:color="auto" w:fill="F2F2F2"/>
+          <w:lang w:eastAsia="en-SG"/>
+        </w:rPr>
+        <w:t>oj</w:t>
+      </w:r>
+      <w:proofErr w:type="spellEnd"/>
+      <w:r>
+        <w:rPr>
+          <w:rFonts w:ascii="Consolas" w:eastAsia="Times New Roman" w:hAnsi="Consolas" w:cs="Times New Roman"/>
+          <w:color w:val="171717"/>
+          <w:sz w:val="21"/>
+          <w:szCs w:val="21"/>
+          <w:shd w:val="clear" w:color="auto" w:fill="F2F2F2"/>
+          <w:lang w:eastAsia="en-SG"/>
+        </w:rPr>
+        <w:t xml:space="preserve"> = </w:t>
+      </w:r>
+      <w:proofErr w:type="spellStart"/>
+      <w:proofErr w:type="gramStart"/>
+      <w:r>
+        <w:rPr>
+          <w:rFonts w:ascii="Consolas" w:eastAsia="Times New Roman" w:hAnsi="Consolas" w:cs="Times New Roman"/>
+          <w:color w:val="171717"/>
+          <w:sz w:val="21"/>
+          <w:szCs w:val="21"/>
+          <w:shd w:val="clear" w:color="auto" w:fill="F2F2F2"/>
+          <w:lang w:eastAsia="en-SG"/>
+        </w:rPr>
+        <w:t>PourOJ</w:t>
+      </w:r>
+      <w:proofErr w:type="spellEnd"/>
+      <w:r>
+        <w:rPr>
+          <w:rFonts w:ascii="Consolas" w:eastAsia="Times New Roman" w:hAnsi="Consolas" w:cs="Times New Roman"/>
+          <w:color w:val="171717"/>
+          <w:sz w:val="21"/>
+          <w:szCs w:val="21"/>
+          <w:shd w:val="clear" w:color="auto" w:fill="F2F2F2"/>
+          <w:lang w:eastAsia="en-SG"/>
+        </w:rPr>
+        <w:t>(</w:t>
+      </w:r>
+      <w:proofErr w:type="gramEnd"/>
+      <w:r>
+        <w:rPr>
+          <w:rFonts w:ascii="Consolas" w:eastAsia="Times New Roman" w:hAnsi="Consolas" w:cs="Times New Roman"/>
+          <w:color w:val="171717"/>
+          <w:sz w:val="21"/>
+          <w:szCs w:val="21"/>
+          <w:shd w:val="clear" w:color="auto" w:fill="F2F2F2"/>
+          <w:lang w:eastAsia="en-SG"/>
+        </w:rPr>
+        <w:t>);</w:t>
+      </w:r>
+    </w:p>
+    <w:p>
+      <w:pPr>
+        <w:spacing w:after="0" w:line="240" w:lineRule="auto"/>
+        <w:rPr>
+          <w:rFonts w:ascii="Consolas" w:eastAsia="Times New Roman" w:hAnsi="Consolas" w:cs="Times New Roman"/>
+          <w:color w:val="171717"/>
+          <w:sz w:val="21"/>
+          <w:szCs w:val="21"/>
+          <w:shd w:val="clear" w:color="auto" w:fill="F2F2F2"/>
+          <w:lang w:eastAsia="en-SG"/>
+        </w:rPr>
+      </w:pPr>
+      <w:r>
+        <w:rPr>
+          <w:rFonts w:ascii="Consolas" w:eastAsia="Times New Roman" w:hAnsi="Consolas" w:cs="Times New Roman"/>
+          <w:color w:val="171717"/>
+          <w:sz w:val="21"/>
+          <w:szCs w:val="21"/>
+          <w:shd w:val="clear" w:color="auto" w:fill="F2F2F2"/>
+          <w:lang w:eastAsia="en-SG"/>
+        </w:rPr>
+        <w:t xml:space="preserve">    </w:t>
+      </w:r>
+      <w:proofErr w:type="spellStart"/>
+      <w:r>
+        <w:rPr>
+          <w:rFonts w:ascii="Consolas" w:eastAsia="Times New Roman" w:hAnsi="Consolas" w:cs="Times New Roman"/>
+          <w:color w:val="171717"/>
+          <w:sz w:val="21"/>
+          <w:szCs w:val="21"/>
+          <w:shd w:val="clear" w:color="auto" w:fill="F2F2F2"/>
+          <w:lang w:eastAsia="en-SG"/>
+        </w:rPr>
+        <w:t>Console.WriteLine</w:t>
+      </w:r>
+      <w:proofErr w:type="spellEnd"/>
+      <w:r>
+        <w:rPr>
+          <w:rFonts w:ascii="Consolas" w:eastAsia="Times New Roman" w:hAnsi="Consolas" w:cs="Times New Roman"/>
+          <w:color w:val="171717"/>
+          <w:sz w:val="21"/>
+          <w:szCs w:val="21"/>
+          <w:shd w:val="clear" w:color="auto" w:fill="F2F2F2"/>
+          <w:lang w:eastAsia="en-SG"/>
+        </w:rPr>
+        <w:t>(</w:t>
+      </w:r>
+      <w:r>
+        <w:rPr>
+          <w:rFonts w:ascii="Consolas" w:eastAsia="Times New Roman" w:hAnsi="Consolas" w:cs="Times New Roman"/>
+          <w:color w:val="A31515"/>
+          <w:sz w:val="21"/>
+          <w:szCs w:val="21"/>
+          <w:shd w:val="clear" w:color="auto" w:fill="F2F2F2"/>
+          <w:lang w:eastAsia="en-SG"/>
+        </w:rPr>
+        <w:t>"</w:t>
+      </w:r>
+      <w:proofErr w:type="spellStart"/>
+      <w:r>
+        <w:rPr>
+          <w:rFonts w:ascii="Consolas" w:eastAsia="Times New Roman" w:hAnsi="Consolas" w:cs="Times New Roman"/>
+          <w:color w:val="A31515"/>
+          <w:sz w:val="21"/>
+          <w:szCs w:val="21"/>
+          <w:shd w:val="clear" w:color="auto" w:fill="F2F2F2"/>
+          <w:lang w:eastAsia="en-SG"/>
+        </w:rPr>
+        <w:t>oj</w:t>
+      </w:r>
+      <w:proofErr w:type="spellEnd"/>
+      <w:r>
+        <w:rPr>
+          <w:rFonts w:ascii="Consolas" w:eastAsia="Times New Roman" w:hAnsi="Consolas" w:cs="Times New Roman"/>
+          <w:color w:val="A31515"/>
+          <w:sz w:val="21"/>
+          <w:szCs w:val="21"/>
+          <w:shd w:val="clear" w:color="auto" w:fill="F2F2F2"/>
+          <w:lang w:eastAsia="en-SG"/>
+        </w:rPr>
+        <w:t xml:space="preserve"> is ready"</w:t>
+      </w:r>
+      <w:proofErr w:type="gramStart"/>
+      <w:r>
+        <w:rPr>
+          <w:rFonts w:ascii="Consolas" w:eastAsia="Times New Roman" w:hAnsi="Consolas" w:cs="Times New Roman"/>
+          <w:color w:val="171717"/>
+          <w:sz w:val="21"/>
+          <w:szCs w:val="21"/>
+          <w:shd w:val="clear" w:color="auto" w:fill="F2F2F2"/>
+          <w:lang w:eastAsia="en-SG"/>
+        </w:rPr>
+        <w:t>);</w:t>
+      </w:r>
+      <w:proofErr w:type="gramEnd"/>
+    </w:p>
+    <w:p>
+      <w:pPr>
+        <w:spacing w:after="0" w:line="240" w:lineRule="auto"/>
+        <w:rPr>
+          <w:rFonts w:ascii="Consolas" w:eastAsia="Times New Roman" w:hAnsi="Consolas" w:cs="Times New Roman"/>
+          <w:color w:val="171717"/>
+          <w:sz w:val="21"/>
+          <w:szCs w:val="21"/>
+          <w:shd w:val="clear" w:color="auto" w:fill="F2F2F2"/>
+          <w:lang w:eastAsia="en-SG"/>
+        </w:rPr>
+      </w:pPr>
+      <w:r>
+        <w:rPr>
+          <w:rFonts w:ascii="Consolas" w:eastAsia="Times New Roman" w:hAnsi="Consolas" w:cs="Times New Roman"/>
+          <w:color w:val="171717"/>
+          <w:sz w:val="21"/>
+          <w:szCs w:val="21"/>
+          <w:shd w:val="clear" w:color="auto" w:fill="F2F2F2"/>
+          <w:lang w:eastAsia="en-SG"/>
+        </w:rPr>
+        <w:t xml:space="preserve">    </w:t>
+      </w:r>
+      <w:proofErr w:type="spellStart"/>
+      <w:r>
+        <w:rPr>
+          <w:rFonts w:ascii="Consolas" w:eastAsia="Times New Roman" w:hAnsi="Consolas" w:cs="Times New Roman"/>
+          <w:color w:val="171717"/>
+          <w:sz w:val="21"/>
+          <w:szCs w:val="21"/>
+          <w:shd w:val="clear" w:color="auto" w:fill="F2F2F2"/>
+          <w:lang w:eastAsia="en-SG"/>
+        </w:rPr>
+        <w:t>Console.WriteLine</w:t>
+      </w:r>
+      <w:proofErr w:type="spellEnd"/>
+      <w:r>
+        <w:rPr>
+          <w:rFonts w:ascii="Consolas" w:eastAsia="Times New Roman" w:hAnsi="Consolas" w:cs="Times New Roman"/>
+          <w:color w:val="171717"/>
+          <w:sz w:val="21"/>
+          <w:szCs w:val="21"/>
+          <w:shd w:val="clear" w:color="auto" w:fill="F2F2F2"/>
+          <w:lang w:eastAsia="en-SG"/>
+        </w:rPr>
+        <w:t>(</w:t>
+      </w:r>
+      <w:r>
+        <w:rPr>
+          <w:rFonts w:ascii="Consolas" w:eastAsia="Times New Roman" w:hAnsi="Consolas" w:cs="Times New Roman"/>
+          <w:color w:val="A31515"/>
+          <w:sz w:val="21"/>
+          <w:szCs w:val="21"/>
+          <w:shd w:val="clear" w:color="auto" w:fill="F2F2F2"/>
+          <w:lang w:eastAsia="en-SG"/>
+        </w:rPr>
+        <w:t>"Breakfast is ready!"</w:t>
+      </w:r>
+      <w:proofErr w:type="gramStart"/>
+      <w:r>
+        <w:rPr>
+          <w:rFonts w:ascii="Consolas" w:eastAsia="Times New Roman" w:hAnsi="Consolas" w:cs="Times New Roman"/>
+          <w:color w:val="171717"/>
+          <w:sz w:val="21"/>
+          <w:szCs w:val="21"/>
+          <w:shd w:val="clear" w:color="auto" w:fill="F2F2F2"/>
+          <w:lang w:eastAsia="en-SG"/>
+        </w:rPr>
+        <w:t>);</w:t>
+      </w:r>
+      <w:proofErr w:type="gramEnd"/>
+    </w:p>
+    <w:p>
+      <w:pPr>
+        <w:pStyle w:val="q-text"/>
+        <w:shd w:val="clear" w:color="auto" w:fill="FFFFFF"/>
+        <w:spacing w:before="0" w:beforeAutospacing="0" w:after="240" w:afterAutospacing="0"/>
+        <w:jc w:val="both"/>
+        <w:rPr>
+          <w:rFonts w:ascii="Consolas" w:hAnsi="Consolas"/>
+          <w:color w:val="171717"/>
+          <w:sz w:val="21"/>
+          <w:szCs w:val="21"/>
+          <w:shd w:val="clear" w:color="auto" w:fill="F2F2F2"/>
+        </w:rPr>
+      </w:pPr>
+      <w:r>
+        <w:rPr>
+          <w:rFonts w:ascii="Consolas" w:hAnsi="Consolas"/>
+          <w:color w:val="171717"/>
+          <w:sz w:val="21"/>
+          <w:szCs w:val="21"/>
+          <w:shd w:val="clear" w:color="auto" w:fill="F2F2F2"/>
+        </w:rPr>
+        <w:t>}</w:t>
+      </w:r>
+    </w:p>
+    <w:p>
+      <w:pPr>
+        <w:pStyle w:val="q-text"/>
+        <w:shd w:val="clear" w:color="auto" w:fill="FFFFFF"/>
+        <w:spacing w:before="0" w:beforeAutospacing="0" w:after="240" w:afterAutospacing="0"/>
+        <w:jc w:val="both"/>
+        <w:rPr>
+          <w:rFonts w:ascii="Consolas" w:hAnsi="Consolas"/>
+          <w:color w:val="171717"/>
+          <w:sz w:val="21"/>
+          <w:szCs w:val="21"/>
+          <w:shd w:val="clear" w:color="auto" w:fill="F2F2F2"/>
+        </w:rPr>
+      </w:pPr>
+    </w:p>
+    <w:p>
+      <w:pPr>
+        <w:pStyle w:val="q-text"/>
+        <w:shd w:val="clear" w:color="auto" w:fill="FFFFFF"/>
+        <w:spacing w:before="0" w:beforeAutospacing="0" w:after="240" w:afterAutospacing="0"/>
+        <w:jc w:val="both"/>
+        <w:rPr>
+          <w:rFonts w:asciiTheme="minorHAnsi" w:hAnsiTheme="minorHAnsi" w:cstheme="minorHAnsi"/>
+          <w:color w:val="282829"/>
+          <w:sz w:val="20"/>
+          <w:szCs w:val="20"/>
+        </w:rPr>
+      </w:pPr>
+      <w:hyperlink r:id="rId28" w:history="1">
+        <w:r>
+          <w:rPr>
+            <w:rStyle w:val="Hyperlink"/>
+            <w:rFonts w:asciiTheme="minorHAnsi" w:hAnsiTheme="minorHAnsi" w:cstheme="minorHAnsi"/>
+            <w:sz w:val="20"/>
+            <w:szCs w:val="20"/>
+          </w:rPr>
+          <w:t>https://docs.microsoft.com/en-us/dotnet/csharp/programming-guide/concepts/async/</w:t>
+        </w:r>
+      </w:hyperlink>
+    </w:p>
+    <w:p>
+      <w:pPr>
+        <w:pStyle w:val="q-text"/>
+        <w:shd w:val="clear" w:color="auto" w:fill="FFFFFF"/>
+        <w:spacing w:before="0" w:beforeAutospacing="0" w:after="240" w:afterAutospacing="0"/>
+        <w:jc w:val="both"/>
+        <w:rPr>
+          <w:rFonts w:asciiTheme="minorHAnsi" w:hAnsiTheme="minorHAnsi" w:cstheme="minorHAnsi"/>
+          <w:color w:val="282829"/>
+          <w:sz w:val="20"/>
+          <w:szCs w:val="20"/>
+        </w:rPr>
+      </w:pPr>
+    </w:p>
+    <w:p>
+      <w:pPr>
+        <w:pStyle w:val="q-text"/>
+        <w:shd w:val="clear" w:color="auto" w:fill="FFFFFF"/>
+        <w:spacing w:before="0" w:beforeAutospacing="0" w:after="240" w:afterAutospacing="0"/>
+        <w:jc w:val="both"/>
+        <w:rPr>
+          <w:rFonts w:asciiTheme="minorHAnsi" w:hAnsiTheme="minorHAnsi" w:cstheme="minorHAnsi"/>
+          <w:color w:val="282829"/>
+          <w:sz w:val="20"/>
+          <w:szCs w:val="20"/>
+        </w:rPr>
+      </w:pPr>
+    </w:p>
+    <w:p>
+      <w:pPr>
+        <w:pStyle w:val="q-text"/>
+        <w:shd w:val="clear" w:color="auto" w:fill="FFFFFF"/>
+        <w:spacing w:before="0" w:beforeAutospacing="0" w:after="240" w:afterAutospacing="0"/>
+        <w:jc w:val="both"/>
+        <w:rPr>
+          <w:rFonts w:asciiTheme="minorHAnsi" w:hAnsiTheme="minorHAnsi" w:cstheme="minorHAnsi"/>
+          <w:color w:val="282829"/>
+          <w:sz w:val="20"/>
+          <w:szCs w:val="20"/>
+        </w:rPr>
+      </w:pPr>
+    </w:p>
+    <w:p>
+      <w:pPr>
+        <w:pStyle w:val="q-text"/>
+        <w:spacing w:after="240"/>
+        <w:jc w:val="both"/>
+        <w:rPr>
+          <w:rFonts w:cstheme="minorHAnsi"/>
+          <w:color w:val="282829"/>
+          <w:sz w:val="20"/>
+          <w:szCs w:val="20"/>
+        </w:rPr>
+      </w:pPr>
+      <w:r>
+        <w:rPr>
+          <w:rFonts w:cstheme="minorHAnsi"/>
+          <w:b/>
+          <w:bCs/>
+          <w:color w:val="282829"/>
+          <w:sz w:val="20"/>
+          <w:szCs w:val="20"/>
+        </w:rPr>
+        <w:lastRenderedPageBreak/>
+        <w:t>Boxing</w:t>
+      </w:r>
+      <w:r>
+        <w:rPr>
+          <w:rFonts w:cstheme="minorHAnsi"/>
+          <w:color w:val="282829"/>
+          <w:sz w:val="20"/>
+          <w:szCs w:val="20"/>
+        </w:rPr>
+        <w:t xml:space="preserve"> is the process of converting a value type to the </w:t>
+      </w:r>
+      <w:proofErr w:type="gramStart"/>
+      <w:r>
+        <w:rPr>
+          <w:rFonts w:cstheme="minorHAnsi"/>
+          <w:color w:val="282829"/>
+          <w:sz w:val="20"/>
+          <w:szCs w:val="20"/>
+        </w:rPr>
+        <w:t>type</w:t>
+      </w:r>
+      <w:proofErr w:type="gramEnd"/>
+      <w:r>
+        <w:rPr>
+          <w:rFonts w:cstheme="minorHAnsi"/>
+          <w:color w:val="282829"/>
+          <w:sz w:val="20"/>
+          <w:szCs w:val="20"/>
+        </w:rPr>
+        <w:t xml:space="preserve"> object or to any interface type implemented by this value type. When the CLR boxes a value type, it wraps the value inside a </w:t>
+      </w:r>
+      <w:proofErr w:type="spellStart"/>
+      <w:r>
+        <w:rPr>
+          <w:rFonts w:cstheme="minorHAnsi"/>
+          <w:color w:val="282829"/>
+          <w:sz w:val="20"/>
+          <w:szCs w:val="20"/>
+        </w:rPr>
+        <w:t>System.Object</w:t>
+      </w:r>
+      <w:proofErr w:type="spellEnd"/>
+      <w:r>
+        <w:rPr>
+          <w:rFonts w:cstheme="minorHAnsi"/>
+          <w:color w:val="282829"/>
+          <w:sz w:val="20"/>
+          <w:szCs w:val="20"/>
+        </w:rPr>
+        <w:t xml:space="preserve"> and stores it on the managed heap.</w:t>
+      </w:r>
+    </w:p>
+    <w:p>
+      <w:pPr>
+        <w:pStyle w:val="q-text"/>
+        <w:spacing w:after="240"/>
+        <w:jc w:val="both"/>
+        <w:rPr>
+          <w:rFonts w:cstheme="minorHAnsi"/>
+          <w:color w:val="282829"/>
+          <w:sz w:val="20"/>
+          <w:szCs w:val="20"/>
+        </w:rPr>
+      </w:pPr>
+      <w:r>
+        <w:rPr>
+          <w:rFonts w:cstheme="minorHAnsi"/>
+          <w:b/>
+          <w:bCs/>
+          <w:color w:val="282829"/>
+          <w:sz w:val="20"/>
+          <w:szCs w:val="20"/>
+        </w:rPr>
+        <w:t>Unboxing</w:t>
+      </w:r>
+      <w:r>
+        <w:rPr>
+          <w:rFonts w:cstheme="minorHAnsi"/>
+          <w:color w:val="282829"/>
+          <w:sz w:val="20"/>
+          <w:szCs w:val="20"/>
+        </w:rPr>
+        <w:t xml:space="preserve"> extracts the value type from the object. Boxing is implicit; unboxing is explicit. The concept of boxing and unboxing underlies the C# unified view of the </w:t>
+      </w:r>
+      <w:proofErr w:type="gramStart"/>
+      <w:r>
+        <w:rPr>
+          <w:rFonts w:cstheme="minorHAnsi"/>
+          <w:color w:val="282829"/>
+          <w:sz w:val="20"/>
+          <w:szCs w:val="20"/>
+        </w:rPr>
+        <w:t>type</w:t>
+      </w:r>
+      <w:proofErr w:type="gramEnd"/>
+      <w:r>
+        <w:rPr>
+          <w:rFonts w:cstheme="minorHAnsi"/>
+          <w:color w:val="282829"/>
+          <w:sz w:val="20"/>
+          <w:szCs w:val="20"/>
+        </w:rPr>
+        <w:t xml:space="preserve"> system, in which a value of any type can be treated as an object.</w:t>
+      </w:r>
+    </w:p>
+    <w:p>
+      <w:pPr>
+        <w:pStyle w:val="q-text"/>
+        <w:jc w:val="both"/>
+        <w:rPr>
+          <w:rFonts w:cstheme="minorHAnsi"/>
+          <w:color w:val="282829"/>
+          <w:sz w:val="20"/>
+          <w:szCs w:val="20"/>
+        </w:rPr>
+      </w:pPr>
+      <w:r>
+        <w:rPr>
+          <w:rFonts w:cstheme="minorHAnsi"/>
+          <w:color w:val="282829"/>
+          <w:sz w:val="20"/>
+          <w:szCs w:val="20"/>
+        </w:rPr>
+        <w:t>The advantage of boxing is that you can pass, say, an integer around as an object. The advantage of unboxing is you get you native integer performance back.</w:t>
+      </w:r>
+    </w:p>
+    <w:p>
+      <w:pPr>
+        <w:pStyle w:val="q-text"/>
+        <w:shd w:val="clear" w:color="auto" w:fill="FFFFFF"/>
+        <w:spacing w:before="0" w:beforeAutospacing="0" w:after="240" w:afterAutospacing="0"/>
+        <w:jc w:val="both"/>
+        <w:rPr>
+          <w:rFonts w:asciiTheme="minorHAnsi" w:hAnsiTheme="minorHAnsi" w:cstheme="minorHAnsi"/>
+          <w:color w:val="282829"/>
+          <w:sz w:val="20"/>
+          <w:szCs w:val="20"/>
+        </w:rPr>
+      </w:pPr>
+    </w:p>
+    <w:p>
+      <w:pPr>
+        <w:pStyle w:val="q-text"/>
+        <w:shd w:val="clear" w:color="auto" w:fill="FFFFFF"/>
+        <w:spacing w:before="0" w:beforeAutospacing="0" w:after="240" w:afterAutospacing="0"/>
+        <w:jc w:val="both"/>
+        <w:rPr>
+          <w:rFonts w:asciiTheme="minorHAnsi" w:hAnsiTheme="minorHAnsi" w:cstheme="minorHAnsi"/>
+          <w:color w:val="282829"/>
+          <w:sz w:val="20"/>
+          <w:szCs w:val="20"/>
+        </w:rPr>
+      </w:pPr>
+    </w:p>
+    <w:p>
+      <w:pPr>
+        <w:pStyle w:val="q-text"/>
+        <w:shd w:val="clear" w:color="auto" w:fill="FFFFFF"/>
+        <w:spacing w:before="0" w:beforeAutospacing="0" w:after="240" w:afterAutospacing="0"/>
+        <w:jc w:val="both"/>
+        <w:rPr>
+          <w:rFonts w:asciiTheme="minorHAnsi" w:hAnsiTheme="minorHAnsi" w:cstheme="minorHAnsi"/>
+          <w:color w:val="282829"/>
+          <w:sz w:val="20"/>
+          <w:szCs w:val="20"/>
+        </w:rPr>
+      </w:pPr>
     </w:p>
     <w:sectPr>
       <w:pgSz w:w="11906" w:h="16838"/>
@@ -4726,6 +8727,119 @@
       </w:rPr>
     </w:lvl>
   </w:abstractNum>
+  <w:abstractNum w:abstractNumId="4" w15:restartNumberingAfterBreak="0">
+    <w:nsid w:val="43B946F5"/>
+    <w:multiLevelType w:val="multilevel"/>
+    <w:tmpl w:val="CBCAC0EE"/>
+    <w:lvl w:ilvl="0">
+      <w:start w:val="1"/>
+      <w:numFmt w:val="decimal"/>
+      <w:lvlText w:val="%1."/>
+      <w:lvlJc w:val="left"/>
+      <w:pPr>
+        <w:tabs>
+          <w:tab w:val="num" w:pos="720"/>
+        </w:tabs>
+        <w:ind w:left="720" w:hanging="360"/>
+      </w:pPr>
+    </w:lvl>
+    <w:lvl w:ilvl="1" w:tentative="1">
+      <w:start w:val="1"/>
+      <w:numFmt w:val="decimal"/>
+      <w:lvlText w:val="%2."/>
+      <w:lvlJc w:val="left"/>
+      <w:pPr>
+        <w:tabs>
+          <w:tab w:val="num" w:pos="1440"/>
+        </w:tabs>
+        <w:ind w:left="1440" w:hanging="360"/>
+      </w:pPr>
+    </w:lvl>
+    <w:lvl w:ilvl="2" w:tentative="1">
+      <w:start w:val="1"/>
+      <w:numFmt w:val="decimal"/>
+      <w:lvlText w:val="%3."/>
+      <w:lvlJc w:val="left"/>
+      <w:pPr>
+        <w:tabs>
+          <w:tab w:val="num" w:pos="2160"/>
+        </w:tabs>
+        <w:ind w:left="2160" w:hanging="360"/>
+      </w:pPr>
+    </w:lvl>
+    <w:lvl w:ilvl="3" w:tentative="1">
+      <w:start w:val="1"/>
+      <w:numFmt w:val="decimal"/>
+      <w:lvlText w:val="%4."/>
+      <w:lvlJc w:val="left"/>
+      <w:pPr>
+        <w:tabs>
+          <w:tab w:val="num" w:pos="2880"/>
+        </w:tabs>
+        <w:ind w:left="2880" w:hanging="360"/>
+      </w:pPr>
+    </w:lvl>
+    <w:lvl w:ilvl="4" w:tentative="1">
+      <w:start w:val="1"/>
+      <w:numFmt w:val="decimal"/>
+      <w:lvlText w:val="%5."/>
+      <w:lvlJc w:val="left"/>
+      <w:pPr>
+        <w:tabs>
+          <w:tab w:val="num" w:pos="3600"/>
+        </w:tabs>
+        <w:ind w:left="3600" w:hanging="360"/>
+      </w:pPr>
+    </w:lvl>
+    <w:lvl w:ilvl="5" w:tentative="1">
+      <w:start w:val="1"/>
+      <w:numFmt w:val="decimal"/>
+      <w:lvlText w:val="%6."/>
+      <w:lvlJc w:val="left"/>
+      <w:pPr>
+        <w:tabs>
+          <w:tab w:val="num" w:pos="4320"/>
+        </w:tabs>
+        <w:ind w:left="4320" w:hanging="360"/>
+      </w:pPr>
+    </w:lvl>
+    <w:lvl w:ilvl="6" w:tentative="1">
+      <w:start w:val="1"/>
+      <w:numFmt w:val="decimal"/>
+      <w:lvlText w:val="%7."/>
+      <w:lvlJc w:val="left"/>
+      <w:pPr>
+        <w:tabs>
+          <w:tab w:val="num" w:pos="5040"/>
+        </w:tabs>
+        <w:ind w:left="5040" w:hanging="360"/>
+      </w:pPr>
+    </w:lvl>
+    <w:lvl w:ilvl="7" w:tentative="1">
+      <w:start w:val="1"/>
+      <w:numFmt w:val="decimal"/>
+      <w:lvlText w:val="%8."/>
+      <w:lvlJc w:val="left"/>
+      <w:pPr>
+        <w:tabs>
+          <w:tab w:val="num" w:pos="5760"/>
+        </w:tabs>
+        <w:ind w:left="5760" w:hanging="360"/>
+      </w:pPr>
+    </w:lvl>
+    <w:lvl w:ilvl="8" w:tentative="1">
+      <w:start w:val="1"/>
+      <w:numFmt w:val="decimal"/>
+      <w:lvlText w:val="%9."/>
+      <w:lvlJc w:val="left"/>
+      <w:pPr>
+        <w:tabs>
+          <w:tab w:val="num" w:pos="6480"/>
+        </w:tabs>
+        <w:ind w:left="6480" w:hanging="360"/>
+      </w:pPr>
+    </w:lvl>
+  </w:abstractNum>
   <w:num w:numId="1">
     <w:abstractNumId w:val="1"/>
   </w:num>
@@ -4737,6 +8851,9 @@
   </w:num>
   <w:num w:numId="4">
     <w:abstractNumId w:val="0"/>
+  </w:num>
+  <w:num w:numId="5">
+    <w:abstractNumId w:val="4"/>
   </w:num>
 </w:numbering>
 </file>
@@ -5143,7 +9260,6 @@
   <w:style w:type="character" w:default="1" w:styleId="DefaultParagraphFont">
     <w:name w:val="Default Paragraph Font"/>
     <w:uiPriority w:val="1"/>
-    <w:semiHidden/>
     <w:unhideWhenUsed/>
   </w:style>
   <w:style w:type="table" w:default="1" w:styleId="TableNormal">
@@ -5255,6 +9371,11 @@
       <w:b/>
       <w:bCs/>
     </w:rPr>
+  </w:style>
+  <w:style w:type="character" w:customStyle="1" w:styleId="hljs-string">
+    <w:name w:val="hljs-string"/>
+    <w:basedOn w:val="DefaultParagraphFont"/>
+    <w:rsid w:val="00D51E17"/>
   </w:style>
 </w:styles>
 </file>

--- a/DotNetCore_ReadMe.docx
+++ b/DotNetCore_ReadMe.docx
@@ -14,76 +14,63 @@
         <w:rPr>
           <w:noProof/>
         </w:rPr>
-        <w:drawing>
-          <wp:anchor distT="0" distB="0" distL="114300" distR="114300" simplePos="0" relativeHeight="251658240" behindDoc="0" locked="0" layoutInCell="1" allowOverlap="1" wp14:anchorId="7CF9BBCC" wp14:editId="41D4277A">
-            <wp:simplePos x="0" y="0"/>
-            <wp:positionH relativeFrom="column">
-              <wp:posOffset>-312420</wp:posOffset>
-            </wp:positionH>
-            <wp:positionV relativeFrom="paragraph">
-              <wp:posOffset>0</wp:posOffset>
-            </wp:positionV>
-            <wp:extent cx="6958382" cy="2583180"/>
-            <wp:effectExtent l="0" t="0" r="0" b="7620"/>
-            <wp:wrapThrough wrapText="bothSides">
-              <wp:wrapPolygon edited="0">
-                <wp:start x="0" y="0"/>
-                <wp:lineTo x="0" y="21504"/>
-                <wp:lineTo x="21525" y="21504"/>
-                <wp:lineTo x="21525" y="0"/>
-                <wp:lineTo x="0" y="0"/>
-              </wp:wrapPolygon>
-            </wp:wrapThrough>
-            <wp:docPr id="3" name="Picture 3" descr="Joke | Programming Palace"/>
-            <wp:cNvGraphicFramePr>
-              <a:graphicFrameLocks xmlns:a="http://schemas.openxmlformats.org/drawingml/2006/main" noChangeAspect="1"/>
-            </wp:cNvGraphicFramePr>
-            <a:graphic xmlns:a="http://schemas.openxmlformats.org/drawingml/2006/main">
-              <a:graphicData uri="http://schemas.openxmlformats.org/drawingml/2006/picture">
-                <pic:pic xmlns:pic="http://schemas.openxmlformats.org/drawingml/2006/picture">
-                  <pic:nvPicPr>
-                    <pic:cNvPr id="0" name="Picture 2" descr="Joke | Programming Palace"/>
-                    <pic:cNvPicPr>
-                      <a:picLocks noChangeAspect="1" noChangeArrowheads="1"/>
-                    </pic:cNvPicPr>
-                  </pic:nvPicPr>
-                  <pic:blipFill>
-                    <a:blip r:embed="rId5">
-                      <a:extLst>
-                        <a:ext uri="{28A0092B-C50C-407E-A947-70E740481C1C}">
-                          <a14:useLocalDpi xmlns:a14="http://schemas.microsoft.com/office/drawing/2010/main" val="0"/>
-                        </a:ext>
-                      </a:extLst>
-                    </a:blip>
-                    <a:srcRect/>
-                    <a:stretch>
-                      <a:fillRect/>
-                    </a:stretch>
-                  </pic:blipFill>
-                  <pic:spPr bwMode="auto">
-                    <a:xfrm>
-                      <a:off x="0" y="0"/>
-                      <a:ext cx="6958382" cy="2583180"/>
-                    </a:xfrm>
-                    <a:prstGeom prst="rect">
-                      <a:avLst/>
-                    </a:prstGeom>
-                    <a:noFill/>
-                    <a:ln>
-                      <a:noFill/>
-                    </a:ln>
-                  </pic:spPr>
-                </pic:pic>
-              </a:graphicData>
-            </a:graphic>
-            <wp14:sizeRelH relativeFrom="page">
-              <wp14:pctWidth>0</wp14:pctWidth>
-            </wp14:sizeRelH>
-            <wp14:sizeRelV relativeFrom="page">
-              <wp14:pctHeight>0</wp14:pctHeight>
-            </wp14:sizeRelV>
-          </wp:anchor>
-        </w:drawing>
+        <w:t xml:space="preserve"> </w:t>
+      </w:r>
+    </w:p>
+    <w:p>
+      <w:pPr>
+        <w:jc w:val="both"/>
+        <w:rPr>
+          <w:rFonts w:cstheme="minorHAnsi"/>
+        </w:rPr>
+      </w:pPr>
+      <w:r>
+        <w:rPr>
+          <w:rFonts w:cstheme="minorHAnsi"/>
+        </w:rPr>
+        <w:t>Introduction to C# and .Net</w:t>
+      </w:r>
+    </w:p>
+    <w:p>
+      <w:pPr>
+        <w:jc w:val="both"/>
+        <w:rPr>
+          <w:rFonts w:cstheme="minorHAnsi"/>
+        </w:rPr>
+      </w:pPr>
+      <w:r>
+        <w:rPr>
+          <w:rFonts w:cstheme="minorHAnsi"/>
+        </w:rPr>
+        <w:t>Basic Syntax and types</w:t>
+      </w:r>
+    </w:p>
+    <w:p>
+      <w:pPr>
+        <w:jc w:val="both"/>
+        <w:rPr>
+          <w:rFonts w:cstheme="minorHAnsi"/>
+        </w:rPr>
+      </w:pPr>
+      <w:r>
+        <w:rPr>
+          <w:rFonts w:cstheme="minorHAnsi"/>
+        </w:rPr>
+        <w:t>OOP with C#</w:t>
+      </w:r>
+    </w:p>
+    <w:p>
+      <w:pPr>
+        <w:jc w:val="both"/>
+        <w:rPr>
+          <w:rFonts w:cstheme="minorHAnsi"/>
+        </w:rPr>
+      </w:pPr>
+      <w:r>
+        <w:rPr>
+          <w:rFonts w:cstheme="minorHAnsi"/>
+        </w:rPr>
+        <w:t>.NET APIs</w:t>
       </w:r>
     </w:p>
     <w:p>
@@ -94,6 +81,12 @@
           <w:lang w:val="en-GB"/>
         </w:rPr>
       </w:pPr>
+      <w:r>
+        <w:rPr>
+          <w:rFonts w:cstheme="minorHAnsi"/>
+        </w:rPr>
+        <w:t>Advanced</w:t>
+      </w:r>
     </w:p>
     <w:p>
       <w:pPr>
@@ -349,7 +342,7 @@
           <w:lang w:val="en-GB"/>
         </w:rPr>
       </w:pPr>
-      <w:hyperlink r:id="rId6" w:history="1">
+      <w:hyperlink r:id="rId5" w:history="1">
         <w:r>
           <w:rPr>
             <w:rStyle w:val="Hyperlink"/>
@@ -365,7 +358,7 @@
           <w:lang w:val="en-GB"/>
         </w:rPr>
       </w:pPr>
-      <w:hyperlink r:id="rId7" w:history="1">
+      <w:hyperlink r:id="rId6" w:history="1">
         <w:r>
           <w:rPr>
             <w:rStyle w:val="Hyperlink"/>
@@ -407,7 +400,7 @@
           <w:lang w:val="en-GB"/>
         </w:rPr>
       </w:pPr>
-      <w:hyperlink r:id="rId8" w:history="1">
+      <w:hyperlink r:id="rId7" w:history="1">
         <w:r>
           <w:rPr>
             <w:rStyle w:val="Hyperlink"/>
@@ -495,6 +488,7 @@
           <w:szCs w:val="23"/>
           <w:lang w:eastAsia="en-SG"/>
         </w:rPr>
+        <w:lastRenderedPageBreak/>
         <w:t xml:space="preserve">Querying data from a database, </w:t>
       </w:r>
       <w:proofErr w:type="spellStart"/>
@@ -1029,7 +1023,7 @@
         </w:rPr>
         <w:t xml:space="preserve"> </w:t>
       </w:r>
-      <w:hyperlink r:id="rId9" w:history="1">
+      <w:hyperlink r:id="rId8" w:history="1">
         <w:r>
           <w:rPr>
             <w:rStyle w:val="Hyperlink"/>
@@ -1259,10 +1253,14 @@
           <w:szCs w:val="23"/>
           <w:lang w:eastAsia="en-SG"/>
         </w:rPr>
-        <w:t xml:space="preserve"> cast </w:t>
-      </w:r>
-      <w:proofErr w:type="gramStart"/>
-      <w:r>
+        <w:t xml:space="preserve"> cast it, this is known as strongly typed</w:t>
+      </w:r>
+    </w:p>
+    <w:p>
+      <w:pPr>
+        <w:shd w:val="clear" w:color="auto" w:fill="FFFFFF"/>
+        <w:spacing w:after="100" w:afterAutospacing="1" w:line="240" w:lineRule="auto"/>
+        <w:textAlignment w:val="baseline"/>
         <w:rPr>
           <w:rFonts w:ascii="inherit" w:eastAsia="Times New Roman" w:hAnsi="inherit" w:cs="Segoe UI"/>
           <w:color w:val="232629"/>
@@ -1270,9 +1268,8 @@
           <w:szCs w:val="23"/>
           <w:lang w:eastAsia="en-SG"/>
         </w:rPr>
-        <w:t>it,</w:t>
-      </w:r>
-      <w:proofErr w:type="gramEnd"/>
+      </w:pPr>
+      <w:proofErr w:type="spellStart"/>
       <w:r>
         <w:rPr>
           <w:rFonts w:ascii="inherit" w:eastAsia="Times New Roman" w:hAnsi="inherit" w:cs="Segoe UI"/>
@@ -1281,14 +1278,9 @@
           <w:szCs w:val="23"/>
           <w:lang w:eastAsia="en-SG"/>
         </w:rPr>
-        <w:t xml:space="preserve"> this is known as strongly typed</w:t>
-      </w:r>
-    </w:p>
-    <w:p>
-      <w:pPr>
-        <w:shd w:val="clear" w:color="auto" w:fill="FFFFFF"/>
-        <w:spacing w:after="100" w:afterAutospacing="1" w:line="240" w:lineRule="auto"/>
-        <w:textAlignment w:val="baseline"/>
+        <w:t>Where</w:t>
+      </w:r>
+      <w:r>
         <w:rPr>
           <w:rFonts w:ascii="inherit" w:eastAsia="Times New Roman" w:hAnsi="inherit" w:cs="Segoe UI"/>
           <w:color w:val="232629"/>
@@ -1296,9 +1288,8 @@
           <w:szCs w:val="23"/>
           <w:lang w:eastAsia="en-SG"/>
         </w:rPr>
-      </w:pPr>
-      <w:proofErr w:type="spellStart"/>
-      <w:proofErr w:type="gramStart"/>
+        <w:t xml:space="preserve"> </w:t>
+      </w:r>
       <w:r>
         <w:rPr>
           <w:rFonts w:ascii="inherit" w:eastAsia="Times New Roman" w:hAnsi="inherit" w:cs="Segoe UI"/>
@@ -1307,30 +1298,9 @@
           <w:szCs w:val="23"/>
           <w:lang w:eastAsia="en-SG"/>
         </w:rPr>
-        <w:t>Where</w:t>
-      </w:r>
-      <w:r>
-        <w:rPr>
-          <w:rFonts w:ascii="inherit" w:eastAsia="Times New Roman" w:hAnsi="inherit" w:cs="Segoe UI"/>
-          <w:color w:val="232629"/>
-          <w:sz w:val="23"/>
-          <w:szCs w:val="23"/>
-          <w:lang w:eastAsia="en-SG"/>
-        </w:rPr>
-        <w:t xml:space="preserve"> </w:t>
-      </w:r>
-      <w:r>
-        <w:rPr>
-          <w:rFonts w:ascii="inherit" w:eastAsia="Times New Roman" w:hAnsi="inherit" w:cs="Segoe UI"/>
-          <w:color w:val="232629"/>
-          <w:sz w:val="23"/>
-          <w:szCs w:val="23"/>
-          <w:lang w:eastAsia="en-SG"/>
-        </w:rPr>
         <w:t>as</w:t>
       </w:r>
       <w:proofErr w:type="spellEnd"/>
-      <w:proofErr w:type="gramEnd"/>
       <w:r>
         <w:rPr>
           <w:rFonts w:ascii="inherit" w:eastAsia="Times New Roman" w:hAnsi="inherit" w:cs="Segoe UI"/>
@@ -1462,7 +1432,6 @@
         <w:rPr>
           <w:lang w:val="en-GB"/>
         </w:rPr>
-        <w:lastRenderedPageBreak/>
         <w:t xml:space="preserve">.net Framework </w:t>
       </w:r>
     </w:p>
@@ -1475,7 +1444,7 @@
           <w:lang w:val="en-GB"/>
         </w:rPr>
       </w:pPr>
-      <w:hyperlink r:id="rId10" w:history="1">
+      <w:hyperlink r:id="rId9" w:history="1">
         <w:r>
           <w:rPr>
             <w:rStyle w:val="Hyperlink"/>
@@ -1557,6 +1526,7 @@
         <w:rPr>
           <w:noProof/>
         </w:rPr>
+        <w:lastRenderedPageBreak/>
         <w:drawing>
           <wp:inline distT="0" distB="0" distL="0" distR="0" wp14:anchorId="66E9C636" wp14:editId="3165EF58">
             <wp:extent cx="1860550" cy="1860550"/>
@@ -1575,7 +1545,7 @@
                     </pic:cNvPicPr>
                   </pic:nvPicPr>
                   <pic:blipFill>
-                    <a:blip r:embed="rId11" cstate="print">
+                    <a:blip r:embed="rId10" cstate="print">
                       <a:extLst>
                         <a:ext uri="{28A0092B-C50C-407E-A947-70E740481C1C}">
                           <a14:useLocalDpi xmlns:a14="http://schemas.microsoft.com/office/drawing/2010/main" val="0"/>
@@ -1659,47 +1629,7 @@
           <w:sz w:val="23"/>
           <w:szCs w:val="23"/>
         </w:rPr>
-        <w:t xml:space="preserve">The array is the single most important data structure in computer programming. The computer itself is nothing but a collection of arrays of switches. A byte is an array of 8 binary bits. An integer (in many languages) is an array of 4 bytes and the order of the 4 bytes that make a </w:t>
-      </w:r>
-      <w:proofErr w:type="gramStart"/>
-      <w:r>
-        <w:rPr>
-          <w:rFonts w:asciiTheme="minorHAnsi" w:hAnsiTheme="minorHAnsi" w:cstheme="minorHAnsi"/>
-          <w:color w:val="282829"/>
-          <w:sz w:val="23"/>
-          <w:szCs w:val="23"/>
-        </w:rPr>
-        <w:t>32 bit</w:t>
-      </w:r>
-      <w:proofErr w:type="gramEnd"/>
-      <w:r>
-        <w:rPr>
-          <w:rFonts w:asciiTheme="minorHAnsi" w:hAnsiTheme="minorHAnsi" w:cstheme="minorHAnsi"/>
-          <w:color w:val="282829"/>
-          <w:sz w:val="23"/>
-          <w:szCs w:val="23"/>
-        </w:rPr>
-        <w:t xml:space="preserve"> integer can vary even on a single machine (GPU’s can use different ordering than the CPU’s they talk to). A string is an array of characters (can be one or two bytes per character depending on encoding). </w:t>
-      </w:r>
-      <w:proofErr w:type="gramStart"/>
-      <w:r>
-        <w:rPr>
-          <w:rFonts w:asciiTheme="minorHAnsi" w:hAnsiTheme="minorHAnsi" w:cstheme="minorHAnsi"/>
-          <w:color w:val="282829"/>
-          <w:sz w:val="23"/>
-          <w:szCs w:val="23"/>
-        </w:rPr>
-        <w:t>All of</w:t>
-      </w:r>
-      <w:proofErr w:type="gramEnd"/>
-      <w:r>
-        <w:rPr>
-          <w:rFonts w:asciiTheme="minorHAnsi" w:hAnsiTheme="minorHAnsi" w:cstheme="minorHAnsi"/>
-          <w:color w:val="282829"/>
-          <w:sz w:val="23"/>
-          <w:szCs w:val="23"/>
-        </w:rPr>
-        <w:t xml:space="preserve"> a computer’s memory is just a big array of bytes (or words that are multiples of a byte).</w:t>
+        <w:t>The array is the single most important data structure in computer programming. The computer itself is nothing but a collection of arrays of switches. A byte is an array of 8 binary bits. An integer (in many languages) is an array of 4 bytes and the order of the 4 bytes that make a 32 bit integer can vary even on a single machine (GPU’s can use different ordering than the CPU’s they talk to). A string is an array of characters (can be one or two bytes per character depending on encoding). All of a computer’s memory is just a big array of bytes (or words that are multiples of a byte).</w:t>
       </w:r>
     </w:p>
     <w:p>
@@ -1722,47 +1652,7 @@
           <w:sz w:val="23"/>
           <w:szCs w:val="23"/>
         </w:rPr>
-        <w:t xml:space="preserve">When I first learned about all the advanced data structures like linked lists and binary trees, I assumed that they were what we were supposed to </w:t>
-      </w:r>
-      <w:proofErr w:type="gramStart"/>
-      <w:r>
-        <w:rPr>
-          <w:rFonts w:asciiTheme="minorHAnsi" w:hAnsiTheme="minorHAnsi" w:cstheme="minorHAnsi"/>
-          <w:color w:val="282829"/>
-          <w:sz w:val="23"/>
-          <w:szCs w:val="23"/>
-        </w:rPr>
-        <w:t>use</w:t>
-      </w:r>
-      <w:proofErr w:type="gramEnd"/>
-      <w:r>
-        <w:rPr>
-          <w:rFonts w:asciiTheme="minorHAnsi" w:hAnsiTheme="minorHAnsi" w:cstheme="minorHAnsi"/>
-          <w:color w:val="282829"/>
-          <w:sz w:val="23"/>
-          <w:szCs w:val="23"/>
-        </w:rPr>
-        <w:t xml:space="preserve"> and they would be fast and efficient. Unfortunately, they are not fast and efficient, and using them often complicates your code when you could have used a simple array. While it may seem harder to use ‘primitive’ structures like arrays, you will be rewarded by much faster performance and in many cases, simpler code. Arrays are also </w:t>
-      </w:r>
-      <w:proofErr w:type="gramStart"/>
-      <w:r>
-        <w:rPr>
-          <w:rFonts w:asciiTheme="minorHAnsi" w:hAnsiTheme="minorHAnsi" w:cstheme="minorHAnsi"/>
-          <w:color w:val="282829"/>
-          <w:sz w:val="23"/>
-          <w:szCs w:val="23"/>
-        </w:rPr>
-        <w:t>pretty consistent</w:t>
-      </w:r>
-      <w:proofErr w:type="gramEnd"/>
-      <w:r>
-        <w:rPr>
-          <w:rFonts w:asciiTheme="minorHAnsi" w:hAnsiTheme="minorHAnsi" w:cstheme="minorHAnsi"/>
-          <w:color w:val="282829"/>
-          <w:sz w:val="23"/>
-          <w:szCs w:val="23"/>
-        </w:rPr>
-        <w:t xml:space="preserve"> in coding syntax and </w:t>
+        <w:t xml:space="preserve">When I first learned about all the advanced data structures like linked lists and binary trees, I assumed that they were what we were supposed to use and they would be fast and efficient. Unfortunately, they are not fast and efficient, and using them often complicates your code when you could have used a simple array. While it may seem harder to use ‘primitive’ structures like arrays, you will be rewarded by much faster performance and in many cases, simpler code. Arrays are also pretty consistent in coding syntax and </w:t>
       </w:r>
       <w:proofErr w:type="spellStart"/>
       <w:r>
@@ -1883,29 +1773,16 @@
         </w:rPr>
         <w:t xml:space="preserve">Value </w:t>
       </w:r>
-      <w:proofErr w:type="gramStart"/>
-      <w:r>
-        <w:rPr>
-          <w:rFonts w:asciiTheme="minorHAnsi" w:hAnsiTheme="minorHAnsi" w:cstheme="minorHAnsi"/>
-          <w:b/>
-          <w:bCs/>
-          <w:color w:val="282829"/>
-          <w:sz w:val="23"/>
-          <w:szCs w:val="23"/>
-        </w:rPr>
-        <w:t>types</w:t>
-      </w:r>
-      <w:proofErr w:type="gramEnd"/>
-      <w:r>
-        <w:rPr>
-          <w:rFonts w:asciiTheme="minorHAnsi" w:hAnsiTheme="minorHAnsi" w:cstheme="minorHAnsi"/>
-          <w:b/>
-          <w:bCs/>
-          <w:color w:val="282829"/>
-          <w:sz w:val="23"/>
-          <w:szCs w:val="23"/>
-        </w:rPr>
-        <w:t xml:space="preserve"> </w:t>
+      <w:r>
+        <w:rPr>
+          <w:rFonts w:asciiTheme="minorHAnsi" w:hAnsiTheme="minorHAnsi" w:cstheme="minorHAnsi"/>
+          <w:b/>
+          <w:bCs/>
+          <w:color w:val="282829"/>
+          <w:sz w:val="23"/>
+          <w:szCs w:val="23"/>
+        </w:rPr>
+        <w:t xml:space="preserve">types </w:t>
       </w:r>
       <w:r>
         <w:rPr>
@@ -1998,6 +1875,7 @@
         <w:rPr>
           <w:noProof/>
         </w:rPr>
+        <w:lastRenderedPageBreak/>
         <w:drawing>
           <wp:inline distT="0" distB="0" distL="0" distR="0" wp14:anchorId="1B88B48E" wp14:editId="66837E88">
             <wp:extent cx="3467100" cy="1615440"/>
@@ -2016,7 +1894,7 @@
                     </pic:cNvPicPr>
                   </pic:nvPicPr>
                   <pic:blipFill>
-                    <a:blip r:embed="rId12">
+                    <a:blip r:embed="rId11">
                       <a:extLst>
                         <a:ext uri="{28A0092B-C50C-407E-A947-70E740481C1C}">
                           <a14:useLocalDpi xmlns:a14="http://schemas.microsoft.com/office/drawing/2010/main" val="0"/>
@@ -2101,7 +1979,7 @@
                     </pic:cNvPicPr>
                   </pic:nvPicPr>
                   <pic:blipFill>
-                    <a:blip r:embed="rId13">
+                    <a:blip r:embed="rId12">
                       <a:extLst>
                         <a:ext uri="{28A0092B-C50C-407E-A947-70E740481C1C}">
                           <a14:useLocalDpi xmlns:a14="http://schemas.microsoft.com/office/drawing/2010/main" val="0"/>
@@ -2191,7 +2069,7 @@
                     </pic:cNvPicPr>
                   </pic:nvPicPr>
                   <pic:blipFill>
-                    <a:blip r:embed="rId14">
+                    <a:blip r:embed="rId13">
                       <a:extLst>
                         <a:ext uri="{28A0092B-C50C-407E-A947-70E740481C1C}">
                           <a14:useLocalDpi xmlns:a14="http://schemas.microsoft.com/office/drawing/2010/main" val="0"/>
@@ -2293,7 +2171,7 @@
                     </pic:cNvPicPr>
                   </pic:nvPicPr>
                   <pic:blipFill>
-                    <a:blip r:embed="rId15">
+                    <a:blip r:embed="rId14">
                       <a:extLst>
                         <a:ext uri="{28A0092B-C50C-407E-A947-70E740481C1C}">
                           <a14:useLocalDpi xmlns:a14="http://schemas.microsoft.com/office/drawing/2010/main" val="0"/>
@@ -2394,7 +2272,7 @@
                     </pic:cNvPicPr>
                   </pic:nvPicPr>
                   <pic:blipFill>
-                    <a:blip r:embed="rId16">
+                    <a:blip r:embed="rId15">
                       <a:extLst>
                         <a:ext uri="{28A0092B-C50C-407E-A947-70E740481C1C}">
                           <a14:useLocalDpi xmlns:a14="http://schemas.microsoft.com/office/drawing/2010/main" val="0"/>
@@ -2450,31 +2328,7 @@
           <w:sz w:val="23"/>
           <w:szCs w:val="23"/>
         </w:rPr>
-        <w:t xml:space="preserve">When the three statements are executed, then the control will exist from the method. When it passes the end control </w:t>
-      </w:r>
-      <w:proofErr w:type="gramStart"/>
-      <w:r>
-        <w:rPr>
-          <w:rFonts w:asciiTheme="minorHAnsi" w:hAnsiTheme="minorHAnsi" w:cstheme="minorHAnsi"/>
-          <w:b/>
-          <w:bCs/>
-          <w:color w:val="282829"/>
-          <w:sz w:val="23"/>
-          <w:szCs w:val="23"/>
-        </w:rPr>
-        <w:t>i.e.</w:t>
-      </w:r>
-      <w:proofErr w:type="gramEnd"/>
-      <w:r>
-        <w:rPr>
-          <w:rFonts w:asciiTheme="minorHAnsi" w:hAnsiTheme="minorHAnsi" w:cstheme="minorHAnsi"/>
-          <w:b/>
-          <w:bCs/>
-          <w:color w:val="282829"/>
-          <w:sz w:val="23"/>
-          <w:szCs w:val="23"/>
-        </w:rPr>
-        <w:t xml:space="preserve"> the end curly brace “}”, it will clear all the memory variables which are created on the stack. It will de-allocate the memory in ‘LIFO’ fashion from the stack. For better understanding please have a look at the below image.</w:t>
+        <w:t>When the three statements are executed, then the control will exist from the method. When it passes the end control i.e. the end curly brace “}”, it will clear all the memory variables which are created on the stack. It will de-allocate the memory in ‘LIFO’ fashion from the stack. For better understanding please have a look at the below image.</w:t>
       </w:r>
     </w:p>
     <w:p>
@@ -2537,7 +2391,7 @@
                     </pic:cNvPicPr>
                   </pic:nvPicPr>
                   <pic:blipFill>
-                    <a:blip r:embed="rId17">
+                    <a:blip r:embed="rId16">
                       <a:extLst>
                         <a:ext uri="{28A0092B-C50C-407E-A947-70E740481C1C}">
                           <a14:useLocalDpi xmlns:a14="http://schemas.microsoft.com/office/drawing/2010/main" val="0"/>
@@ -2707,7 +2561,7 @@
         </w:rPr>
         <w:t>The most famous </w:t>
       </w:r>
-      <w:hyperlink r:id="rId18" w:tgtFrame="_blank" w:history="1">
+      <w:hyperlink r:id="rId17" w:tgtFrame="_blank" w:history="1">
         <w:r>
           <w:rPr>
             <w:rStyle w:val="Hyperlink"/>
@@ -2727,7 +2581,7 @@
         </w:rPr>
         <w:t> are: int, </w:t>
       </w:r>
-      <w:hyperlink r:id="rId19" w:tgtFrame="_blank" w:history="1">
+      <w:hyperlink r:id="rId18" w:tgtFrame="_blank" w:history="1">
         <w:r>
           <w:rPr>
             <w:rStyle w:val="Hyperlink"/>
@@ -2867,19 +2721,21 @@
           <w:sz w:val="23"/>
           <w:szCs w:val="23"/>
         </w:rPr>
-        <w:t xml:space="preserve">. They are called primitive because they are the main built-in </w:t>
-      </w:r>
-      <w:proofErr w:type="gramStart"/>
-      <w:r>
+        <w:t>. They are called primitive because they are the main built-in types, and could be used to build other data types.</w:t>
+      </w:r>
+    </w:p>
+    <w:p>
+      <w:pPr>
+        <w:pStyle w:val="q-text"/>
+        <w:spacing w:before="0" w:after="240"/>
+        <w:jc w:val="both"/>
         <w:rPr>
           <w:rFonts w:cstheme="minorHAnsi"/>
           <w:color w:val="282829"/>
           <w:sz w:val="23"/>
           <w:szCs w:val="23"/>
         </w:rPr>
-        <w:t>types, and</w:t>
-      </w:r>
-      <w:proofErr w:type="gramEnd"/>
+      </w:pPr>
       <w:r>
         <w:rPr>
           <w:rFonts w:cstheme="minorHAnsi"/>
@@ -2887,49 +2743,7 @@
           <w:sz w:val="23"/>
           <w:szCs w:val="23"/>
         </w:rPr>
-        <w:t xml:space="preserve"> could be used to build other data types.</w:t>
-      </w:r>
-    </w:p>
-    <w:p>
-      <w:pPr>
-        <w:pStyle w:val="q-text"/>
-        <w:spacing w:before="0" w:after="240"/>
-        <w:jc w:val="both"/>
-        <w:rPr>
-          <w:rFonts w:cstheme="minorHAnsi"/>
-          <w:color w:val="282829"/>
-          <w:sz w:val="23"/>
-          <w:szCs w:val="23"/>
-        </w:rPr>
-      </w:pPr>
-      <w:r>
-        <w:rPr>
-          <w:rFonts w:cstheme="minorHAnsi"/>
-          <w:color w:val="282829"/>
-          <w:sz w:val="23"/>
-          <w:szCs w:val="23"/>
-        </w:rPr>
-        <w:t xml:space="preserve">In C#, primitive data types are actually objects, </w:t>
-      </w:r>
-      <w:proofErr w:type="gramStart"/>
-      <w:r>
-        <w:rPr>
-          <w:rFonts w:cstheme="minorHAnsi"/>
-          <w:color w:val="282829"/>
-          <w:sz w:val="23"/>
-          <w:szCs w:val="23"/>
-        </w:rPr>
-        <w:t>It</w:t>
-      </w:r>
-      <w:proofErr w:type="gramEnd"/>
-      <w:r>
-        <w:rPr>
-          <w:rFonts w:cstheme="minorHAnsi"/>
-          <w:color w:val="282829"/>
-          <w:sz w:val="23"/>
-          <w:szCs w:val="23"/>
-        </w:rPr>
-        <w:t xml:space="preserve"> means when you write the following code, a variable </w:t>
+        <w:t>In C#, primitive data types are actually objects, It means when you write the following code, a variable </w:t>
       </w:r>
       <w:r>
         <w:rPr>
@@ -2972,26 +2786,27 @@
           <w:sz w:val="23"/>
           <w:szCs w:val="23"/>
         </w:rPr>
-        <w:t xml:space="preserve">int foo = </w:t>
-      </w:r>
-      <w:proofErr w:type="gramStart"/>
-      <w:r>
+        <w:t>int foo = 10;</w:t>
+      </w:r>
+    </w:p>
+    <w:p>
+      <w:pPr>
+        <w:pStyle w:val="q-text"/>
+        <w:shd w:val="clear" w:color="auto" w:fill="FFFFFF"/>
+        <w:spacing w:after="240"/>
+        <w:jc w:val="both"/>
         <w:rPr>
           <w:rFonts w:cstheme="minorHAnsi"/>
           <w:color w:val="282829"/>
           <w:sz w:val="23"/>
           <w:szCs w:val="23"/>
         </w:rPr>
-        <w:t>10;</w:t>
-      </w:r>
-      <w:proofErr w:type="gramEnd"/>
-    </w:p>
-    <w:p>
-      <w:pPr>
-        <w:pStyle w:val="q-text"/>
-        <w:shd w:val="clear" w:color="auto" w:fill="FFFFFF"/>
+      </w:pPr>
+    </w:p>
+    <w:p>
+      <w:pPr>
+        <w:pStyle w:val="q-text"/>
         <w:spacing w:after="240"/>
-        <w:jc w:val="both"/>
         <w:rPr>
           <w:rFonts w:cstheme="minorHAnsi"/>
           <w:color w:val="282829"/>
@@ -2999,46 +2814,14 @@
           <w:szCs w:val="23"/>
         </w:rPr>
       </w:pPr>
-    </w:p>
-    <w:p>
-      <w:pPr>
-        <w:pStyle w:val="q-text"/>
-        <w:spacing w:after="240"/>
+      <w:r>
         <w:rPr>
           <w:rFonts w:cstheme="minorHAnsi"/>
           <w:color w:val="282829"/>
           <w:sz w:val="23"/>
           <w:szCs w:val="23"/>
         </w:rPr>
-      </w:pPr>
-      <w:r>
-        <w:rPr>
-          <w:rFonts w:cstheme="minorHAnsi"/>
-          <w:color w:val="282829"/>
-          <w:sz w:val="23"/>
-          <w:szCs w:val="23"/>
-        </w:rPr>
-        <w:t xml:space="preserve">As we know, in C#, the primitive data types such as int, double, bool, etc. they just hold a single value. On the other hand, the reference data </w:t>
-      </w:r>
-      <w:proofErr w:type="gramStart"/>
-      <w:r>
-        <w:rPr>
-          <w:rFonts w:cstheme="minorHAnsi"/>
-          <w:color w:val="282829"/>
-          <w:sz w:val="23"/>
-          <w:szCs w:val="23"/>
-        </w:rPr>
-        <w:t>types</w:t>
-      </w:r>
-      <w:proofErr w:type="gramEnd"/>
-      <w:r>
-        <w:rPr>
-          <w:rFonts w:cstheme="minorHAnsi"/>
-          <w:color w:val="282829"/>
-          <w:sz w:val="23"/>
-          <w:szCs w:val="23"/>
-        </w:rPr>
-        <w:t xml:space="preserve"> or object data types are complex i.e. an object data type or reference data type can have reference to other objects as well as other primitive data types.</w:t>
+        <w:t>As we know, in C#, the primitive data types such as int, double, bool, etc. they just hold a single value. On the other hand, the reference data types or object data types are complex i.e. an object data type or reference data type can have reference to other objects as well as other primitive data types.</w:t>
       </w:r>
     </w:p>
     <w:p>
@@ -3112,7 +2895,7 @@
                     </pic:cNvPicPr>
                   </pic:nvPicPr>
                   <pic:blipFill>
-                    <a:blip r:embed="rId20">
+                    <a:blip r:embed="rId19">
                       <a:extLst>
                         <a:ext uri="{28A0092B-C50C-407E-A947-70E740481C1C}">
                           <a14:useLocalDpi xmlns:a14="http://schemas.microsoft.com/office/drawing/2010/main" val="0"/>
@@ -3265,7 +3048,7 @@
                     </pic:cNvPicPr>
                   </pic:nvPicPr>
                   <pic:blipFill>
-                    <a:blip r:embed="rId21">
+                    <a:blip r:embed="rId20">
                       <a:extLst>
                         <a:ext uri="{28A0092B-C50C-407E-A947-70E740481C1C}">
                           <a14:useLocalDpi xmlns:a14="http://schemas.microsoft.com/office/drawing/2010/main" val="0"/>
@@ -3393,7 +3176,7 @@
                     </pic:cNvPicPr>
                   </pic:nvPicPr>
                   <pic:blipFill>
-                    <a:blip r:embed="rId22">
+                    <a:blip r:embed="rId21">
                       <a:extLst>
                         <a:ext uri="{28A0092B-C50C-407E-A947-70E740481C1C}">
                           <a14:useLocalDpi xmlns:a14="http://schemas.microsoft.com/office/drawing/2010/main" val="0"/>
@@ -3676,19 +3459,8 @@
           <w:sz w:val="23"/>
           <w:szCs w:val="23"/>
         </w:rPr>
-        <w:t>"</w:t>
-      </w:r>
-      <w:proofErr w:type="gramStart"/>
-      <w:r>
-        <w:rPr>
-          <w:rFonts w:asciiTheme="minorHAnsi" w:hAnsiTheme="minorHAnsi" w:cstheme="minorHAnsi"/>
-          <w:color w:val="282829"/>
-          <w:sz w:val="23"/>
-          <w:szCs w:val="23"/>
-        </w:rPr>
-        <w:t>];</w:t>
-      </w:r>
-      <w:proofErr w:type="gramEnd"/>
+        <w:t>"];</w:t>
+      </w:r>
     </w:p>
     <w:p>
       <w:pPr>
@@ -3813,7 +3585,7 @@
                     </pic:cNvPicPr>
                   </pic:nvPicPr>
                   <pic:blipFill>
-                    <a:blip r:embed="rId23">
+                    <a:blip r:embed="rId22">
                       <a:extLst>
                         <a:ext uri="{28A0092B-C50C-407E-A947-70E740481C1C}">
                           <a14:useLocalDpi xmlns:a14="http://schemas.microsoft.com/office/drawing/2010/main" val="0"/>
@@ -3971,7 +3743,7 @@
                     </pic:cNvPicPr>
                   </pic:nvPicPr>
                   <pic:blipFill>
-                    <a:blip r:embed="rId24">
+                    <a:blip r:embed="rId23">
                       <a:extLst>
                         <a:ext uri="{28A0092B-C50C-407E-A947-70E740481C1C}">
                           <a14:useLocalDpi xmlns:a14="http://schemas.microsoft.com/office/drawing/2010/main" val="0"/>
@@ -4067,7 +3839,7 @@
                     </pic:cNvPicPr>
                   </pic:nvPicPr>
                   <pic:blipFill>
-                    <a:blip r:embed="rId25">
+                    <a:blip r:embed="rId24">
                       <a:extLst>
                         <a:ext uri="{28A0092B-C50C-407E-A947-70E740481C1C}">
                           <a14:useLocalDpi xmlns:a14="http://schemas.microsoft.com/office/drawing/2010/main" val="0"/>
@@ -4195,7 +3967,7 @@
                     </pic:cNvPicPr>
                   </pic:nvPicPr>
                   <pic:blipFill>
-                    <a:blip r:embed="rId26">
+                    <a:blip r:embed="rId25">
                       <a:extLst>
                         <a:ext uri="{28A0092B-C50C-407E-A947-70E740481C1C}">
                           <a14:useLocalDpi xmlns:a14="http://schemas.microsoft.com/office/drawing/2010/main" val="0"/>
@@ -4300,31 +4072,7 @@
           <w:szCs w:val="24"/>
           <w:lang w:eastAsia="en-SG"/>
         </w:rPr>
-        <w:t xml:space="preserve">. </w:t>
-      </w:r>
-      <w:proofErr w:type="gramStart"/>
-      <w:r>
-        <w:rPr>
-          <w:rFonts w:eastAsia="Times New Roman" w:cstheme="minorHAnsi"/>
-          <w:color w:val="273239"/>
-          <w:spacing w:val="2"/>
-          <w:sz w:val="24"/>
-          <w:szCs w:val="24"/>
-          <w:lang w:eastAsia="en-SG"/>
-        </w:rPr>
-        <w:t>So</w:t>
-      </w:r>
-      <w:proofErr w:type="gramEnd"/>
-      <w:r>
-        <w:rPr>
-          <w:rFonts w:eastAsia="Times New Roman" w:cstheme="minorHAnsi"/>
-          <w:color w:val="273239"/>
-          <w:spacing w:val="2"/>
-          <w:sz w:val="24"/>
-          <w:szCs w:val="24"/>
-          <w:lang w:eastAsia="en-SG"/>
-        </w:rPr>
-        <w:t xml:space="preserve"> String objects are immutable but StringBuilder is the mutable </w:t>
+        <w:t xml:space="preserve">. So String objects are immutable but StringBuilder is the mutable </w:t>
       </w:r>
       <w:r>
         <w:rPr>
@@ -4454,33 +4202,7 @@
           <w:highlight w:val="yellow"/>
           <w:lang w:eastAsia="en-SG"/>
         </w:rPr>
-        <w:t xml:space="preserve"> any string object it will result into the creation of a new string object. It makes the use of string costly. </w:t>
-      </w:r>
-      <w:proofErr w:type="gramStart"/>
-      <w:r>
-        <w:rPr>
-          <w:rFonts w:eastAsia="Times New Roman" w:cstheme="minorHAnsi"/>
-          <w:color w:val="273239"/>
-          <w:spacing w:val="2"/>
-          <w:sz w:val="24"/>
-          <w:szCs w:val="24"/>
-          <w:highlight w:val="yellow"/>
-          <w:lang w:eastAsia="en-SG"/>
-        </w:rPr>
-        <w:t>So</w:t>
-      </w:r>
-      <w:proofErr w:type="gramEnd"/>
-      <w:r>
-        <w:rPr>
-          <w:rFonts w:eastAsia="Times New Roman" w:cstheme="minorHAnsi"/>
-          <w:color w:val="273239"/>
-          <w:spacing w:val="2"/>
-          <w:sz w:val="24"/>
-          <w:szCs w:val="24"/>
-          <w:highlight w:val="yellow"/>
-          <w:lang w:eastAsia="en-SG"/>
-        </w:rPr>
-        <w:t xml:space="preserve"> when the user needs the repetitive operations on the string then the need of StringBuilder come into existence</w:t>
+        <w:t xml:space="preserve"> any string object it will result into the creation of a new string object. It makes the use of string costly. So when the user needs the repetitive operations on the string then the need of StringBuilder come into existence</w:t>
       </w:r>
       <w:r>
         <w:rPr>
@@ -5129,7 +4851,7 @@
                     </pic:cNvPicPr>
                   </pic:nvPicPr>
                   <pic:blipFill>
-                    <a:blip r:embed="rId27">
+                    <a:blip r:embed="rId26">
                       <a:extLst>
                         <a:ext uri="{28A0092B-C50C-407E-A947-70E740481C1C}">
                           <a14:useLocalDpi xmlns:a14="http://schemas.microsoft.com/office/drawing/2010/main" val="0"/>
@@ -5302,10 +5024,15 @@
           <w:szCs w:val="24"/>
           <w:lang w:eastAsia="en-SG"/>
         </w:rPr>
-        <w:t xml:space="preserve"> accessed directly from the class, while non-static methods (or instance methods as I like to call them) </w:t>
-      </w:r>
-      <w:proofErr w:type="gramStart"/>
-      <w:r>
+        <w:t xml:space="preserve"> accessed directly from the class, while non-static methods (or instance methods as I like to call them) have to be accessed from an instance.</w:t>
+      </w:r>
+    </w:p>
+    <w:p>
+      <w:pPr>
+        <w:shd w:val="clear" w:color="auto" w:fill="FFFFFF"/>
+        <w:spacing w:after="0" w:line="240" w:lineRule="auto"/>
+        <w:jc w:val="both"/>
+        <w:textAlignment w:val="baseline"/>
         <w:rPr>
           <w:rFonts w:eastAsia="Times New Roman" w:cstheme="minorHAnsi"/>
           <w:color w:val="273239"/>
@@ -5314,9 +5041,7 @@
           <w:szCs w:val="24"/>
           <w:lang w:eastAsia="en-SG"/>
         </w:rPr>
-        <w:t>have to</w:t>
-      </w:r>
-      <w:proofErr w:type="gramEnd"/>
+      </w:pPr>
       <w:r>
         <w:rPr>
           <w:rFonts w:eastAsia="Times New Roman" w:cstheme="minorHAnsi"/>
@@ -5326,15 +5051,10 @@
           <w:szCs w:val="24"/>
           <w:lang w:eastAsia="en-SG"/>
         </w:rPr>
-        <w:t xml:space="preserve"> be accessed from an instance.</w:t>
-      </w:r>
-    </w:p>
-    <w:p>
-      <w:pPr>
-        <w:shd w:val="clear" w:color="auto" w:fill="FFFFFF"/>
-        <w:spacing w:after="0" w:line="240" w:lineRule="auto"/>
-        <w:jc w:val="both"/>
-        <w:textAlignment w:val="baseline"/>
+        <w:t>An example would be the static method "Show" from the static class </w:t>
+      </w:r>
+      <w:proofErr w:type="spellStart"/>
+      <w:r>
         <w:rPr>
           <w:rFonts w:eastAsia="Times New Roman" w:cstheme="minorHAnsi"/>
           <w:color w:val="273239"/>
@@ -5343,7 +5063,9 @@
           <w:szCs w:val="24"/>
           <w:lang w:eastAsia="en-SG"/>
         </w:rPr>
-      </w:pPr>
+        <w:t>MessageBox</w:t>
+      </w:r>
+      <w:proofErr w:type="spellEnd"/>
       <w:r>
         <w:rPr>
           <w:rFonts w:eastAsia="Times New Roman" w:cstheme="minorHAnsi"/>
@@ -5353,10 +5075,9 @@
           <w:szCs w:val="24"/>
           <w:lang w:eastAsia="en-SG"/>
         </w:rPr>
-        <w:t>An example would be the static method "Show" from the static class </w:t>
+        <w:t xml:space="preserve"> . When you need a </w:t>
       </w:r>
       <w:proofErr w:type="spellStart"/>
-      <w:proofErr w:type="gramStart"/>
       <w:r>
         <w:rPr>
           <w:rFonts w:eastAsia="Times New Roman" w:cstheme="minorHAnsi"/>
@@ -5366,7 +5087,7 @@
           <w:szCs w:val="24"/>
           <w:lang w:eastAsia="en-SG"/>
         </w:rPr>
-        <w:t>MessageBox</w:t>
+        <w:t>messagebox</w:t>
       </w:r>
       <w:proofErr w:type="spellEnd"/>
       <w:r>
@@ -5378,9 +5099,8 @@
           <w:szCs w:val="24"/>
           <w:lang w:eastAsia="en-SG"/>
         </w:rPr>
-        <w:t> .</w:t>
-      </w:r>
-      <w:proofErr w:type="gramEnd"/>
+        <w:t xml:space="preserve">, you just call a static method to show it. </w:t>
+      </w:r>
       <w:r>
         <w:rPr>
           <w:rFonts w:eastAsia="Times New Roman" w:cstheme="minorHAnsi"/>
@@ -5390,10 +5110,15 @@
           <w:szCs w:val="24"/>
           <w:lang w:eastAsia="en-SG"/>
         </w:rPr>
-        <w:t xml:space="preserve"> When you need a </w:t>
-      </w:r>
-      <w:proofErr w:type="spellStart"/>
-      <w:r>
+        <w:t xml:space="preserve"> </w:t>
+      </w:r>
+    </w:p>
+    <w:p>
+      <w:pPr>
+        <w:shd w:val="clear" w:color="auto" w:fill="FFFFFF"/>
+        <w:spacing w:after="0" w:line="240" w:lineRule="auto"/>
+        <w:jc w:val="both"/>
+        <w:textAlignment w:val="baseline"/>
         <w:rPr>
           <w:rFonts w:eastAsia="Times New Roman" w:cstheme="minorHAnsi"/>
           <w:color w:val="273239"/>
@@ -5402,10 +5127,60 @@
           <w:szCs w:val="24"/>
           <w:lang w:eastAsia="en-SG"/>
         </w:rPr>
-        <w:t>messagebox</w:t>
+      </w:pPr>
+    </w:p>
+    <w:p>
+      <w:pPr>
+        <w:shd w:val="clear" w:color="auto" w:fill="FFFFFF"/>
+        <w:spacing w:after="0" w:line="240" w:lineRule="auto"/>
+        <w:jc w:val="both"/>
+        <w:textAlignment w:val="baseline"/>
+        <w:rPr>
+          <w:rFonts w:eastAsia="Times New Roman" w:cstheme="minorHAnsi"/>
+          <w:b/>
+          <w:bCs/>
+          <w:color w:val="273239"/>
+          <w:spacing w:val="2"/>
+          <w:sz w:val="24"/>
+          <w:szCs w:val="24"/>
+          <w:lang w:eastAsia="en-SG"/>
+        </w:rPr>
+      </w:pPr>
+      <w:proofErr w:type="spellStart"/>
+      <w:r>
+        <w:rPr>
+          <w:rFonts w:eastAsia="Times New Roman" w:cstheme="minorHAnsi"/>
+          <w:b/>
+          <w:bCs/>
+          <w:color w:val="273239"/>
+          <w:spacing w:val="2"/>
+          <w:sz w:val="24"/>
+          <w:szCs w:val="24"/>
+          <w:lang w:eastAsia="en-SG"/>
+        </w:rPr>
+        <w:t>System.Windows.Forms.MessageBox.Show</w:t>
       </w:r>
       <w:proofErr w:type="spellEnd"/>
       <w:r>
+        <w:rPr>
+          <w:rFonts w:eastAsia="Times New Roman" w:cstheme="minorHAnsi"/>
+          <w:b/>
+          <w:bCs/>
+          <w:color w:val="273239"/>
+          <w:spacing w:val="2"/>
+          <w:sz w:val="24"/>
+          <w:szCs w:val="24"/>
+          <w:lang w:eastAsia="en-SG"/>
+        </w:rPr>
+        <w:t>("Halo World!!");</w:t>
+      </w:r>
+    </w:p>
+    <w:p>
+      <w:pPr>
+        <w:shd w:val="clear" w:color="auto" w:fill="FFFFFF"/>
+        <w:spacing w:after="0" w:line="240" w:lineRule="auto"/>
+        <w:jc w:val="both"/>
+        <w:textAlignment w:val="baseline"/>
         <w:rPr>
           <w:rFonts w:eastAsia="Times New Roman" w:cstheme="minorHAnsi"/>
           <w:color w:val="273239"/>
@@ -5414,8 +5189,7 @@
           <w:szCs w:val="24"/>
           <w:lang w:eastAsia="en-SG"/>
         </w:rPr>
-        <w:t xml:space="preserve">, you just call a static method to show it. </w:t>
-      </w:r>
+      </w:pPr>
       <w:r>
         <w:rPr>
           <w:rFonts w:eastAsia="Times New Roman" w:cstheme="minorHAnsi"/>
@@ -5443,74 +5217,7 @@
           <w:lang w:eastAsia="en-SG"/>
         </w:rPr>
       </w:pPr>
-    </w:p>
-    <w:p>
-      <w:pPr>
-        <w:shd w:val="clear" w:color="auto" w:fill="FFFFFF"/>
-        <w:spacing w:after="0" w:line="240" w:lineRule="auto"/>
-        <w:jc w:val="both"/>
-        <w:textAlignment w:val="baseline"/>
-        <w:rPr>
-          <w:rFonts w:eastAsia="Times New Roman" w:cstheme="minorHAnsi"/>
-          <w:b/>
-          <w:bCs/>
-          <w:color w:val="273239"/>
-          <w:spacing w:val="2"/>
-          <w:sz w:val="24"/>
-          <w:szCs w:val="24"/>
-          <w:lang w:eastAsia="en-SG"/>
-        </w:rPr>
-      </w:pPr>
-      <w:proofErr w:type="spellStart"/>
-      <w:proofErr w:type="gramStart"/>
-      <w:r>
-        <w:rPr>
-          <w:rFonts w:eastAsia="Times New Roman" w:cstheme="minorHAnsi"/>
-          <w:b/>
-          <w:bCs/>
-          <w:color w:val="273239"/>
-          <w:spacing w:val="2"/>
-          <w:sz w:val="24"/>
-          <w:szCs w:val="24"/>
-          <w:lang w:eastAsia="en-SG"/>
-        </w:rPr>
-        <w:t>System.Windows.Forms.MessageBox</w:t>
-      </w:r>
-      <w:proofErr w:type="gramEnd"/>
-      <w:r>
-        <w:rPr>
-          <w:rFonts w:eastAsia="Times New Roman" w:cstheme="minorHAnsi"/>
-          <w:b/>
-          <w:bCs/>
-          <w:color w:val="273239"/>
-          <w:spacing w:val="2"/>
-          <w:sz w:val="24"/>
-          <w:szCs w:val="24"/>
-          <w:lang w:eastAsia="en-SG"/>
-        </w:rPr>
-        <w:t>.Show</w:t>
-      </w:r>
-      <w:proofErr w:type="spellEnd"/>
-      <w:r>
-        <w:rPr>
-          <w:rFonts w:eastAsia="Times New Roman" w:cstheme="minorHAnsi"/>
-          <w:b/>
-          <w:bCs/>
-          <w:color w:val="273239"/>
-          <w:spacing w:val="2"/>
-          <w:sz w:val="24"/>
-          <w:szCs w:val="24"/>
-          <w:lang w:eastAsia="en-SG"/>
-        </w:rPr>
-        <w:t>("Halo World!!");</w:t>
-      </w:r>
-    </w:p>
-    <w:p>
-      <w:pPr>
-        <w:shd w:val="clear" w:color="auto" w:fill="FFFFFF"/>
-        <w:spacing w:after="0" w:line="240" w:lineRule="auto"/>
-        <w:jc w:val="both"/>
-        <w:textAlignment w:val="baseline"/>
+      <w:r>
         <w:rPr>
           <w:rFonts w:eastAsia="Times New Roman" w:cstheme="minorHAnsi"/>
           <w:color w:val="273239"/>
@@ -5519,7 +5226,8 @@
           <w:szCs w:val="24"/>
           <w:lang w:eastAsia="en-SG"/>
         </w:rPr>
-      </w:pPr>
+        <w:t xml:space="preserve"> </w:t>
+      </w:r>
       <w:r>
         <w:rPr>
           <w:rFonts w:eastAsia="Times New Roman" w:cstheme="minorHAnsi"/>
@@ -5529,15 +5237,10 @@
           <w:szCs w:val="24"/>
           <w:lang w:eastAsia="en-SG"/>
         </w:rPr>
-        <w:t xml:space="preserve"> </w:t>
-      </w:r>
-    </w:p>
-    <w:p>
-      <w:pPr>
-        <w:shd w:val="clear" w:color="auto" w:fill="FFFFFF"/>
-        <w:spacing w:after="0" w:line="240" w:lineRule="auto"/>
-        <w:jc w:val="both"/>
-        <w:textAlignment w:val="baseline"/>
+        <w:t xml:space="preserve">If it weren't static, you would first have to create an instance of the class that contains it </w:t>
+      </w:r>
+      <w:proofErr w:type="spellStart"/>
+      <w:r>
         <w:rPr>
           <w:rFonts w:eastAsia="Times New Roman" w:cstheme="minorHAnsi"/>
           <w:color w:val="273239"/>
@@ -5546,7 +5249,9 @@
           <w:szCs w:val="24"/>
           <w:lang w:eastAsia="en-SG"/>
         </w:rPr>
-      </w:pPr>
+        <w:t>it</w:t>
+      </w:r>
+      <w:proofErr w:type="spellEnd"/>
       <w:r>
         <w:rPr>
           <w:rFonts w:eastAsia="Times New Roman" w:cstheme="minorHAnsi"/>
@@ -5556,9 +5261,15 @@
           <w:szCs w:val="24"/>
           <w:lang w:eastAsia="en-SG"/>
         </w:rPr>
-        <w:t xml:space="preserve"> </w:t>
-      </w:r>
-      <w:r>
+        <w:t xml:space="preserve"> would be like:</w:t>
+      </w:r>
+    </w:p>
+    <w:p>
+      <w:pPr>
+        <w:shd w:val="clear" w:color="auto" w:fill="FFFFFF"/>
+        <w:spacing w:after="0" w:line="240" w:lineRule="auto"/>
+        <w:jc w:val="both"/>
+        <w:textAlignment w:val="baseline"/>
         <w:rPr>
           <w:rFonts w:eastAsia="Times New Roman" w:cstheme="minorHAnsi"/>
           <w:color w:val="273239"/>
@@ -5567,55 +5278,55 @@
           <w:szCs w:val="24"/>
           <w:lang w:eastAsia="en-SG"/>
         </w:rPr>
-        <w:t xml:space="preserve">If it weren't static, you would first have to create an instance of the class that contains it </w:t>
-      </w:r>
-      <w:proofErr w:type="spellStart"/>
-      <w:r>
+      </w:pPr>
+    </w:p>
+    <w:p>
+      <w:pPr>
+        <w:shd w:val="clear" w:color="auto" w:fill="FFFFFF"/>
+        <w:spacing w:after="0" w:line="240" w:lineRule="auto"/>
+        <w:jc w:val="both"/>
+        <w:textAlignment w:val="baseline"/>
         <w:rPr>
           <w:rFonts w:eastAsia="Times New Roman" w:cstheme="minorHAnsi"/>
+          <w:b/>
+          <w:bCs/>
           <w:color w:val="273239"/>
           <w:spacing w:val="2"/>
           <w:sz w:val="24"/>
           <w:szCs w:val="24"/>
           <w:lang w:eastAsia="en-SG"/>
         </w:rPr>
-        <w:t>it</w:t>
-      </w:r>
-      <w:proofErr w:type="spellEnd"/>
+      </w:pPr>
+      <w:proofErr w:type="spellStart"/>
       <w:r>
         <w:rPr>
           <w:rFonts w:eastAsia="Times New Roman" w:cstheme="minorHAnsi"/>
+          <w:b/>
+          <w:bCs/>
           <w:color w:val="273239"/>
           <w:spacing w:val="2"/>
           <w:sz w:val="24"/>
           <w:szCs w:val="24"/>
           <w:lang w:eastAsia="en-SG"/>
         </w:rPr>
-        <w:t xml:space="preserve"> would be like:</w:t>
-      </w:r>
-    </w:p>
-    <w:p>
-      <w:pPr>
-        <w:shd w:val="clear" w:color="auto" w:fill="FFFFFF"/>
-        <w:spacing w:after="0" w:line="240" w:lineRule="auto"/>
-        <w:jc w:val="both"/>
-        <w:textAlignment w:val="baseline"/>
+        <w:t>System.Windows.Forms.MessageBox</w:t>
+      </w:r>
+      <w:proofErr w:type="spellEnd"/>
+      <w:r>
         <w:rPr>
           <w:rFonts w:eastAsia="Times New Roman" w:cstheme="minorHAnsi"/>
+          <w:b/>
+          <w:bCs/>
           <w:color w:val="273239"/>
           <w:spacing w:val="2"/>
           <w:sz w:val="24"/>
           <w:szCs w:val="24"/>
           <w:lang w:eastAsia="en-SG"/>
         </w:rPr>
-      </w:pPr>
-    </w:p>
-    <w:p>
-      <w:pPr>
-        <w:shd w:val="clear" w:color="auto" w:fill="FFFFFF"/>
-        <w:spacing w:after="0" w:line="240" w:lineRule="auto"/>
-        <w:jc w:val="both"/>
-        <w:textAlignment w:val="baseline"/>
+        <w:t xml:space="preserve"> </w:t>
+      </w:r>
+      <w:proofErr w:type="spellStart"/>
+      <w:r>
         <w:rPr>
           <w:rFonts w:eastAsia="Times New Roman" w:cstheme="minorHAnsi"/>
           <w:b/>
@@ -5626,9 +5337,9 @@
           <w:szCs w:val="24"/>
           <w:lang w:eastAsia="en-SG"/>
         </w:rPr>
-      </w:pPr>
-      <w:proofErr w:type="spellStart"/>
-      <w:proofErr w:type="gramStart"/>
+        <w:t>msg</w:t>
+      </w:r>
+      <w:proofErr w:type="spellEnd"/>
       <w:r>
         <w:rPr>
           <w:rFonts w:eastAsia="Times New Roman" w:cstheme="minorHAnsi"/>
@@ -5640,10 +5351,9 @@
           <w:szCs w:val="24"/>
           <w:lang w:eastAsia="en-SG"/>
         </w:rPr>
-        <w:t>System.Windows.Forms.MessageBox</w:t>
-      </w:r>
-      <w:proofErr w:type="spellEnd"/>
-      <w:proofErr w:type="gramEnd"/>
+        <w:t xml:space="preserve"> = new </w:t>
+      </w:r>
+      <w:proofErr w:type="spellStart"/>
       <w:r>
         <w:rPr>
           <w:rFonts w:eastAsia="Times New Roman" w:cstheme="minorHAnsi"/>
@@ -5655,9 +5365,9 @@
           <w:szCs w:val="24"/>
           <w:lang w:eastAsia="en-SG"/>
         </w:rPr>
-        <w:t xml:space="preserve"> </w:t>
-      </w:r>
-      <w:proofErr w:type="spellStart"/>
+        <w:t>System.Windows.Forms.MessageBox</w:t>
+      </w:r>
+      <w:proofErr w:type="spellEnd"/>
       <w:r>
         <w:rPr>
           <w:rFonts w:eastAsia="Times New Roman" w:cstheme="minorHAnsi"/>
@@ -5669,10 +5379,15 @@
           <w:szCs w:val="24"/>
           <w:lang w:eastAsia="en-SG"/>
         </w:rPr>
-        <w:t>msg</w:t>
-      </w:r>
-      <w:proofErr w:type="spellEnd"/>
-      <w:r>
+        <w:t>();</w:t>
+      </w:r>
+    </w:p>
+    <w:p>
+      <w:pPr>
+        <w:shd w:val="clear" w:color="auto" w:fill="FFFFFF"/>
+        <w:spacing w:after="0" w:line="240" w:lineRule="auto"/>
+        <w:jc w:val="both"/>
+        <w:textAlignment w:val="baseline"/>
         <w:rPr>
           <w:rFonts w:eastAsia="Times New Roman" w:cstheme="minorHAnsi"/>
           <w:b/>
@@ -5683,8 +5398,7 @@
           <w:szCs w:val="24"/>
           <w:lang w:eastAsia="en-SG"/>
         </w:rPr>
-        <w:t xml:space="preserve"> = new </w:t>
-      </w:r>
+      </w:pPr>
       <w:proofErr w:type="spellStart"/>
       <w:r>
         <w:rPr>
@@ -5697,57 +5411,9 @@
           <w:szCs w:val="24"/>
           <w:lang w:eastAsia="en-SG"/>
         </w:rPr>
-        <w:t>System.Windows.Forms.MessageBox</w:t>
+        <w:t>msg.Show</w:t>
       </w:r>
       <w:proofErr w:type="spellEnd"/>
-      <w:r>
-        <w:rPr>
-          <w:rFonts w:eastAsia="Times New Roman" w:cstheme="minorHAnsi"/>
-          <w:b/>
-          <w:bCs/>
-          <w:color w:val="273239"/>
-          <w:spacing w:val="2"/>
-          <w:sz w:val="24"/>
-          <w:szCs w:val="24"/>
-          <w:lang w:eastAsia="en-SG"/>
-        </w:rPr>
-        <w:t>();</w:t>
-      </w:r>
-    </w:p>
-    <w:p>
-      <w:pPr>
-        <w:shd w:val="clear" w:color="auto" w:fill="FFFFFF"/>
-        <w:spacing w:after="0" w:line="240" w:lineRule="auto"/>
-        <w:jc w:val="both"/>
-        <w:textAlignment w:val="baseline"/>
-        <w:rPr>
-          <w:rFonts w:eastAsia="Times New Roman" w:cstheme="minorHAnsi"/>
-          <w:b/>
-          <w:bCs/>
-          <w:color w:val="273239"/>
-          <w:spacing w:val="2"/>
-          <w:sz w:val="24"/>
-          <w:szCs w:val="24"/>
-          <w:lang w:eastAsia="en-SG"/>
-        </w:rPr>
-      </w:pPr>
-      <w:proofErr w:type="spellStart"/>
-      <w:proofErr w:type="gramStart"/>
-      <w:r>
-        <w:rPr>
-          <w:rFonts w:eastAsia="Times New Roman" w:cstheme="minorHAnsi"/>
-          <w:b/>
-          <w:bCs/>
-          <w:color w:val="273239"/>
-          <w:spacing w:val="2"/>
-          <w:sz w:val="24"/>
-          <w:szCs w:val="24"/>
-          <w:lang w:eastAsia="en-SG"/>
-        </w:rPr>
-        <w:t>msg.Show</w:t>
-      </w:r>
-      <w:proofErr w:type="spellEnd"/>
-      <w:proofErr w:type="gramEnd"/>
       <w:r>
         <w:rPr>
           <w:rFonts w:eastAsia="Times New Roman" w:cstheme="minorHAnsi"/>
@@ -5975,27 +5641,7 @@
           <w:sz w:val="20"/>
           <w:szCs w:val="20"/>
         </w:rPr>
-        <w:t xml:space="preserve"> or operations of an object are its predefined functions. For example, a T.V. can show </w:t>
-      </w:r>
-      <w:proofErr w:type="gramStart"/>
-      <w:r>
-        <w:rPr>
-          <w:rFonts w:asciiTheme="minorHAnsi" w:hAnsiTheme="minorHAnsi" w:cstheme="minorHAnsi"/>
-          <w:color w:val="000000"/>
-          <w:sz w:val="20"/>
-          <w:szCs w:val="20"/>
-        </w:rPr>
-        <w:t>picture ,</w:t>
-      </w:r>
-      <w:proofErr w:type="gramEnd"/>
-      <w:r>
-        <w:rPr>
-          <w:rFonts w:asciiTheme="minorHAnsi" w:hAnsiTheme="minorHAnsi" w:cstheme="minorHAnsi"/>
-          <w:color w:val="000000"/>
-          <w:sz w:val="20"/>
-          <w:szCs w:val="20"/>
-        </w:rPr>
-        <w:t xml:space="preserve"> change channels, tune for a channel etc. in object oriented programming terminology the </w:t>
+        <w:t xml:space="preserve"> or operations of an object are its predefined functions. For example, a T.V. can show picture , change channels, tune for a channel etc. in object oriented programming terminology the </w:t>
       </w:r>
       <w:proofErr w:type="spellStart"/>
       <w:r>
@@ -6113,29 +5759,7 @@
           <w:szCs w:val="20"/>
           <w:shd w:val="clear" w:color="auto" w:fill="FFFFFF"/>
         </w:rPr>
-        <w:t xml:space="preserve">Property in C# is a member of a class that provides a flexible mechanism for classes to expose private fields. Internally, C# properties are special methods called accessors. A C# property have two accessors, get property </w:t>
-      </w:r>
-      <w:proofErr w:type="gramStart"/>
-      <w:r>
-        <w:rPr>
-          <w:rFonts w:asciiTheme="minorHAnsi" w:hAnsiTheme="minorHAnsi" w:cstheme="minorHAnsi"/>
-          <w:color w:val="212121"/>
-          <w:sz w:val="20"/>
-          <w:szCs w:val="20"/>
-          <w:shd w:val="clear" w:color="auto" w:fill="FFFFFF"/>
-        </w:rPr>
-        <w:t>accessor</w:t>
-      </w:r>
-      <w:proofErr w:type="gramEnd"/>
-      <w:r>
-        <w:rPr>
-          <w:rFonts w:asciiTheme="minorHAnsi" w:hAnsiTheme="minorHAnsi" w:cstheme="minorHAnsi"/>
-          <w:color w:val="212121"/>
-          <w:sz w:val="20"/>
-          <w:szCs w:val="20"/>
-          <w:shd w:val="clear" w:color="auto" w:fill="FFFFFF"/>
-        </w:rPr>
-        <w:t xml:space="preserve"> and set property accessor. A get accessor returns a property value, and a set accessor assigns a new value. The value keyword represents the value of a propert</w:t>
+        <w:t>Property in C# is a member of a class that provides a flexible mechanism for classes to expose private fields. Internally, C# properties are special methods called accessors. A C# property have two accessors, get property accessor and set property accessor. A get accessor returns a property value, and a set accessor assigns a new value. The value keyword represents the value of a propert</w:t>
       </w:r>
       <w:r>
         <w:rPr>
@@ -6219,27 +5843,7 @@
           <w:sz w:val="20"/>
           <w:szCs w:val="20"/>
         </w:rPr>
-        <w:t xml:space="preserve">Delegates are similar to C++ function </w:t>
-      </w:r>
-      <w:proofErr w:type="gramStart"/>
-      <w:r>
-        <w:rPr>
-          <w:rFonts w:cstheme="minorHAnsi"/>
-          <w:color w:val="282829"/>
-          <w:sz w:val="20"/>
-          <w:szCs w:val="20"/>
-        </w:rPr>
-        <w:t>pointers, but</w:t>
-      </w:r>
-      <w:proofErr w:type="gramEnd"/>
-      <w:r>
-        <w:rPr>
-          <w:rFonts w:cstheme="minorHAnsi"/>
-          <w:color w:val="282829"/>
-          <w:sz w:val="20"/>
-          <w:szCs w:val="20"/>
-        </w:rPr>
-        <w:t xml:space="preserve"> are type safe.</w:t>
+        <w:t>Delegates are similar to C++ function pointers, but are type safe.</w:t>
       </w:r>
     </w:p>
     <w:p>
@@ -6416,28 +6020,34 @@
           <w:sz w:val="20"/>
           <w:szCs w:val="20"/>
         </w:rPr>
-        <w:t xml:space="preserve">An interesting and useful property of a delegate is that it does not know or care about the class of the object that it references. Any object will do; all that matters is that the method's argument types and return type match the </w:t>
-      </w:r>
-      <w:proofErr w:type="gramStart"/>
-      <w:r>
+        <w:t>An interesting and useful property of a delegate is that it does not know or care about the class of the object that it references. Any object will do; all that matters is that the method's argument types and return type match the delegate's. This makes delegates perfectly suited for "anonymous" invocation.</w:t>
+      </w:r>
+    </w:p>
+    <w:p>
+      <w:pPr>
+        <w:pStyle w:val="q-text"/>
+        <w:spacing w:before="0" w:beforeAutospacing="0" w:after="240" w:afterAutospacing="0"/>
+        <w:jc w:val="both"/>
         <w:rPr>
           <w:rFonts w:cstheme="minorHAnsi"/>
           <w:color w:val="282829"/>
           <w:sz w:val="20"/>
           <w:szCs w:val="20"/>
         </w:rPr>
-        <w:t>delegate's</w:t>
-      </w:r>
-      <w:proofErr w:type="gramEnd"/>
-      <w:r>
+      </w:pPr>
+    </w:p>
+    <w:p>
+      <w:pPr>
+        <w:pStyle w:val="q-text"/>
+        <w:spacing w:before="0" w:beforeAutospacing="0" w:after="240" w:afterAutospacing="0"/>
+        <w:jc w:val="both"/>
         <w:rPr>
           <w:rFonts w:cstheme="minorHAnsi"/>
           <w:color w:val="282829"/>
           <w:sz w:val="20"/>
           <w:szCs w:val="20"/>
         </w:rPr>
-        <w:t>. This makes delegates perfectly suited for "anonymous" invocation.</w:t>
-      </w:r>
+      </w:pPr>
     </w:p>
     <w:p>
       <w:pPr>
@@ -6446,52 +6056,49 @@
         <w:jc w:val="both"/>
         <w:rPr>
           <w:rFonts w:cstheme="minorHAnsi"/>
+          <w:b/>
+          <w:bCs/>
           <w:color w:val="282829"/>
           <w:sz w:val="20"/>
           <w:szCs w:val="20"/>
         </w:rPr>
       </w:pPr>
-    </w:p>
-    <w:p>
-      <w:pPr>
-        <w:pStyle w:val="q-text"/>
-        <w:spacing w:before="0" w:beforeAutospacing="0" w:after="240" w:afterAutospacing="0"/>
-        <w:jc w:val="both"/>
+      <w:proofErr w:type="spellStart"/>
+      <w:r>
         <w:rPr>
           <w:rFonts w:cstheme="minorHAnsi"/>
+          <w:b/>
+          <w:bCs/>
           <w:color w:val="282829"/>
           <w:sz w:val="20"/>
           <w:szCs w:val="20"/>
         </w:rPr>
-      </w:pPr>
-    </w:p>
-    <w:p>
-      <w:pPr>
-        <w:pStyle w:val="q-text"/>
+        <w:t>Asynchronuous</w:t>
+      </w:r>
+      <w:proofErr w:type="spellEnd"/>
+    </w:p>
+    <w:p>
+      <w:pPr>
+        <w:pStyle w:val="q-text"/>
+        <w:shd w:val="clear" w:color="auto" w:fill="FFFFFF"/>
         <w:spacing w:before="0" w:beforeAutospacing="0" w:after="240" w:afterAutospacing="0"/>
         <w:jc w:val="both"/>
         <w:rPr>
-          <w:rFonts w:cstheme="minorHAnsi"/>
-          <w:b/>
-          <w:bCs/>
+          <w:rFonts w:asciiTheme="minorHAnsi" w:hAnsiTheme="minorHAnsi" w:cstheme="minorHAnsi"/>
           <w:color w:val="282829"/>
           <w:sz w:val="20"/>
           <w:szCs w:val="20"/>
         </w:rPr>
       </w:pPr>
-      <w:proofErr w:type="spellStart"/>
-      <w:r>
-        <w:rPr>
-          <w:rFonts w:cstheme="minorHAnsi"/>
-          <w:b/>
-          <w:bCs/>
+      <w:r>
+        <w:rPr>
+          <w:rFonts w:asciiTheme="minorHAnsi" w:hAnsiTheme="minorHAnsi" w:cstheme="minorHAnsi"/>
           <w:color w:val="282829"/>
           <w:sz w:val="20"/>
           <w:szCs w:val="20"/>
         </w:rPr>
-        <w:t>Asynchronuous</w:t>
-      </w:r>
-      <w:proofErr w:type="spellEnd"/>
+        <w:t>The await keyword provides a non-blocking way to start a task, then continue execution when that task completes</w:t>
+      </w:r>
     </w:p>
     <w:p>
       <w:pPr>
@@ -6506,43 +6113,40 @@
           <w:szCs w:val="20"/>
         </w:rPr>
       </w:pPr>
-      <w:r>
+    </w:p>
+    <w:p>
+      <w:pPr>
+        <w:pStyle w:val="q-text"/>
+        <w:shd w:val="clear" w:color="auto" w:fill="FFFFFF"/>
+        <w:spacing w:before="0" w:beforeAutospacing="0" w:after="240" w:afterAutospacing="0"/>
+        <w:jc w:val="both"/>
         <w:rPr>
           <w:rFonts w:asciiTheme="minorHAnsi" w:hAnsiTheme="minorHAnsi" w:cstheme="minorHAnsi"/>
           <w:color w:val="282829"/>
           <w:sz w:val="20"/>
           <w:szCs w:val="20"/>
         </w:rPr>
-        <w:t>The await keyword provides a non-blocking way to start a task, then continue execution when that task completes</w:t>
-      </w:r>
-    </w:p>
-    <w:p>
-      <w:pPr>
-        <w:pStyle w:val="q-text"/>
-        <w:shd w:val="clear" w:color="auto" w:fill="FFFFFF"/>
-        <w:spacing w:before="0" w:beforeAutospacing="0" w:after="240" w:afterAutospacing="0"/>
-        <w:jc w:val="both"/>
+      </w:pPr>
+      <w:r>
         <w:rPr>
           <w:rFonts w:asciiTheme="minorHAnsi" w:hAnsiTheme="minorHAnsi" w:cstheme="minorHAnsi"/>
           <w:color w:val="282829"/>
           <w:sz w:val="20"/>
           <w:szCs w:val="20"/>
         </w:rPr>
-      </w:pPr>
-    </w:p>
-    <w:p>
-      <w:pPr>
-        <w:pStyle w:val="q-text"/>
-        <w:shd w:val="clear" w:color="auto" w:fill="FFFFFF"/>
-        <w:spacing w:before="0" w:beforeAutospacing="0" w:after="240" w:afterAutospacing="0"/>
-        <w:jc w:val="both"/>
-        <w:rPr>
-          <w:rFonts w:asciiTheme="minorHAnsi" w:hAnsiTheme="minorHAnsi" w:cstheme="minorHAnsi"/>
+        <w:t>The methods are renamed from their original version to include the "</w:t>
+      </w:r>
+      <w:r>
+        <w:rPr>
+          <w:rFonts w:asciiTheme="minorHAnsi" w:hAnsiTheme="minorHAnsi" w:cstheme="minorHAnsi"/>
+          <w:b/>
+          <w:bCs/>
           <w:color w:val="282829"/>
           <w:sz w:val="20"/>
           <w:szCs w:val="20"/>
         </w:rPr>
-      </w:pPr>
+        <w:t>Async</w:t>
+      </w:r>
       <w:r>
         <w:rPr>
           <w:rFonts w:asciiTheme="minorHAnsi" w:hAnsiTheme="minorHAnsi" w:cstheme="minorHAnsi"/>
@@ -6550,1332 +6154,1196 @@
           <w:sz w:val="20"/>
           <w:szCs w:val="20"/>
         </w:rPr>
-        <w:t>The methods are renamed from their original version to include the "</w:t>
-      </w:r>
-      <w:r>
-        <w:rPr>
-          <w:rFonts w:asciiTheme="minorHAnsi" w:hAnsiTheme="minorHAnsi" w:cstheme="minorHAnsi"/>
-          <w:b/>
-          <w:bCs/>
+        <w:t>" suffix.</w:t>
+      </w:r>
+    </w:p>
+    <w:p>
+      <w:pPr>
+        <w:pStyle w:val="q-text"/>
+        <w:shd w:val="clear" w:color="auto" w:fill="FFFFFF"/>
+        <w:spacing w:before="0" w:beforeAutospacing="0" w:after="240" w:afterAutospacing="0"/>
+        <w:jc w:val="both"/>
+        <w:rPr>
+          <w:rFonts w:asciiTheme="minorHAnsi" w:hAnsiTheme="minorHAnsi" w:cstheme="minorHAnsi"/>
           <w:color w:val="282829"/>
           <w:sz w:val="20"/>
           <w:szCs w:val="20"/>
         </w:rPr>
-        <w:t>Async</w:t>
-      </w:r>
-      <w:r>
+      </w:pPr>
+    </w:p>
+    <w:p>
+      <w:pPr>
+        <w:spacing w:after="0" w:line="240" w:lineRule="auto"/>
+        <w:rPr>
+          <w:rFonts w:ascii="Consolas" w:eastAsia="Times New Roman" w:hAnsi="Consolas" w:cs="Times New Roman"/>
+          <w:color w:val="171717"/>
+          <w:sz w:val="21"/>
+          <w:szCs w:val="21"/>
+          <w:shd w:val="clear" w:color="auto" w:fill="F2F2F2"/>
+          <w:lang w:eastAsia="en-SG"/>
+        </w:rPr>
+      </w:pPr>
+      <w:r>
+        <w:rPr>
+          <w:rFonts w:ascii="Consolas" w:eastAsia="Times New Roman" w:hAnsi="Consolas" w:cs="Times New Roman"/>
+          <w:color w:val="0101FD"/>
+          <w:sz w:val="21"/>
+          <w:szCs w:val="21"/>
+          <w:shd w:val="clear" w:color="auto" w:fill="F2F2F2"/>
+          <w:lang w:eastAsia="en-SG"/>
+        </w:rPr>
+        <w:t>static</w:t>
+      </w:r>
+      <w:r>
+        <w:rPr>
+          <w:rFonts w:ascii="Consolas" w:eastAsia="Times New Roman" w:hAnsi="Consolas" w:cs="Times New Roman"/>
+          <w:color w:val="171717"/>
+          <w:sz w:val="21"/>
+          <w:szCs w:val="21"/>
+          <w:shd w:val="clear" w:color="auto" w:fill="F2F2F2"/>
+          <w:lang w:eastAsia="en-SG"/>
+        </w:rPr>
+        <w:t xml:space="preserve"> </w:t>
+      </w:r>
+      <w:r>
+        <w:rPr>
+          <w:rFonts w:ascii="Consolas" w:eastAsia="Times New Roman" w:hAnsi="Consolas" w:cs="Times New Roman"/>
+          <w:color w:val="0101FD"/>
+          <w:sz w:val="21"/>
+          <w:szCs w:val="21"/>
+          <w:shd w:val="clear" w:color="auto" w:fill="F2F2F2"/>
+          <w:lang w:eastAsia="en-SG"/>
+        </w:rPr>
+        <w:t>async</w:t>
+      </w:r>
+      <w:r>
+        <w:rPr>
+          <w:rFonts w:ascii="Consolas" w:eastAsia="Times New Roman" w:hAnsi="Consolas" w:cs="Times New Roman"/>
+          <w:color w:val="171717"/>
+          <w:sz w:val="21"/>
+          <w:szCs w:val="21"/>
+          <w:shd w:val="clear" w:color="auto" w:fill="F2F2F2"/>
+          <w:lang w:eastAsia="en-SG"/>
+        </w:rPr>
+        <w:t xml:space="preserve"> Task </w:t>
+      </w:r>
+      <w:r>
+        <w:rPr>
+          <w:rFonts w:ascii="Consolas" w:eastAsia="Times New Roman" w:hAnsi="Consolas" w:cs="Times New Roman"/>
+          <w:color w:val="006881"/>
+          <w:sz w:val="21"/>
+          <w:szCs w:val="21"/>
+          <w:shd w:val="clear" w:color="auto" w:fill="F2F2F2"/>
+          <w:lang w:eastAsia="en-SG"/>
+        </w:rPr>
+        <w:t>Main</w:t>
+      </w:r>
+      <w:r>
+        <w:rPr>
+          <w:rFonts w:ascii="Consolas" w:eastAsia="Times New Roman" w:hAnsi="Consolas" w:cs="Times New Roman"/>
+          <w:color w:val="171717"/>
+          <w:sz w:val="21"/>
+          <w:szCs w:val="21"/>
+          <w:shd w:val="clear" w:color="auto" w:fill="F2F2F2"/>
+          <w:lang w:eastAsia="en-SG"/>
+        </w:rPr>
+        <w:t>(</w:t>
+      </w:r>
+      <w:r>
+        <w:rPr>
+          <w:rFonts w:ascii="Consolas" w:eastAsia="Times New Roman" w:hAnsi="Consolas" w:cs="Times New Roman"/>
+          <w:color w:val="0101FD"/>
+          <w:sz w:val="21"/>
+          <w:szCs w:val="21"/>
+          <w:shd w:val="clear" w:color="auto" w:fill="F2F2F2"/>
+          <w:lang w:eastAsia="en-SG"/>
+        </w:rPr>
+        <w:t>string</w:t>
+      </w:r>
+      <w:r>
+        <w:rPr>
+          <w:rFonts w:ascii="Consolas" w:eastAsia="Times New Roman" w:hAnsi="Consolas" w:cs="Times New Roman"/>
+          <w:color w:val="171717"/>
+          <w:sz w:val="21"/>
+          <w:szCs w:val="21"/>
+          <w:shd w:val="clear" w:color="auto" w:fill="F2F2F2"/>
+          <w:lang w:eastAsia="en-SG"/>
+        </w:rPr>
+        <w:t xml:space="preserve">[] </w:t>
+      </w:r>
+      <w:proofErr w:type="spellStart"/>
+      <w:r>
+        <w:rPr>
+          <w:rFonts w:ascii="Consolas" w:eastAsia="Times New Roman" w:hAnsi="Consolas" w:cs="Times New Roman"/>
+          <w:color w:val="171717"/>
+          <w:sz w:val="21"/>
+          <w:szCs w:val="21"/>
+          <w:shd w:val="clear" w:color="auto" w:fill="F2F2F2"/>
+          <w:lang w:eastAsia="en-SG"/>
+        </w:rPr>
+        <w:t>args</w:t>
+      </w:r>
+      <w:proofErr w:type="spellEnd"/>
+      <w:r>
+        <w:rPr>
+          <w:rFonts w:ascii="Consolas" w:eastAsia="Times New Roman" w:hAnsi="Consolas" w:cs="Times New Roman"/>
+          <w:color w:val="171717"/>
+          <w:sz w:val="21"/>
+          <w:szCs w:val="21"/>
+          <w:shd w:val="clear" w:color="auto" w:fill="F2F2F2"/>
+          <w:lang w:eastAsia="en-SG"/>
+        </w:rPr>
+        <w:t>)</w:t>
+      </w:r>
+    </w:p>
+    <w:p>
+      <w:pPr>
+        <w:spacing w:after="0" w:line="240" w:lineRule="auto"/>
+        <w:rPr>
+          <w:rFonts w:ascii="Consolas" w:eastAsia="Times New Roman" w:hAnsi="Consolas" w:cs="Times New Roman"/>
+          <w:color w:val="171717"/>
+          <w:sz w:val="21"/>
+          <w:szCs w:val="21"/>
+          <w:shd w:val="clear" w:color="auto" w:fill="F2F2F2"/>
+          <w:lang w:eastAsia="en-SG"/>
+        </w:rPr>
+      </w:pPr>
+      <w:r>
+        <w:rPr>
+          <w:rFonts w:ascii="Consolas" w:eastAsia="Times New Roman" w:hAnsi="Consolas" w:cs="Times New Roman"/>
+          <w:color w:val="171717"/>
+          <w:sz w:val="21"/>
+          <w:szCs w:val="21"/>
+          <w:shd w:val="clear" w:color="auto" w:fill="F2F2F2"/>
+          <w:lang w:eastAsia="en-SG"/>
+        </w:rPr>
+        <w:t>{</w:t>
+      </w:r>
+    </w:p>
+    <w:p>
+      <w:pPr>
+        <w:spacing w:after="0" w:line="240" w:lineRule="auto"/>
+        <w:rPr>
+          <w:rFonts w:ascii="Consolas" w:eastAsia="Times New Roman" w:hAnsi="Consolas" w:cs="Times New Roman"/>
+          <w:color w:val="171717"/>
+          <w:sz w:val="21"/>
+          <w:szCs w:val="21"/>
+          <w:shd w:val="clear" w:color="auto" w:fill="F2F2F2"/>
+          <w:lang w:eastAsia="en-SG"/>
+        </w:rPr>
+      </w:pPr>
+      <w:r>
+        <w:rPr>
+          <w:rFonts w:ascii="Consolas" w:eastAsia="Times New Roman" w:hAnsi="Consolas" w:cs="Times New Roman"/>
+          <w:color w:val="171717"/>
+          <w:sz w:val="21"/>
+          <w:szCs w:val="21"/>
+          <w:shd w:val="clear" w:color="auto" w:fill="F2F2F2"/>
+          <w:lang w:eastAsia="en-SG"/>
+        </w:rPr>
+        <w:t xml:space="preserve">    Coffee cup = </w:t>
+      </w:r>
+      <w:proofErr w:type="spellStart"/>
+      <w:r>
+        <w:rPr>
+          <w:rFonts w:ascii="Consolas" w:eastAsia="Times New Roman" w:hAnsi="Consolas" w:cs="Times New Roman"/>
+          <w:color w:val="171717"/>
+          <w:sz w:val="21"/>
+          <w:szCs w:val="21"/>
+          <w:shd w:val="clear" w:color="auto" w:fill="F2F2F2"/>
+          <w:lang w:eastAsia="en-SG"/>
+        </w:rPr>
+        <w:t>PourCoffee</w:t>
+      </w:r>
+      <w:proofErr w:type="spellEnd"/>
+      <w:r>
+        <w:rPr>
+          <w:rFonts w:ascii="Consolas" w:eastAsia="Times New Roman" w:hAnsi="Consolas" w:cs="Times New Roman"/>
+          <w:color w:val="171717"/>
+          <w:sz w:val="21"/>
+          <w:szCs w:val="21"/>
+          <w:shd w:val="clear" w:color="auto" w:fill="F2F2F2"/>
+          <w:lang w:eastAsia="en-SG"/>
+        </w:rPr>
+        <w:t>();</w:t>
+      </w:r>
+    </w:p>
+    <w:p>
+      <w:pPr>
+        <w:spacing w:after="0" w:line="240" w:lineRule="auto"/>
+        <w:rPr>
+          <w:rFonts w:ascii="Consolas" w:eastAsia="Times New Roman" w:hAnsi="Consolas" w:cs="Times New Roman"/>
+          <w:color w:val="171717"/>
+          <w:sz w:val="21"/>
+          <w:szCs w:val="21"/>
+          <w:shd w:val="clear" w:color="auto" w:fill="F2F2F2"/>
+          <w:lang w:eastAsia="en-SG"/>
+        </w:rPr>
+      </w:pPr>
+      <w:r>
+        <w:rPr>
+          <w:rFonts w:ascii="Consolas" w:eastAsia="Times New Roman" w:hAnsi="Consolas" w:cs="Times New Roman"/>
+          <w:color w:val="171717"/>
+          <w:sz w:val="21"/>
+          <w:szCs w:val="21"/>
+          <w:shd w:val="clear" w:color="auto" w:fill="F2F2F2"/>
+          <w:lang w:eastAsia="en-SG"/>
+        </w:rPr>
+        <w:t xml:space="preserve">    </w:t>
+      </w:r>
+      <w:proofErr w:type="spellStart"/>
+      <w:r>
+        <w:rPr>
+          <w:rFonts w:ascii="Consolas" w:eastAsia="Times New Roman" w:hAnsi="Consolas" w:cs="Times New Roman"/>
+          <w:color w:val="171717"/>
+          <w:sz w:val="21"/>
+          <w:szCs w:val="21"/>
+          <w:shd w:val="clear" w:color="auto" w:fill="F2F2F2"/>
+          <w:lang w:eastAsia="en-SG"/>
+        </w:rPr>
+        <w:t>Console.WriteLine</w:t>
+      </w:r>
+      <w:proofErr w:type="spellEnd"/>
+      <w:r>
+        <w:rPr>
+          <w:rFonts w:ascii="Consolas" w:eastAsia="Times New Roman" w:hAnsi="Consolas" w:cs="Times New Roman"/>
+          <w:color w:val="171717"/>
+          <w:sz w:val="21"/>
+          <w:szCs w:val="21"/>
+          <w:shd w:val="clear" w:color="auto" w:fill="F2F2F2"/>
+          <w:lang w:eastAsia="en-SG"/>
+        </w:rPr>
+        <w:t>(</w:t>
+      </w:r>
+      <w:r>
+        <w:rPr>
+          <w:rFonts w:ascii="Consolas" w:eastAsia="Times New Roman" w:hAnsi="Consolas" w:cs="Times New Roman"/>
+          <w:color w:val="A31515"/>
+          <w:sz w:val="21"/>
+          <w:szCs w:val="21"/>
+          <w:shd w:val="clear" w:color="auto" w:fill="F2F2F2"/>
+          <w:lang w:eastAsia="en-SG"/>
+        </w:rPr>
+        <w:t>"coffee is ready"</w:t>
+      </w:r>
+      <w:r>
+        <w:rPr>
+          <w:rFonts w:ascii="Consolas" w:eastAsia="Times New Roman" w:hAnsi="Consolas" w:cs="Times New Roman"/>
+          <w:color w:val="171717"/>
+          <w:sz w:val="21"/>
+          <w:szCs w:val="21"/>
+          <w:shd w:val="clear" w:color="auto" w:fill="F2F2F2"/>
+          <w:lang w:eastAsia="en-SG"/>
+        </w:rPr>
+        <w:t>);</w:t>
+      </w:r>
+    </w:p>
+    <w:p>
+      <w:pPr>
+        <w:spacing w:after="0" w:line="240" w:lineRule="auto"/>
+        <w:rPr>
+          <w:rFonts w:ascii="Consolas" w:eastAsia="Times New Roman" w:hAnsi="Consolas" w:cs="Times New Roman"/>
+          <w:color w:val="171717"/>
+          <w:sz w:val="21"/>
+          <w:szCs w:val="21"/>
+          <w:shd w:val="clear" w:color="auto" w:fill="F2F2F2"/>
+          <w:lang w:eastAsia="en-SG"/>
+        </w:rPr>
+      </w:pPr>
+    </w:p>
+    <w:p>
+      <w:pPr>
+        <w:spacing w:after="0" w:line="240" w:lineRule="auto"/>
+        <w:rPr>
+          <w:rFonts w:ascii="Consolas" w:eastAsia="Times New Roman" w:hAnsi="Consolas" w:cs="Times New Roman"/>
+          <w:color w:val="171717"/>
+          <w:sz w:val="21"/>
+          <w:szCs w:val="21"/>
+          <w:shd w:val="clear" w:color="auto" w:fill="F2F2F2"/>
+          <w:lang w:eastAsia="en-SG"/>
+        </w:rPr>
+      </w:pPr>
+      <w:r>
+        <w:rPr>
+          <w:rFonts w:ascii="Consolas" w:eastAsia="Times New Roman" w:hAnsi="Consolas" w:cs="Times New Roman"/>
+          <w:color w:val="171717"/>
+          <w:sz w:val="21"/>
+          <w:szCs w:val="21"/>
+          <w:shd w:val="clear" w:color="auto" w:fill="F2F2F2"/>
+          <w:lang w:eastAsia="en-SG"/>
+        </w:rPr>
+        <w:t xml:space="preserve">    Egg eggs = </w:t>
+      </w:r>
+      <w:r>
+        <w:rPr>
+          <w:rFonts w:ascii="Consolas" w:eastAsia="Times New Roman" w:hAnsi="Consolas" w:cs="Times New Roman"/>
+          <w:color w:val="0101FD"/>
+          <w:sz w:val="21"/>
+          <w:szCs w:val="21"/>
+          <w:shd w:val="clear" w:color="auto" w:fill="F2F2F2"/>
+          <w:lang w:eastAsia="en-SG"/>
+        </w:rPr>
+        <w:t>await</w:t>
+      </w:r>
+      <w:r>
+        <w:rPr>
+          <w:rFonts w:ascii="Consolas" w:eastAsia="Times New Roman" w:hAnsi="Consolas" w:cs="Times New Roman"/>
+          <w:color w:val="171717"/>
+          <w:sz w:val="21"/>
+          <w:szCs w:val="21"/>
+          <w:shd w:val="clear" w:color="auto" w:fill="F2F2F2"/>
+          <w:lang w:eastAsia="en-SG"/>
+        </w:rPr>
+        <w:t xml:space="preserve"> </w:t>
+      </w:r>
+      <w:proofErr w:type="spellStart"/>
+      <w:r>
+        <w:rPr>
+          <w:rFonts w:ascii="Consolas" w:eastAsia="Times New Roman" w:hAnsi="Consolas" w:cs="Times New Roman"/>
+          <w:color w:val="171717"/>
+          <w:sz w:val="21"/>
+          <w:szCs w:val="21"/>
+          <w:shd w:val="clear" w:color="auto" w:fill="F2F2F2"/>
+          <w:lang w:eastAsia="en-SG"/>
+        </w:rPr>
+        <w:t>FryEggsAsync</w:t>
+      </w:r>
+      <w:proofErr w:type="spellEnd"/>
+      <w:r>
+        <w:rPr>
+          <w:rFonts w:ascii="Consolas" w:eastAsia="Times New Roman" w:hAnsi="Consolas" w:cs="Times New Roman"/>
+          <w:color w:val="171717"/>
+          <w:sz w:val="21"/>
+          <w:szCs w:val="21"/>
+          <w:shd w:val="clear" w:color="auto" w:fill="F2F2F2"/>
+          <w:lang w:eastAsia="en-SG"/>
+        </w:rPr>
+        <w:t>(2);</w:t>
+      </w:r>
+    </w:p>
+    <w:p>
+      <w:pPr>
+        <w:spacing w:after="0" w:line="240" w:lineRule="auto"/>
+        <w:rPr>
+          <w:rFonts w:ascii="Consolas" w:eastAsia="Times New Roman" w:hAnsi="Consolas" w:cs="Times New Roman"/>
+          <w:color w:val="171717"/>
+          <w:sz w:val="21"/>
+          <w:szCs w:val="21"/>
+          <w:shd w:val="clear" w:color="auto" w:fill="F2F2F2"/>
+          <w:lang w:eastAsia="en-SG"/>
+        </w:rPr>
+      </w:pPr>
+      <w:r>
+        <w:rPr>
+          <w:rFonts w:ascii="Consolas" w:eastAsia="Times New Roman" w:hAnsi="Consolas" w:cs="Times New Roman"/>
+          <w:color w:val="171717"/>
+          <w:sz w:val="21"/>
+          <w:szCs w:val="21"/>
+          <w:shd w:val="clear" w:color="auto" w:fill="F2F2F2"/>
+          <w:lang w:eastAsia="en-SG"/>
+        </w:rPr>
+        <w:t xml:space="preserve">    </w:t>
+      </w:r>
+      <w:proofErr w:type="spellStart"/>
+      <w:r>
+        <w:rPr>
+          <w:rFonts w:ascii="Consolas" w:eastAsia="Times New Roman" w:hAnsi="Consolas" w:cs="Times New Roman"/>
+          <w:color w:val="171717"/>
+          <w:sz w:val="21"/>
+          <w:szCs w:val="21"/>
+          <w:shd w:val="clear" w:color="auto" w:fill="F2F2F2"/>
+          <w:lang w:eastAsia="en-SG"/>
+        </w:rPr>
+        <w:t>Console.WriteLine</w:t>
+      </w:r>
+      <w:proofErr w:type="spellEnd"/>
+      <w:r>
+        <w:rPr>
+          <w:rFonts w:ascii="Consolas" w:eastAsia="Times New Roman" w:hAnsi="Consolas" w:cs="Times New Roman"/>
+          <w:color w:val="171717"/>
+          <w:sz w:val="21"/>
+          <w:szCs w:val="21"/>
+          <w:shd w:val="clear" w:color="auto" w:fill="F2F2F2"/>
+          <w:lang w:eastAsia="en-SG"/>
+        </w:rPr>
+        <w:t>(</w:t>
+      </w:r>
+      <w:r>
+        <w:rPr>
+          <w:rFonts w:ascii="Consolas" w:eastAsia="Times New Roman" w:hAnsi="Consolas" w:cs="Times New Roman"/>
+          <w:color w:val="A31515"/>
+          <w:sz w:val="21"/>
+          <w:szCs w:val="21"/>
+          <w:shd w:val="clear" w:color="auto" w:fill="F2F2F2"/>
+          <w:lang w:eastAsia="en-SG"/>
+        </w:rPr>
+        <w:t>"eggs are ready"</w:t>
+      </w:r>
+      <w:r>
+        <w:rPr>
+          <w:rFonts w:ascii="Consolas" w:eastAsia="Times New Roman" w:hAnsi="Consolas" w:cs="Times New Roman"/>
+          <w:color w:val="171717"/>
+          <w:sz w:val="21"/>
+          <w:szCs w:val="21"/>
+          <w:shd w:val="clear" w:color="auto" w:fill="F2F2F2"/>
+          <w:lang w:eastAsia="en-SG"/>
+        </w:rPr>
+        <w:t>);</w:t>
+      </w:r>
+    </w:p>
+    <w:p>
+      <w:pPr>
+        <w:spacing w:after="0" w:line="240" w:lineRule="auto"/>
+        <w:rPr>
+          <w:rFonts w:ascii="Consolas" w:eastAsia="Times New Roman" w:hAnsi="Consolas" w:cs="Times New Roman"/>
+          <w:color w:val="171717"/>
+          <w:sz w:val="21"/>
+          <w:szCs w:val="21"/>
+          <w:shd w:val="clear" w:color="auto" w:fill="F2F2F2"/>
+          <w:lang w:eastAsia="en-SG"/>
+        </w:rPr>
+      </w:pPr>
+    </w:p>
+    <w:p>
+      <w:pPr>
+        <w:spacing w:after="0" w:line="240" w:lineRule="auto"/>
+        <w:rPr>
+          <w:rFonts w:ascii="Consolas" w:eastAsia="Times New Roman" w:hAnsi="Consolas" w:cs="Times New Roman"/>
+          <w:color w:val="171717"/>
+          <w:sz w:val="21"/>
+          <w:szCs w:val="21"/>
+          <w:shd w:val="clear" w:color="auto" w:fill="F2F2F2"/>
+          <w:lang w:eastAsia="en-SG"/>
+        </w:rPr>
+      </w:pPr>
+      <w:r>
+        <w:rPr>
+          <w:rFonts w:ascii="Consolas" w:eastAsia="Times New Roman" w:hAnsi="Consolas" w:cs="Times New Roman"/>
+          <w:color w:val="171717"/>
+          <w:sz w:val="21"/>
+          <w:szCs w:val="21"/>
+          <w:shd w:val="clear" w:color="auto" w:fill="F2F2F2"/>
+          <w:lang w:eastAsia="en-SG"/>
+        </w:rPr>
+        <w:t xml:space="preserve">    Bacon </w:t>
+      </w:r>
+      <w:proofErr w:type="spellStart"/>
+      <w:r>
+        <w:rPr>
+          <w:rFonts w:ascii="Consolas" w:eastAsia="Times New Roman" w:hAnsi="Consolas" w:cs="Times New Roman"/>
+          <w:color w:val="171717"/>
+          <w:sz w:val="21"/>
+          <w:szCs w:val="21"/>
+          <w:shd w:val="clear" w:color="auto" w:fill="F2F2F2"/>
+          <w:lang w:eastAsia="en-SG"/>
+        </w:rPr>
+        <w:t>bacon</w:t>
+      </w:r>
+      <w:proofErr w:type="spellEnd"/>
+      <w:r>
+        <w:rPr>
+          <w:rFonts w:ascii="Consolas" w:eastAsia="Times New Roman" w:hAnsi="Consolas" w:cs="Times New Roman"/>
+          <w:color w:val="171717"/>
+          <w:sz w:val="21"/>
+          <w:szCs w:val="21"/>
+          <w:shd w:val="clear" w:color="auto" w:fill="F2F2F2"/>
+          <w:lang w:eastAsia="en-SG"/>
+        </w:rPr>
+        <w:t xml:space="preserve"> = </w:t>
+      </w:r>
+      <w:r>
+        <w:rPr>
+          <w:rFonts w:ascii="Consolas" w:eastAsia="Times New Roman" w:hAnsi="Consolas" w:cs="Times New Roman"/>
+          <w:color w:val="0101FD"/>
+          <w:sz w:val="21"/>
+          <w:szCs w:val="21"/>
+          <w:shd w:val="clear" w:color="auto" w:fill="F2F2F2"/>
+          <w:lang w:eastAsia="en-SG"/>
+        </w:rPr>
+        <w:t>await</w:t>
+      </w:r>
+      <w:r>
+        <w:rPr>
+          <w:rFonts w:ascii="Consolas" w:eastAsia="Times New Roman" w:hAnsi="Consolas" w:cs="Times New Roman"/>
+          <w:color w:val="171717"/>
+          <w:sz w:val="21"/>
+          <w:szCs w:val="21"/>
+          <w:shd w:val="clear" w:color="auto" w:fill="F2F2F2"/>
+          <w:lang w:eastAsia="en-SG"/>
+        </w:rPr>
+        <w:t xml:space="preserve"> </w:t>
+      </w:r>
+      <w:proofErr w:type="spellStart"/>
+      <w:r>
+        <w:rPr>
+          <w:rFonts w:ascii="Consolas" w:eastAsia="Times New Roman" w:hAnsi="Consolas" w:cs="Times New Roman"/>
+          <w:color w:val="171717"/>
+          <w:sz w:val="21"/>
+          <w:szCs w:val="21"/>
+          <w:shd w:val="clear" w:color="auto" w:fill="F2F2F2"/>
+          <w:lang w:eastAsia="en-SG"/>
+        </w:rPr>
+        <w:t>FryBaconAsync</w:t>
+      </w:r>
+      <w:proofErr w:type="spellEnd"/>
+      <w:r>
+        <w:rPr>
+          <w:rFonts w:ascii="Consolas" w:eastAsia="Times New Roman" w:hAnsi="Consolas" w:cs="Times New Roman"/>
+          <w:color w:val="171717"/>
+          <w:sz w:val="21"/>
+          <w:szCs w:val="21"/>
+          <w:shd w:val="clear" w:color="auto" w:fill="F2F2F2"/>
+          <w:lang w:eastAsia="en-SG"/>
+        </w:rPr>
+        <w:t>(3);</w:t>
+      </w:r>
+    </w:p>
+    <w:p>
+      <w:pPr>
+        <w:spacing w:after="0" w:line="240" w:lineRule="auto"/>
+        <w:rPr>
+          <w:rFonts w:ascii="Consolas" w:eastAsia="Times New Roman" w:hAnsi="Consolas" w:cs="Times New Roman"/>
+          <w:color w:val="171717"/>
+          <w:sz w:val="21"/>
+          <w:szCs w:val="21"/>
+          <w:shd w:val="clear" w:color="auto" w:fill="F2F2F2"/>
+          <w:lang w:eastAsia="en-SG"/>
+        </w:rPr>
+      </w:pPr>
+      <w:r>
+        <w:rPr>
+          <w:rFonts w:ascii="Consolas" w:eastAsia="Times New Roman" w:hAnsi="Consolas" w:cs="Times New Roman"/>
+          <w:color w:val="171717"/>
+          <w:sz w:val="21"/>
+          <w:szCs w:val="21"/>
+          <w:shd w:val="clear" w:color="auto" w:fill="F2F2F2"/>
+          <w:lang w:eastAsia="en-SG"/>
+        </w:rPr>
+        <w:t xml:space="preserve">    </w:t>
+      </w:r>
+      <w:proofErr w:type="spellStart"/>
+      <w:r>
+        <w:rPr>
+          <w:rFonts w:ascii="Consolas" w:eastAsia="Times New Roman" w:hAnsi="Consolas" w:cs="Times New Roman"/>
+          <w:color w:val="171717"/>
+          <w:sz w:val="21"/>
+          <w:szCs w:val="21"/>
+          <w:shd w:val="clear" w:color="auto" w:fill="F2F2F2"/>
+          <w:lang w:eastAsia="en-SG"/>
+        </w:rPr>
+        <w:t>Console.WriteLine</w:t>
+      </w:r>
+      <w:proofErr w:type="spellEnd"/>
+      <w:r>
+        <w:rPr>
+          <w:rFonts w:ascii="Consolas" w:eastAsia="Times New Roman" w:hAnsi="Consolas" w:cs="Times New Roman"/>
+          <w:color w:val="171717"/>
+          <w:sz w:val="21"/>
+          <w:szCs w:val="21"/>
+          <w:shd w:val="clear" w:color="auto" w:fill="F2F2F2"/>
+          <w:lang w:eastAsia="en-SG"/>
+        </w:rPr>
+        <w:t>(</w:t>
+      </w:r>
+      <w:r>
+        <w:rPr>
+          <w:rFonts w:ascii="Consolas" w:eastAsia="Times New Roman" w:hAnsi="Consolas" w:cs="Times New Roman"/>
+          <w:color w:val="A31515"/>
+          <w:sz w:val="21"/>
+          <w:szCs w:val="21"/>
+          <w:shd w:val="clear" w:color="auto" w:fill="F2F2F2"/>
+          <w:lang w:eastAsia="en-SG"/>
+        </w:rPr>
+        <w:t>"bacon is ready"</w:t>
+      </w:r>
+      <w:r>
+        <w:rPr>
+          <w:rFonts w:ascii="Consolas" w:eastAsia="Times New Roman" w:hAnsi="Consolas" w:cs="Times New Roman"/>
+          <w:color w:val="171717"/>
+          <w:sz w:val="21"/>
+          <w:szCs w:val="21"/>
+          <w:shd w:val="clear" w:color="auto" w:fill="F2F2F2"/>
+          <w:lang w:eastAsia="en-SG"/>
+        </w:rPr>
+        <w:t>);</w:t>
+      </w:r>
+    </w:p>
+    <w:p>
+      <w:pPr>
+        <w:spacing w:after="0" w:line="240" w:lineRule="auto"/>
+        <w:rPr>
+          <w:rFonts w:ascii="Consolas" w:eastAsia="Times New Roman" w:hAnsi="Consolas" w:cs="Times New Roman"/>
+          <w:color w:val="171717"/>
+          <w:sz w:val="21"/>
+          <w:szCs w:val="21"/>
+          <w:shd w:val="clear" w:color="auto" w:fill="F2F2F2"/>
+          <w:lang w:eastAsia="en-SG"/>
+        </w:rPr>
+      </w:pPr>
+    </w:p>
+    <w:p>
+      <w:pPr>
+        <w:spacing w:after="0" w:line="240" w:lineRule="auto"/>
+        <w:rPr>
+          <w:rFonts w:ascii="Consolas" w:eastAsia="Times New Roman" w:hAnsi="Consolas" w:cs="Times New Roman"/>
+          <w:color w:val="171717"/>
+          <w:sz w:val="21"/>
+          <w:szCs w:val="21"/>
+          <w:shd w:val="clear" w:color="auto" w:fill="F2F2F2"/>
+          <w:lang w:eastAsia="en-SG"/>
+        </w:rPr>
+      </w:pPr>
+      <w:r>
+        <w:rPr>
+          <w:rFonts w:ascii="Consolas" w:eastAsia="Times New Roman" w:hAnsi="Consolas" w:cs="Times New Roman"/>
+          <w:color w:val="171717"/>
+          <w:sz w:val="21"/>
+          <w:szCs w:val="21"/>
+          <w:shd w:val="clear" w:color="auto" w:fill="F2F2F2"/>
+          <w:lang w:eastAsia="en-SG"/>
+        </w:rPr>
+        <w:t xml:space="preserve">    Toast </w:t>
+      </w:r>
+      <w:proofErr w:type="spellStart"/>
+      <w:r>
+        <w:rPr>
+          <w:rFonts w:ascii="Consolas" w:eastAsia="Times New Roman" w:hAnsi="Consolas" w:cs="Times New Roman"/>
+          <w:color w:val="171717"/>
+          <w:sz w:val="21"/>
+          <w:szCs w:val="21"/>
+          <w:shd w:val="clear" w:color="auto" w:fill="F2F2F2"/>
+          <w:lang w:eastAsia="en-SG"/>
+        </w:rPr>
+        <w:t>toast</w:t>
+      </w:r>
+      <w:proofErr w:type="spellEnd"/>
+      <w:r>
+        <w:rPr>
+          <w:rFonts w:ascii="Consolas" w:eastAsia="Times New Roman" w:hAnsi="Consolas" w:cs="Times New Roman"/>
+          <w:color w:val="171717"/>
+          <w:sz w:val="21"/>
+          <w:szCs w:val="21"/>
+          <w:shd w:val="clear" w:color="auto" w:fill="F2F2F2"/>
+          <w:lang w:eastAsia="en-SG"/>
+        </w:rPr>
+        <w:t xml:space="preserve"> = </w:t>
+      </w:r>
+      <w:r>
+        <w:rPr>
+          <w:rFonts w:ascii="Consolas" w:eastAsia="Times New Roman" w:hAnsi="Consolas" w:cs="Times New Roman"/>
+          <w:color w:val="0101FD"/>
+          <w:sz w:val="21"/>
+          <w:szCs w:val="21"/>
+          <w:shd w:val="clear" w:color="auto" w:fill="F2F2F2"/>
+          <w:lang w:eastAsia="en-SG"/>
+        </w:rPr>
+        <w:t>await</w:t>
+      </w:r>
+      <w:r>
+        <w:rPr>
+          <w:rFonts w:ascii="Consolas" w:eastAsia="Times New Roman" w:hAnsi="Consolas" w:cs="Times New Roman"/>
+          <w:color w:val="171717"/>
+          <w:sz w:val="21"/>
+          <w:szCs w:val="21"/>
+          <w:shd w:val="clear" w:color="auto" w:fill="F2F2F2"/>
+          <w:lang w:eastAsia="en-SG"/>
+        </w:rPr>
+        <w:t xml:space="preserve"> </w:t>
+      </w:r>
+      <w:proofErr w:type="spellStart"/>
+      <w:r>
+        <w:rPr>
+          <w:rFonts w:ascii="Consolas" w:eastAsia="Times New Roman" w:hAnsi="Consolas" w:cs="Times New Roman"/>
+          <w:color w:val="171717"/>
+          <w:sz w:val="21"/>
+          <w:szCs w:val="21"/>
+          <w:shd w:val="clear" w:color="auto" w:fill="F2F2F2"/>
+          <w:lang w:eastAsia="en-SG"/>
+        </w:rPr>
+        <w:t>ToastBreadAsync</w:t>
+      </w:r>
+      <w:proofErr w:type="spellEnd"/>
+      <w:r>
+        <w:rPr>
+          <w:rFonts w:ascii="Consolas" w:eastAsia="Times New Roman" w:hAnsi="Consolas" w:cs="Times New Roman"/>
+          <w:color w:val="171717"/>
+          <w:sz w:val="21"/>
+          <w:szCs w:val="21"/>
+          <w:shd w:val="clear" w:color="auto" w:fill="F2F2F2"/>
+          <w:lang w:eastAsia="en-SG"/>
+        </w:rPr>
+        <w:t>(2);</w:t>
+      </w:r>
+    </w:p>
+    <w:p>
+      <w:pPr>
+        <w:spacing w:after="0" w:line="240" w:lineRule="auto"/>
+        <w:rPr>
+          <w:rFonts w:ascii="Consolas" w:eastAsia="Times New Roman" w:hAnsi="Consolas" w:cs="Times New Roman"/>
+          <w:color w:val="171717"/>
+          <w:sz w:val="21"/>
+          <w:szCs w:val="21"/>
+          <w:shd w:val="clear" w:color="auto" w:fill="F2F2F2"/>
+          <w:lang w:eastAsia="en-SG"/>
+        </w:rPr>
+      </w:pPr>
+      <w:r>
+        <w:rPr>
+          <w:rFonts w:ascii="Consolas" w:eastAsia="Times New Roman" w:hAnsi="Consolas" w:cs="Times New Roman"/>
+          <w:color w:val="171717"/>
+          <w:sz w:val="21"/>
+          <w:szCs w:val="21"/>
+          <w:shd w:val="clear" w:color="auto" w:fill="F2F2F2"/>
+          <w:lang w:eastAsia="en-SG"/>
+        </w:rPr>
+        <w:t xml:space="preserve">    </w:t>
+      </w:r>
+      <w:proofErr w:type="spellStart"/>
+      <w:r>
+        <w:rPr>
+          <w:rFonts w:ascii="Consolas" w:eastAsia="Times New Roman" w:hAnsi="Consolas" w:cs="Times New Roman"/>
+          <w:color w:val="171717"/>
+          <w:sz w:val="21"/>
+          <w:szCs w:val="21"/>
+          <w:shd w:val="clear" w:color="auto" w:fill="F2F2F2"/>
+          <w:lang w:eastAsia="en-SG"/>
+        </w:rPr>
+        <w:t>ApplyButter</w:t>
+      </w:r>
+      <w:proofErr w:type="spellEnd"/>
+      <w:r>
+        <w:rPr>
+          <w:rFonts w:ascii="Consolas" w:eastAsia="Times New Roman" w:hAnsi="Consolas" w:cs="Times New Roman"/>
+          <w:color w:val="171717"/>
+          <w:sz w:val="21"/>
+          <w:szCs w:val="21"/>
+          <w:shd w:val="clear" w:color="auto" w:fill="F2F2F2"/>
+          <w:lang w:eastAsia="en-SG"/>
+        </w:rPr>
+        <w:t>(toast);</w:t>
+      </w:r>
+    </w:p>
+    <w:p>
+      <w:pPr>
+        <w:spacing w:after="0" w:line="240" w:lineRule="auto"/>
+        <w:rPr>
+          <w:rFonts w:ascii="Consolas" w:eastAsia="Times New Roman" w:hAnsi="Consolas" w:cs="Times New Roman"/>
+          <w:color w:val="171717"/>
+          <w:sz w:val="21"/>
+          <w:szCs w:val="21"/>
+          <w:shd w:val="clear" w:color="auto" w:fill="F2F2F2"/>
+          <w:lang w:eastAsia="en-SG"/>
+        </w:rPr>
+      </w:pPr>
+      <w:r>
+        <w:rPr>
+          <w:rFonts w:ascii="Consolas" w:eastAsia="Times New Roman" w:hAnsi="Consolas" w:cs="Times New Roman"/>
+          <w:color w:val="171717"/>
+          <w:sz w:val="21"/>
+          <w:szCs w:val="21"/>
+          <w:shd w:val="clear" w:color="auto" w:fill="F2F2F2"/>
+          <w:lang w:eastAsia="en-SG"/>
+        </w:rPr>
+        <w:t xml:space="preserve">    </w:t>
+      </w:r>
+      <w:proofErr w:type="spellStart"/>
+      <w:r>
+        <w:rPr>
+          <w:rFonts w:ascii="Consolas" w:eastAsia="Times New Roman" w:hAnsi="Consolas" w:cs="Times New Roman"/>
+          <w:color w:val="171717"/>
+          <w:sz w:val="21"/>
+          <w:szCs w:val="21"/>
+          <w:shd w:val="clear" w:color="auto" w:fill="F2F2F2"/>
+          <w:lang w:eastAsia="en-SG"/>
+        </w:rPr>
+        <w:t>ApplyJam</w:t>
+      </w:r>
+      <w:proofErr w:type="spellEnd"/>
+      <w:r>
+        <w:rPr>
+          <w:rFonts w:ascii="Consolas" w:eastAsia="Times New Roman" w:hAnsi="Consolas" w:cs="Times New Roman"/>
+          <w:color w:val="171717"/>
+          <w:sz w:val="21"/>
+          <w:szCs w:val="21"/>
+          <w:shd w:val="clear" w:color="auto" w:fill="F2F2F2"/>
+          <w:lang w:eastAsia="en-SG"/>
+        </w:rPr>
+        <w:t>(toast);</w:t>
+      </w:r>
+    </w:p>
+    <w:p>
+      <w:pPr>
+        <w:spacing w:after="0" w:line="240" w:lineRule="auto"/>
+        <w:rPr>
+          <w:rFonts w:ascii="Consolas" w:eastAsia="Times New Roman" w:hAnsi="Consolas" w:cs="Times New Roman"/>
+          <w:color w:val="171717"/>
+          <w:sz w:val="21"/>
+          <w:szCs w:val="21"/>
+          <w:shd w:val="clear" w:color="auto" w:fill="F2F2F2"/>
+          <w:lang w:eastAsia="en-SG"/>
+        </w:rPr>
+      </w:pPr>
+      <w:r>
+        <w:rPr>
+          <w:rFonts w:ascii="Consolas" w:eastAsia="Times New Roman" w:hAnsi="Consolas" w:cs="Times New Roman"/>
+          <w:color w:val="171717"/>
+          <w:sz w:val="21"/>
+          <w:szCs w:val="21"/>
+          <w:shd w:val="clear" w:color="auto" w:fill="F2F2F2"/>
+          <w:lang w:eastAsia="en-SG"/>
+        </w:rPr>
+        <w:t xml:space="preserve">    </w:t>
+      </w:r>
+      <w:proofErr w:type="spellStart"/>
+      <w:r>
+        <w:rPr>
+          <w:rFonts w:ascii="Consolas" w:eastAsia="Times New Roman" w:hAnsi="Consolas" w:cs="Times New Roman"/>
+          <w:color w:val="171717"/>
+          <w:sz w:val="21"/>
+          <w:szCs w:val="21"/>
+          <w:shd w:val="clear" w:color="auto" w:fill="F2F2F2"/>
+          <w:lang w:eastAsia="en-SG"/>
+        </w:rPr>
+        <w:t>Console.WriteLine</w:t>
+      </w:r>
+      <w:proofErr w:type="spellEnd"/>
+      <w:r>
+        <w:rPr>
+          <w:rFonts w:ascii="Consolas" w:eastAsia="Times New Roman" w:hAnsi="Consolas" w:cs="Times New Roman"/>
+          <w:color w:val="171717"/>
+          <w:sz w:val="21"/>
+          <w:szCs w:val="21"/>
+          <w:shd w:val="clear" w:color="auto" w:fill="F2F2F2"/>
+          <w:lang w:eastAsia="en-SG"/>
+        </w:rPr>
+        <w:t>(</w:t>
+      </w:r>
+      <w:r>
+        <w:rPr>
+          <w:rFonts w:ascii="Consolas" w:eastAsia="Times New Roman" w:hAnsi="Consolas" w:cs="Times New Roman"/>
+          <w:color w:val="A31515"/>
+          <w:sz w:val="21"/>
+          <w:szCs w:val="21"/>
+          <w:shd w:val="clear" w:color="auto" w:fill="F2F2F2"/>
+          <w:lang w:eastAsia="en-SG"/>
+        </w:rPr>
+        <w:t>"toast is ready"</w:t>
+      </w:r>
+      <w:r>
+        <w:rPr>
+          <w:rFonts w:ascii="Consolas" w:eastAsia="Times New Roman" w:hAnsi="Consolas" w:cs="Times New Roman"/>
+          <w:color w:val="171717"/>
+          <w:sz w:val="21"/>
+          <w:szCs w:val="21"/>
+          <w:shd w:val="clear" w:color="auto" w:fill="F2F2F2"/>
+          <w:lang w:eastAsia="en-SG"/>
+        </w:rPr>
+        <w:t>);</w:t>
+      </w:r>
+    </w:p>
+    <w:p>
+      <w:pPr>
+        <w:spacing w:after="0" w:line="240" w:lineRule="auto"/>
+        <w:rPr>
+          <w:rFonts w:ascii="Consolas" w:eastAsia="Times New Roman" w:hAnsi="Consolas" w:cs="Times New Roman"/>
+          <w:color w:val="171717"/>
+          <w:sz w:val="21"/>
+          <w:szCs w:val="21"/>
+          <w:shd w:val="clear" w:color="auto" w:fill="F2F2F2"/>
+          <w:lang w:eastAsia="en-SG"/>
+        </w:rPr>
+      </w:pPr>
+    </w:p>
+    <w:p>
+      <w:pPr>
+        <w:spacing w:after="0" w:line="240" w:lineRule="auto"/>
+        <w:rPr>
+          <w:rFonts w:ascii="Consolas" w:eastAsia="Times New Roman" w:hAnsi="Consolas" w:cs="Times New Roman"/>
+          <w:color w:val="171717"/>
+          <w:sz w:val="21"/>
+          <w:szCs w:val="21"/>
+          <w:shd w:val="clear" w:color="auto" w:fill="F2F2F2"/>
+          <w:lang w:eastAsia="en-SG"/>
+        </w:rPr>
+      </w:pPr>
+      <w:r>
+        <w:rPr>
+          <w:rFonts w:ascii="Consolas" w:eastAsia="Times New Roman" w:hAnsi="Consolas" w:cs="Times New Roman"/>
+          <w:color w:val="171717"/>
+          <w:sz w:val="21"/>
+          <w:szCs w:val="21"/>
+          <w:shd w:val="clear" w:color="auto" w:fill="F2F2F2"/>
+          <w:lang w:eastAsia="en-SG"/>
+        </w:rPr>
+        <w:t xml:space="preserve">    Juice </w:t>
+      </w:r>
+      <w:proofErr w:type="spellStart"/>
+      <w:r>
+        <w:rPr>
+          <w:rFonts w:ascii="Consolas" w:eastAsia="Times New Roman" w:hAnsi="Consolas" w:cs="Times New Roman"/>
+          <w:color w:val="171717"/>
+          <w:sz w:val="21"/>
+          <w:szCs w:val="21"/>
+          <w:shd w:val="clear" w:color="auto" w:fill="F2F2F2"/>
+          <w:lang w:eastAsia="en-SG"/>
+        </w:rPr>
+        <w:t>oj</w:t>
+      </w:r>
+      <w:proofErr w:type="spellEnd"/>
+      <w:r>
+        <w:rPr>
+          <w:rFonts w:ascii="Consolas" w:eastAsia="Times New Roman" w:hAnsi="Consolas" w:cs="Times New Roman"/>
+          <w:color w:val="171717"/>
+          <w:sz w:val="21"/>
+          <w:szCs w:val="21"/>
+          <w:shd w:val="clear" w:color="auto" w:fill="F2F2F2"/>
+          <w:lang w:eastAsia="en-SG"/>
+        </w:rPr>
+        <w:t xml:space="preserve"> = </w:t>
+      </w:r>
+      <w:proofErr w:type="spellStart"/>
+      <w:r>
+        <w:rPr>
+          <w:rFonts w:ascii="Consolas" w:eastAsia="Times New Roman" w:hAnsi="Consolas" w:cs="Times New Roman"/>
+          <w:color w:val="171717"/>
+          <w:sz w:val="21"/>
+          <w:szCs w:val="21"/>
+          <w:shd w:val="clear" w:color="auto" w:fill="F2F2F2"/>
+          <w:lang w:eastAsia="en-SG"/>
+        </w:rPr>
+        <w:t>PourOJ</w:t>
+      </w:r>
+      <w:proofErr w:type="spellEnd"/>
+      <w:r>
+        <w:rPr>
+          <w:rFonts w:ascii="Consolas" w:eastAsia="Times New Roman" w:hAnsi="Consolas" w:cs="Times New Roman"/>
+          <w:color w:val="171717"/>
+          <w:sz w:val="21"/>
+          <w:szCs w:val="21"/>
+          <w:shd w:val="clear" w:color="auto" w:fill="F2F2F2"/>
+          <w:lang w:eastAsia="en-SG"/>
+        </w:rPr>
+        <w:t>();</w:t>
+      </w:r>
+    </w:p>
+    <w:p>
+      <w:pPr>
+        <w:spacing w:after="0" w:line="240" w:lineRule="auto"/>
+        <w:rPr>
+          <w:rFonts w:ascii="Consolas" w:eastAsia="Times New Roman" w:hAnsi="Consolas" w:cs="Times New Roman"/>
+          <w:color w:val="171717"/>
+          <w:sz w:val="21"/>
+          <w:szCs w:val="21"/>
+          <w:shd w:val="clear" w:color="auto" w:fill="F2F2F2"/>
+          <w:lang w:eastAsia="en-SG"/>
+        </w:rPr>
+      </w:pPr>
+      <w:r>
+        <w:rPr>
+          <w:rFonts w:ascii="Consolas" w:eastAsia="Times New Roman" w:hAnsi="Consolas" w:cs="Times New Roman"/>
+          <w:color w:val="171717"/>
+          <w:sz w:val="21"/>
+          <w:szCs w:val="21"/>
+          <w:shd w:val="clear" w:color="auto" w:fill="F2F2F2"/>
+          <w:lang w:eastAsia="en-SG"/>
+        </w:rPr>
+        <w:t xml:space="preserve">    </w:t>
+      </w:r>
+      <w:proofErr w:type="spellStart"/>
+      <w:r>
+        <w:rPr>
+          <w:rFonts w:ascii="Consolas" w:eastAsia="Times New Roman" w:hAnsi="Consolas" w:cs="Times New Roman"/>
+          <w:color w:val="171717"/>
+          <w:sz w:val="21"/>
+          <w:szCs w:val="21"/>
+          <w:shd w:val="clear" w:color="auto" w:fill="F2F2F2"/>
+          <w:lang w:eastAsia="en-SG"/>
+        </w:rPr>
+        <w:t>Console.WriteLine</w:t>
+      </w:r>
+      <w:proofErr w:type="spellEnd"/>
+      <w:r>
+        <w:rPr>
+          <w:rFonts w:ascii="Consolas" w:eastAsia="Times New Roman" w:hAnsi="Consolas" w:cs="Times New Roman"/>
+          <w:color w:val="171717"/>
+          <w:sz w:val="21"/>
+          <w:szCs w:val="21"/>
+          <w:shd w:val="clear" w:color="auto" w:fill="F2F2F2"/>
+          <w:lang w:eastAsia="en-SG"/>
+        </w:rPr>
+        <w:t>(</w:t>
+      </w:r>
+      <w:r>
+        <w:rPr>
+          <w:rFonts w:ascii="Consolas" w:eastAsia="Times New Roman" w:hAnsi="Consolas" w:cs="Times New Roman"/>
+          <w:color w:val="A31515"/>
+          <w:sz w:val="21"/>
+          <w:szCs w:val="21"/>
+          <w:shd w:val="clear" w:color="auto" w:fill="F2F2F2"/>
+          <w:lang w:eastAsia="en-SG"/>
+        </w:rPr>
+        <w:t>"</w:t>
+      </w:r>
+      <w:proofErr w:type="spellStart"/>
+      <w:r>
+        <w:rPr>
+          <w:rFonts w:ascii="Consolas" w:eastAsia="Times New Roman" w:hAnsi="Consolas" w:cs="Times New Roman"/>
+          <w:color w:val="A31515"/>
+          <w:sz w:val="21"/>
+          <w:szCs w:val="21"/>
+          <w:shd w:val="clear" w:color="auto" w:fill="F2F2F2"/>
+          <w:lang w:eastAsia="en-SG"/>
+        </w:rPr>
+        <w:t>oj</w:t>
+      </w:r>
+      <w:proofErr w:type="spellEnd"/>
+      <w:r>
+        <w:rPr>
+          <w:rFonts w:ascii="Consolas" w:eastAsia="Times New Roman" w:hAnsi="Consolas" w:cs="Times New Roman"/>
+          <w:color w:val="A31515"/>
+          <w:sz w:val="21"/>
+          <w:szCs w:val="21"/>
+          <w:shd w:val="clear" w:color="auto" w:fill="F2F2F2"/>
+          <w:lang w:eastAsia="en-SG"/>
+        </w:rPr>
+        <w:t xml:space="preserve"> is ready"</w:t>
+      </w:r>
+      <w:r>
+        <w:rPr>
+          <w:rFonts w:ascii="Consolas" w:eastAsia="Times New Roman" w:hAnsi="Consolas" w:cs="Times New Roman"/>
+          <w:color w:val="171717"/>
+          <w:sz w:val="21"/>
+          <w:szCs w:val="21"/>
+          <w:shd w:val="clear" w:color="auto" w:fill="F2F2F2"/>
+          <w:lang w:eastAsia="en-SG"/>
+        </w:rPr>
+        <w:t>);</w:t>
+      </w:r>
+    </w:p>
+    <w:p>
+      <w:pPr>
+        <w:spacing w:after="0" w:line="240" w:lineRule="auto"/>
+        <w:rPr>
+          <w:rFonts w:ascii="Consolas" w:eastAsia="Times New Roman" w:hAnsi="Consolas" w:cs="Times New Roman"/>
+          <w:color w:val="171717"/>
+          <w:sz w:val="21"/>
+          <w:szCs w:val="21"/>
+          <w:shd w:val="clear" w:color="auto" w:fill="F2F2F2"/>
+          <w:lang w:eastAsia="en-SG"/>
+        </w:rPr>
+      </w:pPr>
+      <w:r>
+        <w:rPr>
+          <w:rFonts w:ascii="Consolas" w:eastAsia="Times New Roman" w:hAnsi="Consolas" w:cs="Times New Roman"/>
+          <w:color w:val="171717"/>
+          <w:sz w:val="21"/>
+          <w:szCs w:val="21"/>
+          <w:shd w:val="clear" w:color="auto" w:fill="F2F2F2"/>
+          <w:lang w:eastAsia="en-SG"/>
+        </w:rPr>
+        <w:t xml:space="preserve">    </w:t>
+      </w:r>
+      <w:proofErr w:type="spellStart"/>
+      <w:r>
+        <w:rPr>
+          <w:rFonts w:ascii="Consolas" w:eastAsia="Times New Roman" w:hAnsi="Consolas" w:cs="Times New Roman"/>
+          <w:color w:val="171717"/>
+          <w:sz w:val="21"/>
+          <w:szCs w:val="21"/>
+          <w:shd w:val="clear" w:color="auto" w:fill="F2F2F2"/>
+          <w:lang w:eastAsia="en-SG"/>
+        </w:rPr>
+        <w:t>Console.WriteLine</w:t>
+      </w:r>
+      <w:proofErr w:type="spellEnd"/>
+      <w:r>
+        <w:rPr>
+          <w:rFonts w:ascii="Consolas" w:eastAsia="Times New Roman" w:hAnsi="Consolas" w:cs="Times New Roman"/>
+          <w:color w:val="171717"/>
+          <w:sz w:val="21"/>
+          <w:szCs w:val="21"/>
+          <w:shd w:val="clear" w:color="auto" w:fill="F2F2F2"/>
+          <w:lang w:eastAsia="en-SG"/>
+        </w:rPr>
+        <w:t>(</w:t>
+      </w:r>
+      <w:r>
+        <w:rPr>
+          <w:rFonts w:ascii="Consolas" w:eastAsia="Times New Roman" w:hAnsi="Consolas" w:cs="Times New Roman"/>
+          <w:color w:val="A31515"/>
+          <w:sz w:val="21"/>
+          <w:szCs w:val="21"/>
+          <w:shd w:val="clear" w:color="auto" w:fill="F2F2F2"/>
+          <w:lang w:eastAsia="en-SG"/>
+        </w:rPr>
+        <w:t>"Breakfast is ready!"</w:t>
+      </w:r>
+      <w:r>
+        <w:rPr>
+          <w:rFonts w:ascii="Consolas" w:eastAsia="Times New Roman" w:hAnsi="Consolas" w:cs="Times New Roman"/>
+          <w:color w:val="171717"/>
+          <w:sz w:val="21"/>
+          <w:szCs w:val="21"/>
+          <w:shd w:val="clear" w:color="auto" w:fill="F2F2F2"/>
+          <w:lang w:eastAsia="en-SG"/>
+        </w:rPr>
+        <w:t>);</w:t>
+      </w:r>
+    </w:p>
+    <w:p>
+      <w:pPr>
+        <w:pStyle w:val="q-text"/>
+        <w:shd w:val="clear" w:color="auto" w:fill="FFFFFF"/>
+        <w:spacing w:before="0" w:beforeAutospacing="0" w:after="240" w:afterAutospacing="0"/>
+        <w:jc w:val="both"/>
+        <w:rPr>
+          <w:rFonts w:ascii="Consolas" w:hAnsi="Consolas"/>
+          <w:color w:val="171717"/>
+          <w:sz w:val="21"/>
+          <w:szCs w:val="21"/>
+          <w:shd w:val="clear" w:color="auto" w:fill="F2F2F2"/>
+        </w:rPr>
+      </w:pPr>
+      <w:r>
+        <w:rPr>
+          <w:rFonts w:ascii="Consolas" w:hAnsi="Consolas"/>
+          <w:color w:val="171717"/>
+          <w:sz w:val="21"/>
+          <w:szCs w:val="21"/>
+          <w:shd w:val="clear" w:color="auto" w:fill="F2F2F2"/>
+        </w:rPr>
+        <w:t>}</w:t>
+      </w:r>
+    </w:p>
+    <w:p>
+      <w:pPr>
+        <w:pStyle w:val="q-text"/>
+        <w:shd w:val="clear" w:color="auto" w:fill="FFFFFF"/>
+        <w:spacing w:before="0" w:beforeAutospacing="0" w:after="240" w:afterAutospacing="0"/>
+        <w:jc w:val="both"/>
+        <w:rPr>
+          <w:rFonts w:ascii="Consolas" w:hAnsi="Consolas"/>
+          <w:color w:val="171717"/>
+          <w:sz w:val="21"/>
+          <w:szCs w:val="21"/>
+          <w:shd w:val="clear" w:color="auto" w:fill="F2F2F2"/>
+        </w:rPr>
+      </w:pPr>
+    </w:p>
+    <w:p>
+      <w:pPr>
+        <w:pStyle w:val="q-text"/>
+        <w:shd w:val="clear" w:color="auto" w:fill="FFFFFF"/>
+        <w:spacing w:before="0" w:beforeAutospacing="0" w:after="240" w:afterAutospacing="0"/>
+        <w:jc w:val="both"/>
         <w:rPr>
           <w:rFonts w:asciiTheme="minorHAnsi" w:hAnsiTheme="minorHAnsi" w:cstheme="minorHAnsi"/>
           <w:color w:val="282829"/>
           <w:sz w:val="20"/>
           <w:szCs w:val="20"/>
         </w:rPr>
-        <w:t>" suffix.</w:t>
-      </w:r>
-    </w:p>
-    <w:p>
-      <w:pPr>
-        <w:pStyle w:val="q-text"/>
-        <w:shd w:val="clear" w:color="auto" w:fill="FFFFFF"/>
-        <w:spacing w:before="0" w:beforeAutospacing="0" w:after="240" w:afterAutospacing="0"/>
-        <w:jc w:val="both"/>
-        <w:rPr>
-          <w:rFonts w:asciiTheme="minorHAnsi" w:hAnsiTheme="minorHAnsi" w:cstheme="minorHAnsi"/>
-          <w:color w:val="282829"/>
-          <w:sz w:val="20"/>
-          <w:szCs w:val="20"/>
-        </w:rPr>
-      </w:pPr>
-    </w:p>
-    <w:p>
-      <w:pPr>
-        <w:spacing w:after="0" w:line="240" w:lineRule="auto"/>
-        <w:rPr>
-          <w:rFonts w:ascii="Consolas" w:eastAsia="Times New Roman" w:hAnsi="Consolas" w:cs="Times New Roman"/>
-          <w:color w:val="171717"/>
-          <w:sz w:val="21"/>
-          <w:szCs w:val="21"/>
-          <w:shd w:val="clear" w:color="auto" w:fill="F2F2F2"/>
-          <w:lang w:eastAsia="en-SG"/>
-        </w:rPr>
-      </w:pPr>
-      <w:r>
-        <w:rPr>
-          <w:rFonts w:ascii="Consolas" w:eastAsia="Times New Roman" w:hAnsi="Consolas" w:cs="Times New Roman"/>
-          <w:color w:val="0101FD"/>
-          <w:sz w:val="21"/>
-          <w:szCs w:val="21"/>
-          <w:shd w:val="clear" w:color="auto" w:fill="F2F2F2"/>
-          <w:lang w:eastAsia="en-SG"/>
-        </w:rPr>
-        <w:t>static</w:t>
-      </w:r>
-      <w:r>
-        <w:rPr>
-          <w:rFonts w:ascii="Consolas" w:eastAsia="Times New Roman" w:hAnsi="Consolas" w:cs="Times New Roman"/>
-          <w:color w:val="171717"/>
-          <w:sz w:val="21"/>
-          <w:szCs w:val="21"/>
-          <w:shd w:val="clear" w:color="auto" w:fill="F2F2F2"/>
-          <w:lang w:eastAsia="en-SG"/>
-        </w:rPr>
-        <w:t xml:space="preserve"> </w:t>
-      </w:r>
-      <w:r>
-        <w:rPr>
-          <w:rFonts w:ascii="Consolas" w:eastAsia="Times New Roman" w:hAnsi="Consolas" w:cs="Times New Roman"/>
-          <w:color w:val="0101FD"/>
-          <w:sz w:val="21"/>
-          <w:szCs w:val="21"/>
-          <w:shd w:val="clear" w:color="auto" w:fill="F2F2F2"/>
-          <w:lang w:eastAsia="en-SG"/>
-        </w:rPr>
-        <w:t>async</w:t>
-      </w:r>
-      <w:r>
-        <w:rPr>
-          <w:rFonts w:ascii="Consolas" w:eastAsia="Times New Roman" w:hAnsi="Consolas" w:cs="Times New Roman"/>
-          <w:color w:val="171717"/>
-          <w:sz w:val="21"/>
-          <w:szCs w:val="21"/>
-          <w:shd w:val="clear" w:color="auto" w:fill="F2F2F2"/>
-          <w:lang w:eastAsia="en-SG"/>
-        </w:rPr>
-        <w:t xml:space="preserve"> Task </w:t>
-      </w:r>
-      <w:r>
-        <w:rPr>
-          <w:rFonts w:ascii="Consolas" w:eastAsia="Times New Roman" w:hAnsi="Consolas" w:cs="Times New Roman"/>
-          <w:color w:val="006881"/>
-          <w:sz w:val="21"/>
-          <w:szCs w:val="21"/>
-          <w:shd w:val="clear" w:color="auto" w:fill="F2F2F2"/>
-          <w:lang w:eastAsia="en-SG"/>
-        </w:rPr>
-        <w:t>Main</w:t>
-      </w:r>
-      <w:r>
-        <w:rPr>
-          <w:rFonts w:ascii="Consolas" w:eastAsia="Times New Roman" w:hAnsi="Consolas" w:cs="Times New Roman"/>
-          <w:color w:val="171717"/>
-          <w:sz w:val="21"/>
-          <w:szCs w:val="21"/>
-          <w:shd w:val="clear" w:color="auto" w:fill="F2F2F2"/>
-          <w:lang w:eastAsia="en-SG"/>
-        </w:rPr>
-        <w:t>(</w:t>
-      </w:r>
-      <w:proofErr w:type="gramStart"/>
-      <w:r>
-        <w:rPr>
-          <w:rFonts w:ascii="Consolas" w:eastAsia="Times New Roman" w:hAnsi="Consolas" w:cs="Times New Roman"/>
-          <w:color w:val="0101FD"/>
-          <w:sz w:val="21"/>
-          <w:szCs w:val="21"/>
-          <w:shd w:val="clear" w:color="auto" w:fill="F2F2F2"/>
-          <w:lang w:eastAsia="en-SG"/>
-        </w:rPr>
-        <w:t>string</w:t>
-      </w:r>
-      <w:r>
-        <w:rPr>
-          <w:rFonts w:ascii="Consolas" w:eastAsia="Times New Roman" w:hAnsi="Consolas" w:cs="Times New Roman"/>
-          <w:color w:val="171717"/>
-          <w:sz w:val="21"/>
-          <w:szCs w:val="21"/>
-          <w:shd w:val="clear" w:color="auto" w:fill="F2F2F2"/>
-          <w:lang w:eastAsia="en-SG"/>
-        </w:rPr>
-        <w:t>[</w:t>
-      </w:r>
-      <w:proofErr w:type="gramEnd"/>
-      <w:r>
-        <w:rPr>
-          <w:rFonts w:ascii="Consolas" w:eastAsia="Times New Roman" w:hAnsi="Consolas" w:cs="Times New Roman"/>
-          <w:color w:val="171717"/>
-          <w:sz w:val="21"/>
-          <w:szCs w:val="21"/>
-          <w:shd w:val="clear" w:color="auto" w:fill="F2F2F2"/>
-          <w:lang w:eastAsia="en-SG"/>
-        </w:rPr>
-        <w:t xml:space="preserve">] </w:t>
-      </w:r>
-      <w:proofErr w:type="spellStart"/>
-      <w:r>
-        <w:rPr>
-          <w:rFonts w:ascii="Consolas" w:eastAsia="Times New Roman" w:hAnsi="Consolas" w:cs="Times New Roman"/>
-          <w:color w:val="171717"/>
-          <w:sz w:val="21"/>
-          <w:szCs w:val="21"/>
-          <w:shd w:val="clear" w:color="auto" w:fill="F2F2F2"/>
-          <w:lang w:eastAsia="en-SG"/>
-        </w:rPr>
-        <w:t>args</w:t>
-      </w:r>
-      <w:proofErr w:type="spellEnd"/>
-      <w:r>
-        <w:rPr>
-          <w:rFonts w:ascii="Consolas" w:eastAsia="Times New Roman" w:hAnsi="Consolas" w:cs="Times New Roman"/>
-          <w:color w:val="171717"/>
-          <w:sz w:val="21"/>
-          <w:szCs w:val="21"/>
-          <w:shd w:val="clear" w:color="auto" w:fill="F2F2F2"/>
-          <w:lang w:eastAsia="en-SG"/>
-        </w:rPr>
-        <w:t>)</w:t>
-      </w:r>
-    </w:p>
-    <w:p>
-      <w:pPr>
-        <w:spacing w:after="0" w:line="240" w:lineRule="auto"/>
-        <w:rPr>
-          <w:rFonts w:ascii="Consolas" w:eastAsia="Times New Roman" w:hAnsi="Consolas" w:cs="Times New Roman"/>
-          <w:color w:val="171717"/>
-          <w:sz w:val="21"/>
-          <w:szCs w:val="21"/>
-          <w:shd w:val="clear" w:color="auto" w:fill="F2F2F2"/>
-          <w:lang w:eastAsia="en-SG"/>
-        </w:rPr>
-      </w:pPr>
-      <w:r>
-        <w:rPr>
-          <w:rFonts w:ascii="Consolas" w:eastAsia="Times New Roman" w:hAnsi="Consolas" w:cs="Times New Roman"/>
-          <w:color w:val="171717"/>
-          <w:sz w:val="21"/>
-          <w:szCs w:val="21"/>
-          <w:shd w:val="clear" w:color="auto" w:fill="F2F2F2"/>
-          <w:lang w:eastAsia="en-SG"/>
-        </w:rPr>
-        <w:t>{</w:t>
-      </w:r>
-    </w:p>
-    <w:p>
-      <w:pPr>
-        <w:spacing w:after="0" w:line="240" w:lineRule="auto"/>
-        <w:rPr>
-          <w:rFonts w:ascii="Consolas" w:eastAsia="Times New Roman" w:hAnsi="Consolas" w:cs="Times New Roman"/>
-          <w:color w:val="171717"/>
-          <w:sz w:val="21"/>
-          <w:szCs w:val="21"/>
-          <w:shd w:val="clear" w:color="auto" w:fill="F2F2F2"/>
-          <w:lang w:eastAsia="en-SG"/>
-        </w:rPr>
-      </w:pPr>
-      <w:r>
-        <w:rPr>
-          <w:rFonts w:ascii="Consolas" w:eastAsia="Times New Roman" w:hAnsi="Consolas" w:cs="Times New Roman"/>
-          <w:color w:val="171717"/>
-          <w:sz w:val="21"/>
-          <w:szCs w:val="21"/>
-          <w:shd w:val="clear" w:color="auto" w:fill="F2F2F2"/>
-          <w:lang w:eastAsia="en-SG"/>
-        </w:rPr>
-        <w:t xml:space="preserve">    Coffee cup = </w:t>
-      </w:r>
-      <w:proofErr w:type="spellStart"/>
-      <w:proofErr w:type="gramStart"/>
-      <w:r>
-        <w:rPr>
-          <w:rFonts w:ascii="Consolas" w:eastAsia="Times New Roman" w:hAnsi="Consolas" w:cs="Times New Roman"/>
-          <w:color w:val="171717"/>
-          <w:sz w:val="21"/>
-          <w:szCs w:val="21"/>
-          <w:shd w:val="clear" w:color="auto" w:fill="F2F2F2"/>
-          <w:lang w:eastAsia="en-SG"/>
-        </w:rPr>
-        <w:t>PourCoffee</w:t>
-      </w:r>
-      <w:proofErr w:type="spellEnd"/>
-      <w:r>
-        <w:rPr>
-          <w:rFonts w:ascii="Consolas" w:eastAsia="Times New Roman" w:hAnsi="Consolas" w:cs="Times New Roman"/>
-          <w:color w:val="171717"/>
-          <w:sz w:val="21"/>
-          <w:szCs w:val="21"/>
-          <w:shd w:val="clear" w:color="auto" w:fill="F2F2F2"/>
-          <w:lang w:eastAsia="en-SG"/>
-        </w:rPr>
-        <w:t>(</w:t>
-      </w:r>
-      <w:proofErr w:type="gramEnd"/>
-      <w:r>
-        <w:rPr>
-          <w:rFonts w:ascii="Consolas" w:eastAsia="Times New Roman" w:hAnsi="Consolas" w:cs="Times New Roman"/>
-          <w:color w:val="171717"/>
-          <w:sz w:val="21"/>
-          <w:szCs w:val="21"/>
-          <w:shd w:val="clear" w:color="auto" w:fill="F2F2F2"/>
-          <w:lang w:eastAsia="en-SG"/>
-        </w:rPr>
-        <w:t>);</w:t>
-      </w:r>
-    </w:p>
-    <w:p>
-      <w:pPr>
-        <w:spacing w:after="0" w:line="240" w:lineRule="auto"/>
-        <w:rPr>
-          <w:rFonts w:ascii="Consolas" w:eastAsia="Times New Roman" w:hAnsi="Consolas" w:cs="Times New Roman"/>
-          <w:color w:val="171717"/>
-          <w:sz w:val="21"/>
-          <w:szCs w:val="21"/>
-          <w:shd w:val="clear" w:color="auto" w:fill="F2F2F2"/>
-          <w:lang w:eastAsia="en-SG"/>
-        </w:rPr>
-      </w:pPr>
-      <w:r>
-        <w:rPr>
-          <w:rFonts w:ascii="Consolas" w:eastAsia="Times New Roman" w:hAnsi="Consolas" w:cs="Times New Roman"/>
-          <w:color w:val="171717"/>
-          <w:sz w:val="21"/>
-          <w:szCs w:val="21"/>
-          <w:shd w:val="clear" w:color="auto" w:fill="F2F2F2"/>
-          <w:lang w:eastAsia="en-SG"/>
-        </w:rPr>
-        <w:t xml:space="preserve">    </w:t>
-      </w:r>
-      <w:proofErr w:type="spellStart"/>
-      <w:r>
-        <w:rPr>
-          <w:rFonts w:ascii="Consolas" w:eastAsia="Times New Roman" w:hAnsi="Consolas" w:cs="Times New Roman"/>
-          <w:color w:val="171717"/>
-          <w:sz w:val="21"/>
-          <w:szCs w:val="21"/>
-          <w:shd w:val="clear" w:color="auto" w:fill="F2F2F2"/>
-          <w:lang w:eastAsia="en-SG"/>
-        </w:rPr>
-        <w:t>Console.WriteLine</w:t>
-      </w:r>
-      <w:proofErr w:type="spellEnd"/>
-      <w:r>
-        <w:rPr>
-          <w:rFonts w:ascii="Consolas" w:eastAsia="Times New Roman" w:hAnsi="Consolas" w:cs="Times New Roman"/>
-          <w:color w:val="171717"/>
-          <w:sz w:val="21"/>
-          <w:szCs w:val="21"/>
-          <w:shd w:val="clear" w:color="auto" w:fill="F2F2F2"/>
-          <w:lang w:eastAsia="en-SG"/>
-        </w:rPr>
-        <w:t>(</w:t>
-      </w:r>
-      <w:r>
-        <w:rPr>
-          <w:rFonts w:ascii="Consolas" w:eastAsia="Times New Roman" w:hAnsi="Consolas" w:cs="Times New Roman"/>
-          <w:color w:val="A31515"/>
-          <w:sz w:val="21"/>
-          <w:szCs w:val="21"/>
-          <w:shd w:val="clear" w:color="auto" w:fill="F2F2F2"/>
-          <w:lang w:eastAsia="en-SG"/>
-        </w:rPr>
-        <w:t>"coffee is ready"</w:t>
-      </w:r>
-      <w:proofErr w:type="gramStart"/>
-      <w:r>
-        <w:rPr>
-          <w:rFonts w:ascii="Consolas" w:eastAsia="Times New Roman" w:hAnsi="Consolas" w:cs="Times New Roman"/>
-          <w:color w:val="171717"/>
-          <w:sz w:val="21"/>
-          <w:szCs w:val="21"/>
-          <w:shd w:val="clear" w:color="auto" w:fill="F2F2F2"/>
-          <w:lang w:eastAsia="en-SG"/>
-        </w:rPr>
-        <w:t>);</w:t>
-      </w:r>
-      <w:proofErr w:type="gramEnd"/>
-    </w:p>
-    <w:p>
-      <w:pPr>
-        <w:spacing w:after="0" w:line="240" w:lineRule="auto"/>
-        <w:rPr>
-          <w:rFonts w:ascii="Consolas" w:eastAsia="Times New Roman" w:hAnsi="Consolas" w:cs="Times New Roman"/>
-          <w:color w:val="171717"/>
-          <w:sz w:val="21"/>
-          <w:szCs w:val="21"/>
-          <w:shd w:val="clear" w:color="auto" w:fill="F2F2F2"/>
-          <w:lang w:eastAsia="en-SG"/>
-        </w:rPr>
-      </w:pPr>
-    </w:p>
-    <w:p>
-      <w:pPr>
-        <w:spacing w:after="0" w:line="240" w:lineRule="auto"/>
-        <w:rPr>
-          <w:rFonts w:ascii="Consolas" w:eastAsia="Times New Roman" w:hAnsi="Consolas" w:cs="Times New Roman"/>
-          <w:color w:val="171717"/>
-          <w:sz w:val="21"/>
-          <w:szCs w:val="21"/>
-          <w:shd w:val="clear" w:color="auto" w:fill="F2F2F2"/>
-          <w:lang w:eastAsia="en-SG"/>
-        </w:rPr>
-      </w:pPr>
-      <w:r>
-        <w:rPr>
-          <w:rFonts w:ascii="Consolas" w:eastAsia="Times New Roman" w:hAnsi="Consolas" w:cs="Times New Roman"/>
-          <w:color w:val="171717"/>
-          <w:sz w:val="21"/>
-          <w:szCs w:val="21"/>
-          <w:shd w:val="clear" w:color="auto" w:fill="F2F2F2"/>
-          <w:lang w:eastAsia="en-SG"/>
-        </w:rPr>
-        <w:t xml:space="preserve">    Egg eggs = </w:t>
-      </w:r>
-      <w:r>
-        <w:rPr>
-          <w:rFonts w:ascii="Consolas" w:eastAsia="Times New Roman" w:hAnsi="Consolas" w:cs="Times New Roman"/>
-          <w:color w:val="0101FD"/>
-          <w:sz w:val="21"/>
-          <w:szCs w:val="21"/>
-          <w:shd w:val="clear" w:color="auto" w:fill="F2F2F2"/>
-          <w:lang w:eastAsia="en-SG"/>
-        </w:rPr>
-        <w:t>await</w:t>
-      </w:r>
-      <w:r>
-        <w:rPr>
-          <w:rFonts w:ascii="Consolas" w:eastAsia="Times New Roman" w:hAnsi="Consolas" w:cs="Times New Roman"/>
-          <w:color w:val="171717"/>
-          <w:sz w:val="21"/>
-          <w:szCs w:val="21"/>
-          <w:shd w:val="clear" w:color="auto" w:fill="F2F2F2"/>
-          <w:lang w:eastAsia="en-SG"/>
-        </w:rPr>
-        <w:t xml:space="preserve"> </w:t>
-      </w:r>
-      <w:proofErr w:type="spellStart"/>
-      <w:proofErr w:type="gramStart"/>
-      <w:r>
-        <w:rPr>
-          <w:rFonts w:ascii="Consolas" w:eastAsia="Times New Roman" w:hAnsi="Consolas" w:cs="Times New Roman"/>
-          <w:color w:val="171717"/>
-          <w:sz w:val="21"/>
-          <w:szCs w:val="21"/>
-          <w:shd w:val="clear" w:color="auto" w:fill="F2F2F2"/>
-          <w:lang w:eastAsia="en-SG"/>
-        </w:rPr>
-        <w:t>FryEggsAsync</w:t>
-      </w:r>
-      <w:proofErr w:type="spellEnd"/>
-      <w:r>
-        <w:rPr>
-          <w:rFonts w:ascii="Consolas" w:eastAsia="Times New Roman" w:hAnsi="Consolas" w:cs="Times New Roman"/>
-          <w:color w:val="171717"/>
-          <w:sz w:val="21"/>
-          <w:szCs w:val="21"/>
-          <w:shd w:val="clear" w:color="auto" w:fill="F2F2F2"/>
-          <w:lang w:eastAsia="en-SG"/>
-        </w:rPr>
-        <w:t>(</w:t>
-      </w:r>
-      <w:proofErr w:type="gramEnd"/>
-      <w:r>
-        <w:rPr>
-          <w:rFonts w:ascii="Consolas" w:eastAsia="Times New Roman" w:hAnsi="Consolas" w:cs="Times New Roman"/>
-          <w:color w:val="171717"/>
-          <w:sz w:val="21"/>
-          <w:szCs w:val="21"/>
-          <w:shd w:val="clear" w:color="auto" w:fill="F2F2F2"/>
-          <w:lang w:eastAsia="en-SG"/>
-        </w:rPr>
-        <w:t>2);</w:t>
-      </w:r>
-    </w:p>
-    <w:p>
-      <w:pPr>
-        <w:spacing w:after="0" w:line="240" w:lineRule="auto"/>
-        <w:rPr>
-          <w:rFonts w:ascii="Consolas" w:eastAsia="Times New Roman" w:hAnsi="Consolas" w:cs="Times New Roman"/>
-          <w:color w:val="171717"/>
-          <w:sz w:val="21"/>
-          <w:szCs w:val="21"/>
-          <w:shd w:val="clear" w:color="auto" w:fill="F2F2F2"/>
-          <w:lang w:eastAsia="en-SG"/>
-        </w:rPr>
-      </w:pPr>
-      <w:r>
-        <w:rPr>
-          <w:rFonts w:ascii="Consolas" w:eastAsia="Times New Roman" w:hAnsi="Consolas" w:cs="Times New Roman"/>
-          <w:color w:val="171717"/>
-          <w:sz w:val="21"/>
-          <w:szCs w:val="21"/>
-          <w:shd w:val="clear" w:color="auto" w:fill="F2F2F2"/>
-          <w:lang w:eastAsia="en-SG"/>
-        </w:rPr>
-        <w:t xml:space="preserve">    </w:t>
-      </w:r>
-      <w:proofErr w:type="spellStart"/>
-      <w:r>
-        <w:rPr>
-          <w:rFonts w:ascii="Consolas" w:eastAsia="Times New Roman" w:hAnsi="Consolas" w:cs="Times New Roman"/>
-          <w:color w:val="171717"/>
-          <w:sz w:val="21"/>
-          <w:szCs w:val="21"/>
-          <w:shd w:val="clear" w:color="auto" w:fill="F2F2F2"/>
-          <w:lang w:eastAsia="en-SG"/>
-        </w:rPr>
-        <w:t>Console.WriteLine</w:t>
-      </w:r>
-      <w:proofErr w:type="spellEnd"/>
-      <w:r>
-        <w:rPr>
-          <w:rFonts w:ascii="Consolas" w:eastAsia="Times New Roman" w:hAnsi="Consolas" w:cs="Times New Roman"/>
-          <w:color w:val="171717"/>
-          <w:sz w:val="21"/>
-          <w:szCs w:val="21"/>
-          <w:shd w:val="clear" w:color="auto" w:fill="F2F2F2"/>
-          <w:lang w:eastAsia="en-SG"/>
-        </w:rPr>
-        <w:t>(</w:t>
-      </w:r>
-      <w:r>
-        <w:rPr>
-          <w:rFonts w:ascii="Consolas" w:eastAsia="Times New Roman" w:hAnsi="Consolas" w:cs="Times New Roman"/>
-          <w:color w:val="A31515"/>
-          <w:sz w:val="21"/>
-          <w:szCs w:val="21"/>
-          <w:shd w:val="clear" w:color="auto" w:fill="F2F2F2"/>
-          <w:lang w:eastAsia="en-SG"/>
-        </w:rPr>
-        <w:t>"eggs are ready"</w:t>
-      </w:r>
-      <w:proofErr w:type="gramStart"/>
-      <w:r>
-        <w:rPr>
-          <w:rFonts w:ascii="Consolas" w:eastAsia="Times New Roman" w:hAnsi="Consolas" w:cs="Times New Roman"/>
-          <w:color w:val="171717"/>
-          <w:sz w:val="21"/>
-          <w:szCs w:val="21"/>
-          <w:shd w:val="clear" w:color="auto" w:fill="F2F2F2"/>
-          <w:lang w:eastAsia="en-SG"/>
-        </w:rPr>
-        <w:t>);</w:t>
-      </w:r>
-      <w:proofErr w:type="gramEnd"/>
-    </w:p>
-    <w:p>
-      <w:pPr>
-        <w:spacing w:after="0" w:line="240" w:lineRule="auto"/>
-        <w:rPr>
-          <w:rFonts w:ascii="Consolas" w:eastAsia="Times New Roman" w:hAnsi="Consolas" w:cs="Times New Roman"/>
-          <w:color w:val="171717"/>
-          <w:sz w:val="21"/>
-          <w:szCs w:val="21"/>
-          <w:shd w:val="clear" w:color="auto" w:fill="F2F2F2"/>
-          <w:lang w:eastAsia="en-SG"/>
-        </w:rPr>
-      </w:pPr>
-    </w:p>
-    <w:p>
-      <w:pPr>
-        <w:spacing w:after="0" w:line="240" w:lineRule="auto"/>
-        <w:rPr>
-          <w:rFonts w:ascii="Consolas" w:eastAsia="Times New Roman" w:hAnsi="Consolas" w:cs="Times New Roman"/>
-          <w:color w:val="171717"/>
-          <w:sz w:val="21"/>
-          <w:szCs w:val="21"/>
-          <w:shd w:val="clear" w:color="auto" w:fill="F2F2F2"/>
-          <w:lang w:eastAsia="en-SG"/>
-        </w:rPr>
-      </w:pPr>
-      <w:r>
-        <w:rPr>
-          <w:rFonts w:ascii="Consolas" w:eastAsia="Times New Roman" w:hAnsi="Consolas" w:cs="Times New Roman"/>
-          <w:color w:val="171717"/>
-          <w:sz w:val="21"/>
-          <w:szCs w:val="21"/>
-          <w:shd w:val="clear" w:color="auto" w:fill="F2F2F2"/>
-          <w:lang w:eastAsia="en-SG"/>
-        </w:rPr>
-        <w:t xml:space="preserve">    Bacon </w:t>
-      </w:r>
-      <w:proofErr w:type="spellStart"/>
-      <w:r>
-        <w:rPr>
-          <w:rFonts w:ascii="Consolas" w:eastAsia="Times New Roman" w:hAnsi="Consolas" w:cs="Times New Roman"/>
-          <w:color w:val="171717"/>
-          <w:sz w:val="21"/>
-          <w:szCs w:val="21"/>
-          <w:shd w:val="clear" w:color="auto" w:fill="F2F2F2"/>
-          <w:lang w:eastAsia="en-SG"/>
-        </w:rPr>
-        <w:t>bacon</w:t>
-      </w:r>
-      <w:proofErr w:type="spellEnd"/>
-      <w:r>
-        <w:rPr>
-          <w:rFonts w:ascii="Consolas" w:eastAsia="Times New Roman" w:hAnsi="Consolas" w:cs="Times New Roman"/>
-          <w:color w:val="171717"/>
-          <w:sz w:val="21"/>
-          <w:szCs w:val="21"/>
-          <w:shd w:val="clear" w:color="auto" w:fill="F2F2F2"/>
-          <w:lang w:eastAsia="en-SG"/>
-        </w:rPr>
-        <w:t xml:space="preserve"> = </w:t>
-      </w:r>
-      <w:r>
-        <w:rPr>
-          <w:rFonts w:ascii="Consolas" w:eastAsia="Times New Roman" w:hAnsi="Consolas" w:cs="Times New Roman"/>
-          <w:color w:val="0101FD"/>
-          <w:sz w:val="21"/>
-          <w:szCs w:val="21"/>
-          <w:shd w:val="clear" w:color="auto" w:fill="F2F2F2"/>
-          <w:lang w:eastAsia="en-SG"/>
-        </w:rPr>
-        <w:t>await</w:t>
-      </w:r>
-      <w:r>
-        <w:rPr>
-          <w:rFonts w:ascii="Consolas" w:eastAsia="Times New Roman" w:hAnsi="Consolas" w:cs="Times New Roman"/>
-          <w:color w:val="171717"/>
-          <w:sz w:val="21"/>
-          <w:szCs w:val="21"/>
-          <w:shd w:val="clear" w:color="auto" w:fill="F2F2F2"/>
-          <w:lang w:eastAsia="en-SG"/>
-        </w:rPr>
-        <w:t xml:space="preserve"> </w:t>
-      </w:r>
-      <w:proofErr w:type="spellStart"/>
-      <w:proofErr w:type="gramStart"/>
-      <w:r>
-        <w:rPr>
-          <w:rFonts w:ascii="Consolas" w:eastAsia="Times New Roman" w:hAnsi="Consolas" w:cs="Times New Roman"/>
-          <w:color w:val="171717"/>
-          <w:sz w:val="21"/>
-          <w:szCs w:val="21"/>
-          <w:shd w:val="clear" w:color="auto" w:fill="F2F2F2"/>
-          <w:lang w:eastAsia="en-SG"/>
-        </w:rPr>
-        <w:t>FryBaconAsync</w:t>
-      </w:r>
-      <w:proofErr w:type="spellEnd"/>
-      <w:r>
-        <w:rPr>
-          <w:rFonts w:ascii="Consolas" w:eastAsia="Times New Roman" w:hAnsi="Consolas" w:cs="Times New Roman"/>
-          <w:color w:val="171717"/>
-          <w:sz w:val="21"/>
-          <w:szCs w:val="21"/>
-          <w:shd w:val="clear" w:color="auto" w:fill="F2F2F2"/>
-          <w:lang w:eastAsia="en-SG"/>
-        </w:rPr>
-        <w:t>(</w:t>
-      </w:r>
-      <w:proofErr w:type="gramEnd"/>
-      <w:r>
-        <w:rPr>
-          <w:rFonts w:ascii="Consolas" w:eastAsia="Times New Roman" w:hAnsi="Consolas" w:cs="Times New Roman"/>
-          <w:color w:val="171717"/>
-          <w:sz w:val="21"/>
-          <w:szCs w:val="21"/>
-          <w:shd w:val="clear" w:color="auto" w:fill="F2F2F2"/>
-          <w:lang w:eastAsia="en-SG"/>
-        </w:rPr>
-        <w:t>3);</w:t>
-      </w:r>
-    </w:p>
-    <w:p>
-      <w:pPr>
-        <w:spacing w:after="0" w:line="240" w:lineRule="auto"/>
-        <w:rPr>
-          <w:rFonts w:ascii="Consolas" w:eastAsia="Times New Roman" w:hAnsi="Consolas" w:cs="Times New Roman"/>
-          <w:color w:val="171717"/>
-          <w:sz w:val="21"/>
-          <w:szCs w:val="21"/>
-          <w:shd w:val="clear" w:color="auto" w:fill="F2F2F2"/>
-          <w:lang w:eastAsia="en-SG"/>
-        </w:rPr>
-      </w:pPr>
-      <w:r>
-        <w:rPr>
-          <w:rFonts w:ascii="Consolas" w:eastAsia="Times New Roman" w:hAnsi="Consolas" w:cs="Times New Roman"/>
-          <w:color w:val="171717"/>
-          <w:sz w:val="21"/>
-          <w:szCs w:val="21"/>
-          <w:shd w:val="clear" w:color="auto" w:fill="F2F2F2"/>
-          <w:lang w:eastAsia="en-SG"/>
-        </w:rPr>
-        <w:t xml:space="preserve">    </w:t>
-      </w:r>
-      <w:proofErr w:type="spellStart"/>
-      <w:r>
-        <w:rPr>
-          <w:rFonts w:ascii="Consolas" w:eastAsia="Times New Roman" w:hAnsi="Consolas" w:cs="Times New Roman"/>
-          <w:color w:val="171717"/>
-          <w:sz w:val="21"/>
-          <w:szCs w:val="21"/>
-          <w:shd w:val="clear" w:color="auto" w:fill="F2F2F2"/>
-          <w:lang w:eastAsia="en-SG"/>
-        </w:rPr>
-        <w:t>Console.WriteLine</w:t>
-      </w:r>
-      <w:proofErr w:type="spellEnd"/>
-      <w:r>
-        <w:rPr>
-          <w:rFonts w:ascii="Consolas" w:eastAsia="Times New Roman" w:hAnsi="Consolas" w:cs="Times New Roman"/>
-          <w:color w:val="171717"/>
-          <w:sz w:val="21"/>
-          <w:szCs w:val="21"/>
-          <w:shd w:val="clear" w:color="auto" w:fill="F2F2F2"/>
-          <w:lang w:eastAsia="en-SG"/>
-        </w:rPr>
-        <w:t>(</w:t>
-      </w:r>
-      <w:r>
-        <w:rPr>
-          <w:rFonts w:ascii="Consolas" w:eastAsia="Times New Roman" w:hAnsi="Consolas" w:cs="Times New Roman"/>
-          <w:color w:val="A31515"/>
-          <w:sz w:val="21"/>
-          <w:szCs w:val="21"/>
-          <w:shd w:val="clear" w:color="auto" w:fill="F2F2F2"/>
-          <w:lang w:eastAsia="en-SG"/>
-        </w:rPr>
-        <w:t>"bacon is ready"</w:t>
-      </w:r>
-      <w:proofErr w:type="gramStart"/>
-      <w:r>
-        <w:rPr>
-          <w:rFonts w:ascii="Consolas" w:eastAsia="Times New Roman" w:hAnsi="Consolas" w:cs="Times New Roman"/>
-          <w:color w:val="171717"/>
-          <w:sz w:val="21"/>
-          <w:szCs w:val="21"/>
-          <w:shd w:val="clear" w:color="auto" w:fill="F2F2F2"/>
-          <w:lang w:eastAsia="en-SG"/>
-        </w:rPr>
-        <w:t>);</w:t>
-      </w:r>
-      <w:proofErr w:type="gramEnd"/>
-    </w:p>
-    <w:p>
-      <w:pPr>
-        <w:spacing w:after="0" w:line="240" w:lineRule="auto"/>
-        <w:rPr>
-          <w:rFonts w:ascii="Consolas" w:eastAsia="Times New Roman" w:hAnsi="Consolas" w:cs="Times New Roman"/>
-          <w:color w:val="171717"/>
-          <w:sz w:val="21"/>
-          <w:szCs w:val="21"/>
-          <w:shd w:val="clear" w:color="auto" w:fill="F2F2F2"/>
-          <w:lang w:eastAsia="en-SG"/>
-        </w:rPr>
-      </w:pPr>
-    </w:p>
-    <w:p>
-      <w:pPr>
-        <w:spacing w:after="0" w:line="240" w:lineRule="auto"/>
-        <w:rPr>
-          <w:rFonts w:ascii="Consolas" w:eastAsia="Times New Roman" w:hAnsi="Consolas" w:cs="Times New Roman"/>
-          <w:color w:val="171717"/>
-          <w:sz w:val="21"/>
-          <w:szCs w:val="21"/>
-          <w:shd w:val="clear" w:color="auto" w:fill="F2F2F2"/>
-          <w:lang w:eastAsia="en-SG"/>
-        </w:rPr>
-      </w:pPr>
-      <w:r>
-        <w:rPr>
-          <w:rFonts w:ascii="Consolas" w:eastAsia="Times New Roman" w:hAnsi="Consolas" w:cs="Times New Roman"/>
-          <w:color w:val="171717"/>
-          <w:sz w:val="21"/>
-          <w:szCs w:val="21"/>
-          <w:shd w:val="clear" w:color="auto" w:fill="F2F2F2"/>
-          <w:lang w:eastAsia="en-SG"/>
-        </w:rPr>
-        <w:t xml:space="preserve">    Toast </w:t>
-      </w:r>
-      <w:proofErr w:type="spellStart"/>
-      <w:r>
-        <w:rPr>
-          <w:rFonts w:ascii="Consolas" w:eastAsia="Times New Roman" w:hAnsi="Consolas" w:cs="Times New Roman"/>
-          <w:color w:val="171717"/>
-          <w:sz w:val="21"/>
-          <w:szCs w:val="21"/>
-          <w:shd w:val="clear" w:color="auto" w:fill="F2F2F2"/>
-          <w:lang w:eastAsia="en-SG"/>
-        </w:rPr>
-        <w:t>toast</w:t>
-      </w:r>
-      <w:proofErr w:type="spellEnd"/>
-      <w:r>
-        <w:rPr>
-          <w:rFonts w:ascii="Consolas" w:eastAsia="Times New Roman" w:hAnsi="Consolas" w:cs="Times New Roman"/>
-          <w:color w:val="171717"/>
-          <w:sz w:val="21"/>
-          <w:szCs w:val="21"/>
-          <w:shd w:val="clear" w:color="auto" w:fill="F2F2F2"/>
-          <w:lang w:eastAsia="en-SG"/>
-        </w:rPr>
-        <w:t xml:space="preserve"> = </w:t>
-      </w:r>
-      <w:r>
-        <w:rPr>
-          <w:rFonts w:ascii="Consolas" w:eastAsia="Times New Roman" w:hAnsi="Consolas" w:cs="Times New Roman"/>
-          <w:color w:val="0101FD"/>
-          <w:sz w:val="21"/>
-          <w:szCs w:val="21"/>
-          <w:shd w:val="clear" w:color="auto" w:fill="F2F2F2"/>
-          <w:lang w:eastAsia="en-SG"/>
-        </w:rPr>
-        <w:t>await</w:t>
-      </w:r>
-      <w:r>
-        <w:rPr>
-          <w:rFonts w:ascii="Consolas" w:eastAsia="Times New Roman" w:hAnsi="Consolas" w:cs="Times New Roman"/>
-          <w:color w:val="171717"/>
-          <w:sz w:val="21"/>
-          <w:szCs w:val="21"/>
-          <w:shd w:val="clear" w:color="auto" w:fill="F2F2F2"/>
-          <w:lang w:eastAsia="en-SG"/>
-        </w:rPr>
-        <w:t xml:space="preserve"> </w:t>
-      </w:r>
-      <w:proofErr w:type="spellStart"/>
-      <w:proofErr w:type="gramStart"/>
-      <w:r>
-        <w:rPr>
-          <w:rFonts w:ascii="Consolas" w:eastAsia="Times New Roman" w:hAnsi="Consolas" w:cs="Times New Roman"/>
-          <w:color w:val="171717"/>
-          <w:sz w:val="21"/>
-          <w:szCs w:val="21"/>
-          <w:shd w:val="clear" w:color="auto" w:fill="F2F2F2"/>
-          <w:lang w:eastAsia="en-SG"/>
-        </w:rPr>
-        <w:t>ToastBreadAsync</w:t>
-      </w:r>
-      <w:proofErr w:type="spellEnd"/>
-      <w:r>
-        <w:rPr>
-          <w:rFonts w:ascii="Consolas" w:eastAsia="Times New Roman" w:hAnsi="Consolas" w:cs="Times New Roman"/>
-          <w:color w:val="171717"/>
-          <w:sz w:val="21"/>
-          <w:szCs w:val="21"/>
-          <w:shd w:val="clear" w:color="auto" w:fill="F2F2F2"/>
-          <w:lang w:eastAsia="en-SG"/>
-        </w:rPr>
-        <w:t>(</w:t>
-      </w:r>
-      <w:proofErr w:type="gramEnd"/>
-      <w:r>
-        <w:rPr>
-          <w:rFonts w:ascii="Consolas" w:eastAsia="Times New Roman" w:hAnsi="Consolas" w:cs="Times New Roman"/>
-          <w:color w:val="171717"/>
-          <w:sz w:val="21"/>
-          <w:szCs w:val="21"/>
-          <w:shd w:val="clear" w:color="auto" w:fill="F2F2F2"/>
-          <w:lang w:eastAsia="en-SG"/>
-        </w:rPr>
-        <w:t>2);</w:t>
-      </w:r>
-    </w:p>
-    <w:p>
-      <w:pPr>
-        <w:spacing w:after="0" w:line="240" w:lineRule="auto"/>
-        <w:rPr>
-          <w:rFonts w:ascii="Consolas" w:eastAsia="Times New Roman" w:hAnsi="Consolas" w:cs="Times New Roman"/>
-          <w:color w:val="171717"/>
-          <w:sz w:val="21"/>
-          <w:szCs w:val="21"/>
-          <w:shd w:val="clear" w:color="auto" w:fill="F2F2F2"/>
-          <w:lang w:eastAsia="en-SG"/>
-        </w:rPr>
-      </w:pPr>
-      <w:r>
-        <w:rPr>
-          <w:rFonts w:ascii="Consolas" w:eastAsia="Times New Roman" w:hAnsi="Consolas" w:cs="Times New Roman"/>
-          <w:color w:val="171717"/>
-          <w:sz w:val="21"/>
-          <w:szCs w:val="21"/>
-          <w:shd w:val="clear" w:color="auto" w:fill="F2F2F2"/>
-          <w:lang w:eastAsia="en-SG"/>
-        </w:rPr>
-        <w:t xml:space="preserve">    </w:t>
-      </w:r>
-      <w:proofErr w:type="spellStart"/>
-      <w:r>
-        <w:rPr>
-          <w:rFonts w:ascii="Consolas" w:eastAsia="Times New Roman" w:hAnsi="Consolas" w:cs="Times New Roman"/>
-          <w:color w:val="171717"/>
-          <w:sz w:val="21"/>
-          <w:szCs w:val="21"/>
-          <w:shd w:val="clear" w:color="auto" w:fill="F2F2F2"/>
-          <w:lang w:eastAsia="en-SG"/>
-        </w:rPr>
-        <w:t>ApplyButter</w:t>
-      </w:r>
-      <w:proofErr w:type="spellEnd"/>
-      <w:r>
-        <w:rPr>
-          <w:rFonts w:ascii="Consolas" w:eastAsia="Times New Roman" w:hAnsi="Consolas" w:cs="Times New Roman"/>
-          <w:color w:val="171717"/>
-          <w:sz w:val="21"/>
-          <w:szCs w:val="21"/>
-          <w:shd w:val="clear" w:color="auto" w:fill="F2F2F2"/>
-          <w:lang w:eastAsia="en-SG"/>
-        </w:rPr>
-        <w:t>(toast</w:t>
-      </w:r>
-      <w:proofErr w:type="gramStart"/>
-      <w:r>
-        <w:rPr>
-          <w:rFonts w:ascii="Consolas" w:eastAsia="Times New Roman" w:hAnsi="Consolas" w:cs="Times New Roman"/>
-          <w:color w:val="171717"/>
-          <w:sz w:val="21"/>
-          <w:szCs w:val="21"/>
-          <w:shd w:val="clear" w:color="auto" w:fill="F2F2F2"/>
-          <w:lang w:eastAsia="en-SG"/>
-        </w:rPr>
-        <w:t>);</w:t>
-      </w:r>
-      <w:proofErr w:type="gramEnd"/>
-    </w:p>
-    <w:p>
-      <w:pPr>
-        <w:spacing w:after="0" w:line="240" w:lineRule="auto"/>
-        <w:rPr>
-          <w:rFonts w:ascii="Consolas" w:eastAsia="Times New Roman" w:hAnsi="Consolas" w:cs="Times New Roman"/>
-          <w:color w:val="171717"/>
-          <w:sz w:val="21"/>
-          <w:szCs w:val="21"/>
-          <w:shd w:val="clear" w:color="auto" w:fill="F2F2F2"/>
-          <w:lang w:eastAsia="en-SG"/>
-        </w:rPr>
-      </w:pPr>
-      <w:r>
-        <w:rPr>
-          <w:rFonts w:ascii="Consolas" w:eastAsia="Times New Roman" w:hAnsi="Consolas" w:cs="Times New Roman"/>
-          <w:color w:val="171717"/>
-          <w:sz w:val="21"/>
-          <w:szCs w:val="21"/>
-          <w:shd w:val="clear" w:color="auto" w:fill="F2F2F2"/>
-          <w:lang w:eastAsia="en-SG"/>
-        </w:rPr>
-        <w:t xml:space="preserve">    </w:t>
-      </w:r>
-      <w:proofErr w:type="spellStart"/>
-      <w:r>
-        <w:rPr>
-          <w:rFonts w:ascii="Consolas" w:eastAsia="Times New Roman" w:hAnsi="Consolas" w:cs="Times New Roman"/>
-          <w:color w:val="171717"/>
-          <w:sz w:val="21"/>
-          <w:szCs w:val="21"/>
-          <w:shd w:val="clear" w:color="auto" w:fill="F2F2F2"/>
-          <w:lang w:eastAsia="en-SG"/>
-        </w:rPr>
-        <w:t>ApplyJam</w:t>
-      </w:r>
-      <w:proofErr w:type="spellEnd"/>
-      <w:r>
-        <w:rPr>
-          <w:rFonts w:ascii="Consolas" w:eastAsia="Times New Roman" w:hAnsi="Consolas" w:cs="Times New Roman"/>
-          <w:color w:val="171717"/>
-          <w:sz w:val="21"/>
-          <w:szCs w:val="21"/>
-          <w:shd w:val="clear" w:color="auto" w:fill="F2F2F2"/>
-          <w:lang w:eastAsia="en-SG"/>
-        </w:rPr>
-        <w:t>(toast</w:t>
-      </w:r>
-      <w:proofErr w:type="gramStart"/>
-      <w:r>
-        <w:rPr>
-          <w:rFonts w:ascii="Consolas" w:eastAsia="Times New Roman" w:hAnsi="Consolas" w:cs="Times New Roman"/>
-          <w:color w:val="171717"/>
-          <w:sz w:val="21"/>
-          <w:szCs w:val="21"/>
-          <w:shd w:val="clear" w:color="auto" w:fill="F2F2F2"/>
-          <w:lang w:eastAsia="en-SG"/>
-        </w:rPr>
-        <w:t>);</w:t>
-      </w:r>
-      <w:proofErr w:type="gramEnd"/>
-    </w:p>
-    <w:p>
-      <w:pPr>
-        <w:spacing w:after="0" w:line="240" w:lineRule="auto"/>
-        <w:rPr>
-          <w:rFonts w:ascii="Consolas" w:eastAsia="Times New Roman" w:hAnsi="Consolas" w:cs="Times New Roman"/>
-          <w:color w:val="171717"/>
-          <w:sz w:val="21"/>
-          <w:szCs w:val="21"/>
-          <w:shd w:val="clear" w:color="auto" w:fill="F2F2F2"/>
-          <w:lang w:eastAsia="en-SG"/>
-        </w:rPr>
-      </w:pPr>
-      <w:r>
-        <w:rPr>
-          <w:rFonts w:ascii="Consolas" w:eastAsia="Times New Roman" w:hAnsi="Consolas" w:cs="Times New Roman"/>
-          <w:color w:val="171717"/>
-          <w:sz w:val="21"/>
-          <w:szCs w:val="21"/>
-          <w:shd w:val="clear" w:color="auto" w:fill="F2F2F2"/>
-          <w:lang w:eastAsia="en-SG"/>
-        </w:rPr>
-        <w:t xml:space="preserve">    </w:t>
-      </w:r>
-      <w:proofErr w:type="spellStart"/>
-      <w:r>
-        <w:rPr>
-          <w:rFonts w:ascii="Consolas" w:eastAsia="Times New Roman" w:hAnsi="Consolas" w:cs="Times New Roman"/>
-          <w:color w:val="171717"/>
-          <w:sz w:val="21"/>
-          <w:szCs w:val="21"/>
-          <w:shd w:val="clear" w:color="auto" w:fill="F2F2F2"/>
-          <w:lang w:eastAsia="en-SG"/>
-        </w:rPr>
-        <w:t>Console.WriteLine</w:t>
-      </w:r>
-      <w:proofErr w:type="spellEnd"/>
-      <w:r>
-        <w:rPr>
-          <w:rFonts w:ascii="Consolas" w:eastAsia="Times New Roman" w:hAnsi="Consolas" w:cs="Times New Roman"/>
-          <w:color w:val="171717"/>
-          <w:sz w:val="21"/>
-          <w:szCs w:val="21"/>
-          <w:shd w:val="clear" w:color="auto" w:fill="F2F2F2"/>
-          <w:lang w:eastAsia="en-SG"/>
-        </w:rPr>
-        <w:t>(</w:t>
-      </w:r>
-      <w:r>
-        <w:rPr>
-          <w:rFonts w:ascii="Consolas" w:eastAsia="Times New Roman" w:hAnsi="Consolas" w:cs="Times New Roman"/>
-          <w:color w:val="A31515"/>
-          <w:sz w:val="21"/>
-          <w:szCs w:val="21"/>
-          <w:shd w:val="clear" w:color="auto" w:fill="F2F2F2"/>
-          <w:lang w:eastAsia="en-SG"/>
-        </w:rPr>
-        <w:t>"toast is ready"</w:t>
-      </w:r>
-      <w:proofErr w:type="gramStart"/>
-      <w:r>
-        <w:rPr>
-          <w:rFonts w:ascii="Consolas" w:eastAsia="Times New Roman" w:hAnsi="Consolas" w:cs="Times New Roman"/>
-          <w:color w:val="171717"/>
-          <w:sz w:val="21"/>
-          <w:szCs w:val="21"/>
-          <w:shd w:val="clear" w:color="auto" w:fill="F2F2F2"/>
-          <w:lang w:eastAsia="en-SG"/>
-        </w:rPr>
-        <w:t>);</w:t>
-      </w:r>
-      <w:proofErr w:type="gramEnd"/>
-    </w:p>
-    <w:p>
-      <w:pPr>
-        <w:spacing w:after="0" w:line="240" w:lineRule="auto"/>
-        <w:rPr>
-          <w:rFonts w:ascii="Consolas" w:eastAsia="Times New Roman" w:hAnsi="Consolas" w:cs="Times New Roman"/>
-          <w:color w:val="171717"/>
-          <w:sz w:val="21"/>
-          <w:szCs w:val="21"/>
-          <w:shd w:val="clear" w:color="auto" w:fill="F2F2F2"/>
-          <w:lang w:eastAsia="en-SG"/>
-        </w:rPr>
-      </w:pPr>
-    </w:p>
-    <w:p>
-      <w:pPr>
-        <w:spacing w:after="0" w:line="240" w:lineRule="auto"/>
-        <w:rPr>
-          <w:rFonts w:ascii="Consolas" w:eastAsia="Times New Roman" w:hAnsi="Consolas" w:cs="Times New Roman"/>
-          <w:color w:val="171717"/>
-          <w:sz w:val="21"/>
-          <w:szCs w:val="21"/>
-          <w:shd w:val="clear" w:color="auto" w:fill="F2F2F2"/>
-          <w:lang w:eastAsia="en-SG"/>
-        </w:rPr>
-      </w:pPr>
-      <w:r>
-        <w:rPr>
-          <w:rFonts w:ascii="Consolas" w:eastAsia="Times New Roman" w:hAnsi="Consolas" w:cs="Times New Roman"/>
-          <w:color w:val="171717"/>
-          <w:sz w:val="21"/>
-          <w:szCs w:val="21"/>
-          <w:shd w:val="clear" w:color="auto" w:fill="F2F2F2"/>
-          <w:lang w:eastAsia="en-SG"/>
-        </w:rPr>
-        <w:t xml:space="preserve">    Juice </w:t>
-      </w:r>
-      <w:proofErr w:type="spellStart"/>
-      <w:r>
-        <w:rPr>
-          <w:rFonts w:ascii="Consolas" w:eastAsia="Times New Roman" w:hAnsi="Consolas" w:cs="Times New Roman"/>
-          <w:color w:val="171717"/>
-          <w:sz w:val="21"/>
-          <w:szCs w:val="21"/>
-          <w:shd w:val="clear" w:color="auto" w:fill="F2F2F2"/>
-          <w:lang w:eastAsia="en-SG"/>
-        </w:rPr>
-        <w:t>oj</w:t>
-      </w:r>
-      <w:proofErr w:type="spellEnd"/>
-      <w:r>
-        <w:rPr>
-          <w:rFonts w:ascii="Consolas" w:eastAsia="Times New Roman" w:hAnsi="Consolas" w:cs="Times New Roman"/>
-          <w:color w:val="171717"/>
-          <w:sz w:val="21"/>
-          <w:szCs w:val="21"/>
-          <w:shd w:val="clear" w:color="auto" w:fill="F2F2F2"/>
-          <w:lang w:eastAsia="en-SG"/>
-        </w:rPr>
-        <w:t xml:space="preserve"> = </w:t>
-      </w:r>
-      <w:proofErr w:type="spellStart"/>
-      <w:proofErr w:type="gramStart"/>
-      <w:r>
-        <w:rPr>
-          <w:rFonts w:ascii="Consolas" w:eastAsia="Times New Roman" w:hAnsi="Consolas" w:cs="Times New Roman"/>
-          <w:color w:val="171717"/>
-          <w:sz w:val="21"/>
-          <w:szCs w:val="21"/>
-          <w:shd w:val="clear" w:color="auto" w:fill="F2F2F2"/>
-          <w:lang w:eastAsia="en-SG"/>
-        </w:rPr>
-        <w:t>PourOJ</w:t>
-      </w:r>
-      <w:proofErr w:type="spellEnd"/>
-      <w:r>
-        <w:rPr>
-          <w:rFonts w:ascii="Consolas" w:eastAsia="Times New Roman" w:hAnsi="Consolas" w:cs="Times New Roman"/>
-          <w:color w:val="171717"/>
-          <w:sz w:val="21"/>
-          <w:szCs w:val="21"/>
-          <w:shd w:val="clear" w:color="auto" w:fill="F2F2F2"/>
-          <w:lang w:eastAsia="en-SG"/>
-        </w:rPr>
-        <w:t>(</w:t>
-      </w:r>
-      <w:proofErr w:type="gramEnd"/>
-      <w:r>
-        <w:rPr>
-          <w:rFonts w:ascii="Consolas" w:eastAsia="Times New Roman" w:hAnsi="Consolas" w:cs="Times New Roman"/>
-          <w:color w:val="171717"/>
-          <w:sz w:val="21"/>
-          <w:szCs w:val="21"/>
-          <w:shd w:val="clear" w:color="auto" w:fill="F2F2F2"/>
-          <w:lang w:eastAsia="en-SG"/>
-        </w:rPr>
-        <w:t>);</w:t>
-      </w:r>
-    </w:p>
-    <w:p>
-      <w:pPr>
-        <w:spacing w:after="0" w:line="240" w:lineRule="auto"/>
-        <w:rPr>
-          <w:rFonts w:ascii="Consolas" w:eastAsia="Times New Roman" w:hAnsi="Consolas" w:cs="Times New Roman"/>
-          <w:color w:val="171717"/>
-          <w:sz w:val="21"/>
-          <w:szCs w:val="21"/>
-          <w:shd w:val="clear" w:color="auto" w:fill="F2F2F2"/>
-          <w:lang w:eastAsia="en-SG"/>
-        </w:rPr>
-      </w:pPr>
-      <w:r>
-        <w:rPr>
-          <w:rFonts w:ascii="Consolas" w:eastAsia="Times New Roman" w:hAnsi="Consolas" w:cs="Times New Roman"/>
-          <w:color w:val="171717"/>
-          <w:sz w:val="21"/>
-          <w:szCs w:val="21"/>
-          <w:shd w:val="clear" w:color="auto" w:fill="F2F2F2"/>
-          <w:lang w:eastAsia="en-SG"/>
-        </w:rPr>
-        <w:t xml:space="preserve">    </w:t>
-      </w:r>
-      <w:proofErr w:type="spellStart"/>
-      <w:r>
-        <w:rPr>
-          <w:rFonts w:ascii="Consolas" w:eastAsia="Times New Roman" w:hAnsi="Consolas" w:cs="Times New Roman"/>
-          <w:color w:val="171717"/>
-          <w:sz w:val="21"/>
-          <w:szCs w:val="21"/>
-          <w:shd w:val="clear" w:color="auto" w:fill="F2F2F2"/>
-          <w:lang w:eastAsia="en-SG"/>
-        </w:rPr>
-        <w:t>Console.WriteLine</w:t>
-      </w:r>
-      <w:proofErr w:type="spellEnd"/>
-      <w:r>
-        <w:rPr>
-          <w:rFonts w:ascii="Consolas" w:eastAsia="Times New Roman" w:hAnsi="Consolas" w:cs="Times New Roman"/>
-          <w:color w:val="171717"/>
-          <w:sz w:val="21"/>
-          <w:szCs w:val="21"/>
-          <w:shd w:val="clear" w:color="auto" w:fill="F2F2F2"/>
-          <w:lang w:eastAsia="en-SG"/>
-        </w:rPr>
-        <w:t>(</w:t>
-      </w:r>
-      <w:r>
-        <w:rPr>
-          <w:rFonts w:ascii="Consolas" w:eastAsia="Times New Roman" w:hAnsi="Consolas" w:cs="Times New Roman"/>
-          <w:color w:val="A31515"/>
-          <w:sz w:val="21"/>
-          <w:szCs w:val="21"/>
-          <w:shd w:val="clear" w:color="auto" w:fill="F2F2F2"/>
-          <w:lang w:eastAsia="en-SG"/>
-        </w:rPr>
-        <w:t>"</w:t>
-      </w:r>
-      <w:proofErr w:type="spellStart"/>
-      <w:r>
-        <w:rPr>
-          <w:rFonts w:ascii="Consolas" w:eastAsia="Times New Roman" w:hAnsi="Consolas" w:cs="Times New Roman"/>
-          <w:color w:val="A31515"/>
-          <w:sz w:val="21"/>
-          <w:szCs w:val="21"/>
-          <w:shd w:val="clear" w:color="auto" w:fill="F2F2F2"/>
-          <w:lang w:eastAsia="en-SG"/>
-        </w:rPr>
-        <w:t>oj</w:t>
-      </w:r>
-      <w:proofErr w:type="spellEnd"/>
-      <w:r>
-        <w:rPr>
-          <w:rFonts w:ascii="Consolas" w:eastAsia="Times New Roman" w:hAnsi="Consolas" w:cs="Times New Roman"/>
-          <w:color w:val="A31515"/>
-          <w:sz w:val="21"/>
-          <w:szCs w:val="21"/>
-          <w:shd w:val="clear" w:color="auto" w:fill="F2F2F2"/>
-          <w:lang w:eastAsia="en-SG"/>
-        </w:rPr>
-        <w:t xml:space="preserve"> is ready"</w:t>
-      </w:r>
-      <w:proofErr w:type="gramStart"/>
-      <w:r>
-        <w:rPr>
-          <w:rFonts w:ascii="Consolas" w:eastAsia="Times New Roman" w:hAnsi="Consolas" w:cs="Times New Roman"/>
-          <w:color w:val="171717"/>
-          <w:sz w:val="21"/>
-          <w:szCs w:val="21"/>
-          <w:shd w:val="clear" w:color="auto" w:fill="F2F2F2"/>
-          <w:lang w:eastAsia="en-SG"/>
-        </w:rPr>
-        <w:t>);</w:t>
-      </w:r>
-      <w:proofErr w:type="gramEnd"/>
-    </w:p>
-    <w:p>
-      <w:pPr>
-        <w:spacing w:after="0" w:line="240" w:lineRule="auto"/>
-        <w:rPr>
-          <w:rFonts w:ascii="Consolas" w:eastAsia="Times New Roman" w:hAnsi="Consolas" w:cs="Times New Roman"/>
-          <w:color w:val="171717"/>
-          <w:sz w:val="21"/>
-          <w:szCs w:val="21"/>
-          <w:shd w:val="clear" w:color="auto" w:fill="F2F2F2"/>
-          <w:lang w:eastAsia="en-SG"/>
-        </w:rPr>
-      </w:pPr>
-      <w:r>
-        <w:rPr>
-          <w:rFonts w:ascii="Consolas" w:eastAsia="Times New Roman" w:hAnsi="Consolas" w:cs="Times New Roman"/>
-          <w:color w:val="171717"/>
-          <w:sz w:val="21"/>
-          <w:szCs w:val="21"/>
-          <w:shd w:val="clear" w:color="auto" w:fill="F2F2F2"/>
-          <w:lang w:eastAsia="en-SG"/>
-        </w:rPr>
-        <w:t xml:space="preserve">    </w:t>
-      </w:r>
-      <w:proofErr w:type="spellStart"/>
-      <w:r>
-        <w:rPr>
-          <w:rFonts w:ascii="Consolas" w:eastAsia="Times New Roman" w:hAnsi="Consolas" w:cs="Times New Roman"/>
-          <w:color w:val="171717"/>
-          <w:sz w:val="21"/>
-          <w:szCs w:val="21"/>
-          <w:shd w:val="clear" w:color="auto" w:fill="F2F2F2"/>
-          <w:lang w:eastAsia="en-SG"/>
-        </w:rPr>
-        <w:t>Console.WriteLine</w:t>
-      </w:r>
-      <w:proofErr w:type="spellEnd"/>
-      <w:r>
-        <w:rPr>
-          <w:rFonts w:ascii="Consolas" w:eastAsia="Times New Roman" w:hAnsi="Consolas" w:cs="Times New Roman"/>
-          <w:color w:val="171717"/>
-          <w:sz w:val="21"/>
-          <w:szCs w:val="21"/>
-          <w:shd w:val="clear" w:color="auto" w:fill="F2F2F2"/>
-          <w:lang w:eastAsia="en-SG"/>
-        </w:rPr>
-        <w:t>(</w:t>
-      </w:r>
-      <w:r>
-        <w:rPr>
-          <w:rFonts w:ascii="Consolas" w:eastAsia="Times New Roman" w:hAnsi="Consolas" w:cs="Times New Roman"/>
-          <w:color w:val="A31515"/>
-          <w:sz w:val="21"/>
-          <w:szCs w:val="21"/>
-          <w:shd w:val="clear" w:color="auto" w:fill="F2F2F2"/>
-          <w:lang w:eastAsia="en-SG"/>
-        </w:rPr>
-        <w:t>"Breakfast is ready!"</w:t>
-      </w:r>
-      <w:proofErr w:type="gramStart"/>
-      <w:r>
-        <w:rPr>
-          <w:rFonts w:ascii="Consolas" w:eastAsia="Times New Roman" w:hAnsi="Consolas" w:cs="Times New Roman"/>
-          <w:color w:val="171717"/>
-          <w:sz w:val="21"/>
-          <w:szCs w:val="21"/>
-          <w:shd w:val="clear" w:color="auto" w:fill="F2F2F2"/>
-          <w:lang w:eastAsia="en-SG"/>
-        </w:rPr>
-        <w:t>);</w:t>
-      </w:r>
-      <w:proofErr w:type="gramEnd"/>
-    </w:p>
-    <w:p>
-      <w:pPr>
-        <w:pStyle w:val="q-text"/>
-        <w:shd w:val="clear" w:color="auto" w:fill="FFFFFF"/>
-        <w:spacing w:before="0" w:beforeAutospacing="0" w:after="240" w:afterAutospacing="0"/>
-        <w:jc w:val="both"/>
-        <w:rPr>
-          <w:rFonts w:ascii="Consolas" w:hAnsi="Consolas"/>
-          <w:color w:val="171717"/>
-          <w:sz w:val="21"/>
-          <w:szCs w:val="21"/>
-          <w:shd w:val="clear" w:color="auto" w:fill="F2F2F2"/>
-        </w:rPr>
-      </w:pPr>
-      <w:r>
-        <w:rPr>
-          <w:rFonts w:ascii="Consolas" w:hAnsi="Consolas"/>
-          <w:color w:val="171717"/>
-          <w:sz w:val="21"/>
-          <w:szCs w:val="21"/>
-          <w:shd w:val="clear" w:color="auto" w:fill="F2F2F2"/>
-        </w:rPr>
-        <w:t>}</w:t>
-      </w:r>
-    </w:p>
-    <w:p>
-      <w:pPr>
-        <w:pStyle w:val="q-text"/>
-        <w:shd w:val="clear" w:color="auto" w:fill="FFFFFF"/>
-        <w:spacing w:before="0" w:beforeAutospacing="0" w:after="240" w:afterAutospacing="0"/>
-        <w:jc w:val="both"/>
-        <w:rPr>
-          <w:rFonts w:ascii="Consolas" w:hAnsi="Consolas"/>
-          <w:color w:val="171717"/>
-          <w:sz w:val="21"/>
-          <w:szCs w:val="21"/>
-          <w:shd w:val="clear" w:color="auto" w:fill="F2F2F2"/>
-        </w:rPr>
-      </w:pPr>
-    </w:p>
-    <w:p>
-      <w:pPr>
-        <w:pStyle w:val="q-text"/>
-        <w:shd w:val="clear" w:color="auto" w:fill="FFFFFF"/>
-        <w:spacing w:before="0" w:beforeAutospacing="0" w:after="240" w:afterAutospacing="0"/>
-        <w:jc w:val="both"/>
-        <w:rPr>
-          <w:rFonts w:asciiTheme="minorHAnsi" w:hAnsiTheme="minorHAnsi" w:cstheme="minorHAnsi"/>
-          <w:color w:val="282829"/>
-          <w:sz w:val="20"/>
-          <w:szCs w:val="20"/>
-        </w:rPr>
-      </w:pPr>
-      <w:hyperlink r:id="rId28" w:history="1">
+      </w:pPr>
+      <w:hyperlink r:id="rId27" w:history="1">
         <w:r>
           <w:rPr>
             <w:rStyle w:val="Hyperlink"/>
@@ -7960,9 +7428,9 @@
           <w:sz w:val="20"/>
           <w:szCs w:val="20"/>
         </w:rPr>
-        <w:t xml:space="preserve"> is the process of converting a value type to the </w:t>
-      </w:r>
-      <w:proofErr w:type="gramStart"/>
+        <w:t xml:space="preserve"> is the process of converting a value type to the type object or to any interface type implemented by this value type. When the CLR boxes a value type, it wraps the value inside a </w:t>
+      </w:r>
+      <w:proofErr w:type="spellStart"/>
       <w:r>
         <w:rPr>
           <w:rFonts w:cstheme="minorHAnsi"/>
@@ -7970,9 +7438,9 @@
           <w:sz w:val="20"/>
           <w:szCs w:val="20"/>
         </w:rPr>
-        <w:t>type</w:t>
-      </w:r>
-      <w:proofErr w:type="gramEnd"/>
+        <w:t>System.Object</w:t>
+      </w:r>
+      <w:proofErr w:type="spellEnd"/>
       <w:r>
         <w:rPr>
           <w:rFonts w:cstheme="minorHAnsi"/>
@@ -7980,80 +7448,40 @@
           <w:sz w:val="20"/>
           <w:szCs w:val="20"/>
         </w:rPr>
-        <w:t xml:space="preserve"> object or to any interface type implemented by this value type. When the CLR boxes a value type, it wraps the value inside a </w:t>
-      </w:r>
-      <w:proofErr w:type="spellStart"/>
-      <w:r>
+        <w:t xml:space="preserve"> and stores it on the managed heap.</w:t>
+      </w:r>
+    </w:p>
+    <w:p>
+      <w:pPr>
+        <w:pStyle w:val="q-text"/>
+        <w:spacing w:after="240"/>
+        <w:jc w:val="both"/>
         <w:rPr>
           <w:rFonts w:cstheme="minorHAnsi"/>
           <w:color w:val="282829"/>
           <w:sz w:val="20"/>
           <w:szCs w:val="20"/>
         </w:rPr>
-        <w:t>System.Object</w:t>
-      </w:r>
-      <w:proofErr w:type="spellEnd"/>
+      </w:pPr>
       <w:r>
         <w:rPr>
           <w:rFonts w:cstheme="minorHAnsi"/>
+          <w:b/>
+          <w:bCs/>
           <w:color w:val="282829"/>
           <w:sz w:val="20"/>
           <w:szCs w:val="20"/>
         </w:rPr>
-        <w:t xml:space="preserve"> and stores it on the managed heap.</w:t>
-      </w:r>
-    </w:p>
-    <w:p>
-      <w:pPr>
-        <w:pStyle w:val="q-text"/>
-        <w:spacing w:after="240"/>
-        <w:jc w:val="both"/>
+        <w:t>Unboxing</w:t>
+      </w:r>
+      <w:r>
         <w:rPr>
           <w:rFonts w:cstheme="minorHAnsi"/>
           <w:color w:val="282829"/>
           <w:sz w:val="20"/>
           <w:szCs w:val="20"/>
         </w:rPr>
-      </w:pPr>
-      <w:r>
-        <w:rPr>
-          <w:rFonts w:cstheme="minorHAnsi"/>
-          <w:b/>
-          <w:bCs/>
-          <w:color w:val="282829"/>
-          <w:sz w:val="20"/>
-          <w:szCs w:val="20"/>
-        </w:rPr>
-        <w:t>Unboxing</w:t>
-      </w:r>
-      <w:r>
-        <w:rPr>
-          <w:rFonts w:cstheme="minorHAnsi"/>
-          <w:color w:val="282829"/>
-          <w:sz w:val="20"/>
-          <w:szCs w:val="20"/>
-        </w:rPr>
-        <w:t xml:space="preserve"> extracts the value type from the object. Boxing is implicit; unboxing is explicit. The concept of boxing and unboxing underlies the C# unified view of the </w:t>
-      </w:r>
-      <w:proofErr w:type="gramStart"/>
-      <w:r>
-        <w:rPr>
-          <w:rFonts w:cstheme="minorHAnsi"/>
-          <w:color w:val="282829"/>
-          <w:sz w:val="20"/>
-          <w:szCs w:val="20"/>
-        </w:rPr>
-        <w:t>type</w:t>
-      </w:r>
-      <w:proofErr w:type="gramEnd"/>
-      <w:r>
-        <w:rPr>
-          <w:rFonts w:cstheme="minorHAnsi"/>
-          <w:color w:val="282829"/>
-          <w:sz w:val="20"/>
-          <w:szCs w:val="20"/>
-        </w:rPr>
-        <w:t xml:space="preserve"> system, in which a value of any type can be treated as an object.</w:t>
+        <w:t> extracts the value type from the object. Boxing is implicit; unboxing is explicit. The concept of boxing and unboxing underlies the C# unified view of the type system, in which a value of any type can be treated as an object.</w:t>
       </w:r>
     </w:p>
     <w:p>

--- a/DotNetCore_ReadMe.docx
+++ b/DotNetCore_ReadMe.docx
@@ -1253,7 +1253,29 @@
           <w:szCs w:val="23"/>
           <w:lang w:eastAsia="en-SG"/>
         </w:rPr>
-        <w:t xml:space="preserve"> cast it, this is known as strongly typed</w:t>
+        <w:t xml:space="preserve"> cast </w:t>
+      </w:r>
+      <w:proofErr w:type="gramStart"/>
+      <w:r>
+        <w:rPr>
+          <w:rFonts w:ascii="inherit" w:eastAsia="Times New Roman" w:hAnsi="inherit" w:cs="Segoe UI"/>
+          <w:color w:val="232629"/>
+          <w:sz w:val="23"/>
+          <w:szCs w:val="23"/>
+          <w:lang w:eastAsia="en-SG"/>
+        </w:rPr>
+        <w:t>it,</w:t>
+      </w:r>
+      <w:proofErr w:type="gramEnd"/>
+      <w:r>
+        <w:rPr>
+          <w:rFonts w:ascii="inherit" w:eastAsia="Times New Roman" w:hAnsi="inherit" w:cs="Segoe UI"/>
+          <w:color w:val="232629"/>
+          <w:sz w:val="23"/>
+          <w:szCs w:val="23"/>
+          <w:lang w:eastAsia="en-SG"/>
+        </w:rPr>
+        <w:t xml:space="preserve"> this is known as strongly typed</w:t>
       </w:r>
     </w:p>
     <w:p>
@@ -1270,6 +1292,7 @@
         </w:rPr>
       </w:pPr>
       <w:proofErr w:type="spellStart"/>
+      <w:proofErr w:type="gramStart"/>
       <w:r>
         <w:rPr>
           <w:rFonts w:ascii="inherit" w:eastAsia="Times New Roman" w:hAnsi="inherit" w:cs="Segoe UI"/>
@@ -1301,6 +1324,7 @@
         <w:t>as</w:t>
       </w:r>
       <w:proofErr w:type="spellEnd"/>
+      <w:proofErr w:type="gramEnd"/>
       <w:r>
         <w:rPr>
           <w:rFonts w:ascii="inherit" w:eastAsia="Times New Roman" w:hAnsi="inherit" w:cs="Segoe UI"/>
@@ -1629,7 +1653,47 @@
           <w:sz w:val="23"/>
           <w:szCs w:val="23"/>
         </w:rPr>
-        <w:t>The array is the single most important data structure in computer programming. The computer itself is nothing but a collection of arrays of switches. A byte is an array of 8 binary bits. An integer (in many languages) is an array of 4 bytes and the order of the 4 bytes that make a 32 bit integer can vary even on a single machine (GPU’s can use different ordering than the CPU’s they talk to). A string is an array of characters (can be one or two bytes per character depending on encoding). All of a computer’s memory is just a big array of bytes (or words that are multiples of a byte).</w:t>
+        <w:t xml:space="preserve">The array is the single most important data structure in computer programming. The computer itself is nothing but a collection of arrays of switches. A byte is an array of 8 binary bits. An integer (in many languages) is an array of 4 bytes and the order of the 4 bytes that make a </w:t>
+      </w:r>
+      <w:proofErr w:type="gramStart"/>
+      <w:r>
+        <w:rPr>
+          <w:rFonts w:asciiTheme="minorHAnsi" w:hAnsiTheme="minorHAnsi" w:cstheme="minorHAnsi"/>
+          <w:color w:val="282829"/>
+          <w:sz w:val="23"/>
+          <w:szCs w:val="23"/>
+        </w:rPr>
+        <w:t>32 bit</w:t>
+      </w:r>
+      <w:proofErr w:type="gramEnd"/>
+      <w:r>
+        <w:rPr>
+          <w:rFonts w:asciiTheme="minorHAnsi" w:hAnsiTheme="minorHAnsi" w:cstheme="minorHAnsi"/>
+          <w:color w:val="282829"/>
+          <w:sz w:val="23"/>
+          <w:szCs w:val="23"/>
+        </w:rPr>
+        <w:t xml:space="preserve"> integer can vary even on a single machine (GPU’s can use different ordering than the CPU’s they talk to). A string is an array of characters (can be one or two bytes per character depending on encoding). </w:t>
+      </w:r>
+      <w:proofErr w:type="gramStart"/>
+      <w:r>
+        <w:rPr>
+          <w:rFonts w:asciiTheme="minorHAnsi" w:hAnsiTheme="minorHAnsi" w:cstheme="minorHAnsi"/>
+          <w:color w:val="282829"/>
+          <w:sz w:val="23"/>
+          <w:szCs w:val="23"/>
+        </w:rPr>
+        <w:t>All of</w:t>
+      </w:r>
+      <w:proofErr w:type="gramEnd"/>
+      <w:r>
+        <w:rPr>
+          <w:rFonts w:asciiTheme="minorHAnsi" w:hAnsiTheme="minorHAnsi" w:cstheme="minorHAnsi"/>
+          <w:color w:val="282829"/>
+          <w:sz w:val="23"/>
+          <w:szCs w:val="23"/>
+        </w:rPr>
+        <w:t xml:space="preserve"> a computer’s memory is just a big array of bytes (or words that are multiples of a byte).</w:t>
       </w:r>
     </w:p>
     <w:p>
@@ -1652,7 +1716,47 @@
           <w:sz w:val="23"/>
           <w:szCs w:val="23"/>
         </w:rPr>
-        <w:t xml:space="preserve">When I first learned about all the advanced data structures like linked lists and binary trees, I assumed that they were what we were supposed to use and they would be fast and efficient. Unfortunately, they are not fast and efficient, and using them often complicates your code when you could have used a simple array. While it may seem harder to use ‘primitive’ structures like arrays, you will be rewarded by much faster performance and in many cases, simpler code. Arrays are also pretty consistent in coding syntax and </w:t>
+        <w:t xml:space="preserve">When I first learned about all the advanced data structures like linked lists and binary trees, I assumed that they were what we were supposed to </w:t>
+      </w:r>
+      <w:proofErr w:type="gramStart"/>
+      <w:r>
+        <w:rPr>
+          <w:rFonts w:asciiTheme="minorHAnsi" w:hAnsiTheme="minorHAnsi" w:cstheme="minorHAnsi"/>
+          <w:color w:val="282829"/>
+          <w:sz w:val="23"/>
+          <w:szCs w:val="23"/>
+        </w:rPr>
+        <w:t>use</w:t>
+      </w:r>
+      <w:proofErr w:type="gramEnd"/>
+      <w:r>
+        <w:rPr>
+          <w:rFonts w:asciiTheme="minorHAnsi" w:hAnsiTheme="minorHAnsi" w:cstheme="minorHAnsi"/>
+          <w:color w:val="282829"/>
+          <w:sz w:val="23"/>
+          <w:szCs w:val="23"/>
+        </w:rPr>
+        <w:t xml:space="preserve"> and they would be fast and efficient. Unfortunately, they are not fast and efficient, and using them often complicates your code when you could have used a simple array. While it may seem harder to use ‘primitive’ structures like arrays, you will be rewarded by much faster performance and in many cases, simpler code. Arrays are also </w:t>
+      </w:r>
+      <w:proofErr w:type="gramStart"/>
+      <w:r>
+        <w:rPr>
+          <w:rFonts w:asciiTheme="minorHAnsi" w:hAnsiTheme="minorHAnsi" w:cstheme="minorHAnsi"/>
+          <w:color w:val="282829"/>
+          <w:sz w:val="23"/>
+          <w:szCs w:val="23"/>
+        </w:rPr>
+        <w:t>pretty consistent</w:t>
+      </w:r>
+      <w:proofErr w:type="gramEnd"/>
+      <w:r>
+        <w:rPr>
+          <w:rFonts w:asciiTheme="minorHAnsi" w:hAnsiTheme="minorHAnsi" w:cstheme="minorHAnsi"/>
+          <w:color w:val="282829"/>
+          <w:sz w:val="23"/>
+          <w:szCs w:val="23"/>
+        </w:rPr>
+        <w:t xml:space="preserve"> in coding syntax and </w:t>
       </w:r>
       <w:proofErr w:type="spellStart"/>
       <w:r>
@@ -1773,16 +1877,29 @@
         </w:rPr>
         <w:t xml:space="preserve">Value </w:t>
       </w:r>
-      <w:r>
-        <w:rPr>
-          <w:rFonts w:asciiTheme="minorHAnsi" w:hAnsiTheme="minorHAnsi" w:cstheme="minorHAnsi"/>
-          <w:b/>
-          <w:bCs/>
-          <w:color w:val="282829"/>
-          <w:sz w:val="23"/>
-          <w:szCs w:val="23"/>
-        </w:rPr>
-        <w:t xml:space="preserve">types </w:t>
+      <w:proofErr w:type="gramStart"/>
+      <w:r>
+        <w:rPr>
+          <w:rFonts w:asciiTheme="minorHAnsi" w:hAnsiTheme="minorHAnsi" w:cstheme="minorHAnsi"/>
+          <w:b/>
+          <w:bCs/>
+          <w:color w:val="282829"/>
+          <w:sz w:val="23"/>
+          <w:szCs w:val="23"/>
+        </w:rPr>
+        <w:t>types</w:t>
+      </w:r>
+      <w:proofErr w:type="gramEnd"/>
+      <w:r>
+        <w:rPr>
+          <w:rFonts w:asciiTheme="minorHAnsi" w:hAnsiTheme="minorHAnsi" w:cstheme="minorHAnsi"/>
+          <w:b/>
+          <w:bCs/>
+          <w:color w:val="282829"/>
+          <w:sz w:val="23"/>
+          <w:szCs w:val="23"/>
+        </w:rPr>
+        <w:t xml:space="preserve"> </w:t>
       </w:r>
       <w:r>
         <w:rPr>
@@ -2328,7 +2445,31 @@
           <w:sz w:val="23"/>
           <w:szCs w:val="23"/>
         </w:rPr>
-        <w:t>When the three statements are executed, then the control will exist from the method. When it passes the end control i.e. the end curly brace “}”, it will clear all the memory variables which are created on the stack. It will de-allocate the memory in ‘LIFO’ fashion from the stack. For better understanding please have a look at the below image.</w:t>
+        <w:t xml:space="preserve">When the three statements are executed, then the control will exist from the method. When it passes the end control </w:t>
+      </w:r>
+      <w:proofErr w:type="gramStart"/>
+      <w:r>
+        <w:rPr>
+          <w:rFonts w:asciiTheme="minorHAnsi" w:hAnsiTheme="minorHAnsi" w:cstheme="minorHAnsi"/>
+          <w:b/>
+          <w:bCs/>
+          <w:color w:val="282829"/>
+          <w:sz w:val="23"/>
+          <w:szCs w:val="23"/>
+        </w:rPr>
+        <w:t>i.e.</w:t>
+      </w:r>
+      <w:proofErr w:type="gramEnd"/>
+      <w:r>
+        <w:rPr>
+          <w:rFonts w:asciiTheme="minorHAnsi" w:hAnsiTheme="minorHAnsi" w:cstheme="minorHAnsi"/>
+          <w:b/>
+          <w:bCs/>
+          <w:color w:val="282829"/>
+          <w:sz w:val="23"/>
+          <w:szCs w:val="23"/>
+        </w:rPr>
+        <w:t xml:space="preserve"> the end curly brace “}”, it will clear all the memory variables which are created on the stack. It will de-allocate the memory in ‘LIFO’ fashion from the stack. For better understanding please have a look at the below image.</w:t>
       </w:r>
     </w:p>
     <w:p>
@@ -2721,7 +2862,27 @@
           <w:sz w:val="23"/>
           <w:szCs w:val="23"/>
         </w:rPr>
-        <w:t>. They are called primitive because they are the main built-in types, and could be used to build other data types.</w:t>
+        <w:t xml:space="preserve">. They are called primitive because they are the main built-in </w:t>
+      </w:r>
+      <w:proofErr w:type="gramStart"/>
+      <w:r>
+        <w:rPr>
+          <w:rFonts w:cstheme="minorHAnsi"/>
+          <w:color w:val="282829"/>
+          <w:sz w:val="23"/>
+          <w:szCs w:val="23"/>
+        </w:rPr>
+        <w:t>types, and</w:t>
+      </w:r>
+      <w:proofErr w:type="gramEnd"/>
+      <w:r>
+        <w:rPr>
+          <w:rFonts w:cstheme="minorHAnsi"/>
+          <w:color w:val="282829"/>
+          <w:sz w:val="23"/>
+          <w:szCs w:val="23"/>
+        </w:rPr>
+        <w:t xml:space="preserve"> could be used to build other data types.</w:t>
       </w:r>
     </w:p>
     <w:p>
@@ -2743,7 +2904,27 @@
           <w:sz w:val="23"/>
           <w:szCs w:val="23"/>
         </w:rPr>
-        <w:t>In C#, primitive data types are actually objects, It means when you write the following code, a variable </w:t>
+        <w:t xml:space="preserve">In C#, primitive data types are actually objects, </w:t>
+      </w:r>
+      <w:proofErr w:type="gramStart"/>
+      <w:r>
+        <w:rPr>
+          <w:rFonts w:cstheme="minorHAnsi"/>
+          <w:color w:val="282829"/>
+          <w:sz w:val="23"/>
+          <w:szCs w:val="23"/>
+        </w:rPr>
+        <w:t>It</w:t>
+      </w:r>
+      <w:proofErr w:type="gramEnd"/>
+      <w:r>
+        <w:rPr>
+          <w:rFonts w:cstheme="minorHAnsi"/>
+          <w:color w:val="282829"/>
+          <w:sz w:val="23"/>
+          <w:szCs w:val="23"/>
+        </w:rPr>
+        <w:t xml:space="preserve"> means when you write the following code, a variable </w:t>
       </w:r>
       <w:r>
         <w:rPr>
@@ -2786,8 +2967,19 @@
           <w:sz w:val="23"/>
           <w:szCs w:val="23"/>
         </w:rPr>
-        <w:t>int foo = 10;</w:t>
-      </w:r>
+        <w:t xml:space="preserve">int foo = </w:t>
+      </w:r>
+      <w:proofErr w:type="gramStart"/>
+      <w:r>
+        <w:rPr>
+          <w:rFonts w:cstheme="minorHAnsi"/>
+          <w:color w:val="282829"/>
+          <w:sz w:val="23"/>
+          <w:szCs w:val="23"/>
+        </w:rPr>
+        <w:t>10;</w:t>
+      </w:r>
+      <w:proofErr w:type="gramEnd"/>
     </w:p>
     <w:p>
       <w:pPr>
@@ -2821,7 +3013,27 @@
           <w:sz w:val="23"/>
           <w:szCs w:val="23"/>
         </w:rPr>
-        <w:t>As we know, in C#, the primitive data types such as int, double, bool, etc. they just hold a single value. On the other hand, the reference data types or object data types are complex i.e. an object data type or reference data type can have reference to other objects as well as other primitive data types.</w:t>
+        <w:t xml:space="preserve">As we know, in C#, the primitive data types such as int, double, bool, etc. they just hold a single value. On the other hand, the reference data </w:t>
+      </w:r>
+      <w:proofErr w:type="gramStart"/>
+      <w:r>
+        <w:rPr>
+          <w:rFonts w:cstheme="minorHAnsi"/>
+          <w:color w:val="282829"/>
+          <w:sz w:val="23"/>
+          <w:szCs w:val="23"/>
+        </w:rPr>
+        <w:t>types</w:t>
+      </w:r>
+      <w:proofErr w:type="gramEnd"/>
+      <w:r>
+        <w:rPr>
+          <w:rFonts w:cstheme="minorHAnsi"/>
+          <w:color w:val="282829"/>
+          <w:sz w:val="23"/>
+          <w:szCs w:val="23"/>
+        </w:rPr>
+        <w:t xml:space="preserve"> or object data types are complex i.e. an object data type or reference data type can have reference to other objects as well as other primitive data types.</w:t>
       </w:r>
     </w:p>
     <w:p>
@@ -2844,6 +3056,34 @@
         </w:rPr>
         <w:t>So, the reference data type holds references to other multiple values, and each one of them must be stored in memory. Object types need dynamic memory while primitive data types need static memory. Please have a look at the following image for a better understanding.</w:t>
       </w:r>
+    </w:p>
+    <w:p>
+      <w:pPr>
+        <w:pStyle w:val="q-text"/>
+        <w:shd w:val="clear" w:color="auto" w:fill="FFFFFF"/>
+        <w:spacing w:after="240"/>
+        <w:jc w:val="both"/>
+        <w:rPr>
+          <w:rFonts w:cstheme="minorHAnsi"/>
+          <w:color w:val="282829"/>
+          <w:sz w:val="23"/>
+          <w:szCs w:val="23"/>
+        </w:rPr>
+      </w:pPr>
+    </w:p>
+    <w:p>
+      <w:pPr>
+        <w:pStyle w:val="q-text"/>
+        <w:shd w:val="clear" w:color="auto" w:fill="FFFFFF"/>
+        <w:spacing w:after="240"/>
+        <w:jc w:val="both"/>
+        <w:rPr>
+          <w:rFonts w:cstheme="minorHAnsi"/>
+          <w:color w:val="282829"/>
+          <w:sz w:val="23"/>
+          <w:szCs w:val="23"/>
+        </w:rPr>
+      </w:pPr>
     </w:p>
     <w:p>
       <w:pPr>
@@ -3459,8 +3699,19 @@
           <w:sz w:val="23"/>
           <w:szCs w:val="23"/>
         </w:rPr>
-        <w:t>"];</w:t>
-      </w:r>
+        <w:t>"</w:t>
+      </w:r>
+      <w:proofErr w:type="gramStart"/>
+      <w:r>
+        <w:rPr>
+          <w:rFonts w:asciiTheme="minorHAnsi" w:hAnsiTheme="minorHAnsi" w:cstheme="minorHAnsi"/>
+          <w:color w:val="282829"/>
+          <w:sz w:val="23"/>
+          <w:szCs w:val="23"/>
+        </w:rPr>
+        <w:t>];</w:t>
+      </w:r>
+      <w:proofErr w:type="gramEnd"/>
     </w:p>
     <w:p>
       <w:pPr>
@@ -4072,7 +4323,31 @@
           <w:szCs w:val="24"/>
           <w:lang w:eastAsia="en-SG"/>
         </w:rPr>
-        <w:t xml:space="preserve">. So String objects are immutable but StringBuilder is the mutable </w:t>
+        <w:t xml:space="preserve">. </w:t>
+      </w:r>
+      <w:proofErr w:type="gramStart"/>
+      <w:r>
+        <w:rPr>
+          <w:rFonts w:eastAsia="Times New Roman" w:cstheme="minorHAnsi"/>
+          <w:color w:val="273239"/>
+          <w:spacing w:val="2"/>
+          <w:sz w:val="24"/>
+          <w:szCs w:val="24"/>
+          <w:lang w:eastAsia="en-SG"/>
+        </w:rPr>
+        <w:t>So</w:t>
+      </w:r>
+      <w:proofErr w:type="gramEnd"/>
+      <w:r>
+        <w:rPr>
+          <w:rFonts w:eastAsia="Times New Roman" w:cstheme="minorHAnsi"/>
+          <w:color w:val="273239"/>
+          <w:spacing w:val="2"/>
+          <w:sz w:val="24"/>
+          <w:szCs w:val="24"/>
+          <w:lang w:eastAsia="en-SG"/>
+        </w:rPr>
+        <w:t xml:space="preserve"> String objects are immutable but StringBuilder is the mutable </w:t>
       </w:r>
       <w:r>
         <w:rPr>
@@ -4202,7 +4477,33 @@
           <w:highlight w:val="yellow"/>
           <w:lang w:eastAsia="en-SG"/>
         </w:rPr>
-        <w:t xml:space="preserve"> any string object it will result into the creation of a new string object. It makes the use of string costly. So when the user needs the repetitive operations on the string then the need of StringBuilder come into existence</w:t>
+        <w:t xml:space="preserve"> any string object it will result into the creation of a new string object. It makes the use of string costly. </w:t>
+      </w:r>
+      <w:proofErr w:type="gramStart"/>
+      <w:r>
+        <w:rPr>
+          <w:rFonts w:eastAsia="Times New Roman" w:cstheme="minorHAnsi"/>
+          <w:color w:val="273239"/>
+          <w:spacing w:val="2"/>
+          <w:sz w:val="24"/>
+          <w:szCs w:val="24"/>
+          <w:highlight w:val="yellow"/>
+          <w:lang w:eastAsia="en-SG"/>
+        </w:rPr>
+        <w:t>So</w:t>
+      </w:r>
+      <w:proofErr w:type="gramEnd"/>
+      <w:r>
+        <w:rPr>
+          <w:rFonts w:eastAsia="Times New Roman" w:cstheme="minorHAnsi"/>
+          <w:color w:val="273239"/>
+          <w:spacing w:val="2"/>
+          <w:sz w:val="24"/>
+          <w:szCs w:val="24"/>
+          <w:highlight w:val="yellow"/>
+          <w:lang w:eastAsia="en-SG"/>
+        </w:rPr>
+        <w:t xml:space="preserve"> when the user needs the repetitive operations on the string then the need of StringBuilder come into existence</w:t>
       </w:r>
       <w:r>
         <w:rPr>
@@ -5024,15 +5325,10 @@
           <w:szCs w:val="24"/>
           <w:lang w:eastAsia="en-SG"/>
         </w:rPr>
-        <w:t xml:space="preserve"> accessed directly from the class, while non-static methods (or instance methods as I like to call them) have to be accessed from an instance.</w:t>
-      </w:r>
-    </w:p>
-    <w:p>
-      <w:pPr>
-        <w:shd w:val="clear" w:color="auto" w:fill="FFFFFF"/>
-        <w:spacing w:after="0" w:line="240" w:lineRule="auto"/>
-        <w:jc w:val="both"/>
-        <w:textAlignment w:val="baseline"/>
+        <w:t xml:space="preserve"> accessed directly from the class, while non-static methods (or instance methods as I like to call them) </w:t>
+      </w:r>
+      <w:proofErr w:type="gramStart"/>
+      <w:r>
         <w:rPr>
           <w:rFonts w:eastAsia="Times New Roman" w:cstheme="minorHAnsi"/>
           <w:color w:val="273239"/>
@@ -5041,7 +5337,9 @@
           <w:szCs w:val="24"/>
           <w:lang w:eastAsia="en-SG"/>
         </w:rPr>
-      </w:pPr>
+        <w:t>have to</w:t>
+      </w:r>
+      <w:proofErr w:type="gramEnd"/>
       <w:r>
         <w:rPr>
           <w:rFonts w:eastAsia="Times New Roman" w:cstheme="minorHAnsi"/>
@@ -5051,10 +5349,15 @@
           <w:szCs w:val="24"/>
           <w:lang w:eastAsia="en-SG"/>
         </w:rPr>
-        <w:t>An example would be the static method "Show" from the static class </w:t>
-      </w:r>
-      <w:proofErr w:type="spellStart"/>
-      <w:r>
+        <w:t xml:space="preserve"> be accessed from an instance.</w:t>
+      </w:r>
+    </w:p>
+    <w:p>
+      <w:pPr>
+        <w:shd w:val="clear" w:color="auto" w:fill="FFFFFF"/>
+        <w:spacing w:after="0" w:line="240" w:lineRule="auto"/>
+        <w:jc w:val="both"/>
+        <w:textAlignment w:val="baseline"/>
         <w:rPr>
           <w:rFonts w:eastAsia="Times New Roman" w:cstheme="minorHAnsi"/>
           <w:color w:val="273239"/>
@@ -5063,9 +5366,7 @@
           <w:szCs w:val="24"/>
           <w:lang w:eastAsia="en-SG"/>
         </w:rPr>
-        <w:t>MessageBox</w:t>
-      </w:r>
-      <w:proofErr w:type="spellEnd"/>
+      </w:pPr>
       <w:r>
         <w:rPr>
           <w:rFonts w:eastAsia="Times New Roman" w:cstheme="minorHAnsi"/>
@@ -5075,9 +5376,10 @@
           <w:szCs w:val="24"/>
           <w:lang w:eastAsia="en-SG"/>
         </w:rPr>
-        <w:t xml:space="preserve"> . When you need a </w:t>
+        <w:t>An example would be the static method "Show" from the static class </w:t>
       </w:r>
       <w:proofErr w:type="spellStart"/>
+      <w:proofErr w:type="gramStart"/>
       <w:r>
         <w:rPr>
           <w:rFonts w:eastAsia="Times New Roman" w:cstheme="minorHAnsi"/>
@@ -5087,7 +5389,7 @@
           <w:szCs w:val="24"/>
           <w:lang w:eastAsia="en-SG"/>
         </w:rPr>
-        <w:t>messagebox</w:t>
+        <w:t>MessageBox</w:t>
       </w:r>
       <w:proofErr w:type="spellEnd"/>
       <w:r>
@@ -5099,8 +5401,9 @@
           <w:szCs w:val="24"/>
           <w:lang w:eastAsia="en-SG"/>
         </w:rPr>
-        <w:t xml:space="preserve">, you just call a static method to show it. </w:t>
-      </w:r>
+        <w:t> .</w:t>
+      </w:r>
+      <w:proofErr w:type="gramEnd"/>
       <w:r>
         <w:rPr>
           <w:rFonts w:eastAsia="Times New Roman" w:cstheme="minorHAnsi"/>
@@ -5110,15 +5413,10 @@
           <w:szCs w:val="24"/>
           <w:lang w:eastAsia="en-SG"/>
         </w:rPr>
-        <w:t xml:space="preserve"> </w:t>
-      </w:r>
-    </w:p>
-    <w:p>
-      <w:pPr>
-        <w:shd w:val="clear" w:color="auto" w:fill="FFFFFF"/>
-        <w:spacing w:after="0" w:line="240" w:lineRule="auto"/>
-        <w:jc w:val="both"/>
-        <w:textAlignment w:val="baseline"/>
+        <w:t xml:space="preserve"> When you need a </w:t>
+      </w:r>
+      <w:proofErr w:type="spellStart"/>
+      <w:r>
         <w:rPr>
           <w:rFonts w:eastAsia="Times New Roman" w:cstheme="minorHAnsi"/>
           <w:color w:val="273239"/>
@@ -5127,60 +5425,10 @@
           <w:szCs w:val="24"/>
           <w:lang w:eastAsia="en-SG"/>
         </w:rPr>
-      </w:pPr>
-    </w:p>
-    <w:p>
-      <w:pPr>
-        <w:shd w:val="clear" w:color="auto" w:fill="FFFFFF"/>
-        <w:spacing w:after="0" w:line="240" w:lineRule="auto"/>
-        <w:jc w:val="both"/>
-        <w:textAlignment w:val="baseline"/>
-        <w:rPr>
-          <w:rFonts w:eastAsia="Times New Roman" w:cstheme="minorHAnsi"/>
-          <w:b/>
-          <w:bCs/>
-          <w:color w:val="273239"/>
-          <w:spacing w:val="2"/>
-          <w:sz w:val="24"/>
-          <w:szCs w:val="24"/>
-          <w:lang w:eastAsia="en-SG"/>
-        </w:rPr>
-      </w:pPr>
-      <w:proofErr w:type="spellStart"/>
-      <w:r>
-        <w:rPr>
-          <w:rFonts w:eastAsia="Times New Roman" w:cstheme="minorHAnsi"/>
-          <w:b/>
-          <w:bCs/>
-          <w:color w:val="273239"/>
-          <w:spacing w:val="2"/>
-          <w:sz w:val="24"/>
-          <w:szCs w:val="24"/>
-          <w:lang w:eastAsia="en-SG"/>
-        </w:rPr>
-        <w:t>System.Windows.Forms.MessageBox.Show</w:t>
+        <w:t>messagebox</w:t>
       </w:r>
       <w:proofErr w:type="spellEnd"/>
       <w:r>
-        <w:rPr>
-          <w:rFonts w:eastAsia="Times New Roman" w:cstheme="minorHAnsi"/>
-          <w:b/>
-          <w:bCs/>
-          <w:color w:val="273239"/>
-          <w:spacing w:val="2"/>
-          <w:sz w:val="24"/>
-          <w:szCs w:val="24"/>
-          <w:lang w:eastAsia="en-SG"/>
-        </w:rPr>
-        <w:t>("Halo World!!");</w:t>
-      </w:r>
-    </w:p>
-    <w:p>
-      <w:pPr>
-        <w:shd w:val="clear" w:color="auto" w:fill="FFFFFF"/>
-        <w:spacing w:after="0" w:line="240" w:lineRule="auto"/>
-        <w:jc w:val="both"/>
-        <w:textAlignment w:val="baseline"/>
         <w:rPr>
           <w:rFonts w:eastAsia="Times New Roman" w:cstheme="minorHAnsi"/>
           <w:color w:val="273239"/>
@@ -5189,7 +5437,8 @@
           <w:szCs w:val="24"/>
           <w:lang w:eastAsia="en-SG"/>
         </w:rPr>
-      </w:pPr>
+        <w:t xml:space="preserve">, you just call a static method to show it. </w:t>
+      </w:r>
       <w:r>
         <w:rPr>
           <w:rFonts w:eastAsia="Times New Roman" w:cstheme="minorHAnsi"/>
@@ -5217,7 +5466,74 @@
           <w:lang w:eastAsia="en-SG"/>
         </w:rPr>
       </w:pPr>
-      <w:r>
+    </w:p>
+    <w:p>
+      <w:pPr>
+        <w:shd w:val="clear" w:color="auto" w:fill="FFFFFF"/>
+        <w:spacing w:after="0" w:line="240" w:lineRule="auto"/>
+        <w:jc w:val="both"/>
+        <w:textAlignment w:val="baseline"/>
+        <w:rPr>
+          <w:rFonts w:eastAsia="Times New Roman" w:cstheme="minorHAnsi"/>
+          <w:b/>
+          <w:bCs/>
+          <w:color w:val="273239"/>
+          <w:spacing w:val="2"/>
+          <w:sz w:val="24"/>
+          <w:szCs w:val="24"/>
+          <w:lang w:eastAsia="en-SG"/>
+        </w:rPr>
+      </w:pPr>
+      <w:proofErr w:type="spellStart"/>
+      <w:proofErr w:type="gramStart"/>
+      <w:r>
+        <w:rPr>
+          <w:rFonts w:eastAsia="Times New Roman" w:cstheme="minorHAnsi"/>
+          <w:b/>
+          <w:bCs/>
+          <w:color w:val="273239"/>
+          <w:spacing w:val="2"/>
+          <w:sz w:val="24"/>
+          <w:szCs w:val="24"/>
+          <w:lang w:eastAsia="en-SG"/>
+        </w:rPr>
+        <w:t>System.Windows.Forms.MessageBox</w:t>
+      </w:r>
+      <w:proofErr w:type="gramEnd"/>
+      <w:r>
+        <w:rPr>
+          <w:rFonts w:eastAsia="Times New Roman" w:cstheme="minorHAnsi"/>
+          <w:b/>
+          <w:bCs/>
+          <w:color w:val="273239"/>
+          <w:spacing w:val="2"/>
+          <w:sz w:val="24"/>
+          <w:szCs w:val="24"/>
+          <w:lang w:eastAsia="en-SG"/>
+        </w:rPr>
+        <w:t>.Show</w:t>
+      </w:r>
+      <w:proofErr w:type="spellEnd"/>
+      <w:r>
+        <w:rPr>
+          <w:rFonts w:eastAsia="Times New Roman" w:cstheme="minorHAnsi"/>
+          <w:b/>
+          <w:bCs/>
+          <w:color w:val="273239"/>
+          <w:spacing w:val="2"/>
+          <w:sz w:val="24"/>
+          <w:szCs w:val="24"/>
+          <w:lang w:eastAsia="en-SG"/>
+        </w:rPr>
+        <w:t>("Halo World!!");</w:t>
+      </w:r>
+    </w:p>
+    <w:p>
+      <w:pPr>
+        <w:shd w:val="clear" w:color="auto" w:fill="FFFFFF"/>
+        <w:spacing w:after="0" w:line="240" w:lineRule="auto"/>
+        <w:jc w:val="both"/>
+        <w:textAlignment w:val="baseline"/>
         <w:rPr>
           <w:rFonts w:eastAsia="Times New Roman" w:cstheme="minorHAnsi"/>
           <w:color w:val="273239"/>
@@ -5226,8 +5542,7 @@
           <w:szCs w:val="24"/>
           <w:lang w:eastAsia="en-SG"/>
         </w:rPr>
-        <w:t xml:space="preserve"> </w:t>
-      </w:r>
+      </w:pPr>
       <w:r>
         <w:rPr>
           <w:rFonts w:eastAsia="Times New Roman" w:cstheme="minorHAnsi"/>
@@ -5237,10 +5552,15 @@
           <w:szCs w:val="24"/>
           <w:lang w:eastAsia="en-SG"/>
         </w:rPr>
-        <w:t xml:space="preserve">If it weren't static, you would first have to create an instance of the class that contains it </w:t>
-      </w:r>
-      <w:proofErr w:type="spellStart"/>
-      <w:r>
+        <w:t xml:space="preserve"> </w:t>
+      </w:r>
+    </w:p>
+    <w:p>
+      <w:pPr>
+        <w:shd w:val="clear" w:color="auto" w:fill="FFFFFF"/>
+        <w:spacing w:after="0" w:line="240" w:lineRule="auto"/>
+        <w:jc w:val="both"/>
+        <w:textAlignment w:val="baseline"/>
         <w:rPr>
           <w:rFonts w:eastAsia="Times New Roman" w:cstheme="minorHAnsi"/>
           <w:color w:val="273239"/>
@@ -5249,9 +5569,7 @@
           <w:szCs w:val="24"/>
           <w:lang w:eastAsia="en-SG"/>
         </w:rPr>
-        <w:t>it</w:t>
-      </w:r>
-      <w:proofErr w:type="spellEnd"/>
+      </w:pPr>
       <w:r>
         <w:rPr>
           <w:rFonts w:eastAsia="Times New Roman" w:cstheme="minorHAnsi"/>
@@ -5261,15 +5579,9 @@
           <w:szCs w:val="24"/>
           <w:lang w:eastAsia="en-SG"/>
         </w:rPr>
-        <w:t xml:space="preserve"> would be like:</w:t>
-      </w:r>
-    </w:p>
-    <w:p>
-      <w:pPr>
-        <w:shd w:val="clear" w:color="auto" w:fill="FFFFFF"/>
-        <w:spacing w:after="0" w:line="240" w:lineRule="auto"/>
-        <w:jc w:val="both"/>
-        <w:textAlignment w:val="baseline"/>
+        <w:t xml:space="preserve"> </w:t>
+      </w:r>
+      <w:r>
         <w:rPr>
           <w:rFonts w:eastAsia="Times New Roman" w:cstheme="minorHAnsi"/>
           <w:color w:val="273239"/>
@@ -5278,55 +5590,55 @@
           <w:szCs w:val="24"/>
           <w:lang w:eastAsia="en-SG"/>
         </w:rPr>
-      </w:pPr>
-    </w:p>
-    <w:p>
-      <w:pPr>
-        <w:shd w:val="clear" w:color="auto" w:fill="FFFFFF"/>
-        <w:spacing w:after="0" w:line="240" w:lineRule="auto"/>
-        <w:jc w:val="both"/>
-        <w:textAlignment w:val="baseline"/>
+        <w:t xml:space="preserve">If it weren't static, you would first have to create an instance of the class that contains it </w:t>
+      </w:r>
+      <w:proofErr w:type="spellStart"/>
+      <w:r>
         <w:rPr>
           <w:rFonts w:eastAsia="Times New Roman" w:cstheme="minorHAnsi"/>
-          <w:b/>
-          <w:bCs/>
           <w:color w:val="273239"/>
           <w:spacing w:val="2"/>
           <w:sz w:val="24"/>
           <w:szCs w:val="24"/>
           <w:lang w:eastAsia="en-SG"/>
         </w:rPr>
-      </w:pPr>
-      <w:proofErr w:type="spellStart"/>
+        <w:t>it</w:t>
+      </w:r>
+      <w:proofErr w:type="spellEnd"/>
       <w:r>
         <w:rPr>
           <w:rFonts w:eastAsia="Times New Roman" w:cstheme="minorHAnsi"/>
-          <w:b/>
-          <w:bCs/>
           <w:color w:val="273239"/>
           <w:spacing w:val="2"/>
           <w:sz w:val="24"/>
           <w:szCs w:val="24"/>
           <w:lang w:eastAsia="en-SG"/>
         </w:rPr>
-        <w:t>System.Windows.Forms.MessageBox</w:t>
-      </w:r>
-      <w:proofErr w:type="spellEnd"/>
-      <w:r>
+        <w:t xml:space="preserve"> would be like:</w:t>
+      </w:r>
+    </w:p>
+    <w:p>
+      <w:pPr>
+        <w:shd w:val="clear" w:color="auto" w:fill="FFFFFF"/>
+        <w:spacing w:after="0" w:line="240" w:lineRule="auto"/>
+        <w:jc w:val="both"/>
+        <w:textAlignment w:val="baseline"/>
         <w:rPr>
           <w:rFonts w:eastAsia="Times New Roman" w:cstheme="minorHAnsi"/>
-          <w:b/>
-          <w:bCs/>
           <w:color w:val="273239"/>
           <w:spacing w:val="2"/>
           <w:sz w:val="24"/>
           <w:szCs w:val="24"/>
           <w:lang w:eastAsia="en-SG"/>
         </w:rPr>
-        <w:t xml:space="preserve"> </w:t>
-      </w:r>
-      <w:proofErr w:type="spellStart"/>
-      <w:r>
+      </w:pPr>
+    </w:p>
+    <w:p>
+      <w:pPr>
+        <w:shd w:val="clear" w:color="auto" w:fill="FFFFFF"/>
+        <w:spacing w:after="0" w:line="240" w:lineRule="auto"/>
+        <w:jc w:val="both"/>
+        <w:textAlignment w:val="baseline"/>
         <w:rPr>
           <w:rFonts w:eastAsia="Times New Roman" w:cstheme="minorHAnsi"/>
           <w:b/>
@@ -5337,9 +5649,9 @@
           <w:szCs w:val="24"/>
           <w:lang w:eastAsia="en-SG"/>
         </w:rPr>
-        <w:t>msg</w:t>
-      </w:r>
-      <w:proofErr w:type="spellEnd"/>
+      </w:pPr>
+      <w:proofErr w:type="spellStart"/>
+      <w:proofErr w:type="gramStart"/>
       <w:r>
         <w:rPr>
           <w:rFonts w:eastAsia="Times New Roman" w:cstheme="minorHAnsi"/>
@@ -5351,9 +5663,10 @@
           <w:szCs w:val="24"/>
           <w:lang w:eastAsia="en-SG"/>
         </w:rPr>
-        <w:t xml:space="preserve"> = new </w:t>
-      </w:r>
-      <w:proofErr w:type="spellStart"/>
+        <w:t>System.Windows.Forms.MessageBox</w:t>
+      </w:r>
+      <w:proofErr w:type="spellEnd"/>
+      <w:proofErr w:type="gramEnd"/>
       <w:r>
         <w:rPr>
           <w:rFonts w:eastAsia="Times New Roman" w:cstheme="minorHAnsi"/>
@@ -5365,9 +5678,9 @@
           <w:szCs w:val="24"/>
           <w:lang w:eastAsia="en-SG"/>
         </w:rPr>
-        <w:t>System.Windows.Forms.MessageBox</w:t>
-      </w:r>
-      <w:proofErr w:type="spellEnd"/>
+        <w:t xml:space="preserve"> </w:t>
+      </w:r>
+      <w:proofErr w:type="spellStart"/>
       <w:r>
         <w:rPr>
           <w:rFonts w:eastAsia="Times New Roman" w:cstheme="minorHAnsi"/>
@@ -5379,15 +5692,10 @@
           <w:szCs w:val="24"/>
           <w:lang w:eastAsia="en-SG"/>
         </w:rPr>
-        <w:t>();</w:t>
-      </w:r>
-    </w:p>
-    <w:p>
-      <w:pPr>
-        <w:shd w:val="clear" w:color="auto" w:fill="FFFFFF"/>
-        <w:spacing w:after="0" w:line="240" w:lineRule="auto"/>
-        <w:jc w:val="both"/>
-        <w:textAlignment w:val="baseline"/>
+        <w:t>msg</w:t>
+      </w:r>
+      <w:proofErr w:type="spellEnd"/>
+      <w:r>
         <w:rPr>
           <w:rFonts w:eastAsia="Times New Roman" w:cstheme="minorHAnsi"/>
           <w:b/>
@@ -5398,7 +5706,8 @@
           <w:szCs w:val="24"/>
           <w:lang w:eastAsia="en-SG"/>
         </w:rPr>
-      </w:pPr>
+        <w:t xml:space="preserve"> = new </w:t>
+      </w:r>
       <w:proofErr w:type="spellStart"/>
       <w:r>
         <w:rPr>
@@ -5411,9 +5720,57 @@
           <w:szCs w:val="24"/>
           <w:lang w:eastAsia="en-SG"/>
         </w:rPr>
+        <w:t>System.Windows.Forms.MessageBox</w:t>
+      </w:r>
+      <w:proofErr w:type="spellEnd"/>
+      <w:r>
+        <w:rPr>
+          <w:rFonts w:eastAsia="Times New Roman" w:cstheme="minorHAnsi"/>
+          <w:b/>
+          <w:bCs/>
+          <w:color w:val="273239"/>
+          <w:spacing w:val="2"/>
+          <w:sz w:val="24"/>
+          <w:szCs w:val="24"/>
+          <w:lang w:eastAsia="en-SG"/>
+        </w:rPr>
+        <w:t>();</w:t>
+      </w:r>
+    </w:p>
+    <w:p>
+      <w:pPr>
+        <w:shd w:val="clear" w:color="auto" w:fill="FFFFFF"/>
+        <w:spacing w:after="0" w:line="240" w:lineRule="auto"/>
+        <w:jc w:val="both"/>
+        <w:textAlignment w:val="baseline"/>
+        <w:rPr>
+          <w:rFonts w:eastAsia="Times New Roman" w:cstheme="minorHAnsi"/>
+          <w:b/>
+          <w:bCs/>
+          <w:color w:val="273239"/>
+          <w:spacing w:val="2"/>
+          <w:sz w:val="24"/>
+          <w:szCs w:val="24"/>
+          <w:lang w:eastAsia="en-SG"/>
+        </w:rPr>
+      </w:pPr>
+      <w:proofErr w:type="spellStart"/>
+      <w:proofErr w:type="gramStart"/>
+      <w:r>
+        <w:rPr>
+          <w:rFonts w:eastAsia="Times New Roman" w:cstheme="minorHAnsi"/>
+          <w:b/>
+          <w:bCs/>
+          <w:color w:val="273239"/>
+          <w:spacing w:val="2"/>
+          <w:sz w:val="24"/>
+          <w:szCs w:val="24"/>
+          <w:lang w:eastAsia="en-SG"/>
+        </w:rPr>
         <w:t>msg.Show</w:t>
       </w:r>
       <w:proofErr w:type="spellEnd"/>
+      <w:proofErr w:type="gramEnd"/>
       <w:r>
         <w:rPr>
           <w:rFonts w:eastAsia="Times New Roman" w:cstheme="minorHAnsi"/>
@@ -5641,7 +5998,27 @@
           <w:sz w:val="20"/>
           <w:szCs w:val="20"/>
         </w:rPr>
-        <w:t xml:space="preserve"> or operations of an object are its predefined functions. For example, a T.V. can show picture , change channels, tune for a channel etc. in object oriented programming terminology the </w:t>
+        <w:t xml:space="preserve"> or operations of an object are its predefined functions. For example, a T.V. can show </w:t>
+      </w:r>
+      <w:proofErr w:type="gramStart"/>
+      <w:r>
+        <w:rPr>
+          <w:rFonts w:asciiTheme="minorHAnsi" w:hAnsiTheme="minorHAnsi" w:cstheme="minorHAnsi"/>
+          <w:color w:val="000000"/>
+          <w:sz w:val="20"/>
+          <w:szCs w:val="20"/>
+        </w:rPr>
+        <w:t>picture ,</w:t>
+      </w:r>
+      <w:proofErr w:type="gramEnd"/>
+      <w:r>
+        <w:rPr>
+          <w:rFonts w:asciiTheme="minorHAnsi" w:hAnsiTheme="minorHAnsi" w:cstheme="minorHAnsi"/>
+          <w:color w:val="000000"/>
+          <w:sz w:val="20"/>
+          <w:szCs w:val="20"/>
+        </w:rPr>
+        <w:t xml:space="preserve"> change channels, tune for a channel etc. in object oriented programming terminology the </w:t>
       </w:r>
       <w:proofErr w:type="spellStart"/>
       <w:r>
@@ -5759,7 +6136,29 @@
           <w:szCs w:val="20"/>
           <w:shd w:val="clear" w:color="auto" w:fill="FFFFFF"/>
         </w:rPr>
-        <w:t>Property in C# is a member of a class that provides a flexible mechanism for classes to expose private fields. Internally, C# properties are special methods called accessors. A C# property have two accessors, get property accessor and set property accessor. A get accessor returns a property value, and a set accessor assigns a new value. The value keyword represents the value of a propert</w:t>
+        <w:t xml:space="preserve">Property in C# is a member of a class that provides a flexible mechanism for classes to expose private fields. Internally, C# properties are special methods called accessors. A C# property have two accessors, get property </w:t>
+      </w:r>
+      <w:proofErr w:type="gramStart"/>
+      <w:r>
+        <w:rPr>
+          <w:rFonts w:asciiTheme="minorHAnsi" w:hAnsiTheme="minorHAnsi" w:cstheme="minorHAnsi"/>
+          <w:color w:val="212121"/>
+          <w:sz w:val="20"/>
+          <w:szCs w:val="20"/>
+          <w:shd w:val="clear" w:color="auto" w:fill="FFFFFF"/>
+        </w:rPr>
+        <w:t>accessor</w:t>
+      </w:r>
+      <w:proofErr w:type="gramEnd"/>
+      <w:r>
+        <w:rPr>
+          <w:rFonts w:asciiTheme="minorHAnsi" w:hAnsiTheme="minorHAnsi" w:cstheme="minorHAnsi"/>
+          <w:color w:val="212121"/>
+          <w:sz w:val="20"/>
+          <w:szCs w:val="20"/>
+          <w:shd w:val="clear" w:color="auto" w:fill="FFFFFF"/>
+        </w:rPr>
+        <w:t xml:space="preserve"> and set property accessor. A get accessor returns a property value, and a set accessor assigns a new value. The value keyword represents the value of a propert</w:t>
       </w:r>
       <w:r>
         <w:rPr>
@@ -5843,7 +6242,27 @@
           <w:sz w:val="20"/>
           <w:szCs w:val="20"/>
         </w:rPr>
-        <w:t>Delegates are similar to C++ function pointers, but are type safe.</w:t>
+        <w:t xml:space="preserve">Delegates are similar to C++ function </w:t>
+      </w:r>
+      <w:proofErr w:type="gramStart"/>
+      <w:r>
+        <w:rPr>
+          <w:rFonts w:cstheme="minorHAnsi"/>
+          <w:color w:val="282829"/>
+          <w:sz w:val="20"/>
+          <w:szCs w:val="20"/>
+        </w:rPr>
+        <w:t>pointers, but</w:t>
+      </w:r>
+      <w:proofErr w:type="gramEnd"/>
+      <w:r>
+        <w:rPr>
+          <w:rFonts w:cstheme="minorHAnsi"/>
+          <w:color w:val="282829"/>
+          <w:sz w:val="20"/>
+          <w:szCs w:val="20"/>
+        </w:rPr>
+        <w:t xml:space="preserve"> are type safe.</w:t>
       </w:r>
     </w:p>
     <w:p>
@@ -6020,34 +6439,28 @@
           <w:sz w:val="20"/>
           <w:szCs w:val="20"/>
         </w:rPr>
-        <w:t>An interesting and useful property of a delegate is that it does not know or care about the class of the object that it references. Any object will do; all that matters is that the method's argument types and return type match the delegate's. This makes delegates perfectly suited for "anonymous" invocation.</w:t>
-      </w:r>
-    </w:p>
-    <w:p>
-      <w:pPr>
-        <w:pStyle w:val="q-text"/>
-        <w:spacing w:before="0" w:beforeAutospacing="0" w:after="240" w:afterAutospacing="0"/>
-        <w:jc w:val="both"/>
+        <w:t xml:space="preserve">An interesting and useful property of a delegate is that it does not know or care about the class of the object that it references. Any object will do; all that matters is that the method's argument types and return type match the </w:t>
+      </w:r>
+      <w:proofErr w:type="gramStart"/>
+      <w:r>
         <w:rPr>
           <w:rFonts w:cstheme="minorHAnsi"/>
           <w:color w:val="282829"/>
           <w:sz w:val="20"/>
           <w:szCs w:val="20"/>
         </w:rPr>
-      </w:pPr>
-    </w:p>
-    <w:p>
-      <w:pPr>
-        <w:pStyle w:val="q-text"/>
-        <w:spacing w:before="0" w:beforeAutospacing="0" w:after="240" w:afterAutospacing="0"/>
-        <w:jc w:val="both"/>
+        <w:t>delegate's</w:t>
+      </w:r>
+      <w:proofErr w:type="gramEnd"/>
+      <w:r>
         <w:rPr>
           <w:rFonts w:cstheme="minorHAnsi"/>
           <w:color w:val="282829"/>
           <w:sz w:val="20"/>
           <w:szCs w:val="20"/>
         </w:rPr>
-      </w:pPr>
+        <w:t>. This makes delegates perfectly suited for "anonymous" invocation.</w:t>
+      </w:r>
     </w:p>
     <w:p>
       <w:pPr>
@@ -6056,49 +6469,52 @@
         <w:jc w:val="both"/>
         <w:rPr>
           <w:rFonts w:cstheme="minorHAnsi"/>
-          <w:b/>
-          <w:bCs/>
           <w:color w:val="282829"/>
           <w:sz w:val="20"/>
           <w:szCs w:val="20"/>
         </w:rPr>
       </w:pPr>
-      <w:proofErr w:type="spellStart"/>
-      <w:r>
-        <w:rPr>
-          <w:rFonts w:cstheme="minorHAnsi"/>
-          <w:b/>
-          <w:bCs/>
+    </w:p>
+    <w:p>
+      <w:pPr>
+        <w:pStyle w:val="q-text"/>
+        <w:spacing w:before="0" w:beforeAutospacing="0" w:after="240" w:afterAutospacing="0"/>
+        <w:jc w:val="both"/>
+        <w:rPr>
+          <w:rFonts w:cstheme="minorHAnsi"/>
           <w:color w:val="282829"/>
           <w:sz w:val="20"/>
           <w:szCs w:val="20"/>
         </w:rPr>
-        <w:t>Asynchronuous</w:t>
-      </w:r>
-      <w:proofErr w:type="spellEnd"/>
-    </w:p>
-    <w:p>
-      <w:pPr>
-        <w:pStyle w:val="q-text"/>
-        <w:shd w:val="clear" w:color="auto" w:fill="FFFFFF"/>
+      </w:pPr>
+    </w:p>
+    <w:p>
+      <w:pPr>
+        <w:pStyle w:val="q-text"/>
         <w:spacing w:before="0" w:beforeAutospacing="0" w:after="240" w:afterAutospacing="0"/>
         <w:jc w:val="both"/>
         <w:rPr>
-          <w:rFonts w:asciiTheme="minorHAnsi" w:hAnsiTheme="minorHAnsi" w:cstheme="minorHAnsi"/>
+          <w:rFonts w:cstheme="minorHAnsi"/>
+          <w:b/>
+          <w:bCs/>
           <w:color w:val="282829"/>
           <w:sz w:val="20"/>
           <w:szCs w:val="20"/>
         </w:rPr>
       </w:pPr>
-      <w:r>
-        <w:rPr>
-          <w:rFonts w:asciiTheme="minorHAnsi" w:hAnsiTheme="minorHAnsi" w:cstheme="minorHAnsi"/>
+      <w:proofErr w:type="spellStart"/>
+      <w:r>
+        <w:rPr>
+          <w:rFonts w:cstheme="minorHAnsi"/>
+          <w:b/>
+          <w:bCs/>
           <w:color w:val="282829"/>
           <w:sz w:val="20"/>
           <w:szCs w:val="20"/>
         </w:rPr>
-        <w:t>The await keyword provides a non-blocking way to start a task, then continue execution when that task completes</w:t>
-      </w:r>
+        <w:t>Asynchronuous</w:t>
+      </w:r>
+      <w:proofErr w:type="spellEnd"/>
     </w:p>
     <w:p>
       <w:pPr>
@@ -6113,40 +6529,43 @@
           <w:szCs w:val="20"/>
         </w:rPr>
       </w:pPr>
-    </w:p>
-    <w:p>
-      <w:pPr>
-        <w:pStyle w:val="q-text"/>
-        <w:shd w:val="clear" w:color="auto" w:fill="FFFFFF"/>
-        <w:spacing w:before="0" w:beforeAutospacing="0" w:after="240" w:afterAutospacing="0"/>
-        <w:jc w:val="both"/>
+      <w:r>
         <w:rPr>
           <w:rFonts w:asciiTheme="minorHAnsi" w:hAnsiTheme="minorHAnsi" w:cstheme="minorHAnsi"/>
           <w:color w:val="282829"/>
           <w:sz w:val="20"/>
           <w:szCs w:val="20"/>
         </w:rPr>
-      </w:pPr>
-      <w:r>
+        <w:t>The await keyword provides a non-blocking way to start a task, then continue execution when that task completes</w:t>
+      </w:r>
+    </w:p>
+    <w:p>
+      <w:pPr>
+        <w:pStyle w:val="q-text"/>
+        <w:shd w:val="clear" w:color="auto" w:fill="FFFFFF"/>
+        <w:spacing w:before="0" w:beforeAutospacing="0" w:after="240" w:afterAutospacing="0"/>
+        <w:jc w:val="both"/>
         <w:rPr>
           <w:rFonts w:asciiTheme="minorHAnsi" w:hAnsiTheme="minorHAnsi" w:cstheme="minorHAnsi"/>
           <w:color w:val="282829"/>
           <w:sz w:val="20"/>
           <w:szCs w:val="20"/>
         </w:rPr>
-        <w:t>The methods are renamed from their original version to include the "</w:t>
-      </w:r>
-      <w:r>
-        <w:rPr>
-          <w:rFonts w:asciiTheme="minorHAnsi" w:hAnsiTheme="minorHAnsi" w:cstheme="minorHAnsi"/>
-          <w:b/>
-          <w:bCs/>
+      </w:pPr>
+    </w:p>
+    <w:p>
+      <w:pPr>
+        <w:pStyle w:val="q-text"/>
+        <w:shd w:val="clear" w:color="auto" w:fill="FFFFFF"/>
+        <w:spacing w:before="0" w:beforeAutospacing="0" w:after="240" w:afterAutospacing="0"/>
+        <w:jc w:val="both"/>
+        <w:rPr>
+          <w:rFonts w:asciiTheme="minorHAnsi" w:hAnsiTheme="minorHAnsi" w:cstheme="minorHAnsi"/>
           <w:color w:val="282829"/>
           <w:sz w:val="20"/>
           <w:szCs w:val="20"/>
         </w:rPr>
-        <w:t>Async</w:t>
-      </w:r>
+      </w:pPr>
       <w:r>
         <w:rPr>
           <w:rFonts w:asciiTheme="minorHAnsi" w:hAnsiTheme="minorHAnsi" w:cstheme="minorHAnsi"/>
@@ -6154,21 +6573,41 @@
           <w:sz w:val="20"/>
           <w:szCs w:val="20"/>
         </w:rPr>
-        <w:t>" suffix.</w:t>
-      </w:r>
-    </w:p>
-    <w:p>
-      <w:pPr>
-        <w:pStyle w:val="q-text"/>
-        <w:shd w:val="clear" w:color="auto" w:fill="FFFFFF"/>
-        <w:spacing w:before="0" w:beforeAutospacing="0" w:after="240" w:afterAutospacing="0"/>
-        <w:jc w:val="both"/>
-        <w:rPr>
-          <w:rFonts w:asciiTheme="minorHAnsi" w:hAnsiTheme="minorHAnsi" w:cstheme="minorHAnsi"/>
+        <w:t>The methods are renamed from their original version to include the "</w:t>
+      </w:r>
+      <w:r>
+        <w:rPr>
+          <w:rFonts w:asciiTheme="minorHAnsi" w:hAnsiTheme="minorHAnsi" w:cstheme="minorHAnsi"/>
+          <w:b/>
+          <w:bCs/>
           <w:color w:val="282829"/>
           <w:sz w:val="20"/>
           <w:szCs w:val="20"/>
         </w:rPr>
+        <w:t>Async</w:t>
+      </w:r>
+      <w:r>
+        <w:rPr>
+          <w:rFonts w:asciiTheme="minorHAnsi" w:hAnsiTheme="minorHAnsi" w:cstheme="minorHAnsi"/>
+          <w:color w:val="282829"/>
+          <w:sz w:val="20"/>
+          <w:szCs w:val="20"/>
+        </w:rPr>
+        <w:t>" suffix.</w:t>
+      </w:r>
+    </w:p>
+    <w:p>
+      <w:pPr>
+        <w:pStyle w:val="q-text"/>
+        <w:shd w:val="clear" w:color="auto" w:fill="FFFFFF"/>
+        <w:spacing w:before="0" w:beforeAutospacing="0" w:after="240" w:afterAutospacing="0"/>
+        <w:jc w:val="both"/>
+        <w:rPr>
+          <w:rFonts w:asciiTheme="minorHAnsi" w:hAnsiTheme="minorHAnsi" w:cstheme="minorHAnsi"/>
+          <w:color w:val="282829"/>
+          <w:sz w:val="20"/>
+          <w:szCs w:val="20"/>
+        </w:rPr>
       </w:pPr>
     </w:p>
     <w:p>
@@ -6249,6 +6688,7 @@
         </w:rPr>
         <w:t>(</w:t>
       </w:r>
+      <w:proofErr w:type="gramStart"/>
       <w:r>
         <w:rPr>
           <w:rFonts w:ascii="Consolas" w:eastAsia="Times New Roman" w:hAnsi="Consolas" w:cs="Times New Roman"/>
@@ -6269,7 +6709,19 @@
           <w:shd w:val="clear" w:color="auto" w:fill="F2F2F2"/>
           <w:lang w:eastAsia="en-SG"/>
         </w:rPr>
-        <w:t xml:space="preserve">[] </w:t>
+        <w:t>[</w:t>
+      </w:r>
+      <w:proofErr w:type="gramEnd"/>
+      <w:r>
+        <w:rPr>
+          <w:rFonts w:ascii="Consolas" w:eastAsia="Times New Roman" w:hAnsi="Consolas" w:cs="Times New Roman"/>
+          <w:color w:val="171717"/>
+          <w:sz w:val="21"/>
+          <w:szCs w:val="21"/>
+          <w:shd w:val="clear" w:color="auto" w:fill="F2F2F2"/>
+          <w:lang w:eastAsia="en-SG"/>
+        </w:rPr>
+        <w:t xml:space="preserve">] </w:t>
       </w:r>
       <w:proofErr w:type="spellStart"/>
       <w:r>
@@ -6344,6 +6796,7 @@
         <w:t xml:space="preserve">    Coffee cup = </w:t>
       </w:r>
       <w:proofErr w:type="spellStart"/>
+      <w:proofErr w:type="gramStart"/>
       <w:r>
         <w:rPr>
           <w:rFonts w:ascii="Consolas" w:eastAsia="Times New Roman" w:hAnsi="Consolas" w:cs="Times New Roman"/>
@@ -6365,7 +6818,19 @@
           <w:shd w:val="clear" w:color="auto" w:fill="F2F2F2"/>
           <w:lang w:eastAsia="en-SG"/>
         </w:rPr>
-        <w:t>();</w:t>
+        <w:t>(</w:t>
+      </w:r>
+      <w:proofErr w:type="gramEnd"/>
+      <w:r>
+        <w:rPr>
+          <w:rFonts w:ascii="Consolas" w:eastAsia="Times New Roman" w:hAnsi="Consolas" w:cs="Times New Roman"/>
+          <w:color w:val="171717"/>
+          <w:sz w:val="21"/>
+          <w:szCs w:val="21"/>
+          <w:shd w:val="clear" w:color="auto" w:fill="F2F2F2"/>
+          <w:lang w:eastAsia="en-SG"/>
+        </w:rPr>
+        <w:t>);</w:t>
       </w:r>
     </w:p>
     <w:p>
@@ -6426,6 +6891,7 @@
         </w:rPr>
         <w:t>"coffee is ready"</w:t>
       </w:r>
+      <w:proofErr w:type="gramStart"/>
       <w:r>
         <w:rPr>
           <w:rFonts w:ascii="Consolas" w:eastAsia="Times New Roman" w:hAnsi="Consolas" w:cs="Times New Roman"/>
@@ -6437,6 +6903,7 @@
         </w:rPr>
         <w:t>);</w:t>
       </w:r>
+      <w:proofErr w:type="gramEnd"/>
     </w:p>
     <w:p>
       <w:pPr>
@@ -6497,6 +6964,7 @@
         <w:t xml:space="preserve"> </w:t>
       </w:r>
       <w:proofErr w:type="spellStart"/>
+      <w:proofErr w:type="gramStart"/>
       <w:r>
         <w:rPr>
           <w:rFonts w:ascii="Consolas" w:eastAsia="Times New Roman" w:hAnsi="Consolas" w:cs="Times New Roman"/>
@@ -6518,7 +6986,19 @@
           <w:shd w:val="clear" w:color="auto" w:fill="F2F2F2"/>
           <w:lang w:eastAsia="en-SG"/>
         </w:rPr>
-        <w:t>(2);</w:t>
+        <w:t>(</w:t>
+      </w:r>
+      <w:proofErr w:type="gramEnd"/>
+      <w:r>
+        <w:rPr>
+          <w:rFonts w:ascii="Consolas" w:eastAsia="Times New Roman" w:hAnsi="Consolas" w:cs="Times New Roman"/>
+          <w:color w:val="171717"/>
+          <w:sz w:val="21"/>
+          <w:szCs w:val="21"/>
+          <w:shd w:val="clear" w:color="auto" w:fill="F2F2F2"/>
+          <w:lang w:eastAsia="en-SG"/>
+        </w:rPr>
+        <w:t>2);</w:t>
       </w:r>
     </w:p>
     <w:p>
@@ -6579,6 +7059,7 @@
         </w:rPr>
         <w:t>"eggs are ready"</w:t>
       </w:r>
+      <w:proofErr w:type="gramStart"/>
       <w:r>
         <w:rPr>
           <w:rFonts w:ascii="Consolas" w:eastAsia="Times New Roman" w:hAnsi="Consolas" w:cs="Times New Roman"/>
@@ -6590,6 +7071,7 @@
         </w:rPr>
         <w:t>);</w:t>
       </w:r>
+      <w:proofErr w:type="gramEnd"/>
     </w:p>
     <w:p>
       <w:pPr>
@@ -6674,6 +7156,7 @@
         <w:t xml:space="preserve"> </w:t>
       </w:r>
       <w:proofErr w:type="spellStart"/>
+      <w:proofErr w:type="gramStart"/>
       <w:r>
         <w:rPr>
           <w:rFonts w:ascii="Consolas" w:eastAsia="Times New Roman" w:hAnsi="Consolas" w:cs="Times New Roman"/>
@@ -6695,7 +7178,19 @@
           <w:shd w:val="clear" w:color="auto" w:fill="F2F2F2"/>
           <w:lang w:eastAsia="en-SG"/>
         </w:rPr>
-        <w:t>(3);</w:t>
+        <w:t>(</w:t>
+      </w:r>
+      <w:proofErr w:type="gramEnd"/>
+      <w:r>
+        <w:rPr>
+          <w:rFonts w:ascii="Consolas" w:eastAsia="Times New Roman" w:hAnsi="Consolas" w:cs="Times New Roman"/>
+          <w:color w:val="171717"/>
+          <w:sz w:val="21"/>
+          <w:szCs w:val="21"/>
+          <w:shd w:val="clear" w:color="auto" w:fill="F2F2F2"/>
+          <w:lang w:eastAsia="en-SG"/>
+        </w:rPr>
+        <w:t>3);</w:t>
       </w:r>
     </w:p>
     <w:p>
@@ -6756,6 +7251,7 @@
         </w:rPr>
         <w:t>"bacon is ready"</w:t>
       </w:r>
+      <w:proofErr w:type="gramStart"/>
       <w:r>
         <w:rPr>
           <w:rFonts w:ascii="Consolas" w:eastAsia="Times New Roman" w:hAnsi="Consolas" w:cs="Times New Roman"/>
@@ -6767,6 +7263,7 @@
         </w:rPr>
         <w:t>);</w:t>
       </w:r>
+      <w:proofErr w:type="gramEnd"/>
     </w:p>
     <w:p>
       <w:pPr>
@@ -6851,6 +7348,7 @@
         <w:t xml:space="preserve"> </w:t>
       </w:r>
       <w:proofErr w:type="spellStart"/>
+      <w:proofErr w:type="gramStart"/>
       <w:r>
         <w:rPr>
           <w:rFonts w:ascii="Consolas" w:eastAsia="Times New Roman" w:hAnsi="Consolas" w:cs="Times New Roman"/>
@@ -6872,7 +7370,19 @@
           <w:shd w:val="clear" w:color="auto" w:fill="F2F2F2"/>
           <w:lang w:eastAsia="en-SG"/>
         </w:rPr>
-        <w:t>(2);</w:t>
+        <w:t>(</w:t>
+      </w:r>
+      <w:proofErr w:type="gramEnd"/>
+      <w:r>
+        <w:rPr>
+          <w:rFonts w:ascii="Consolas" w:eastAsia="Times New Roman" w:hAnsi="Consolas" w:cs="Times New Roman"/>
+          <w:color w:val="171717"/>
+          <w:sz w:val="21"/>
+          <w:szCs w:val="21"/>
+          <w:shd w:val="clear" w:color="auto" w:fill="F2F2F2"/>
+          <w:lang w:eastAsia="en-SG"/>
+        </w:rPr>
+        <w:t>2);</w:t>
       </w:r>
     </w:p>
     <w:p>
@@ -6920,8 +7430,21 @@
           <w:shd w:val="clear" w:color="auto" w:fill="F2F2F2"/>
           <w:lang w:eastAsia="en-SG"/>
         </w:rPr>
-        <w:t>(toast);</w:t>
-      </w:r>
+        <w:t>(toast</w:t>
+      </w:r>
+      <w:proofErr w:type="gramStart"/>
+      <w:r>
+        <w:rPr>
+          <w:rFonts w:ascii="Consolas" w:eastAsia="Times New Roman" w:hAnsi="Consolas" w:cs="Times New Roman"/>
+          <w:color w:val="171717"/>
+          <w:sz w:val="21"/>
+          <w:szCs w:val="21"/>
+          <w:shd w:val="clear" w:color="auto" w:fill="F2F2F2"/>
+          <w:lang w:eastAsia="en-SG"/>
+        </w:rPr>
+        <w:t>);</w:t>
+      </w:r>
+      <w:proofErr w:type="gramEnd"/>
     </w:p>
     <w:p>
       <w:pPr>
@@ -6968,8 +7491,21 @@
           <w:shd w:val="clear" w:color="auto" w:fill="F2F2F2"/>
           <w:lang w:eastAsia="en-SG"/>
         </w:rPr>
-        <w:t>(toast);</w:t>
-      </w:r>
+        <w:t>(toast</w:t>
+      </w:r>
+      <w:proofErr w:type="gramStart"/>
+      <w:r>
+        <w:rPr>
+          <w:rFonts w:ascii="Consolas" w:eastAsia="Times New Roman" w:hAnsi="Consolas" w:cs="Times New Roman"/>
+          <w:color w:val="171717"/>
+          <w:sz w:val="21"/>
+          <w:szCs w:val="21"/>
+          <w:shd w:val="clear" w:color="auto" w:fill="F2F2F2"/>
+          <w:lang w:eastAsia="en-SG"/>
+        </w:rPr>
+        <w:t>);</w:t>
+      </w:r>
+      <w:proofErr w:type="gramEnd"/>
     </w:p>
     <w:p>
       <w:pPr>
@@ -7029,6 +7565,7 @@
         </w:rPr>
         <w:t>"toast is ready"</w:t>
       </w:r>
+      <w:proofErr w:type="gramStart"/>
       <w:r>
         <w:rPr>
           <w:rFonts w:ascii="Consolas" w:eastAsia="Times New Roman" w:hAnsi="Consolas" w:cs="Times New Roman"/>
@@ -7040,6 +7577,7 @@
         </w:rPr>
         <w:t>);</w:t>
       </w:r>
+      <w:proofErr w:type="gramEnd"/>
     </w:p>
     <w:p>
       <w:pPr>
@@ -7102,6 +7640,7 @@
         <w:t xml:space="preserve"> = </w:t>
       </w:r>
       <w:proofErr w:type="spellStart"/>
+      <w:proofErr w:type="gramStart"/>
       <w:r>
         <w:rPr>
           <w:rFonts w:ascii="Consolas" w:eastAsia="Times New Roman" w:hAnsi="Consolas" w:cs="Times New Roman"/>
@@ -7123,7 +7662,19 @@
           <w:shd w:val="clear" w:color="auto" w:fill="F2F2F2"/>
           <w:lang w:eastAsia="en-SG"/>
         </w:rPr>
-        <w:t>();</w:t>
+        <w:t>(</w:t>
+      </w:r>
+      <w:proofErr w:type="gramEnd"/>
+      <w:r>
+        <w:rPr>
+          <w:rFonts w:ascii="Consolas" w:eastAsia="Times New Roman" w:hAnsi="Consolas" w:cs="Times New Roman"/>
+          <w:color w:val="171717"/>
+          <w:sz w:val="21"/>
+          <w:szCs w:val="21"/>
+          <w:shd w:val="clear" w:color="auto" w:fill="F2F2F2"/>
+          <w:lang w:eastAsia="en-SG"/>
+        </w:rPr>
+        <w:t>);</w:t>
       </w:r>
     </w:p>
     <w:p>
@@ -7208,6 +7759,7 @@
         </w:rPr>
         <w:t xml:space="preserve"> is ready"</w:t>
       </w:r>
+      <w:proofErr w:type="gramStart"/>
       <w:r>
         <w:rPr>
           <w:rFonts w:ascii="Consolas" w:eastAsia="Times New Roman" w:hAnsi="Consolas" w:cs="Times New Roman"/>
@@ -7219,6 +7771,7 @@
         </w:rPr>
         <w:t>);</w:t>
       </w:r>
+      <w:proofErr w:type="gramEnd"/>
     </w:p>
     <w:p>
       <w:pPr>
@@ -7278,6 +7831,7 @@
         </w:rPr>
         <w:t>"Breakfast is ready!"</w:t>
       </w:r>
+      <w:proofErr w:type="gramStart"/>
       <w:r>
         <w:rPr>
           <w:rFonts w:ascii="Consolas" w:eastAsia="Times New Roman" w:hAnsi="Consolas" w:cs="Times New Roman"/>
@@ -7289,6 +7843,7 @@
         </w:rPr>
         <w:t>);</w:t>
       </w:r>
+      <w:proofErr w:type="gramEnd"/>
     </w:p>
     <w:p>
       <w:pPr>
@@ -7428,9 +7983,9 @@
           <w:sz w:val="20"/>
           <w:szCs w:val="20"/>
         </w:rPr>
-        <w:t xml:space="preserve"> is the process of converting a value type to the type object or to any interface type implemented by this value type. When the CLR boxes a value type, it wraps the value inside a </w:t>
-      </w:r>
-      <w:proofErr w:type="spellStart"/>
+        <w:t xml:space="preserve"> is the process of converting a value type to the </w:t>
+      </w:r>
+      <w:proofErr w:type="gramStart"/>
       <w:r>
         <w:rPr>
           <w:rFonts w:cstheme="minorHAnsi"/>
@@ -7438,9 +7993,9 @@
           <w:sz w:val="20"/>
           <w:szCs w:val="20"/>
         </w:rPr>
-        <w:t>System.Object</w:t>
-      </w:r>
-      <w:proofErr w:type="spellEnd"/>
+        <w:t>type</w:t>
+      </w:r>
+      <w:proofErr w:type="gramEnd"/>
       <w:r>
         <w:rPr>
           <w:rFonts w:cstheme="minorHAnsi"/>
@@ -7448,53 +8003,52 @@
           <w:sz w:val="20"/>
           <w:szCs w:val="20"/>
         </w:rPr>
-        <w:t xml:space="preserve"> and stores it on the managed heap.</w:t>
-      </w:r>
-    </w:p>
-    <w:p>
-      <w:pPr>
-        <w:pStyle w:val="q-text"/>
-        <w:spacing w:after="240"/>
-        <w:jc w:val="both"/>
+        <w:t xml:space="preserve"> object or to any interface type implemented by this value type. When the CLR boxes a value type, it wraps the value inside a </w:t>
+      </w:r>
+      <w:proofErr w:type="spellStart"/>
+      <w:r>
         <w:rPr>
           <w:rFonts w:cstheme="minorHAnsi"/>
           <w:color w:val="282829"/>
           <w:sz w:val="20"/>
           <w:szCs w:val="20"/>
         </w:rPr>
-      </w:pPr>
-      <w:r>
-        <w:rPr>
-          <w:rFonts w:cstheme="minorHAnsi"/>
-          <w:b/>
-          <w:bCs/>
+        <w:t>System.Object</w:t>
+      </w:r>
+      <w:proofErr w:type="spellEnd"/>
+      <w:r>
+        <w:rPr>
+          <w:rFonts w:cstheme="minorHAnsi"/>
           <w:color w:val="282829"/>
           <w:sz w:val="20"/>
           <w:szCs w:val="20"/>
         </w:rPr>
-        <w:t>Unboxing</w:t>
-      </w:r>
-      <w:r>
+        <w:t xml:space="preserve"> and stores it on the managed heap.</w:t>
+      </w:r>
+    </w:p>
+    <w:p>
+      <w:pPr>
+        <w:pStyle w:val="q-text"/>
+        <w:spacing w:after="240"/>
+        <w:jc w:val="both"/>
         <w:rPr>
           <w:rFonts w:cstheme="minorHAnsi"/>
           <w:color w:val="282829"/>
           <w:sz w:val="20"/>
           <w:szCs w:val="20"/>
         </w:rPr>
-        <w:t> extracts the value type from the object. Boxing is implicit; unboxing is explicit. The concept of boxing and unboxing underlies the C# unified view of the type system, in which a value of any type can be treated as an object.</w:t>
-      </w:r>
-    </w:p>
-    <w:p>
-      <w:pPr>
-        <w:pStyle w:val="q-text"/>
-        <w:jc w:val="both"/>
-        <w:rPr>
-          <w:rFonts w:cstheme="minorHAnsi"/>
+      </w:pPr>
+      <w:r>
+        <w:rPr>
+          <w:rFonts w:cstheme="minorHAnsi"/>
+          <w:b/>
+          <w:bCs/>
           <w:color w:val="282829"/>
           <w:sz w:val="20"/>
           <w:szCs w:val="20"/>
         </w:rPr>
-      </w:pPr>
+        <w:t>Unboxing</w:t>
+      </w:r>
       <w:r>
         <w:rPr>
           <w:rFonts w:cstheme="minorHAnsi"/>
@@ -7502,22 +8056,202 @@
           <w:sz w:val="20"/>
           <w:szCs w:val="20"/>
         </w:rPr>
-        <w:t>The advantage of boxing is that you can pass, say, an integer around as an object. The advantage of unboxing is you get you native integer performance back.</w:t>
-      </w:r>
-    </w:p>
-    <w:p>
-      <w:pPr>
-        <w:pStyle w:val="q-text"/>
-        <w:shd w:val="clear" w:color="auto" w:fill="FFFFFF"/>
-        <w:spacing w:before="0" w:beforeAutospacing="0" w:after="240" w:afterAutospacing="0"/>
-        <w:jc w:val="both"/>
-        <w:rPr>
-          <w:rFonts w:asciiTheme="minorHAnsi" w:hAnsiTheme="minorHAnsi" w:cstheme="minorHAnsi"/>
+        <w:t xml:space="preserve"> extracts the value type from the object. Boxing is implicit; unboxing is explicit. The concept of boxing and unboxing underlies the C# unified view of the </w:t>
+      </w:r>
+      <w:proofErr w:type="gramStart"/>
+      <w:r>
+        <w:rPr>
+          <w:rFonts w:cstheme="minorHAnsi"/>
           <w:color w:val="282829"/>
           <w:sz w:val="20"/>
           <w:szCs w:val="20"/>
         </w:rPr>
-      </w:pPr>
+        <w:t>type</w:t>
+      </w:r>
+      <w:proofErr w:type="gramEnd"/>
+      <w:r>
+        <w:rPr>
+          <w:rFonts w:cstheme="minorHAnsi"/>
+          <w:color w:val="282829"/>
+          <w:sz w:val="20"/>
+          <w:szCs w:val="20"/>
+        </w:rPr>
+        <w:t xml:space="preserve"> system, in which a value of any type can be treated as an object.</w:t>
+      </w:r>
+    </w:p>
+    <w:p>
+      <w:pPr>
+        <w:pStyle w:val="q-text"/>
+        <w:jc w:val="both"/>
+        <w:rPr>
+          <w:rFonts w:cstheme="minorHAnsi"/>
+          <w:color w:val="282829"/>
+          <w:sz w:val="20"/>
+          <w:szCs w:val="20"/>
+        </w:rPr>
+      </w:pPr>
+      <w:r>
+        <w:rPr>
+          <w:rFonts w:cstheme="minorHAnsi"/>
+          <w:color w:val="282829"/>
+          <w:sz w:val="20"/>
+          <w:szCs w:val="20"/>
+        </w:rPr>
+        <w:t>The advantage of boxing is that you can pass, say, an integer around as an object. The advantage of unboxing is you get you native integer performance back.</w:t>
+      </w:r>
+    </w:p>
+    <w:p>
+      <w:pPr>
+        <w:pStyle w:val="q-text"/>
+        <w:shd w:val="clear" w:color="auto" w:fill="FFFFFF"/>
+        <w:spacing w:before="0" w:beforeAutospacing="0" w:after="240" w:afterAutospacing="0"/>
+        <w:jc w:val="both"/>
+        <w:rPr>
+          <w:rFonts w:asciiTheme="minorHAnsi" w:hAnsiTheme="minorHAnsi" w:cstheme="minorHAnsi"/>
+          <w:color w:val="282829"/>
+          <w:sz w:val="20"/>
+          <w:szCs w:val="20"/>
+        </w:rPr>
+      </w:pPr>
+    </w:p>
+    <w:p>
+      <w:pPr>
+        <w:pStyle w:val="q-text"/>
+        <w:spacing w:before="0" w:beforeAutospacing="0" w:afterAutospacing="0"/>
+        <w:rPr>
+          <w:rFonts w:cstheme="minorHAnsi"/>
+          <w:b/>
+          <w:bCs/>
+          <w:color w:val="282829"/>
+          <w:sz w:val="20"/>
+          <w:szCs w:val="20"/>
+        </w:rPr>
+      </w:pPr>
+      <w:r>
+        <w:rPr>
+          <w:rFonts w:cstheme="minorHAnsi"/>
+          <w:b/>
+          <w:bCs/>
+          <w:color w:val="282829"/>
+          <w:sz w:val="20"/>
+          <w:szCs w:val="20"/>
+        </w:rPr>
+        <w:t xml:space="preserve">Dispose </w:t>
+      </w:r>
+    </w:p>
+    <w:p>
+      <w:pPr>
+        <w:pStyle w:val="q-text"/>
+        <w:spacing w:before="0" w:beforeAutospacing="0" w:afterAutospacing="0"/>
+        <w:rPr>
+          <w:rFonts w:cstheme="minorHAnsi"/>
+          <w:b/>
+          <w:bCs/>
+          <w:color w:val="282829"/>
+          <w:sz w:val="28"/>
+          <w:szCs w:val="28"/>
+        </w:rPr>
+      </w:pPr>
+      <w:r>
+        <w:rPr>
+          <w:rFonts w:cstheme="minorHAnsi"/>
+          <w:color w:val="282829"/>
+          <w:sz w:val="28"/>
+          <w:szCs w:val="28"/>
+          <w:highlight w:val="yellow"/>
+        </w:rPr>
+        <w:t xml:space="preserve">In the context of C#, dispose is an object method invoked to execute code required for memory </w:t>
+      </w:r>
+      <w:proofErr w:type="spellStart"/>
+      <w:r>
+        <w:rPr>
+          <w:rFonts w:cstheme="minorHAnsi"/>
+          <w:color w:val="282829"/>
+          <w:sz w:val="28"/>
+          <w:szCs w:val="28"/>
+          <w:highlight w:val="yellow"/>
+        </w:rPr>
+        <w:t>cleanup</w:t>
+      </w:r>
+      <w:proofErr w:type="spellEnd"/>
+      <w:r>
+        <w:rPr>
+          <w:rFonts w:cstheme="minorHAnsi"/>
+          <w:color w:val="282829"/>
+          <w:sz w:val="28"/>
+          <w:szCs w:val="28"/>
+          <w:highlight w:val="yellow"/>
+        </w:rPr>
+        <w:t xml:space="preserve"> and release and reset unmanaged resources, such as file handles and database connections.</w:t>
+      </w:r>
+      <w:r>
+        <w:rPr>
+          <w:rFonts w:cstheme="minorHAnsi"/>
+          <w:color w:val="282829"/>
+          <w:sz w:val="28"/>
+          <w:szCs w:val="28"/>
+        </w:rPr>
+        <w:t xml:space="preserve"> Dispose improves performance and optimizes memory by releasing unmanageable objects and scarce resources, like Graphics Device Interface (GDI) handles used in applications with restricted Windows space.</w:t>
+      </w:r>
+      <w:r>
+        <w:rPr>
+          <w:rFonts w:cstheme="minorHAnsi"/>
+          <w:color w:val="282829"/>
+          <w:sz w:val="28"/>
+          <w:szCs w:val="28"/>
+        </w:rPr>
+        <w:br/>
+      </w:r>
+      <w:r>
+        <w:rPr>
+          <w:rFonts w:cstheme="minorHAnsi"/>
+          <w:color w:val="282829"/>
+          <w:sz w:val="28"/>
+          <w:szCs w:val="28"/>
+        </w:rPr>
+        <w:br/>
+        <w:t xml:space="preserve">The Dispose method, provided by the </w:t>
+      </w:r>
+      <w:proofErr w:type="spellStart"/>
+      <w:r>
+        <w:rPr>
+          <w:rFonts w:cstheme="minorHAnsi"/>
+          <w:color w:val="282829"/>
+          <w:sz w:val="28"/>
+          <w:szCs w:val="28"/>
+        </w:rPr>
+        <w:t>IDisposable</w:t>
+      </w:r>
+      <w:proofErr w:type="spellEnd"/>
+      <w:r>
+        <w:rPr>
+          <w:rFonts w:cstheme="minorHAnsi"/>
+          <w:color w:val="282829"/>
+          <w:sz w:val="28"/>
+          <w:szCs w:val="28"/>
+        </w:rPr>
+        <w:t xml:space="preserve"> interface, implements Dispose calls. The Dispose pattern is designed for timely and predictable </w:t>
+      </w:r>
+      <w:proofErr w:type="spellStart"/>
+      <w:r>
+        <w:rPr>
+          <w:rFonts w:cstheme="minorHAnsi"/>
+          <w:color w:val="282829"/>
+          <w:sz w:val="28"/>
+          <w:szCs w:val="28"/>
+        </w:rPr>
+        <w:t>cleanup</w:t>
+      </w:r>
+      <w:proofErr w:type="spellEnd"/>
+      <w:r>
+        <w:rPr>
+          <w:rFonts w:cstheme="minorHAnsi"/>
+          <w:color w:val="282829"/>
+          <w:sz w:val="28"/>
+          <w:szCs w:val="28"/>
+        </w:rPr>
+        <w:t>, prevention of temporary memory leaks and disposal of resources.</w:t>
+      </w:r>
     </w:p>
     <w:p>
       <w:pPr>

--- a/DotNetCore_ReadMe.docx
+++ b/DotNetCore_ReadMe.docx
@@ -1853,6 +1853,50 @@
     </w:p>
     <w:p>
       <w:pPr>
+        <w:rPr>
+          <w:rFonts w:ascii="inherit" w:eastAsia="Times New Roman" w:hAnsi="inherit" w:cs="Segoe UI"/>
+          <w:color w:val="232629"/>
+          <w:sz w:val="23"/>
+          <w:szCs w:val="23"/>
+          <w:lang w:eastAsia="en-SG"/>
+        </w:rPr>
+      </w:pPr>
+    </w:p>
+    <w:p>
+      <w:pPr>
+        <w:rPr>
+          <w:rFonts w:ascii="inherit" w:eastAsia="Times New Roman" w:hAnsi="inherit" w:cs="Segoe UI"/>
+          <w:color w:val="232629"/>
+          <w:sz w:val="23"/>
+          <w:szCs w:val="23"/>
+          <w:lang w:eastAsia="en-SG"/>
+        </w:rPr>
+      </w:pPr>
+    </w:p>
+    <w:p>
+      <w:pPr>
+        <w:rPr>
+          <w:rFonts w:ascii="inherit" w:eastAsia="Times New Roman" w:hAnsi="inherit" w:cs="Segoe UI"/>
+          <w:color w:val="232629"/>
+          <w:sz w:val="23"/>
+          <w:szCs w:val="23"/>
+          <w:lang w:eastAsia="en-SG"/>
+        </w:rPr>
+      </w:pPr>
+    </w:p>
+    <w:p>
+      <w:pPr>
+        <w:rPr>
+          <w:rFonts w:ascii="inherit" w:eastAsia="Times New Roman" w:hAnsi="inherit" w:cs="Segoe UI"/>
+          <w:color w:val="232629"/>
+          <w:sz w:val="23"/>
+          <w:szCs w:val="23"/>
+          <w:lang w:eastAsia="en-SG"/>
+        </w:rPr>
+      </w:pPr>
+    </w:p>
+    <w:p>
+      <w:pPr>
         <w:pStyle w:val="q-text"/>
         <w:shd w:val="clear" w:color="auto" w:fill="FFFFFF"/>
         <w:spacing w:before="0" w:beforeAutospacing="0" w:after="240" w:afterAutospacing="0"/>
@@ -1875,6 +1919,7 @@
           <w:sz w:val="23"/>
           <w:szCs w:val="23"/>
         </w:rPr>
+        <w:lastRenderedPageBreak/>
         <w:t xml:space="preserve">Value </w:t>
       </w:r>
       <w:proofErr w:type="gramStart"/>
@@ -1992,7 +2037,6 @@
         <w:rPr>
           <w:noProof/>
         </w:rPr>
-        <w:lastRenderedPageBreak/>
         <w:drawing>
           <wp:inline distT="0" distB="0" distL="0" distR="0" wp14:anchorId="1B88B48E" wp14:editId="66837E88">
             <wp:extent cx="3467100" cy="1615440"/>
@@ -2984,20 +3028,6 @@
     <w:p>
       <w:pPr>
         <w:pStyle w:val="q-text"/>
-        <w:shd w:val="clear" w:color="auto" w:fill="FFFFFF"/>
-        <w:spacing w:after="240"/>
-        <w:jc w:val="both"/>
-        <w:rPr>
-          <w:rFonts w:cstheme="minorHAnsi"/>
-          <w:color w:val="282829"/>
-          <w:sz w:val="23"/>
-          <w:szCs w:val="23"/>
-        </w:rPr>
-      </w:pPr>
-    </w:p>
-    <w:p>
-      <w:pPr>
-        <w:pStyle w:val="q-text"/>
         <w:spacing w:after="240"/>
         <w:rPr>
           <w:rFonts w:cstheme="minorHAnsi"/>
@@ -3638,20 +3668,6 @@
           <w:szCs w:val="23"/>
         </w:rPr>
       </w:pPr>
-    </w:p>
-    <w:p>
-      <w:pPr>
-        <w:pStyle w:val="q-text"/>
-        <w:shd w:val="clear" w:color="auto" w:fill="FFFFFF"/>
-        <w:spacing w:after="240"/>
-        <w:jc w:val="both"/>
-        <w:rPr>
-          <w:rFonts w:asciiTheme="minorHAnsi" w:hAnsiTheme="minorHAnsi" w:cstheme="minorHAnsi"/>
-          <w:color w:val="282829"/>
-          <w:sz w:val="23"/>
-          <w:szCs w:val="23"/>
-        </w:rPr>
-      </w:pPr>
       <w:r>
         <w:rPr>
           <w:rFonts w:asciiTheme="minorHAnsi" w:hAnsiTheme="minorHAnsi" w:cstheme="minorHAnsi"/>
@@ -3975,7 +3991,6 @@
         <w:rPr>
           <w:noProof/>
         </w:rPr>
-        <w:lastRenderedPageBreak/>
         <w:drawing>
           <wp:inline distT="0" distB="0" distL="0" distR="0" wp14:anchorId="297565D3" wp14:editId="17D027D9">
             <wp:extent cx="4495800" cy="1752600"/>
@@ -4050,6 +4065,7 @@
           <w:sz w:val="23"/>
           <w:szCs w:val="23"/>
         </w:rPr>
+        <w:lastRenderedPageBreak/>
         <w:t xml:space="preserve">Default value of Reference type = Null </w:t>
       </w:r>
     </w:p>
@@ -4347,19 +4363,7 @@
           <w:szCs w:val="24"/>
           <w:lang w:eastAsia="en-SG"/>
         </w:rPr>
-        <w:t xml:space="preserve"> String objects are immutable but StringBuilder is the mutable </w:t>
-      </w:r>
-      <w:r>
-        <w:rPr>
-          <w:rFonts w:eastAsia="Times New Roman" w:cstheme="minorHAnsi"/>
-          <w:color w:val="273239"/>
-          <w:spacing w:val="2"/>
-          <w:sz w:val="24"/>
-          <w:szCs w:val="24"/>
-          <w:lang w:eastAsia="en-SG"/>
-        </w:rPr>
-        <w:lastRenderedPageBreak/>
-        <w:t>string type. It will not create a new modified instance of the current string object but do the modifications in the existing string object. The complete functionality of StringBuilder is provided by StringBuilder class which is present in </w:t>
+        <w:t xml:space="preserve"> String objects are immutable but StringBuilder is the mutable string type. It will not create a new modified instance of the current string object but do the modifications in the existing string object. The complete functionality of StringBuilder is provided by StringBuilder class which is present in </w:t>
       </w:r>
       <w:proofErr w:type="spellStart"/>
       <w:r>
@@ -4588,6 +4592,7 @@
                 <w:szCs w:val="24"/>
                 <w:lang w:eastAsia="en-SG"/>
               </w:rPr>
+              <w:lastRenderedPageBreak/>
               <w:t>Method</w:t>
             </w:r>
           </w:p>
@@ -5073,6 +5078,278 @@
           <w:szCs w:val="23"/>
         </w:rPr>
       </w:pPr>
+    </w:p>
+    <w:p>
+      <w:pPr>
+        <w:pStyle w:val="q-text"/>
+        <w:shd w:val="clear" w:color="auto" w:fill="FFFFFF"/>
+        <w:spacing w:before="0" w:beforeAutospacing="0" w:after="240" w:afterAutospacing="0"/>
+        <w:jc w:val="both"/>
+        <w:rPr>
+          <w:rFonts w:asciiTheme="minorHAnsi" w:hAnsiTheme="minorHAnsi" w:cstheme="minorHAnsi"/>
+          <w:b/>
+          <w:bCs/>
+          <w:color w:val="282829"/>
+          <w:sz w:val="23"/>
+          <w:szCs w:val="23"/>
+        </w:rPr>
+      </w:pPr>
+    </w:p>
+    <w:p>
+      <w:pPr>
+        <w:pStyle w:val="q-text"/>
+        <w:shd w:val="clear" w:color="auto" w:fill="FFFFFF"/>
+        <w:spacing w:before="0" w:beforeAutospacing="0" w:after="240" w:afterAutospacing="0"/>
+        <w:jc w:val="both"/>
+        <w:rPr>
+          <w:rFonts w:asciiTheme="minorHAnsi" w:hAnsiTheme="minorHAnsi" w:cstheme="minorHAnsi"/>
+          <w:b/>
+          <w:bCs/>
+          <w:color w:val="282829"/>
+          <w:sz w:val="23"/>
+          <w:szCs w:val="23"/>
+        </w:rPr>
+      </w:pPr>
+    </w:p>
+    <w:p>
+      <w:pPr>
+        <w:pStyle w:val="q-text"/>
+        <w:shd w:val="clear" w:color="auto" w:fill="FFFFFF"/>
+        <w:spacing w:before="0" w:beforeAutospacing="0" w:after="240" w:afterAutospacing="0"/>
+        <w:jc w:val="both"/>
+        <w:rPr>
+          <w:rFonts w:asciiTheme="minorHAnsi" w:hAnsiTheme="minorHAnsi" w:cstheme="minorHAnsi"/>
+          <w:b/>
+          <w:bCs/>
+          <w:color w:val="282829"/>
+          <w:sz w:val="23"/>
+          <w:szCs w:val="23"/>
+        </w:rPr>
+      </w:pPr>
+    </w:p>
+    <w:p>
+      <w:pPr>
+        <w:pStyle w:val="q-text"/>
+        <w:shd w:val="clear" w:color="auto" w:fill="FFFFFF"/>
+        <w:spacing w:before="0" w:beforeAutospacing="0" w:after="240" w:afterAutospacing="0"/>
+        <w:jc w:val="both"/>
+        <w:rPr>
+          <w:rFonts w:asciiTheme="minorHAnsi" w:hAnsiTheme="minorHAnsi" w:cstheme="minorHAnsi"/>
+          <w:b/>
+          <w:bCs/>
+          <w:color w:val="282829"/>
+          <w:sz w:val="23"/>
+          <w:szCs w:val="23"/>
+        </w:rPr>
+      </w:pPr>
+    </w:p>
+    <w:p>
+      <w:pPr>
+        <w:pStyle w:val="q-text"/>
+        <w:shd w:val="clear" w:color="auto" w:fill="FFFFFF"/>
+        <w:spacing w:before="0" w:beforeAutospacing="0" w:after="240" w:afterAutospacing="0"/>
+        <w:jc w:val="both"/>
+        <w:rPr>
+          <w:rFonts w:asciiTheme="minorHAnsi" w:hAnsiTheme="minorHAnsi" w:cstheme="minorHAnsi"/>
+          <w:b/>
+          <w:bCs/>
+          <w:color w:val="282829"/>
+          <w:sz w:val="23"/>
+          <w:szCs w:val="23"/>
+        </w:rPr>
+      </w:pPr>
+    </w:p>
+    <w:p>
+      <w:pPr>
+        <w:pStyle w:val="q-text"/>
+        <w:shd w:val="clear" w:color="auto" w:fill="FFFFFF"/>
+        <w:spacing w:before="0" w:beforeAutospacing="0" w:after="240" w:afterAutospacing="0"/>
+        <w:jc w:val="both"/>
+        <w:rPr>
+          <w:rFonts w:asciiTheme="minorHAnsi" w:hAnsiTheme="minorHAnsi" w:cstheme="minorHAnsi"/>
+          <w:b/>
+          <w:bCs/>
+          <w:color w:val="282829"/>
+          <w:sz w:val="23"/>
+          <w:szCs w:val="23"/>
+        </w:rPr>
+      </w:pPr>
+    </w:p>
+    <w:p>
+      <w:pPr>
+        <w:pStyle w:val="q-text"/>
+        <w:shd w:val="clear" w:color="auto" w:fill="FFFFFF"/>
+        <w:spacing w:before="0" w:beforeAutospacing="0" w:after="240" w:afterAutospacing="0"/>
+        <w:jc w:val="both"/>
+        <w:rPr>
+          <w:rFonts w:asciiTheme="minorHAnsi" w:hAnsiTheme="minorHAnsi" w:cstheme="minorHAnsi"/>
+          <w:b/>
+          <w:bCs/>
+          <w:color w:val="282829"/>
+          <w:sz w:val="23"/>
+          <w:szCs w:val="23"/>
+        </w:rPr>
+      </w:pPr>
+    </w:p>
+    <w:p>
+      <w:pPr>
+        <w:pStyle w:val="q-text"/>
+        <w:shd w:val="clear" w:color="auto" w:fill="FFFFFF"/>
+        <w:spacing w:before="0" w:beforeAutospacing="0" w:after="240" w:afterAutospacing="0"/>
+        <w:jc w:val="both"/>
+        <w:rPr>
+          <w:rFonts w:asciiTheme="minorHAnsi" w:hAnsiTheme="minorHAnsi" w:cstheme="minorHAnsi"/>
+          <w:b/>
+          <w:bCs/>
+          <w:color w:val="282829"/>
+          <w:sz w:val="23"/>
+          <w:szCs w:val="23"/>
+        </w:rPr>
+      </w:pPr>
+    </w:p>
+    <w:p>
+      <w:pPr>
+        <w:pStyle w:val="q-text"/>
+        <w:shd w:val="clear" w:color="auto" w:fill="FFFFFF"/>
+        <w:spacing w:before="0" w:beforeAutospacing="0" w:after="240" w:afterAutospacing="0"/>
+        <w:jc w:val="both"/>
+        <w:rPr>
+          <w:rFonts w:asciiTheme="minorHAnsi" w:hAnsiTheme="minorHAnsi" w:cstheme="minorHAnsi"/>
+          <w:b/>
+          <w:bCs/>
+          <w:color w:val="282829"/>
+          <w:sz w:val="23"/>
+          <w:szCs w:val="23"/>
+        </w:rPr>
+      </w:pPr>
+    </w:p>
+    <w:p>
+      <w:pPr>
+        <w:pStyle w:val="q-text"/>
+        <w:shd w:val="clear" w:color="auto" w:fill="FFFFFF"/>
+        <w:spacing w:before="0" w:beforeAutospacing="0" w:after="240" w:afterAutospacing="0"/>
+        <w:jc w:val="both"/>
+        <w:rPr>
+          <w:rFonts w:asciiTheme="minorHAnsi" w:hAnsiTheme="minorHAnsi" w:cstheme="minorHAnsi"/>
+          <w:b/>
+          <w:bCs/>
+          <w:color w:val="282829"/>
+          <w:sz w:val="23"/>
+          <w:szCs w:val="23"/>
+        </w:rPr>
+      </w:pPr>
+    </w:p>
+    <w:p>
+      <w:pPr>
+        <w:pStyle w:val="q-text"/>
+        <w:shd w:val="clear" w:color="auto" w:fill="FFFFFF"/>
+        <w:spacing w:before="0" w:beforeAutospacing="0" w:after="240" w:afterAutospacing="0"/>
+        <w:jc w:val="both"/>
+        <w:rPr>
+          <w:rFonts w:asciiTheme="minorHAnsi" w:hAnsiTheme="minorHAnsi" w:cstheme="minorHAnsi"/>
+          <w:b/>
+          <w:bCs/>
+          <w:color w:val="282829"/>
+          <w:sz w:val="23"/>
+          <w:szCs w:val="23"/>
+        </w:rPr>
+      </w:pPr>
+    </w:p>
+    <w:p>
+      <w:pPr>
+        <w:pStyle w:val="q-text"/>
+        <w:shd w:val="clear" w:color="auto" w:fill="FFFFFF"/>
+        <w:spacing w:before="0" w:beforeAutospacing="0" w:after="240" w:afterAutospacing="0"/>
+        <w:jc w:val="both"/>
+        <w:rPr>
+          <w:rFonts w:asciiTheme="minorHAnsi" w:hAnsiTheme="minorHAnsi" w:cstheme="minorHAnsi"/>
+          <w:b/>
+          <w:bCs/>
+          <w:color w:val="282829"/>
+          <w:sz w:val="23"/>
+          <w:szCs w:val="23"/>
+        </w:rPr>
+      </w:pPr>
+    </w:p>
+    <w:p>
+      <w:pPr>
+        <w:pStyle w:val="q-text"/>
+        <w:shd w:val="clear" w:color="auto" w:fill="FFFFFF"/>
+        <w:spacing w:before="0" w:beforeAutospacing="0" w:after="240" w:afterAutospacing="0"/>
+        <w:jc w:val="both"/>
+        <w:rPr>
+          <w:rFonts w:asciiTheme="minorHAnsi" w:hAnsiTheme="minorHAnsi" w:cstheme="minorHAnsi"/>
+          <w:b/>
+          <w:bCs/>
+          <w:color w:val="282829"/>
+          <w:sz w:val="23"/>
+          <w:szCs w:val="23"/>
+        </w:rPr>
+      </w:pPr>
+    </w:p>
+    <w:p>
+      <w:pPr>
+        <w:pStyle w:val="q-text"/>
+        <w:shd w:val="clear" w:color="auto" w:fill="FFFFFF"/>
+        <w:spacing w:before="0" w:beforeAutospacing="0" w:after="240" w:afterAutospacing="0"/>
+        <w:jc w:val="both"/>
+        <w:rPr>
+          <w:rFonts w:asciiTheme="minorHAnsi" w:hAnsiTheme="minorHAnsi" w:cstheme="minorHAnsi"/>
+          <w:b/>
+          <w:bCs/>
+          <w:color w:val="282829"/>
+          <w:sz w:val="23"/>
+          <w:szCs w:val="23"/>
+        </w:rPr>
+      </w:pPr>
+    </w:p>
+    <w:p>
+      <w:pPr>
+        <w:pStyle w:val="q-text"/>
+        <w:shd w:val="clear" w:color="auto" w:fill="FFFFFF"/>
+        <w:spacing w:before="0" w:beforeAutospacing="0" w:after="240" w:afterAutospacing="0"/>
+        <w:jc w:val="both"/>
+        <w:rPr>
+          <w:rFonts w:asciiTheme="minorHAnsi" w:hAnsiTheme="minorHAnsi" w:cstheme="minorHAnsi"/>
+          <w:b/>
+          <w:bCs/>
+          <w:color w:val="282829"/>
+          <w:sz w:val="23"/>
+          <w:szCs w:val="23"/>
+        </w:rPr>
+      </w:pPr>
+    </w:p>
+    <w:p>
+      <w:pPr>
+        <w:pStyle w:val="q-text"/>
+        <w:shd w:val="clear" w:color="auto" w:fill="FFFFFF"/>
+        <w:spacing w:before="0" w:beforeAutospacing="0" w:after="240" w:afterAutospacing="0"/>
+        <w:jc w:val="both"/>
+        <w:rPr>
+          <w:rFonts w:asciiTheme="minorHAnsi" w:hAnsiTheme="minorHAnsi" w:cstheme="minorHAnsi"/>
+          <w:b/>
+          <w:bCs/>
+          <w:color w:val="282829"/>
+          <w:sz w:val="23"/>
+          <w:szCs w:val="23"/>
+        </w:rPr>
+      </w:pPr>
+    </w:p>
+    <w:p>
+      <w:pPr>
+        <w:pStyle w:val="q-text"/>
+        <w:shd w:val="clear" w:color="auto" w:fill="FFFFFF"/>
+        <w:spacing w:before="0" w:beforeAutospacing="0" w:after="240" w:afterAutospacing="0"/>
+        <w:jc w:val="both"/>
+        <w:rPr>
+          <w:rFonts w:asciiTheme="minorHAnsi" w:hAnsiTheme="minorHAnsi" w:cstheme="minorHAnsi"/>
+          <w:b/>
+          <w:bCs/>
+          <w:color w:val="282829"/>
+          <w:sz w:val="23"/>
+          <w:szCs w:val="23"/>
+        </w:rPr>
+      </w:pPr>
       <w:proofErr w:type="spellStart"/>
       <w:r>
         <w:rPr>
@@ -5083,6 +5360,7 @@
           <w:sz w:val="23"/>
           <w:szCs w:val="23"/>
         </w:rPr>
+        <w:lastRenderedPageBreak/>
         <w:t>Hashtable</w:t>
       </w:r>
       <w:proofErr w:type="spellEnd"/>
@@ -5113,27 +5391,10 @@
           <w:szCs w:val="23"/>
         </w:rPr>
       </w:pPr>
-    </w:p>
-    <w:p>
-      <w:pPr>
-        <w:pStyle w:val="q-text"/>
-        <w:shd w:val="clear" w:color="auto" w:fill="FFFFFF"/>
-        <w:spacing w:before="0" w:beforeAutospacing="0" w:after="240" w:afterAutospacing="0"/>
-        <w:jc w:val="both"/>
-        <w:rPr>
-          <w:rFonts w:asciiTheme="minorHAnsi" w:hAnsiTheme="minorHAnsi" w:cstheme="minorHAnsi"/>
-          <w:b/>
-          <w:bCs/>
-          <w:color w:val="282829"/>
-          <w:sz w:val="23"/>
-          <w:szCs w:val="23"/>
-        </w:rPr>
-      </w:pPr>
       <w:r>
         <w:rPr>
           <w:noProof/>
         </w:rPr>
-        <w:lastRenderedPageBreak/>
         <w:drawing>
           <wp:inline distT="0" distB="0" distL="0" distR="0" wp14:anchorId="69DE64C9" wp14:editId="13CD510F">
             <wp:extent cx="3314700" cy="7261860"/>
